--- a/document/bookShopDocument.docx
+++ b/document/bookShopDocument.docx
@@ -10305,7 +10305,7 @@
           <v:shape id="_x0000_i1025" type="#_x0000_t75" style="width:11.5pt;height:15pt" o:ole="">
             <v:imagedata r:id="rId12" o:title=""/>
           </v:shape>
-          <o:OLEObject Type="Embed" ProgID="Equation.3" ShapeID="_x0000_i1025" DrawAspect="Content" ObjectID="_1717179678" r:id="rId13"/>
+          <o:OLEObject Type="Embed" ProgID="Equation.3" ShapeID="_x0000_i1025" DrawAspect="Content" ObjectID="_1717191891" r:id="rId13"/>
         </w:object>
       </w:r>
     </w:p>
@@ -10373,7 +10373,7 @@
           <v:shape id="_x0000_i1026" type="#_x0000_t75" style="width:15pt;height:19pt" o:ole="">
             <v:imagedata r:id="rId14" o:title=""/>
           </v:shape>
-          <o:OLEObject Type="Embed" ProgID="Equation.3" ShapeID="_x0000_i1026" DrawAspect="Content" ObjectID="_1717179679" r:id="rId15"/>
+          <o:OLEObject Type="Embed" ProgID="Equation.3" ShapeID="_x0000_i1026" DrawAspect="Content" ObjectID="_1717191892" r:id="rId15"/>
         </w:object>
       </w:r>
     </w:p>
@@ -10427,7 +10427,7 @@
           <v:shape id="_x0000_i1027" type="#_x0000_t75" style="width:11.5pt;height:15pt" o:ole="">
             <v:imagedata r:id="rId16" o:title=""/>
           </v:shape>
-          <o:OLEObject Type="Embed" ProgID="Equation.3" ShapeID="_x0000_i1027" DrawAspect="Content" ObjectID="_1717179680" r:id="rId17"/>
+          <o:OLEObject Type="Embed" ProgID="Equation.3" ShapeID="_x0000_i1027" DrawAspect="Content" ObjectID="_1717191893" r:id="rId17"/>
         </w:object>
       </w:r>
     </w:p>
@@ -10474,7 +10474,7 @@
           <v:shape id="_x0000_i1028" type="#_x0000_t75" style="width:11.5pt;height:15pt" o:ole="">
             <v:imagedata r:id="rId18" o:title=""/>
           </v:shape>
-          <o:OLEObject Type="Embed" ProgID="Equation.3" ShapeID="_x0000_i1028" DrawAspect="Content" ObjectID="_1717179681" r:id="rId19"/>
+          <o:OLEObject Type="Embed" ProgID="Equation.3" ShapeID="_x0000_i1028" DrawAspect="Content" ObjectID="_1717191894" r:id="rId19"/>
         </w:object>
       </w:r>
     </w:p>
@@ -10535,7 +10535,7 @@
           <v:shape id="_x0000_i1029" type="#_x0000_t75" style="width:11.5pt;height:13.7pt" o:ole="">
             <v:imagedata r:id="rId20" o:title=""/>
           </v:shape>
-          <o:OLEObject Type="Embed" ProgID="Equation.3" ShapeID="_x0000_i1029" DrawAspect="Content" ObjectID="_1717179682" r:id="rId21"/>
+          <o:OLEObject Type="Embed" ProgID="Equation.3" ShapeID="_x0000_i1029" DrawAspect="Content" ObjectID="_1717191895" r:id="rId21"/>
         </w:object>
       </w:r>
     </w:p>
@@ -18530,9 +18530,3633 @@
           <w:rtl/>
         </w:rPr>
       </w:pPr>
+      <w:r>
+        <w:rPr>
+          <w:rFonts w:hint="cs"/>
+          <w:rtl/>
+        </w:rPr>
+        <w:t xml:space="preserve">در این فصل، </w:t>
+      </w:r>
+      <w:r>
+        <w:rPr>
+          <w:rFonts w:hint="cs"/>
+          <w:rtl/>
+        </w:rPr>
+        <w:t xml:space="preserve">ابتدا به تعریف دقیق‌تری از جنگو پرداخته شده و سپس </w:t>
+      </w:r>
+      <w:r>
+        <w:rPr>
+          <w:rFonts w:hint="cs"/>
+          <w:rtl/>
+        </w:rPr>
+        <w:t>ی</w:t>
+      </w:r>
+      <w:r>
+        <w:rPr>
+          <w:rFonts w:hint="eastAsia"/>
+          <w:rtl/>
+        </w:rPr>
+        <w:t>ک</w:t>
+      </w:r>
+      <w:r>
+        <w:rPr>
+          <w:rtl/>
+        </w:rPr>
+        <w:t xml:space="preserve"> نما</w:t>
+      </w:r>
+      <w:r>
+        <w:rPr>
+          <w:rFonts w:hint="cs"/>
+          <w:rtl/>
+        </w:rPr>
+        <w:t>ی</w:t>
+      </w:r>
+      <w:r>
+        <w:rPr>
+          <w:rtl/>
+        </w:rPr>
+        <w:t xml:space="preserve"> کل</w:t>
+      </w:r>
+      <w:r>
+        <w:rPr>
+          <w:rFonts w:hint="cs"/>
+          <w:rtl/>
+        </w:rPr>
+        <w:t>ی</w:t>
+      </w:r>
+      <w:r>
+        <w:rPr>
+          <w:rtl/>
+        </w:rPr>
+        <w:t xml:space="preserve"> از آنچه که ا</w:t>
+      </w:r>
+      <w:r>
+        <w:rPr>
+          <w:rFonts w:hint="cs"/>
+          <w:rtl/>
+        </w:rPr>
+        <w:t>ی</w:t>
+      </w:r>
+      <w:r>
+        <w:rPr>
+          <w:rFonts w:hint="eastAsia"/>
+          <w:rtl/>
+        </w:rPr>
+        <w:t>ن</w:t>
+      </w:r>
+      <w:r>
+        <w:rPr>
+          <w:rtl/>
+        </w:rPr>
+        <w:t xml:space="preserve"> </w:t>
+      </w:r>
+      <w:r>
+        <w:rPr>
+          <w:rFonts w:hint="cs"/>
+          <w:rtl/>
+        </w:rPr>
+        <w:t>فریم‌ورک</w:t>
+      </w:r>
+      <w:r>
+        <w:rPr>
+          <w:rtl/>
+        </w:rPr>
+        <w:t xml:space="preserve"> وب را خاص م</w:t>
+      </w:r>
+      <w:r>
+        <w:rPr>
+          <w:rFonts w:hint="cs"/>
+          <w:rtl/>
+        </w:rPr>
+        <w:t>ی</w:t>
+      </w:r>
+      <w:r>
+        <w:rPr>
+          <w:rFonts w:hint="cs"/>
+          <w:rtl/>
+        </w:rPr>
+        <w:t>‌</w:t>
+      </w:r>
+      <w:r>
+        <w:rPr>
+          <w:rtl/>
+        </w:rPr>
+        <w:t>کند</w:t>
+      </w:r>
+      <w:r>
+        <w:rPr>
+          <w:rFonts w:hint="cs"/>
+          <w:rtl/>
+        </w:rPr>
+        <w:t>، بررسی مختصری از ویژگی‌های اصلی، برخی ویژگی‌های پیشرفته و اجزای اصلی یک نرم‌افزار جنگو به شما ارائه داده می‌شود.</w:t>
+      </w:r>
+    </w:p>
+    <w:p>
+      <w:pPr>
+        <w:pStyle w:val="Heading2"/>
+        <w:rPr>
+          <w:rtl/>
+        </w:rPr>
+      </w:pPr>
+      <w:r>
+        <w:rPr>
+          <w:rFonts w:hint="cs"/>
+          <w:rtl/>
+        </w:rPr>
+        <w:t>جنگو چیست؟</w:t>
+      </w:r>
+    </w:p>
+    <w:p>
+      <w:pPr>
+        <w:pStyle w:val="NewParagraph"/>
+        <w:rPr>
+          <w:rtl/>
+        </w:rPr>
+      </w:pPr>
+      <w:r>
+        <w:rPr>
+          <w:rtl/>
+        </w:rPr>
+        <w:t xml:space="preserve">جنگو </w:t>
+      </w:r>
+      <w:r>
+        <w:rPr>
+          <w:rFonts w:hint="cs"/>
+          <w:rtl/>
+        </w:rPr>
+        <w:t>ی</w:t>
+      </w:r>
+      <w:r>
+        <w:rPr>
+          <w:rFonts w:hint="eastAsia"/>
+          <w:rtl/>
+        </w:rPr>
+        <w:t>ک</w:t>
+      </w:r>
+      <w:r>
+        <w:rPr>
+          <w:rtl/>
+        </w:rPr>
+        <w:t xml:space="preserve"> </w:t>
+      </w:r>
+      <w:r>
+        <w:rPr>
+          <w:rFonts w:hint="cs"/>
+          <w:rtl/>
+        </w:rPr>
+        <w:t>فریم‌ورک</w:t>
+      </w:r>
+      <w:r>
+        <w:rPr>
+          <w:rtl/>
+        </w:rPr>
+        <w:t xml:space="preserve"> وب سطح بالا</w:t>
+      </w:r>
+      <w:r>
+        <w:rPr>
+          <w:rFonts w:hint="cs"/>
+          <w:rtl/>
+        </w:rPr>
+        <w:t>ی</w:t>
+      </w:r>
+      <w:r>
+        <w:rPr>
+          <w:rtl/>
+        </w:rPr>
+        <w:t xml:space="preserve"> پا</w:t>
+      </w:r>
+      <w:r>
+        <w:rPr>
+          <w:rFonts w:hint="cs"/>
+          <w:rtl/>
+        </w:rPr>
+        <w:t>ی</w:t>
+      </w:r>
+      <w:r>
+        <w:rPr>
+          <w:rFonts w:hint="eastAsia"/>
+          <w:rtl/>
+        </w:rPr>
+        <w:t>تون</w:t>
+      </w:r>
+      <w:r>
+        <w:rPr>
+          <w:rtl/>
+        </w:rPr>
+        <w:t xml:space="preserve"> است که توسعه سر</w:t>
+      </w:r>
+      <w:r>
+        <w:rPr>
+          <w:rFonts w:hint="cs"/>
+          <w:rtl/>
+        </w:rPr>
+        <w:t>ی</w:t>
+      </w:r>
+      <w:r>
+        <w:rPr>
+          <w:rFonts w:hint="eastAsia"/>
+          <w:rtl/>
+        </w:rPr>
+        <w:t>ع</w:t>
+      </w:r>
+      <w:r>
+        <w:rPr>
+          <w:rtl/>
+        </w:rPr>
+        <w:t xml:space="preserve"> </w:t>
+      </w:r>
+      <w:r>
+        <w:rPr>
+          <w:rFonts w:hint="cs"/>
+          <w:rtl/>
+        </w:rPr>
+        <w:t xml:space="preserve">نرم‌افزارهایی کامل، </w:t>
+      </w:r>
+      <w:r>
+        <w:rPr>
+          <w:rtl/>
+        </w:rPr>
+        <w:t>همه کاره</w:t>
+      </w:r>
+      <w:r>
+        <w:rPr>
+          <w:rStyle w:val="FootnoteReference"/>
+          <w:rtl/>
+        </w:rPr>
+        <w:footnoteReference w:id="22"/>
+      </w:r>
+      <w:r>
+        <w:rPr>
+          <w:rFonts w:hint="cs"/>
+          <w:rtl/>
+        </w:rPr>
+        <w:t xml:space="preserve">، امن، </w:t>
+      </w:r>
+      <w:r>
+        <w:rPr>
+          <w:rtl/>
+        </w:rPr>
+        <w:t>مق</w:t>
+      </w:r>
+      <w:r>
+        <w:rPr>
+          <w:rFonts w:hint="cs"/>
+          <w:rtl/>
+        </w:rPr>
+        <w:t>ی</w:t>
+      </w:r>
+      <w:r>
+        <w:rPr>
+          <w:rFonts w:hint="eastAsia"/>
+          <w:rtl/>
+        </w:rPr>
+        <w:t>اس</w:t>
+      </w:r>
+      <w:r>
+        <w:rPr>
+          <w:rtl/>
+        </w:rPr>
+        <w:t xml:space="preserve"> پذ</w:t>
+      </w:r>
+      <w:r>
+        <w:rPr>
+          <w:rFonts w:hint="cs"/>
+          <w:rtl/>
+        </w:rPr>
+        <w:t>ی</w:t>
+      </w:r>
+      <w:r>
+        <w:rPr>
+          <w:rFonts w:hint="eastAsia"/>
+          <w:rtl/>
+        </w:rPr>
+        <w:t>ر</w:t>
+      </w:r>
+      <w:r>
+        <w:rPr>
+          <w:rStyle w:val="FootnoteReference"/>
+          <w:rtl/>
+        </w:rPr>
+        <w:footnoteReference w:id="23"/>
+      </w:r>
+      <w:r>
+        <w:rPr>
+          <w:rFonts w:hint="cs"/>
+          <w:rtl/>
+        </w:rPr>
+        <w:t xml:space="preserve">، </w:t>
+      </w:r>
+      <w:r>
+        <w:rPr>
+          <w:rtl/>
+        </w:rPr>
+        <w:t>قابل نگهدار</w:t>
+      </w:r>
+      <w:r>
+        <w:rPr>
+          <w:rFonts w:hint="cs"/>
+          <w:rtl/>
+        </w:rPr>
+        <w:t>ی</w:t>
+      </w:r>
+      <w:r>
+        <w:rPr>
+          <w:rStyle w:val="FootnoteReference"/>
+          <w:rtl/>
+        </w:rPr>
+        <w:footnoteReference w:id="24"/>
+      </w:r>
+      <w:r>
+        <w:rPr>
+          <w:rFonts w:hint="cs"/>
+          <w:rtl/>
+        </w:rPr>
+        <w:t xml:space="preserve"> و </w:t>
+      </w:r>
+      <w:r>
+        <w:rPr>
+          <w:rtl/>
+        </w:rPr>
+        <w:t>قابل حمل</w:t>
+      </w:r>
+      <w:r>
+        <w:rPr>
+          <w:rStyle w:val="FootnoteReference"/>
+          <w:rtl/>
+        </w:rPr>
+        <w:footnoteReference w:id="25"/>
+      </w:r>
+      <w:r>
+        <w:rPr>
+          <w:rtl/>
+        </w:rPr>
+        <w:t xml:space="preserve"> را امکان</w:t>
+      </w:r>
+      <w:r>
+        <w:rPr>
+          <w:rFonts w:hint="cs"/>
+          <w:rtl/>
+        </w:rPr>
+        <w:t>‌</w:t>
+      </w:r>
+      <w:r>
+        <w:rPr>
+          <w:rtl/>
+        </w:rPr>
+        <w:t>پذ</w:t>
+      </w:r>
+      <w:r>
+        <w:rPr>
+          <w:rFonts w:hint="cs"/>
+          <w:rtl/>
+        </w:rPr>
+        <w:t>ی</w:t>
+      </w:r>
+      <w:r>
+        <w:rPr>
+          <w:rFonts w:hint="eastAsia"/>
+          <w:rtl/>
+        </w:rPr>
+        <w:t>ر</w:t>
+      </w:r>
+      <w:r>
+        <w:rPr>
+          <w:rtl/>
+        </w:rPr>
+        <w:t xml:space="preserve"> م</w:t>
+      </w:r>
+      <w:r>
+        <w:rPr>
+          <w:rFonts w:hint="cs"/>
+          <w:rtl/>
+        </w:rPr>
+        <w:t>ی</w:t>
+      </w:r>
+      <w:r>
+        <w:rPr>
+          <w:rFonts w:hint="cs"/>
+          <w:rtl/>
+        </w:rPr>
+        <w:t>‌</w:t>
+      </w:r>
+      <w:r>
+        <w:rPr>
+          <w:rtl/>
+        </w:rPr>
+        <w:t>کند. جنگو که توسط توسعه دهندگان باتجربه ساخته شده است، بس</w:t>
+      </w:r>
+      <w:r>
+        <w:rPr>
+          <w:rFonts w:hint="cs"/>
+          <w:rtl/>
+        </w:rPr>
+        <w:t>ی</w:t>
+      </w:r>
+      <w:r>
+        <w:rPr>
+          <w:rFonts w:hint="eastAsia"/>
+          <w:rtl/>
+        </w:rPr>
+        <w:t>ار</w:t>
+      </w:r>
+      <w:r>
+        <w:rPr>
+          <w:rFonts w:hint="cs"/>
+          <w:rtl/>
+        </w:rPr>
+        <w:t>ی</w:t>
+      </w:r>
+      <w:r>
+        <w:rPr>
+          <w:rtl/>
+        </w:rPr>
+        <w:t xml:space="preserve"> از دردسرها</w:t>
+      </w:r>
+      <w:r>
+        <w:rPr>
+          <w:rFonts w:hint="cs"/>
+          <w:rtl/>
+        </w:rPr>
+        <w:t>ی</w:t>
+      </w:r>
+      <w:r>
+        <w:rPr>
+          <w:rtl/>
+        </w:rPr>
+        <w:t xml:space="preserve"> توسعه وب را برطرف م</w:t>
+      </w:r>
+      <w:r>
+        <w:rPr>
+          <w:rFonts w:hint="cs"/>
+          <w:rtl/>
+        </w:rPr>
+        <w:t>ی</w:t>
+      </w:r>
+      <w:r>
+        <w:rPr>
+          <w:rFonts w:hint="cs"/>
+          <w:rtl/>
+        </w:rPr>
+        <w:t>‌</w:t>
+      </w:r>
+      <w:r>
+        <w:rPr>
+          <w:rtl/>
+        </w:rPr>
+        <w:t>کند، بنابرا</w:t>
+      </w:r>
+      <w:r>
+        <w:rPr>
+          <w:rFonts w:hint="cs"/>
+          <w:rtl/>
+        </w:rPr>
+        <w:t>ی</w:t>
+      </w:r>
+      <w:r>
+        <w:rPr>
+          <w:rFonts w:hint="eastAsia"/>
+          <w:rtl/>
+        </w:rPr>
+        <w:t>ن</w:t>
+      </w:r>
+      <w:r>
+        <w:rPr>
+          <w:rtl/>
+        </w:rPr>
+        <w:t xml:space="preserve"> م</w:t>
+      </w:r>
+      <w:r>
+        <w:rPr>
+          <w:rFonts w:hint="cs"/>
+          <w:rtl/>
+        </w:rPr>
+        <w:t>ی</w:t>
+      </w:r>
+      <w:r>
+        <w:rPr>
+          <w:rFonts w:hint="cs"/>
+          <w:rtl/>
+        </w:rPr>
+        <w:t>‌</w:t>
+      </w:r>
+      <w:r>
+        <w:rPr>
+          <w:rtl/>
+        </w:rPr>
+        <w:t>توان</w:t>
+      </w:r>
+      <w:r>
+        <w:rPr>
+          <w:rFonts w:hint="cs"/>
+          <w:rtl/>
+        </w:rPr>
+        <w:t>ی</w:t>
+      </w:r>
+      <w:r>
+        <w:rPr>
+          <w:rFonts w:hint="eastAsia"/>
+          <w:rtl/>
+        </w:rPr>
+        <w:t>د</w:t>
+      </w:r>
+      <w:r>
+        <w:rPr>
+          <w:rtl/>
+        </w:rPr>
+        <w:t xml:space="preserve"> بدون ن</w:t>
+      </w:r>
+      <w:r>
+        <w:rPr>
+          <w:rFonts w:hint="cs"/>
+          <w:rtl/>
+        </w:rPr>
+        <w:t>ی</w:t>
+      </w:r>
+      <w:r>
+        <w:rPr>
+          <w:rFonts w:hint="eastAsia"/>
+          <w:rtl/>
+        </w:rPr>
+        <w:t>از</w:t>
+      </w:r>
+      <w:r>
+        <w:rPr>
+          <w:rtl/>
+        </w:rPr>
+        <w:t xml:space="preserve"> به اختراع مجدد چرخ، رو</w:t>
+      </w:r>
+      <w:r>
+        <w:rPr>
+          <w:rFonts w:hint="cs"/>
+          <w:rtl/>
+        </w:rPr>
+        <w:t>ی</w:t>
+      </w:r>
+      <w:r>
+        <w:rPr>
+          <w:rtl/>
+        </w:rPr>
+        <w:t xml:space="preserve"> </w:t>
+      </w:r>
+      <w:r>
+        <w:rPr>
+          <w:rFonts w:hint="cs"/>
+          <w:rtl/>
+        </w:rPr>
+        <w:t xml:space="preserve">توسعه نرم‌افزار </w:t>
+      </w:r>
+      <w:r>
+        <w:rPr>
+          <w:rtl/>
+        </w:rPr>
+        <w:t>خود تمرکز کن</w:t>
+      </w:r>
+      <w:r>
+        <w:rPr>
+          <w:rFonts w:hint="cs"/>
+          <w:rtl/>
+        </w:rPr>
+        <w:t>ی</w:t>
+      </w:r>
+      <w:r>
+        <w:rPr>
+          <w:rFonts w:hint="eastAsia"/>
+          <w:rtl/>
+        </w:rPr>
+        <w:t>د</w:t>
+      </w:r>
+      <w:r>
+        <w:rPr>
+          <w:rtl/>
+        </w:rPr>
+        <w:t xml:space="preserve">. </w:t>
+      </w:r>
+      <w:r>
+        <w:rPr>
+          <w:rFonts w:hint="cs"/>
+          <w:rtl/>
+        </w:rPr>
+        <w:t xml:space="preserve">جنگو </w:t>
+      </w:r>
+      <w:r>
+        <w:rPr>
+          <w:rtl/>
+        </w:rPr>
+        <w:t>را</w:t>
+      </w:r>
+      <w:r>
+        <w:rPr>
+          <w:rFonts w:hint="cs"/>
+          <w:rtl/>
+        </w:rPr>
+        <w:t>ی</w:t>
+      </w:r>
+      <w:r>
+        <w:rPr>
+          <w:rFonts w:hint="eastAsia"/>
+          <w:rtl/>
+        </w:rPr>
+        <w:t>گان</w:t>
+      </w:r>
+      <w:r>
+        <w:rPr>
+          <w:rtl/>
+        </w:rPr>
+        <w:t xml:space="preserve"> و منبع باز</w:t>
+      </w:r>
+      <w:r>
+        <w:rPr>
+          <w:rStyle w:val="FootnoteReference"/>
+          <w:rtl/>
+        </w:rPr>
+        <w:footnoteReference w:id="26"/>
+      </w:r>
+      <w:r>
+        <w:rPr>
+          <w:rtl/>
+        </w:rPr>
+        <w:t xml:space="preserve"> است، دارا</w:t>
+      </w:r>
+      <w:r>
+        <w:rPr>
+          <w:rFonts w:hint="cs"/>
+          <w:rtl/>
+        </w:rPr>
+        <w:t>ی</w:t>
+      </w:r>
+      <w:r>
+        <w:rPr>
+          <w:rtl/>
+        </w:rPr>
+        <w:t xml:space="preserve"> </w:t>
+      </w:r>
+      <w:r>
+        <w:rPr>
+          <w:rFonts w:hint="cs"/>
+          <w:rtl/>
+        </w:rPr>
+        <w:t>ی</w:t>
+      </w:r>
+      <w:r>
+        <w:rPr>
+          <w:rFonts w:hint="eastAsia"/>
+          <w:rtl/>
+        </w:rPr>
+        <w:t>ک</w:t>
+      </w:r>
+      <w:r>
+        <w:rPr>
+          <w:rtl/>
+        </w:rPr>
+        <w:t xml:space="preserve"> جامعه پر رونق و فعال، اسناد</w:t>
+      </w:r>
+      <w:r>
+        <w:rPr>
+          <w:rStyle w:val="FootnoteReference"/>
+          <w:rtl/>
+        </w:rPr>
+        <w:footnoteReference w:id="27"/>
+      </w:r>
+      <w:r>
+        <w:rPr>
+          <w:rtl/>
+        </w:rPr>
+        <w:t xml:space="preserve"> عال</w:t>
+      </w:r>
+      <w:r>
+        <w:rPr>
+          <w:rFonts w:hint="cs"/>
+          <w:rtl/>
+        </w:rPr>
+        <w:t>ی</w:t>
+      </w:r>
+      <w:r>
+        <w:rPr>
+          <w:rFonts w:hint="eastAsia"/>
+          <w:rtl/>
+        </w:rPr>
+        <w:t>،</w:t>
+      </w:r>
+      <w:r>
+        <w:rPr>
+          <w:rtl/>
+        </w:rPr>
+        <w:t xml:space="preserve"> و گز</w:t>
+      </w:r>
+      <w:r>
+        <w:rPr>
+          <w:rFonts w:hint="cs"/>
+          <w:rtl/>
+        </w:rPr>
+        <w:t>ی</w:t>
+      </w:r>
+      <w:r>
+        <w:rPr>
+          <w:rFonts w:hint="eastAsia"/>
+          <w:rtl/>
+        </w:rPr>
+        <w:t>نه</w:t>
+      </w:r>
+      <w:r>
+        <w:rPr>
+          <w:rFonts w:hint="cs"/>
+          <w:rtl/>
+        </w:rPr>
+        <w:t>‌</w:t>
+      </w:r>
+      <w:r>
+        <w:rPr>
+          <w:rtl/>
+        </w:rPr>
+        <w:t>ها</w:t>
+      </w:r>
+      <w:r>
+        <w:rPr>
+          <w:rFonts w:hint="cs"/>
+          <w:rtl/>
+        </w:rPr>
+        <w:t>ی</w:t>
+      </w:r>
+      <w:r>
+        <w:rPr>
+          <w:rtl/>
+        </w:rPr>
+        <w:t xml:space="preserve"> بس</w:t>
+      </w:r>
+      <w:r>
+        <w:rPr>
+          <w:rFonts w:hint="cs"/>
+          <w:rtl/>
+        </w:rPr>
+        <w:t>ی</w:t>
+      </w:r>
+      <w:r>
+        <w:rPr>
+          <w:rFonts w:hint="eastAsia"/>
+          <w:rtl/>
+        </w:rPr>
+        <w:t>ار</w:t>
+      </w:r>
+      <w:r>
+        <w:rPr>
+          <w:rFonts w:hint="cs"/>
+          <w:rtl/>
+        </w:rPr>
+        <w:t>ی</w:t>
+      </w:r>
+      <w:r>
+        <w:rPr>
+          <w:rtl/>
+        </w:rPr>
+        <w:t xml:space="preserve"> برا</w:t>
+      </w:r>
+      <w:r>
+        <w:rPr>
+          <w:rFonts w:hint="cs"/>
+          <w:rtl/>
+        </w:rPr>
+        <w:t>ی</w:t>
+      </w:r>
+      <w:r>
+        <w:rPr>
+          <w:rtl/>
+        </w:rPr>
+        <w:t xml:space="preserve"> پشت</w:t>
+      </w:r>
+      <w:r>
+        <w:rPr>
+          <w:rFonts w:hint="cs"/>
+          <w:rtl/>
+        </w:rPr>
+        <w:t>ی</w:t>
+      </w:r>
+      <w:r>
+        <w:rPr>
+          <w:rFonts w:hint="eastAsia"/>
+          <w:rtl/>
+        </w:rPr>
+        <w:t>بان</w:t>
+      </w:r>
+      <w:r>
+        <w:rPr>
+          <w:rFonts w:hint="cs"/>
+          <w:rtl/>
+        </w:rPr>
+        <w:t>ی</w:t>
+      </w:r>
+      <w:r>
+        <w:rPr>
+          <w:rtl/>
+        </w:rPr>
+        <w:t xml:space="preserve"> را</w:t>
+      </w:r>
+      <w:r>
+        <w:rPr>
+          <w:rFonts w:hint="cs"/>
+          <w:rtl/>
+        </w:rPr>
+        <w:t>ی</w:t>
+      </w:r>
+      <w:r>
+        <w:rPr>
+          <w:rFonts w:hint="eastAsia"/>
+          <w:rtl/>
+        </w:rPr>
+        <w:t>گان</w:t>
+      </w:r>
+      <w:r>
+        <w:rPr>
+          <w:rtl/>
+        </w:rPr>
+        <w:t xml:space="preserve"> و پول</w:t>
+      </w:r>
+      <w:r>
+        <w:rPr>
+          <w:rFonts w:hint="cs"/>
+          <w:rtl/>
+        </w:rPr>
+        <w:t>ی</w:t>
+      </w:r>
+      <w:r>
+        <w:rPr>
+          <w:rtl/>
+        </w:rPr>
+        <w:t xml:space="preserve"> است.</w:t>
+      </w:r>
+    </w:p>
+    <w:p>
+      <w:pPr>
+        <w:pStyle w:val="NewParagraph"/>
+        <w:rPr>
+          <w:rtl/>
+        </w:rPr>
+      </w:pPr>
+      <w:r>
+        <w:rPr>
+          <w:rFonts w:hint="cs"/>
+          <w:rtl/>
+        </w:rPr>
+        <w:t xml:space="preserve">جنگو از سال ۲۰۰۵ میلادی عرضه شد، </w:t>
+      </w:r>
+      <w:r>
+        <w:rPr>
+          <w:rtl/>
+        </w:rPr>
+        <w:t>نقطه عطف</w:t>
+      </w:r>
+      <w:r>
+        <w:rPr>
+          <w:rStyle w:val="FootnoteReference"/>
+          <w:rtl/>
+        </w:rPr>
+        <w:footnoteReference w:id="28"/>
+      </w:r>
+      <w:r>
+        <w:rPr>
+          <w:rFonts w:hint="cs"/>
+          <w:rtl/>
+        </w:rPr>
+        <w:t xml:space="preserve"> آن در سال ۲۰۰۸ میلادی بود و از آن زمان تا کنون که نسخه ۴ آن در سال ۲۰۲۲ میلادی عرضه شد، پیشرفت‌های زیادی داشته است.</w:t>
+      </w:r>
+    </w:p>
+    <w:p>
+      <w:pPr>
+        <w:pStyle w:val="Heading2"/>
+        <w:rPr>
+          <w:rtl/>
+        </w:rPr>
+      </w:pPr>
+      <w:r>
+        <w:rPr>
+          <w:rFonts w:hint="cs"/>
+          <w:rtl/>
+        </w:rPr>
+        <w:t>میزان محبوبیت جنگو چقدر است؟</w:t>
+      </w:r>
+    </w:p>
+    <w:p>
+      <w:pPr>
+        <w:pStyle w:val="NewParagraph"/>
+        <w:rPr>
+          <w:rtl/>
+        </w:rPr>
+      </w:pPr>
+      <w:r>
+        <w:rPr>
+          <w:rFonts w:hint="cs"/>
+          <w:rtl/>
+        </w:rPr>
+        <w:t>مقیاس دقیقی وجود ندارد که بتوان براساس آن محبوبیت یک فریم‌ورک وب را تعیین کرد، اما می‌توان با نگاه کردن به ستاره‌های دریافت شده توسط هر پروژه در گیت‌هاب</w:t>
+      </w:r>
+      <w:r>
+        <w:rPr>
+          <w:rStyle w:val="FootnoteReference"/>
+          <w:rtl/>
+        </w:rPr>
+        <w:footnoteReference w:id="29"/>
+      </w:r>
+      <w:r>
+        <w:rPr>
+          <w:rFonts w:hint="cs"/>
+          <w:rtl/>
+        </w:rPr>
+        <w:t xml:space="preserve">، نظرسنجی سالیانه </w:t>
+      </w:r>
+      <w:proofErr w:type="spellStart"/>
+      <w:r>
+        <w:t>StackOverflow</w:t>
+      </w:r>
+      <w:proofErr w:type="spellEnd"/>
+      <w:r>
+        <w:rPr>
+          <w:rFonts w:hint="cs"/>
+          <w:rtl/>
+        </w:rPr>
+        <w:t xml:space="preserve"> و موارد دیگر، محبوبیت این فریم‌ورک را حدس زد. اما سوال مهم‌تر این است که آیا جنگو به قدر کافی محبوب هست که بخواهیم از آن استفاده کنیم و با مشکلات محبوب نبودن یک تکنولوژی از جمله نبودن منابع و جامعه قوی روبه‌رو نشویم؟</w:t>
+      </w:r>
+    </w:p>
+    <w:p>
+      <w:pPr>
+        <w:pStyle w:val="NewParagraph"/>
+        <w:rPr>
+          <w:rtl/>
+        </w:rPr>
+      </w:pPr>
+      <w:r>
+        <w:rPr>
+          <w:rtl/>
+        </w:rPr>
+        <w:t>بر اساس تعداد سا</w:t>
+      </w:r>
+      <w:r>
+        <w:rPr>
+          <w:rFonts w:hint="cs"/>
+          <w:rtl/>
+        </w:rPr>
+        <w:t>ی</w:t>
+      </w:r>
+      <w:r>
+        <w:rPr>
+          <w:rFonts w:hint="eastAsia"/>
+          <w:rtl/>
+        </w:rPr>
+        <w:t>ت‌ها</w:t>
+      </w:r>
+      <w:r>
+        <w:rPr>
+          <w:rFonts w:hint="cs"/>
+          <w:rtl/>
+        </w:rPr>
+        <w:t>ی</w:t>
+      </w:r>
+      <w:r>
+        <w:rPr>
+          <w:rtl/>
+        </w:rPr>
+        <w:t xml:space="preserve"> پرمخاطب که از جنگو استفاده م</w:t>
+      </w:r>
+      <w:r>
+        <w:rPr>
+          <w:rFonts w:hint="cs"/>
+          <w:rtl/>
+        </w:rPr>
+        <w:t>ی‌</w:t>
+      </w:r>
+      <w:r>
+        <w:rPr>
+          <w:rFonts w:hint="eastAsia"/>
+          <w:rtl/>
+        </w:rPr>
+        <w:t>کنند،</w:t>
+      </w:r>
+      <w:r>
+        <w:rPr>
+          <w:rtl/>
+        </w:rPr>
+        <w:t xml:space="preserve"> تعداد افراد</w:t>
+      </w:r>
+      <w:r>
+        <w:rPr>
+          <w:rFonts w:hint="cs"/>
+          <w:rtl/>
+        </w:rPr>
+        <w:t>ی</w:t>
+      </w:r>
+      <w:r>
+        <w:rPr>
+          <w:rtl/>
+        </w:rPr>
+        <w:t xml:space="preserve"> که در پا</w:t>
+      </w:r>
+      <w:r>
+        <w:rPr>
+          <w:rFonts w:hint="cs"/>
+          <w:rtl/>
+        </w:rPr>
+        <w:t>ی</w:t>
+      </w:r>
+      <w:r>
+        <w:rPr>
+          <w:rFonts w:hint="eastAsia"/>
+          <w:rtl/>
+        </w:rPr>
+        <w:t>گاه</w:t>
+      </w:r>
+      <w:r>
+        <w:rPr>
+          <w:rtl/>
+        </w:rPr>
+        <w:t xml:space="preserve"> کد</w:t>
+      </w:r>
+      <w:r>
+        <w:rPr>
+          <w:rStyle w:val="FootnoteReference"/>
+          <w:rtl/>
+        </w:rPr>
+        <w:footnoteReference w:id="30"/>
+      </w:r>
+      <w:r>
+        <w:rPr>
+          <w:rtl/>
+        </w:rPr>
+        <w:t xml:space="preserve"> مشارکت م</w:t>
+      </w:r>
+      <w:r>
+        <w:rPr>
+          <w:rFonts w:hint="cs"/>
+          <w:rtl/>
+        </w:rPr>
+        <w:t>ی‌</w:t>
+      </w:r>
+      <w:r>
+        <w:rPr>
+          <w:rFonts w:hint="eastAsia"/>
+          <w:rtl/>
+        </w:rPr>
+        <w:t>کنند،</w:t>
+      </w:r>
+      <w:r>
+        <w:rPr>
+          <w:rtl/>
+        </w:rPr>
+        <w:t xml:space="preserve"> و </w:t>
+      </w:r>
+      <w:r>
+        <w:rPr>
+          <w:rFonts w:hint="cs"/>
+          <w:rtl/>
+        </w:rPr>
+        <w:t>موارد دیگر</w:t>
+      </w:r>
+      <w:r>
+        <w:rPr>
+          <w:rFonts w:hint="eastAsia"/>
+          <w:rtl/>
+        </w:rPr>
+        <w:t>،</w:t>
+      </w:r>
+      <w:r>
+        <w:rPr>
+          <w:rtl/>
+        </w:rPr>
+        <w:t xml:space="preserve"> بله، جنگو </w:t>
+      </w:r>
+      <w:r>
+        <w:rPr>
+          <w:rFonts w:hint="cs"/>
+          <w:rtl/>
+        </w:rPr>
+        <w:t>ی</w:t>
+      </w:r>
+      <w:r>
+        <w:rPr>
+          <w:rFonts w:hint="eastAsia"/>
+          <w:rtl/>
+        </w:rPr>
+        <w:t>ک</w:t>
+      </w:r>
+      <w:r>
+        <w:rPr>
+          <w:rtl/>
+        </w:rPr>
+        <w:t xml:space="preserve"> </w:t>
+      </w:r>
+      <w:r>
+        <w:rPr>
+          <w:rFonts w:hint="cs"/>
+          <w:rtl/>
+        </w:rPr>
+        <w:t xml:space="preserve">فریم‌ورک </w:t>
+      </w:r>
+      <w:r>
+        <w:rPr>
+          <w:rtl/>
+        </w:rPr>
+        <w:t>محبوب است!</w:t>
+      </w:r>
+      <w:r>
+        <w:rPr>
+          <w:rFonts w:hint="cs"/>
+          <w:rtl/>
+        </w:rPr>
+        <w:t xml:space="preserve"> از جمله این سایت‌ها می‌توان به </w:t>
+      </w:r>
+      <w:r>
+        <w:t>Instagram</w:t>
+      </w:r>
+      <w:r>
+        <w:rPr>
+          <w:rFonts w:hint="cs"/>
+          <w:rtl/>
+        </w:rPr>
+        <w:t xml:space="preserve">، </w:t>
+      </w:r>
+      <w:r>
+        <w:t>Mozilla</w:t>
+      </w:r>
+      <w:r>
+        <w:rPr>
+          <w:rFonts w:hint="cs"/>
+          <w:rtl/>
+        </w:rPr>
+        <w:t xml:space="preserve">، </w:t>
+      </w:r>
+      <w:r>
+        <w:t>Pinterest</w:t>
+      </w:r>
+      <w:r>
+        <w:rPr>
+          <w:rFonts w:hint="cs"/>
+          <w:rtl/>
+        </w:rPr>
+        <w:t xml:space="preserve"> و </w:t>
+      </w:r>
+      <w:r>
+        <w:t>National Geographic</w:t>
+      </w:r>
+      <w:r>
+        <w:rPr>
+          <w:rFonts w:hint="cs"/>
+          <w:rtl/>
+        </w:rPr>
+        <w:t xml:space="preserve"> اشاره کرد.</w:t>
+      </w:r>
+    </w:p>
+    <w:p>
+      <w:pPr>
+        <w:pStyle w:val="Heading2"/>
+        <w:rPr>
+          <w:rtl/>
+        </w:rPr>
+      </w:pPr>
+      <w:r>
+        <w:rPr>
+          <w:rFonts w:hint="cs"/>
+          <w:rtl/>
+        </w:rPr>
+        <w:lastRenderedPageBreak/>
+        <w:t>روال کار و بخش‌های کد</w:t>
+      </w:r>
+    </w:p>
+    <w:p>
+      <w:pPr>
+        <w:pStyle w:val="NewParagraph"/>
+      </w:pPr>
+      <w:r>
+        <w:rPr>
+          <w:rtl/>
+        </w:rPr>
+        <w:t xml:space="preserve">در </w:t>
+      </w:r>
+      <w:r>
+        <w:rPr>
+          <w:rFonts w:hint="cs"/>
+          <w:rtl/>
+        </w:rPr>
+        <w:t>جنگو</w:t>
+      </w:r>
+      <w:r>
+        <w:rPr>
+          <w:rtl/>
+        </w:rPr>
+        <w:t xml:space="preserve">، </w:t>
+      </w:r>
+      <w:r>
+        <w:rPr>
+          <w:rFonts w:hint="cs"/>
+          <w:rtl/>
+        </w:rPr>
+        <w:t>ی</w:t>
+      </w:r>
+      <w:r>
+        <w:rPr>
+          <w:rFonts w:hint="eastAsia"/>
+          <w:rtl/>
+        </w:rPr>
+        <w:t>ک</w:t>
+      </w:r>
+      <w:r>
+        <w:rPr>
+          <w:rtl/>
+        </w:rPr>
+        <w:t xml:space="preserve"> </w:t>
+      </w:r>
+      <w:r>
+        <w:rPr>
+          <w:rFonts w:hint="cs"/>
+          <w:rtl/>
+        </w:rPr>
+        <w:t>نرم‌افزار</w:t>
+      </w:r>
+      <w:r>
+        <w:rPr>
+          <w:rtl/>
+        </w:rPr>
+        <w:t xml:space="preserve"> وب منتظر درخواست‌ها</w:t>
+      </w:r>
+      <w:r>
+        <w:rPr>
+          <w:rFonts w:hint="cs"/>
+          <w:rtl/>
+        </w:rPr>
+        <w:t>ی</w:t>
+      </w:r>
+      <w:r>
+        <w:rPr>
+          <w:rStyle w:val="FootnoteReference"/>
+          <w:rtl/>
+        </w:rPr>
+        <w:footnoteReference w:id="31"/>
+      </w:r>
+      <w:r>
+        <w:rPr>
+          <w:rtl/>
+        </w:rPr>
+        <w:t xml:space="preserve"> </w:t>
+      </w:r>
+      <w:r>
+        <w:t>HTTP</w:t>
+      </w:r>
+      <w:r>
+        <w:rPr>
+          <w:rtl/>
+        </w:rPr>
+        <w:t xml:space="preserve"> از مرورگر وب (</w:t>
+      </w:r>
+      <w:r>
+        <w:rPr>
+          <w:rFonts w:hint="cs"/>
+          <w:rtl/>
+        </w:rPr>
+        <w:t>ی</w:t>
+      </w:r>
+      <w:r>
+        <w:rPr>
+          <w:rFonts w:hint="eastAsia"/>
+          <w:rtl/>
+        </w:rPr>
+        <w:t>ا</w:t>
+      </w:r>
+      <w:r>
+        <w:rPr>
+          <w:rtl/>
+        </w:rPr>
+        <w:t xml:space="preserve"> </w:t>
+      </w:r>
+      <w:r>
+        <w:rPr>
+          <w:rFonts w:hint="cs"/>
+          <w:rtl/>
+        </w:rPr>
+        <w:t>کلاینت</w:t>
+      </w:r>
+      <w:r>
+        <w:rPr>
+          <w:rStyle w:val="FootnoteReference"/>
+          <w:rtl/>
+        </w:rPr>
+        <w:footnoteReference w:id="32"/>
+      </w:r>
+      <w:r>
+        <w:rPr>
+          <w:rtl/>
+        </w:rPr>
+        <w:t xml:space="preserve"> د</w:t>
+      </w:r>
+      <w:r>
+        <w:rPr>
+          <w:rFonts w:hint="cs"/>
+          <w:rtl/>
+        </w:rPr>
+        <w:t>ی</w:t>
+      </w:r>
+      <w:r>
+        <w:rPr>
+          <w:rFonts w:hint="eastAsia"/>
+          <w:rtl/>
+        </w:rPr>
+        <w:t>گر</w:t>
+      </w:r>
+      <w:r>
+        <w:rPr>
+          <w:rtl/>
+        </w:rPr>
+        <w:t>) است. هنگام</w:t>
+      </w:r>
+      <w:r>
+        <w:rPr>
+          <w:rFonts w:hint="cs"/>
+          <w:rtl/>
+        </w:rPr>
+        <w:t>ی</w:t>
+      </w:r>
+      <w:r>
+        <w:rPr>
+          <w:rtl/>
+        </w:rPr>
+        <w:t xml:space="preserve"> که درخواست</w:t>
+      </w:r>
+      <w:r>
+        <w:rPr>
+          <w:rFonts w:hint="cs"/>
+          <w:rtl/>
+        </w:rPr>
+        <w:t>ی</w:t>
+      </w:r>
+      <w:r>
+        <w:rPr>
+          <w:rtl/>
+        </w:rPr>
+        <w:t xml:space="preserve"> در</w:t>
+      </w:r>
+      <w:r>
+        <w:rPr>
+          <w:rFonts w:hint="cs"/>
+          <w:rtl/>
+        </w:rPr>
+        <w:t>ی</w:t>
+      </w:r>
+      <w:r>
+        <w:rPr>
+          <w:rFonts w:hint="eastAsia"/>
+          <w:rtl/>
+        </w:rPr>
+        <w:t>افت</w:t>
+      </w:r>
+      <w:r>
+        <w:rPr>
+          <w:rtl/>
+        </w:rPr>
+        <w:t xml:space="preserve"> م</w:t>
+      </w:r>
+      <w:r>
+        <w:rPr>
+          <w:rFonts w:hint="cs"/>
+          <w:rtl/>
+        </w:rPr>
+        <w:t>ی‌</w:t>
+      </w:r>
+      <w:r>
+        <w:rPr>
+          <w:rFonts w:hint="eastAsia"/>
+          <w:rtl/>
+        </w:rPr>
+        <w:t>شود،</w:t>
+      </w:r>
+      <w:r>
+        <w:rPr>
+          <w:rtl/>
+        </w:rPr>
+        <w:t xml:space="preserve"> </w:t>
+      </w:r>
+      <w:r>
+        <w:rPr>
+          <w:rFonts w:hint="cs"/>
+          <w:rtl/>
+        </w:rPr>
+        <w:t>نرم‌افزار</w:t>
+      </w:r>
+      <w:r>
+        <w:rPr>
+          <w:rtl/>
+        </w:rPr>
+        <w:t xml:space="preserve"> بر اساس </w:t>
+      </w:r>
+      <w:r>
+        <w:t>URL</w:t>
+      </w:r>
+      <w:r>
+        <w:rPr>
+          <w:rtl/>
+        </w:rPr>
+        <w:t xml:space="preserve"> و احتمالاً اطلاعات موجود در داده‌ها</w:t>
+      </w:r>
+      <w:r>
+        <w:rPr>
+          <w:rFonts w:hint="cs"/>
+          <w:rtl/>
+        </w:rPr>
+        <w:t>ی</w:t>
+      </w:r>
+      <w:r>
+        <w:rPr>
+          <w:rtl/>
+        </w:rPr>
+        <w:t xml:space="preserve"> </w:t>
+      </w:r>
+      <w:r>
+        <w:t>POST</w:t>
+      </w:r>
+      <w:r>
+        <w:rPr>
+          <w:rtl/>
+        </w:rPr>
+        <w:t xml:space="preserve"> </w:t>
+      </w:r>
+      <w:r>
+        <w:rPr>
+          <w:rFonts w:hint="cs"/>
+          <w:rtl/>
+        </w:rPr>
+        <w:t>ی</w:t>
+      </w:r>
+      <w:r>
+        <w:rPr>
+          <w:rFonts w:hint="eastAsia"/>
+          <w:rtl/>
+        </w:rPr>
+        <w:t>ا</w:t>
+      </w:r>
+      <w:r>
+        <w:rPr>
+          <w:rtl/>
+        </w:rPr>
+        <w:t xml:space="preserve"> داده‌ها</w:t>
+      </w:r>
+      <w:r>
+        <w:rPr>
+          <w:rFonts w:hint="cs"/>
+          <w:rtl/>
+        </w:rPr>
+        <w:t>ی</w:t>
+      </w:r>
+      <w:r>
+        <w:rPr>
+          <w:rtl/>
+        </w:rPr>
+        <w:t xml:space="preserve"> </w:t>
+      </w:r>
+      <w:r>
+        <w:t>GET</w:t>
+      </w:r>
+      <w:r>
+        <w:rPr>
+          <w:rFonts w:hint="cs"/>
+          <w:rtl/>
+        </w:rPr>
+        <w:t xml:space="preserve"> مربوط به درخواست دریافت شده</w:t>
+      </w:r>
+      <w:r>
+        <w:rPr>
+          <w:rtl/>
+        </w:rPr>
+        <w:t>، موارد مورد ن</w:t>
+      </w:r>
+      <w:r>
+        <w:rPr>
+          <w:rFonts w:hint="cs"/>
+          <w:rtl/>
+        </w:rPr>
+        <w:t>ی</w:t>
+      </w:r>
+      <w:r>
+        <w:rPr>
+          <w:rFonts w:hint="eastAsia"/>
+          <w:rtl/>
+        </w:rPr>
+        <w:t>از</w:t>
+      </w:r>
+      <w:r>
+        <w:rPr>
+          <w:rtl/>
+        </w:rPr>
+        <w:t xml:space="preserve"> را بررس</w:t>
+      </w:r>
+      <w:r>
+        <w:rPr>
+          <w:rFonts w:hint="cs"/>
+          <w:rtl/>
+        </w:rPr>
+        <w:t>ی</w:t>
+      </w:r>
+      <w:r>
+        <w:rPr>
+          <w:rtl/>
+        </w:rPr>
+        <w:t xml:space="preserve"> م</w:t>
+      </w:r>
+      <w:r>
+        <w:rPr>
+          <w:rFonts w:hint="cs"/>
+          <w:rtl/>
+        </w:rPr>
+        <w:t>ی‌</w:t>
+      </w:r>
+      <w:r>
+        <w:rPr>
+          <w:rFonts w:hint="eastAsia"/>
+          <w:rtl/>
+        </w:rPr>
+        <w:t>کند</w:t>
+      </w:r>
+      <w:r>
+        <w:rPr>
+          <w:rtl/>
+        </w:rPr>
+        <w:t>. بسته به آنچه مورد ن</w:t>
+      </w:r>
+      <w:r>
+        <w:rPr>
+          <w:rFonts w:hint="cs"/>
+          <w:rtl/>
+        </w:rPr>
+        <w:t>ی</w:t>
+      </w:r>
+      <w:r>
+        <w:rPr>
+          <w:rFonts w:hint="eastAsia"/>
+          <w:rtl/>
+        </w:rPr>
+        <w:t>از</w:t>
+      </w:r>
+      <w:r>
+        <w:rPr>
+          <w:rtl/>
+        </w:rPr>
+        <w:t xml:space="preserve"> است، ممکن است اطلاعات را از پا</w:t>
+      </w:r>
+      <w:r>
+        <w:rPr>
+          <w:rFonts w:hint="cs"/>
+          <w:rtl/>
+        </w:rPr>
+        <w:t>ی</w:t>
+      </w:r>
+      <w:r>
+        <w:rPr>
+          <w:rFonts w:hint="eastAsia"/>
+          <w:rtl/>
+        </w:rPr>
+        <w:t>گاه</w:t>
+      </w:r>
+      <w:r>
+        <w:rPr>
+          <w:rtl/>
+        </w:rPr>
+        <w:t xml:space="preserve"> داده بخواند </w:t>
+      </w:r>
+      <w:r>
+        <w:rPr>
+          <w:rFonts w:hint="cs"/>
+          <w:rtl/>
+        </w:rPr>
+        <w:t>ی</w:t>
+      </w:r>
+      <w:r>
+        <w:rPr>
+          <w:rFonts w:hint="eastAsia"/>
+          <w:rtl/>
+        </w:rPr>
+        <w:t>ا</w:t>
+      </w:r>
+      <w:r>
+        <w:rPr>
+          <w:rFonts w:hint="cs"/>
+          <w:rtl/>
+        </w:rPr>
+        <w:t xml:space="preserve"> در آن</w:t>
+      </w:r>
+      <w:r>
+        <w:rPr>
+          <w:rtl/>
+        </w:rPr>
+        <w:t xml:space="preserve"> بنو</w:t>
+      </w:r>
+      <w:r>
+        <w:rPr>
+          <w:rFonts w:hint="cs"/>
+          <w:rtl/>
+        </w:rPr>
+        <w:t>ی</w:t>
+      </w:r>
+      <w:r>
+        <w:rPr>
+          <w:rFonts w:hint="eastAsia"/>
+          <w:rtl/>
+        </w:rPr>
+        <w:t>سد</w:t>
+      </w:r>
+      <w:r>
+        <w:rPr>
+          <w:rtl/>
+        </w:rPr>
+        <w:t xml:space="preserve"> </w:t>
+      </w:r>
+      <w:r>
+        <w:rPr>
+          <w:rFonts w:hint="cs"/>
+          <w:rtl/>
+        </w:rPr>
+        <w:t>ی</w:t>
+      </w:r>
+      <w:r>
+        <w:rPr>
+          <w:rFonts w:hint="eastAsia"/>
+          <w:rtl/>
+        </w:rPr>
+        <w:t>ا</w:t>
+      </w:r>
+      <w:r>
+        <w:rPr>
+          <w:rtl/>
+        </w:rPr>
+        <w:t xml:space="preserve"> سا</w:t>
+      </w:r>
+      <w:r>
+        <w:rPr>
+          <w:rFonts w:hint="cs"/>
+          <w:rtl/>
+        </w:rPr>
+        <w:t>ی</w:t>
+      </w:r>
+      <w:r>
+        <w:rPr>
+          <w:rFonts w:hint="eastAsia"/>
+          <w:rtl/>
+        </w:rPr>
+        <w:t>ر</w:t>
+      </w:r>
+      <w:r>
+        <w:rPr>
+          <w:rtl/>
+        </w:rPr>
+        <w:t xml:space="preserve"> وظا</w:t>
+      </w:r>
+      <w:r>
+        <w:rPr>
+          <w:rFonts w:hint="cs"/>
+          <w:rtl/>
+        </w:rPr>
+        <w:t>ی</w:t>
+      </w:r>
+      <w:r>
+        <w:rPr>
+          <w:rFonts w:hint="eastAsia"/>
+          <w:rtl/>
+        </w:rPr>
+        <w:t>ف</w:t>
+      </w:r>
+      <w:r>
+        <w:rPr>
+          <w:rtl/>
+        </w:rPr>
+        <w:t xml:space="preserve"> مورد ن</w:t>
+      </w:r>
+      <w:r>
+        <w:rPr>
+          <w:rFonts w:hint="cs"/>
+          <w:rtl/>
+        </w:rPr>
+        <w:t>ی</w:t>
+      </w:r>
+      <w:r>
+        <w:rPr>
+          <w:rFonts w:hint="eastAsia"/>
+          <w:rtl/>
+        </w:rPr>
+        <w:t>از</w:t>
+      </w:r>
+      <w:r>
+        <w:rPr>
+          <w:rtl/>
+        </w:rPr>
+        <w:t xml:space="preserve"> برا</w:t>
+      </w:r>
+      <w:r>
+        <w:rPr>
+          <w:rFonts w:hint="cs"/>
+          <w:rtl/>
+        </w:rPr>
+        <w:t>ی</w:t>
+      </w:r>
+      <w:r>
+        <w:rPr>
+          <w:rtl/>
+        </w:rPr>
+        <w:t xml:space="preserve"> برآورده کردن</w:t>
+      </w:r>
+      <w:r>
+        <w:rPr>
+          <w:rFonts w:hint="cs"/>
+          <w:rtl/>
+        </w:rPr>
+        <w:t xml:space="preserve"> نیاز</w:t>
+      </w:r>
+      <w:r>
+        <w:rPr>
+          <w:rtl/>
+        </w:rPr>
+        <w:t xml:space="preserve"> درخواست </w:t>
+      </w:r>
+      <w:r>
+        <w:rPr>
+          <w:rFonts w:hint="cs"/>
+          <w:rtl/>
+        </w:rPr>
+        <w:t xml:space="preserve">دریافت شده </w:t>
+      </w:r>
+      <w:r>
+        <w:rPr>
+          <w:rtl/>
+        </w:rPr>
+        <w:t>را انجام دهد. سپس برنامه پاسخ</w:t>
+      </w:r>
+      <w:r>
+        <w:rPr>
+          <w:rFonts w:hint="cs"/>
+          <w:rtl/>
+        </w:rPr>
+        <w:t>ی</w:t>
+      </w:r>
+      <w:r>
+        <w:rPr>
+          <w:rtl/>
+        </w:rPr>
+        <w:t xml:space="preserve"> را به مرورگر وب برم</w:t>
+      </w:r>
+      <w:r>
+        <w:rPr>
+          <w:rFonts w:hint="cs"/>
+          <w:rtl/>
+        </w:rPr>
+        <w:t>ی‌</w:t>
+      </w:r>
+      <w:r>
+        <w:rPr>
+          <w:rFonts w:hint="eastAsia"/>
+          <w:rtl/>
+        </w:rPr>
+        <w:t>گرداند،</w:t>
+      </w:r>
+      <w:r>
+        <w:rPr>
+          <w:rtl/>
+        </w:rPr>
+        <w:t xml:space="preserve"> و اغلب به صورت پو</w:t>
+      </w:r>
+      <w:r>
+        <w:rPr>
+          <w:rFonts w:hint="cs"/>
+          <w:rtl/>
+        </w:rPr>
+        <w:t>ی</w:t>
+      </w:r>
+      <w:r>
+        <w:rPr>
+          <w:rFonts w:hint="eastAsia"/>
+          <w:rtl/>
+        </w:rPr>
+        <w:t>ا</w:t>
+      </w:r>
+      <w:r>
+        <w:rPr>
+          <w:rtl/>
+        </w:rPr>
+        <w:t xml:space="preserve"> </w:t>
+      </w:r>
+      <w:r>
+        <w:rPr>
+          <w:rFonts w:hint="cs"/>
+          <w:rtl/>
+        </w:rPr>
+        <w:t>ی</w:t>
+      </w:r>
+      <w:r>
+        <w:rPr>
+          <w:rFonts w:hint="eastAsia"/>
+          <w:rtl/>
+        </w:rPr>
+        <w:t>ک</w:t>
+      </w:r>
+      <w:r>
+        <w:rPr>
+          <w:rtl/>
+        </w:rPr>
+        <w:t xml:space="preserve"> صفحه </w:t>
+      </w:r>
+      <w:r>
+        <w:t>HTML</w:t>
+      </w:r>
+      <w:r>
+        <w:rPr>
+          <w:rtl/>
+        </w:rPr>
+        <w:t xml:space="preserve"> برا</w:t>
+      </w:r>
+      <w:r>
+        <w:rPr>
+          <w:rFonts w:hint="cs"/>
+          <w:rtl/>
+        </w:rPr>
+        <w:t>ی</w:t>
+      </w:r>
+      <w:r>
+        <w:rPr>
+          <w:rtl/>
+        </w:rPr>
+        <w:t xml:space="preserve"> مرورگر ا</w:t>
+      </w:r>
+      <w:r>
+        <w:rPr>
+          <w:rFonts w:hint="cs"/>
+          <w:rtl/>
+        </w:rPr>
+        <w:t>ی</w:t>
+      </w:r>
+      <w:r>
+        <w:rPr>
+          <w:rFonts w:hint="eastAsia"/>
+          <w:rtl/>
+        </w:rPr>
+        <w:t>جاد</w:t>
+      </w:r>
+      <w:r>
+        <w:rPr>
+          <w:rtl/>
+        </w:rPr>
+        <w:t xml:space="preserve"> م</w:t>
+      </w:r>
+      <w:r>
+        <w:rPr>
+          <w:rFonts w:hint="cs"/>
+          <w:rtl/>
+        </w:rPr>
+        <w:t>ی‌</w:t>
+      </w:r>
+      <w:r>
+        <w:rPr>
+          <w:rFonts w:hint="eastAsia"/>
+          <w:rtl/>
+        </w:rPr>
+        <w:t>کند</w:t>
+      </w:r>
+      <w:r>
+        <w:rPr>
+          <w:rtl/>
+        </w:rPr>
+        <w:t xml:space="preserve"> تا با قرار دادن داده‌ها</w:t>
+      </w:r>
+      <w:r>
+        <w:rPr>
+          <w:rFonts w:hint="cs"/>
+          <w:rtl/>
+        </w:rPr>
+        <w:t>ی</w:t>
+      </w:r>
+      <w:r>
+        <w:rPr>
+          <w:rtl/>
+        </w:rPr>
+        <w:t xml:space="preserve"> </w:t>
+      </w:r>
+      <w:r>
+        <w:rPr>
+          <w:rFonts w:hint="cs"/>
+          <w:rtl/>
+        </w:rPr>
+        <w:t xml:space="preserve">به دست آورده </w:t>
+      </w:r>
+      <w:r>
+        <w:rPr>
+          <w:rtl/>
+        </w:rPr>
+        <w:t>در نگهدارنده</w:t>
+      </w:r>
+      <w:r>
+        <w:rPr>
+          <w:rFonts w:hint="cs"/>
+          <w:rtl/>
+        </w:rPr>
+        <w:t>‌های</w:t>
+      </w:r>
+      <w:r>
+        <w:rPr>
+          <w:rtl/>
+        </w:rPr>
+        <w:t xml:space="preserve"> مکان</w:t>
+      </w:r>
+      <w:r>
+        <w:rPr>
+          <w:rStyle w:val="FootnoteReference"/>
+          <w:rtl/>
+        </w:rPr>
+        <w:footnoteReference w:id="33"/>
+      </w:r>
+      <w:r>
+        <w:rPr>
+          <w:rtl/>
+        </w:rPr>
+        <w:t xml:space="preserve"> </w:t>
+      </w:r>
+      <w:r>
+        <w:rPr>
+          <w:rtl/>
+        </w:rPr>
+        <w:t>در</w:t>
+      </w:r>
+      <w:r>
+        <w:rPr>
+          <w:rFonts w:hint="cs"/>
+          <w:rtl/>
+        </w:rPr>
+        <w:t>ون</w:t>
+      </w:r>
+      <w:r>
+        <w:rPr>
+          <w:rtl/>
+        </w:rPr>
+        <w:t xml:space="preserve"> قالب </w:t>
+      </w:r>
+      <w:r>
+        <w:t>HTML</w:t>
+      </w:r>
+      <w:r>
+        <w:rPr>
+          <w:rtl/>
+        </w:rPr>
+        <w:t xml:space="preserve"> نما</w:t>
+      </w:r>
+      <w:r>
+        <w:rPr>
+          <w:rFonts w:hint="cs"/>
+          <w:rtl/>
+        </w:rPr>
+        <w:t>ی</w:t>
+      </w:r>
+      <w:r>
+        <w:rPr>
+          <w:rFonts w:hint="eastAsia"/>
+          <w:rtl/>
+        </w:rPr>
+        <w:t>ش</w:t>
+      </w:r>
+      <w:r>
+        <w:rPr>
+          <w:rtl/>
+        </w:rPr>
+        <w:t xml:space="preserve"> داده شود.</w:t>
+      </w:r>
+    </w:p>
+    <w:p>
+      <w:pPr>
+        <w:pStyle w:val="NewParagraph"/>
+        <w:rPr>
+          <w:rtl/>
+        </w:rPr>
+      </w:pPr>
+      <w:r>
+        <w:rPr>
+          <w:rFonts w:hint="cs"/>
+          <w:rtl/>
+        </w:rPr>
+        <w:t>جنگو برای کدهای مربوط هر یک از این بخش‌ها یک فایل مجزا در نظر مي‌گیرد.</w:t>
+      </w:r>
+      <w:r>
+        <w:rPr>
+          <w:rFonts w:hint="cs"/>
+          <w:rtl/>
+        </w:rPr>
+        <w:t xml:space="preserve"> در ادامه هر یک از این موارد شرح داده شده است.</w:t>
+      </w:r>
+    </w:p>
+    <w:p>
+      <w:pPr>
+        <w:pStyle w:val="NewParagraph"/>
+        <w:keepNext/>
+      </w:pPr>
+      <w:r>
+        <w:rPr>
+          <w:noProof/>
+        </w:rPr>
+        <w:drawing>
+          <wp:anchor distT="0" distB="0" distL="114300" distR="114300" simplePos="0" relativeHeight="251662336" behindDoc="0" locked="0" layoutInCell="1" allowOverlap="1" wp14:anchorId="37CEFA71" wp14:editId="4D08EB08">
+            <wp:simplePos x="0" y="0"/>
+            <wp:positionH relativeFrom="column">
+              <wp:align>center</wp:align>
+            </wp:positionH>
+            <wp:positionV relativeFrom="paragraph">
+              <wp:posOffset>74089</wp:posOffset>
+            </wp:positionV>
+            <wp:extent cx="4577583" cy="3227832"/>
+            <wp:effectExtent l="0" t="0" r="0" b="0"/>
+            <wp:wrapTopAndBottom/>
+            <wp:docPr id="1" name="Picture 1" descr="Django - files for views, model, URLs, template"/>
+            <wp:cNvGraphicFramePr>
+              <a:graphicFrameLocks xmlns:a="http://schemas.openxmlformats.org/drawingml/2006/main" noChangeAspect="1"/>
+            </wp:cNvGraphicFramePr>
+            <a:graphic xmlns:a="http://schemas.openxmlformats.org/drawingml/2006/main">
+              <a:graphicData uri="http://schemas.openxmlformats.org/drawingml/2006/picture">
+                <pic:pic xmlns:pic="http://schemas.openxmlformats.org/drawingml/2006/picture">
+                  <pic:nvPicPr>
+                    <pic:cNvPr id="0" name="Picture 6" descr="Django - files for views, model, URLs, template"/>
+                    <pic:cNvPicPr>
+                      <a:picLocks noChangeAspect="1" noChangeArrowheads="1"/>
+                    </pic:cNvPicPr>
+                  </pic:nvPicPr>
+                  <pic:blipFill>
+                    <a:blip r:embed="rId23">
+                      <a:extLst>
+                        <a:ext uri="{28A0092B-C50C-407E-A947-70E740481C1C}">
+                          <a14:useLocalDpi xmlns:a14="http://schemas.microsoft.com/office/drawing/2010/main" val="0"/>
+                        </a:ext>
+                      </a:extLst>
+                    </a:blip>
+                    <a:srcRect/>
+                    <a:stretch>
+                      <a:fillRect/>
+                    </a:stretch>
+                  </pic:blipFill>
+                  <pic:spPr bwMode="auto">
+                    <a:xfrm>
+                      <a:off x="0" y="0"/>
+                      <a:ext cx="4577583" cy="3227832"/>
+                    </a:xfrm>
+                    <a:prstGeom prst="rect">
+                      <a:avLst/>
+                    </a:prstGeom>
+                    <a:noFill/>
+                    <a:ln>
+                      <a:noFill/>
+                    </a:ln>
+                  </pic:spPr>
+                </pic:pic>
+              </a:graphicData>
+            </a:graphic>
+            <wp14:sizeRelH relativeFrom="page">
+              <wp14:pctWidth>0</wp14:pctWidth>
+            </wp14:sizeRelH>
+            <wp14:sizeRelV relativeFrom="page">
+              <wp14:pctHeight>0</wp14:pctHeight>
+            </wp14:sizeRelV>
+          </wp:anchor>
+        </w:drawing>
+      </w:r>
+    </w:p>
+    <w:p>
+      <w:pPr>
+        <w:pStyle w:val="CaptionFigure"/>
+        <w:rPr>
+          <w:rFonts w:eastAsiaTheme="minorHAnsi"/>
+          <w:rtl/>
+        </w:rPr>
+      </w:pPr>
+      <w:bookmarkStart w:id="27" w:name="_Ref106576112"/>
+      <w:r>
+        <w:rPr>
+          <w:rtl/>
+        </w:rPr>
+        <w:t xml:space="preserve">شکل </w:t>
+      </w:r>
+      <w:r>
+        <w:rPr>
+          <w:rtl/>
+        </w:rPr>
+        <w:fldChar w:fldCharType="begin"/>
+      </w:r>
+      <w:r>
+        <w:rPr>
+          <w:rtl/>
+        </w:rPr>
+        <w:instrText xml:space="preserve"> </w:instrText>
+      </w:r>
+      <w:r>
+        <w:instrText>STYLEREF</w:instrText>
+      </w:r>
+      <w:r>
+        <w:rPr>
+          <w:rtl/>
+        </w:rPr>
+        <w:instrText xml:space="preserve"> 1 \</w:instrText>
+      </w:r>
+      <w:r>
+        <w:instrText>s</w:instrText>
+      </w:r>
+      <w:r>
+        <w:rPr>
+          <w:rtl/>
+        </w:rPr>
+        <w:instrText xml:space="preserve"> </w:instrText>
+      </w:r>
+      <w:r>
+        <w:rPr>
+          <w:rtl/>
+        </w:rPr>
+        <w:fldChar w:fldCharType="separate"/>
+      </w:r>
+      <w:r>
+        <w:rPr>
+          <w:noProof/>
+          <w:rtl/>
+        </w:rPr>
+        <w:t>‏4</w:t>
+      </w:r>
+      <w:r>
+        <w:rPr>
+          <w:rtl/>
+        </w:rPr>
+        <w:fldChar w:fldCharType="end"/>
+      </w:r>
+      <w:r>
+        <w:rPr>
+          <w:rtl/>
+        </w:rPr>
+        <w:noBreakHyphen/>
+      </w:r>
+      <w:r>
+        <w:rPr>
+          <w:rtl/>
+        </w:rPr>
+        <w:fldChar w:fldCharType="begin"/>
+      </w:r>
+      <w:r>
+        <w:rPr>
+          <w:rtl/>
+        </w:rPr>
+        <w:instrText xml:space="preserve"> </w:instrText>
+      </w:r>
+      <w:r>
+        <w:instrText>SEQ</w:instrText>
+      </w:r>
+      <w:r>
+        <w:rPr>
+          <w:rtl/>
+        </w:rPr>
+        <w:instrText xml:space="preserve"> شکل \* </w:instrText>
+      </w:r>
+      <w:r>
+        <w:instrText>ARABIC \s 1</w:instrText>
+      </w:r>
+      <w:r>
+        <w:rPr>
+          <w:rtl/>
+        </w:rPr>
+        <w:instrText xml:space="preserve"> </w:instrText>
+      </w:r>
+      <w:r>
+        <w:rPr>
+          <w:rtl/>
+        </w:rPr>
+        <w:fldChar w:fldCharType="separate"/>
+      </w:r>
+      <w:r>
+        <w:rPr>
+          <w:noProof/>
+          <w:rtl/>
+        </w:rPr>
+        <w:t>1</w:t>
+      </w:r>
+      <w:r>
+        <w:rPr>
+          <w:rtl/>
+        </w:rPr>
+        <w:fldChar w:fldCharType="end"/>
+      </w:r>
+      <w:bookmarkEnd w:id="27"/>
+      <w:r>
+        <w:rPr>
+          <w:rFonts w:hint="cs"/>
+          <w:rtl/>
+        </w:rPr>
+        <w:t xml:space="preserve">: ارتباط بخش‌های </w:t>
+      </w:r>
+      <w:r>
+        <w:rPr>
+          <w:rFonts w:eastAsiaTheme="minorHAnsi" w:hint="cs"/>
+          <w:rtl/>
+        </w:rPr>
+        <w:t>مختلف کد در جنگو</w:t>
+      </w:r>
+    </w:p>
+    <w:p>
+      <w:pPr>
+        <w:pStyle w:val="NewParagraph"/>
+        <w:numPr>
+          <w:ilvl w:val="0"/>
+          <w:numId w:val="14"/>
+        </w:numPr>
+      </w:pPr>
+      <w:r>
+        <w:rPr>
+          <w:b/>
+          <w:bCs/>
+        </w:rPr>
+        <w:t>URL</w:t>
+      </w:r>
+      <w:r>
+        <w:rPr>
+          <w:rFonts w:hint="cs"/>
+          <w:b/>
+          <w:bCs/>
+          <w:rtl/>
+        </w:rPr>
+        <w:t>:</w:t>
+      </w:r>
+      <w:r>
+        <w:rPr>
+          <w:rFonts w:hint="cs"/>
+          <w:rtl/>
+        </w:rPr>
+        <w:t xml:space="preserve"> </w:t>
+      </w:r>
+      <w:r>
+        <w:rPr>
+          <w:rFonts w:hint="cs"/>
+          <w:rtl/>
+        </w:rPr>
+        <w:t>این فایل دارای</w:t>
+      </w:r>
+      <w:r>
+        <w:rPr>
+          <w:rFonts w:hint="cs"/>
+          <w:rtl/>
+        </w:rPr>
+        <w:t xml:space="preserve"> مجموعه‌ای از</w:t>
+      </w:r>
+      <w:r>
+        <w:rPr>
+          <w:rFonts w:hint="cs"/>
+          <w:rtl/>
+        </w:rPr>
+        <w:t xml:space="preserve"> الگوها</w:t>
+      </w:r>
+      <w:r>
+        <w:rPr>
+          <w:rFonts w:hint="cs"/>
+          <w:rtl/>
+        </w:rPr>
+        <w:t xml:space="preserve"> </w:t>
+      </w:r>
+      <w:r>
+        <w:rPr>
+          <w:rFonts w:hint="cs"/>
+          <w:rtl/>
+        </w:rPr>
+        <w:t>است</w:t>
+      </w:r>
+      <w:r>
+        <w:rPr>
+          <w:rFonts w:hint="cs"/>
+          <w:rtl/>
+        </w:rPr>
+        <w:t xml:space="preserve">، هر یک از این الگوها نشان‌دهنده یک آدرس خاص مي‌باشد. هر یک از این الگوها، در صورت وارد شدن توسط کاربر درون نوار آدرس مرورگر، یک </w:t>
+      </w:r>
+      <w:r>
+        <w:t>V</w:t>
+      </w:r>
+      <w:r>
+        <w:t>iew</w:t>
+      </w:r>
+      <w:r>
+        <w:rPr>
+          <w:rFonts w:hint="cs"/>
+          <w:rtl/>
+        </w:rPr>
+        <w:t xml:space="preserve"> را فراخوانی می‌کنند. البته این تنها حالت ممکن نیست،</w:t>
+      </w:r>
+      <w:r>
+        <w:rPr>
+          <w:rFonts w:hint="cs"/>
+          <w:rtl/>
+        </w:rPr>
+        <w:t xml:space="preserve"> برای مثال،</w:t>
+      </w:r>
+      <w:r>
+        <w:rPr>
+          <w:rFonts w:hint="cs"/>
+          <w:rtl/>
+        </w:rPr>
+        <w:t xml:space="preserve"> گاهی اوقات برخی از این الگوها، یک مجموعه جدیدی از الگوها را بارگذاری می‌کنند.</w:t>
+      </w:r>
+    </w:p>
+    <w:p>
+      <w:pPr>
+        <w:pStyle w:val="NewParagraph"/>
+        <w:numPr>
+          <w:ilvl w:val="0"/>
+          <w:numId w:val="14"/>
+        </w:numPr>
+      </w:pPr>
+      <w:r>
+        <w:rPr>
+          <w:b/>
+          <w:bCs/>
+        </w:rPr>
+        <w:lastRenderedPageBreak/>
+        <w:t>View</w:t>
+      </w:r>
+      <w:r>
+        <w:rPr>
+          <w:rFonts w:hint="cs"/>
+          <w:b/>
+          <w:bCs/>
+          <w:rtl/>
+        </w:rPr>
+        <w:t>:</w:t>
+      </w:r>
+      <w:r>
+        <w:rPr>
+          <w:rFonts w:hint="cs"/>
+          <w:rtl/>
+        </w:rPr>
+        <w:t xml:space="preserve"> توابع یا کلاس‌هایی هستند که درخواست </w:t>
+      </w:r>
+      <w:r>
+        <w:t>HTTP</w:t>
+      </w:r>
+      <w:r>
+        <w:rPr>
+          <w:rFonts w:hint="cs"/>
+          <w:rtl/>
+        </w:rPr>
+        <w:t xml:space="preserve"> را گرفته و یک پاسخ </w:t>
+      </w:r>
+      <w:r>
+        <w:t>HTTP</w:t>
+      </w:r>
+      <w:r>
+        <w:rPr>
+          <w:rFonts w:hint="cs"/>
+          <w:rtl/>
+        </w:rPr>
+        <w:t xml:space="preserve"> را برمی‌گرداند. از طریق </w:t>
+      </w:r>
+      <w:r>
+        <w:t>View</w:t>
+      </w:r>
+      <w:r>
+        <w:rPr>
+          <w:rFonts w:hint="cs"/>
+          <w:rtl/>
+        </w:rPr>
+        <w:t xml:space="preserve"> می‌توان به پایگاه‌داده و برخی بخش‌های دیگر دسترسی داشت، می‌توان درون آن‌ها به زبان پایتون محاسبات انجام داد</w:t>
+      </w:r>
+      <w:r>
+        <w:rPr>
+          <w:rFonts w:hint="cs"/>
+          <w:rtl/>
+        </w:rPr>
+        <w:t xml:space="preserve">، </w:t>
+      </w:r>
+      <w:r>
+        <w:rPr>
+          <w:rFonts w:hint="cs"/>
+          <w:rtl/>
+        </w:rPr>
+        <w:t>همچنین می‌توان</w:t>
+      </w:r>
+      <w:r>
+        <w:rPr>
+          <w:rFonts w:hint="cs"/>
+          <w:rtl/>
+        </w:rPr>
+        <w:t xml:space="preserve"> متغیرهای مورد نیاز برای بارگذاری شدن به قالب‌ مخصوص آن صفحه ارسال کرد.</w:t>
+      </w:r>
+    </w:p>
+    <w:p>
+      <w:pPr>
+        <w:pStyle w:val="NewParagraph"/>
+        <w:numPr>
+          <w:ilvl w:val="0"/>
+          <w:numId w:val="14"/>
+        </w:numPr>
+      </w:pPr>
+      <w:r>
+        <w:rPr>
+          <w:b/>
+          <w:bCs/>
+        </w:rPr>
+        <w:t>Model</w:t>
+      </w:r>
+      <w:r>
+        <w:rPr>
+          <w:rFonts w:hint="cs"/>
+          <w:b/>
+          <w:bCs/>
+          <w:rtl/>
+        </w:rPr>
+        <w:t>:</w:t>
+      </w:r>
+      <w:r>
+        <w:rPr>
+          <w:rFonts w:hint="cs"/>
+          <w:rtl/>
+        </w:rPr>
+        <w:t xml:space="preserve"> </w:t>
+      </w:r>
+      <w:r>
+        <w:rPr>
+          <w:rtl/>
+        </w:rPr>
+        <w:t>مدل‌ها اش</w:t>
+      </w:r>
+      <w:r>
+        <w:rPr>
+          <w:rFonts w:hint="cs"/>
+          <w:rtl/>
+        </w:rPr>
+        <w:t>ی</w:t>
+      </w:r>
+      <w:r>
+        <w:rPr>
+          <w:rFonts w:hint="eastAsia"/>
+          <w:rtl/>
+        </w:rPr>
+        <w:t>اء</w:t>
+      </w:r>
+      <w:r>
+        <w:rPr>
+          <w:rtl/>
+        </w:rPr>
+        <w:t xml:space="preserve"> پا</w:t>
+      </w:r>
+      <w:r>
+        <w:rPr>
+          <w:rFonts w:hint="cs"/>
+          <w:rtl/>
+        </w:rPr>
+        <w:t>ی</w:t>
+      </w:r>
+      <w:r>
+        <w:rPr>
+          <w:rFonts w:hint="eastAsia"/>
+          <w:rtl/>
+        </w:rPr>
+        <w:t>تون</w:t>
+      </w:r>
+      <w:r>
+        <w:rPr>
+          <w:rtl/>
+        </w:rPr>
+        <w:t xml:space="preserve"> هستند که ساختار داده‌ها</w:t>
+      </w:r>
+      <w:r>
+        <w:rPr>
+          <w:rFonts w:hint="cs"/>
+          <w:rtl/>
+        </w:rPr>
+        <w:t>ی</w:t>
+      </w:r>
+      <w:r>
+        <w:rPr>
+          <w:rtl/>
+        </w:rPr>
+        <w:t xml:space="preserve"> </w:t>
+      </w:r>
+      <w:r>
+        <w:rPr>
+          <w:rFonts w:hint="cs"/>
+          <w:rtl/>
+        </w:rPr>
+        <w:t>ی</w:t>
+      </w:r>
+      <w:r>
+        <w:rPr>
+          <w:rFonts w:hint="eastAsia"/>
+          <w:rtl/>
+        </w:rPr>
+        <w:t>ک</w:t>
+      </w:r>
+      <w:r>
+        <w:rPr>
+          <w:rtl/>
+        </w:rPr>
+        <w:t xml:space="preserve"> </w:t>
+      </w:r>
+      <w:r>
+        <w:rPr>
+          <w:rFonts w:hint="cs"/>
+          <w:rtl/>
+        </w:rPr>
+        <w:t xml:space="preserve">نرم‌افزار </w:t>
+      </w:r>
+      <w:r>
+        <w:rPr>
+          <w:rtl/>
+        </w:rPr>
+        <w:t>را تعر</w:t>
+      </w:r>
+      <w:r>
+        <w:rPr>
+          <w:rFonts w:hint="cs"/>
+          <w:rtl/>
+        </w:rPr>
+        <w:t>ی</w:t>
+      </w:r>
+      <w:r>
+        <w:rPr>
+          <w:rFonts w:hint="eastAsia"/>
+          <w:rtl/>
+        </w:rPr>
+        <w:t>ف</w:t>
+      </w:r>
+      <w:r>
+        <w:rPr>
+          <w:rtl/>
+        </w:rPr>
+        <w:t xml:space="preserve"> م</w:t>
+      </w:r>
+      <w:r>
+        <w:rPr>
+          <w:rFonts w:hint="cs"/>
+          <w:rtl/>
+        </w:rPr>
+        <w:t>ی‌</w:t>
+      </w:r>
+      <w:r>
+        <w:rPr>
+          <w:rFonts w:hint="eastAsia"/>
+          <w:rtl/>
+        </w:rPr>
+        <w:t>کنند</w:t>
+      </w:r>
+      <w:r>
+        <w:rPr>
+          <w:rtl/>
+        </w:rPr>
+        <w:t xml:space="preserve"> و مکان</w:t>
+      </w:r>
+      <w:r>
+        <w:rPr>
+          <w:rFonts w:hint="cs"/>
+          <w:rtl/>
+        </w:rPr>
+        <w:t>ی</w:t>
+      </w:r>
+      <w:r>
+        <w:rPr>
+          <w:rFonts w:hint="eastAsia"/>
+          <w:rtl/>
+        </w:rPr>
+        <w:t>سم‌ها</w:t>
+      </w:r>
+      <w:r>
+        <w:rPr>
+          <w:rFonts w:hint="cs"/>
+          <w:rtl/>
+        </w:rPr>
+        <w:t>یی</w:t>
+      </w:r>
+      <w:r>
+        <w:rPr>
+          <w:rtl/>
+        </w:rPr>
+        <w:t xml:space="preserve"> را برا</w:t>
+      </w:r>
+      <w:r>
+        <w:rPr>
+          <w:rFonts w:hint="cs"/>
+          <w:rtl/>
+        </w:rPr>
+        <w:t>ی</w:t>
+      </w:r>
+      <w:r>
+        <w:rPr>
+          <w:rtl/>
+        </w:rPr>
+        <w:t xml:space="preserve"> مد</w:t>
+      </w:r>
+      <w:r>
+        <w:rPr>
+          <w:rFonts w:hint="cs"/>
+          <w:rtl/>
+        </w:rPr>
+        <w:t>ی</w:t>
+      </w:r>
+      <w:r>
+        <w:rPr>
+          <w:rFonts w:hint="eastAsia"/>
+          <w:rtl/>
+        </w:rPr>
+        <w:t>ر</w:t>
+      </w:r>
+      <w:r>
+        <w:rPr>
+          <w:rFonts w:hint="cs"/>
+          <w:rtl/>
+        </w:rPr>
+        <w:t>ی</w:t>
+      </w:r>
+      <w:r>
+        <w:rPr>
+          <w:rFonts w:hint="eastAsia"/>
+          <w:rtl/>
+        </w:rPr>
+        <w:t>ت</w:t>
+      </w:r>
+      <w:r>
+        <w:rPr>
+          <w:rtl/>
+        </w:rPr>
+        <w:t xml:space="preserve"> (افزودن، اصلاح، حذف) و پرس</w:t>
+      </w:r>
+      <w:r>
+        <w:rPr>
+          <w:rFonts w:hint="cs"/>
+          <w:rtl/>
+        </w:rPr>
+        <w:t>‌</w:t>
+      </w:r>
+      <w:r>
+        <w:rPr>
+          <w:rtl/>
+        </w:rPr>
+        <w:t>و</w:t>
+      </w:r>
+      <w:r>
+        <w:rPr>
+          <w:rFonts w:hint="cs"/>
+          <w:rtl/>
+        </w:rPr>
+        <w:t>‌</w:t>
+      </w:r>
+      <w:r>
+        <w:rPr>
+          <w:rtl/>
+        </w:rPr>
+        <w:t>جو</w:t>
+      </w:r>
+      <w:r>
+        <w:rPr>
+          <w:rStyle w:val="FootnoteReference"/>
+          <w:rtl/>
+        </w:rPr>
+        <w:footnoteReference w:id="34"/>
+      </w:r>
+      <w:r>
+        <w:rPr>
+          <w:rtl/>
+        </w:rPr>
+        <w:t xml:space="preserve"> رکوردها در پا</w:t>
+      </w:r>
+      <w:r>
+        <w:rPr>
+          <w:rFonts w:hint="cs"/>
+          <w:rtl/>
+        </w:rPr>
+        <w:t>ی</w:t>
+      </w:r>
+      <w:r>
+        <w:rPr>
+          <w:rFonts w:hint="eastAsia"/>
+          <w:rtl/>
+        </w:rPr>
+        <w:t>گاه</w:t>
+      </w:r>
+      <w:r>
+        <w:rPr>
+          <w:rtl/>
+        </w:rPr>
+        <w:t xml:space="preserve"> داده ارائه م</w:t>
+      </w:r>
+      <w:r>
+        <w:rPr>
+          <w:rFonts w:hint="cs"/>
+          <w:rtl/>
+        </w:rPr>
+        <w:t>ی‌</w:t>
+      </w:r>
+      <w:r>
+        <w:rPr>
+          <w:rFonts w:hint="eastAsia"/>
+          <w:rtl/>
+        </w:rPr>
+        <w:t>کنند</w:t>
+      </w:r>
+      <w:r>
+        <w:rPr>
+          <w:rtl/>
+        </w:rPr>
+        <w:t>.</w:t>
+      </w:r>
+      <w:r>
+        <w:rPr>
+          <w:rFonts w:hint="cs"/>
+          <w:rtl/>
+        </w:rPr>
+        <w:t xml:space="preserve"> مدل‌ها به صورت یک جدول درون پایگاه داده ذخیره می‌شوند.</w:t>
+      </w:r>
+    </w:p>
+    <w:p>
+      <w:pPr>
+        <w:pStyle w:val="NewParagraph"/>
+        <w:numPr>
+          <w:ilvl w:val="0"/>
+          <w:numId w:val="14"/>
+        </w:numPr>
+      </w:pPr>
+      <w:r>
+        <w:rPr>
+          <w:b/>
+          <w:bCs/>
+        </w:rPr>
+        <w:t>Template</w:t>
+      </w:r>
+      <w:r>
+        <w:rPr>
+          <w:rFonts w:hint="cs"/>
+          <w:b/>
+          <w:bCs/>
+          <w:rtl/>
+        </w:rPr>
+        <w:t>:</w:t>
+      </w:r>
+      <w:r>
+        <w:rPr>
+          <w:rFonts w:hint="cs"/>
+          <w:rtl/>
+        </w:rPr>
+        <w:t xml:space="preserve"> </w:t>
+      </w:r>
+      <w:r>
+        <w:rPr>
+          <w:rtl/>
+        </w:rPr>
+        <w:t xml:space="preserve">قالب </w:t>
+      </w:r>
+      <w:r>
+        <w:rPr>
+          <w:rFonts w:hint="cs"/>
+          <w:rtl/>
+        </w:rPr>
+        <w:t>ی</w:t>
+      </w:r>
+      <w:r>
+        <w:rPr>
+          <w:rFonts w:hint="eastAsia"/>
+          <w:rtl/>
+        </w:rPr>
+        <w:t>ک</w:t>
+      </w:r>
+      <w:r>
+        <w:rPr>
+          <w:rtl/>
+        </w:rPr>
+        <w:t xml:space="preserve"> فا</w:t>
+      </w:r>
+      <w:r>
+        <w:rPr>
+          <w:rFonts w:hint="cs"/>
+          <w:rtl/>
+        </w:rPr>
+        <w:t>ی</w:t>
+      </w:r>
+      <w:r>
+        <w:rPr>
+          <w:rFonts w:hint="eastAsia"/>
+          <w:rtl/>
+        </w:rPr>
+        <w:t>ل</w:t>
+      </w:r>
+      <w:r>
+        <w:rPr>
+          <w:rtl/>
+        </w:rPr>
+        <w:t xml:space="preserve"> متن</w:t>
+      </w:r>
+      <w:r>
+        <w:rPr>
+          <w:rFonts w:hint="cs"/>
+          <w:rtl/>
+        </w:rPr>
+        <w:t>ی</w:t>
+      </w:r>
+      <w:r>
+        <w:rPr>
+          <w:rtl/>
+        </w:rPr>
+        <w:t xml:space="preserve"> است که ساختار </w:t>
+      </w:r>
+      <w:r>
+        <w:rPr>
+          <w:rFonts w:hint="cs"/>
+          <w:rtl/>
+        </w:rPr>
+        <w:t>ی</w:t>
+      </w:r>
+      <w:r>
+        <w:rPr>
+          <w:rFonts w:hint="eastAsia"/>
+          <w:rtl/>
+        </w:rPr>
+        <w:t>ا</w:t>
+      </w:r>
+      <w:r>
+        <w:rPr>
+          <w:rtl/>
+        </w:rPr>
+        <w:t xml:space="preserve"> طرح</w:t>
+      </w:r>
+      <w:r>
+        <w:rPr>
+          <w:rFonts w:hint="cs"/>
+          <w:rtl/>
+        </w:rPr>
+        <w:t>‌</w:t>
+      </w:r>
+      <w:r>
+        <w:rPr>
+          <w:rtl/>
+        </w:rPr>
+        <w:t>بند</w:t>
+      </w:r>
+      <w:r>
+        <w:rPr>
+          <w:rFonts w:hint="cs"/>
+          <w:rtl/>
+        </w:rPr>
+        <w:t>ی</w:t>
+      </w:r>
+      <w:r>
+        <w:rPr>
+          <w:rtl/>
+        </w:rPr>
+        <w:t xml:space="preserve"> </w:t>
+      </w:r>
+      <w:r>
+        <w:rPr>
+          <w:rFonts w:hint="cs"/>
+          <w:rtl/>
+        </w:rPr>
+        <w:t>ی</w:t>
+      </w:r>
+      <w:r>
+        <w:rPr>
+          <w:rFonts w:hint="eastAsia"/>
+          <w:rtl/>
+        </w:rPr>
+        <w:t>ک</w:t>
+      </w:r>
+      <w:r>
+        <w:rPr>
+          <w:rtl/>
+        </w:rPr>
+        <w:t xml:space="preserve"> فا</w:t>
+      </w:r>
+      <w:r>
+        <w:rPr>
+          <w:rFonts w:hint="cs"/>
+          <w:rtl/>
+        </w:rPr>
+        <w:t>ی</w:t>
+      </w:r>
+      <w:r>
+        <w:rPr>
+          <w:rFonts w:hint="eastAsia"/>
+          <w:rtl/>
+        </w:rPr>
+        <w:t>ل</w:t>
+      </w:r>
+      <w:r>
+        <w:rPr>
+          <w:rtl/>
+        </w:rPr>
+        <w:t xml:space="preserve"> (مانند صفحه </w:t>
+      </w:r>
+      <w:r>
+        <w:t>HTML</w:t>
+      </w:r>
+      <w:r>
+        <w:rPr>
+          <w:rtl/>
+        </w:rPr>
+        <w:t>) را با متغ</w:t>
+      </w:r>
+      <w:r>
+        <w:rPr>
+          <w:rFonts w:hint="cs"/>
+          <w:rtl/>
+        </w:rPr>
+        <w:t>ی</w:t>
+      </w:r>
+      <w:r>
+        <w:rPr>
+          <w:rFonts w:hint="eastAsia"/>
+          <w:rtl/>
+        </w:rPr>
+        <w:t>رها</w:t>
+      </w:r>
+      <w:r>
+        <w:rPr>
+          <w:rFonts w:hint="cs"/>
+          <w:rtl/>
+        </w:rPr>
+        <w:t>یی</w:t>
+      </w:r>
+      <w:r>
+        <w:rPr>
+          <w:rtl/>
+        </w:rPr>
+        <w:t xml:space="preserve"> که برا</w:t>
+      </w:r>
+      <w:r>
+        <w:rPr>
+          <w:rFonts w:hint="cs"/>
+          <w:rtl/>
+        </w:rPr>
+        <w:t>ی</w:t>
+      </w:r>
+      <w:r>
+        <w:rPr>
+          <w:rtl/>
+        </w:rPr>
+        <w:t xml:space="preserve"> نما</w:t>
+      </w:r>
+      <w:r>
+        <w:rPr>
+          <w:rFonts w:hint="cs"/>
+          <w:rtl/>
+        </w:rPr>
+        <w:t>ی</w:t>
+      </w:r>
+      <w:r>
+        <w:rPr>
+          <w:rFonts w:hint="eastAsia"/>
+          <w:rtl/>
+        </w:rPr>
+        <w:t>ش</w:t>
+      </w:r>
+      <w:r>
+        <w:rPr>
+          <w:rtl/>
+        </w:rPr>
+        <w:t xml:space="preserve"> محتوا</w:t>
+      </w:r>
+      <w:r>
+        <w:rPr>
+          <w:rFonts w:hint="cs"/>
+          <w:rtl/>
+        </w:rPr>
+        <w:t>ی</w:t>
+      </w:r>
+      <w:r>
+        <w:rPr>
+          <w:rtl/>
+        </w:rPr>
+        <w:t xml:space="preserve"> واقع</w:t>
+      </w:r>
+      <w:r>
+        <w:rPr>
+          <w:rFonts w:hint="cs"/>
+          <w:rtl/>
+        </w:rPr>
+        <w:t>ی</w:t>
+      </w:r>
+      <w:r>
+        <w:rPr>
+          <w:rtl/>
+        </w:rPr>
+        <w:t xml:space="preserve"> استفاده م</w:t>
+      </w:r>
+      <w:r>
+        <w:rPr>
+          <w:rFonts w:hint="cs"/>
+          <w:rtl/>
+        </w:rPr>
+        <w:t>ی</w:t>
+      </w:r>
+      <w:r>
+        <w:rPr>
+          <w:rFonts w:hint="cs"/>
+          <w:rtl/>
+        </w:rPr>
+        <w:t>‌</w:t>
+      </w:r>
+      <w:r>
+        <w:rPr>
+          <w:rtl/>
+        </w:rPr>
+        <w:t>شود، تعر</w:t>
+      </w:r>
+      <w:r>
+        <w:rPr>
+          <w:rFonts w:hint="cs"/>
+          <w:rtl/>
+        </w:rPr>
+        <w:t>ی</w:t>
+      </w:r>
+      <w:r>
+        <w:rPr>
+          <w:rFonts w:hint="eastAsia"/>
+          <w:rtl/>
+        </w:rPr>
+        <w:t>ف</w:t>
+      </w:r>
+      <w:r>
+        <w:rPr>
+          <w:rtl/>
+        </w:rPr>
+        <w:t xml:space="preserve"> م</w:t>
+      </w:r>
+      <w:r>
+        <w:rPr>
+          <w:rFonts w:hint="cs"/>
+          <w:rtl/>
+        </w:rPr>
+        <w:t>ی</w:t>
+      </w:r>
+      <w:r>
+        <w:rPr>
+          <w:rFonts w:hint="cs"/>
+          <w:rtl/>
+        </w:rPr>
+        <w:t>‌</w:t>
+      </w:r>
+      <w:r>
+        <w:rPr>
+          <w:rtl/>
+        </w:rPr>
+        <w:t xml:space="preserve">کند. </w:t>
+      </w:r>
+      <w:r>
+        <w:rPr>
+          <w:rFonts w:hint="cs"/>
+          <w:rtl/>
+        </w:rPr>
+        <w:t>ی</w:t>
+      </w:r>
+      <w:r>
+        <w:rPr>
+          <w:rFonts w:hint="eastAsia"/>
+          <w:rtl/>
+        </w:rPr>
+        <w:t>ک</w:t>
+      </w:r>
+      <w:r>
+        <w:rPr>
+          <w:rtl/>
+        </w:rPr>
+        <w:t xml:space="preserve"> </w:t>
+      </w:r>
+      <w:r>
+        <w:t>view</w:t>
+      </w:r>
+      <w:r>
+        <w:rPr>
+          <w:rtl/>
+        </w:rPr>
+        <w:t xml:space="preserve"> م</w:t>
+      </w:r>
+      <w:r>
+        <w:rPr>
+          <w:rFonts w:hint="cs"/>
+          <w:rtl/>
+        </w:rPr>
+        <w:t>ی</w:t>
+      </w:r>
+      <w:r>
+        <w:rPr>
+          <w:rFonts w:hint="cs"/>
+          <w:rtl/>
+        </w:rPr>
+        <w:t>‌</w:t>
+      </w:r>
+      <w:r>
+        <w:rPr>
+          <w:rtl/>
+        </w:rPr>
+        <w:t>تواند به صورت پو</w:t>
+      </w:r>
+      <w:r>
+        <w:rPr>
+          <w:rFonts w:hint="cs"/>
+          <w:rtl/>
+        </w:rPr>
+        <w:t>ی</w:t>
+      </w:r>
+      <w:r>
+        <w:rPr>
+          <w:rFonts w:hint="eastAsia"/>
+          <w:rtl/>
+        </w:rPr>
+        <w:t>ا</w:t>
+      </w:r>
+      <w:r>
+        <w:rPr>
+          <w:rtl/>
+        </w:rPr>
+        <w:t xml:space="preserve"> </w:t>
+      </w:r>
+      <w:r>
+        <w:rPr>
+          <w:rFonts w:hint="cs"/>
+          <w:rtl/>
+        </w:rPr>
+        <w:t>ی</w:t>
+      </w:r>
+      <w:r>
+        <w:rPr>
+          <w:rFonts w:hint="eastAsia"/>
+          <w:rtl/>
+        </w:rPr>
+        <w:t>ک</w:t>
+      </w:r>
+      <w:r>
+        <w:rPr>
+          <w:rtl/>
+        </w:rPr>
+        <w:t xml:space="preserve"> صفحه </w:t>
+      </w:r>
+      <w:r>
+        <w:t>HTML</w:t>
+      </w:r>
+      <w:r>
+        <w:rPr>
+          <w:rtl/>
+        </w:rPr>
+        <w:t xml:space="preserve"> </w:t>
+      </w:r>
+      <w:r>
+        <w:rPr>
+          <w:rFonts w:hint="cs"/>
+          <w:rtl/>
+        </w:rPr>
+        <w:t xml:space="preserve">را </w:t>
+      </w:r>
+      <w:r>
+        <w:rPr>
+          <w:rtl/>
+        </w:rPr>
+        <w:t xml:space="preserve">با استفاده از </w:t>
+      </w:r>
+      <w:r>
+        <w:rPr>
+          <w:rFonts w:hint="cs"/>
+          <w:rtl/>
+        </w:rPr>
+        <w:t>ی</w:t>
+      </w:r>
+      <w:r>
+        <w:rPr>
+          <w:rFonts w:hint="eastAsia"/>
+          <w:rtl/>
+        </w:rPr>
+        <w:t>ک</w:t>
+      </w:r>
+      <w:r>
+        <w:rPr>
+          <w:rtl/>
+        </w:rPr>
+        <w:t xml:space="preserve"> </w:t>
+      </w:r>
+      <w:r>
+        <w:rPr>
+          <w:rFonts w:hint="cs"/>
+          <w:rtl/>
+        </w:rPr>
+        <w:t>قالب</w:t>
+      </w:r>
+      <w:r>
+        <w:rPr>
+          <w:rtl/>
+        </w:rPr>
+        <w:t xml:space="preserve"> </w:t>
+      </w:r>
+      <w:r>
+        <w:t>HTML</w:t>
+      </w:r>
+      <w:r>
+        <w:rPr>
+          <w:rtl/>
+        </w:rPr>
+        <w:t xml:space="preserve"> ا</w:t>
+      </w:r>
+      <w:r>
+        <w:rPr>
+          <w:rFonts w:hint="cs"/>
+          <w:rtl/>
+        </w:rPr>
+        <w:t>ی</w:t>
+      </w:r>
+      <w:r>
+        <w:rPr>
+          <w:rFonts w:hint="eastAsia"/>
+          <w:rtl/>
+        </w:rPr>
+        <w:t>جاد</w:t>
+      </w:r>
+      <w:r>
+        <w:rPr>
+          <w:rtl/>
+        </w:rPr>
+        <w:t xml:space="preserve"> کند و آن را با داده</w:t>
+      </w:r>
+      <w:r>
+        <w:rPr>
+          <w:rFonts w:hint="cs"/>
+          <w:rtl/>
+        </w:rPr>
+        <w:t>‌</w:t>
+      </w:r>
+      <w:r>
+        <w:rPr>
+          <w:rtl/>
+        </w:rPr>
+        <w:t>ها</w:t>
+      </w:r>
+      <w:r>
+        <w:rPr>
+          <w:rFonts w:hint="cs"/>
+          <w:rtl/>
+        </w:rPr>
+        <w:t>ی</w:t>
+      </w:r>
+      <w:r>
+        <w:rPr>
+          <w:rtl/>
+        </w:rPr>
+        <w:t xml:space="preserve"> </w:t>
+      </w:r>
+      <w:r>
+        <w:rPr>
+          <w:rFonts w:hint="cs"/>
+          <w:rtl/>
+        </w:rPr>
+        <w:t xml:space="preserve">محاسبه شده توسط </w:t>
+      </w:r>
+      <w:r>
+        <w:t>View</w:t>
+      </w:r>
+      <w:r>
+        <w:rPr>
+          <w:rFonts w:hint="cs"/>
+          <w:rtl/>
+        </w:rPr>
+        <w:t xml:space="preserve"> یا داده‌های </w:t>
+      </w:r>
+      <w:r>
+        <w:rPr>
+          <w:rFonts w:hint="cs"/>
+          <w:rtl/>
+        </w:rPr>
+        <w:t>ی</w:t>
+      </w:r>
+      <w:r>
+        <w:rPr>
+          <w:rFonts w:hint="eastAsia"/>
+          <w:rtl/>
+        </w:rPr>
+        <w:t>ک</w:t>
+      </w:r>
+      <w:r>
+        <w:rPr>
+          <w:rtl/>
+        </w:rPr>
+        <w:t xml:space="preserve"> مدل پر کن</w:t>
+      </w:r>
+      <w:r>
+        <w:rPr>
+          <w:rFonts w:hint="eastAsia"/>
+          <w:rtl/>
+        </w:rPr>
+        <w:t>د</w:t>
+      </w:r>
+      <w:r>
+        <w:rPr>
+          <w:rtl/>
+        </w:rPr>
+        <w:t xml:space="preserve">. </w:t>
+      </w:r>
+      <w:r>
+        <w:rPr>
+          <w:rFonts w:hint="cs"/>
+          <w:rtl/>
+        </w:rPr>
+        <w:t>ی</w:t>
+      </w:r>
+      <w:r>
+        <w:rPr>
+          <w:rFonts w:hint="eastAsia"/>
+          <w:rtl/>
+        </w:rPr>
+        <w:t>ک</w:t>
+      </w:r>
+      <w:r>
+        <w:rPr>
+          <w:rtl/>
+        </w:rPr>
+        <w:t xml:space="preserve"> </w:t>
+      </w:r>
+      <w:r>
+        <w:rPr>
+          <w:rFonts w:hint="cs"/>
+          <w:rtl/>
+        </w:rPr>
+        <w:t>قالب</w:t>
+      </w:r>
+      <w:r>
+        <w:rPr>
+          <w:rtl/>
+        </w:rPr>
+        <w:t xml:space="preserve"> م</w:t>
+      </w:r>
+      <w:r>
+        <w:rPr>
+          <w:rFonts w:hint="cs"/>
+          <w:rtl/>
+        </w:rPr>
+        <w:t>ی</w:t>
+      </w:r>
+      <w:r>
+        <w:rPr>
+          <w:rFonts w:hint="cs"/>
+          <w:rtl/>
+        </w:rPr>
+        <w:t>‌</w:t>
+      </w:r>
+      <w:r>
+        <w:rPr>
+          <w:rtl/>
+        </w:rPr>
+        <w:t>تواند برا</w:t>
+      </w:r>
+      <w:r>
+        <w:rPr>
+          <w:rFonts w:hint="cs"/>
+          <w:rtl/>
+        </w:rPr>
+        <w:t>ی</w:t>
+      </w:r>
+      <w:r>
+        <w:rPr>
+          <w:rtl/>
+        </w:rPr>
+        <w:t xml:space="preserve"> تعر</w:t>
+      </w:r>
+      <w:r>
+        <w:rPr>
+          <w:rFonts w:hint="cs"/>
+          <w:rtl/>
+        </w:rPr>
+        <w:t>ی</w:t>
+      </w:r>
+      <w:r>
+        <w:rPr>
+          <w:rFonts w:hint="eastAsia"/>
+          <w:rtl/>
+        </w:rPr>
+        <w:t>ف</w:t>
+      </w:r>
+      <w:r>
+        <w:rPr>
+          <w:rtl/>
+        </w:rPr>
+        <w:t xml:space="preserve"> ساختار هر نوع فا</w:t>
+      </w:r>
+      <w:r>
+        <w:rPr>
+          <w:rFonts w:hint="cs"/>
+          <w:rtl/>
+        </w:rPr>
+        <w:t>ی</w:t>
+      </w:r>
+      <w:r>
+        <w:rPr>
+          <w:rFonts w:hint="eastAsia"/>
+          <w:rtl/>
+        </w:rPr>
+        <w:t>ل</w:t>
+      </w:r>
+      <w:r>
+        <w:rPr>
+          <w:rFonts w:hint="cs"/>
+          <w:rtl/>
+        </w:rPr>
+        <w:t>ی</w:t>
+      </w:r>
+      <w:r>
+        <w:rPr>
+          <w:rtl/>
+        </w:rPr>
+        <w:t xml:space="preserve"> استفاده شود. لازم ن</w:t>
+      </w:r>
+      <w:r>
+        <w:rPr>
+          <w:rFonts w:hint="cs"/>
+          <w:rtl/>
+        </w:rPr>
+        <w:t>ی</w:t>
+      </w:r>
+      <w:r>
+        <w:rPr>
+          <w:rFonts w:hint="eastAsia"/>
+          <w:rtl/>
+        </w:rPr>
+        <w:t>ست</w:t>
+      </w:r>
+      <w:r>
+        <w:rPr>
+          <w:rFonts w:hint="cs"/>
+          <w:rtl/>
+        </w:rPr>
+        <w:t xml:space="preserve"> حتما</w:t>
+      </w:r>
+      <w:r>
+        <w:rPr>
+          <w:rtl/>
+        </w:rPr>
+        <w:t xml:space="preserve"> </w:t>
+      </w:r>
+      <w:r>
+        <w:t>HTML</w:t>
+      </w:r>
+      <w:r>
+        <w:rPr>
+          <w:rtl/>
+        </w:rPr>
+        <w:t xml:space="preserve"> باشد!</w:t>
+      </w:r>
+    </w:p>
+    <w:p>
+      <w:pPr>
+        <w:pStyle w:val="Heading2"/>
+      </w:pPr>
+      <w:r>
+        <w:rPr>
+          <w:rFonts w:hint="cs"/>
+          <w:rtl/>
+        </w:rPr>
+        <w:t>نتیجه‌گیری</w:t>
+      </w:r>
+    </w:p>
+    <w:p>
+      <w:pPr>
+        <w:pStyle w:val="NewParagraph"/>
+        <w:rPr>
+          <w:rtl/>
+        </w:rPr>
+      </w:pPr>
+      <w:r>
+        <w:rPr>
+          <w:rFonts w:hint="cs"/>
+          <w:rtl/>
+        </w:rPr>
+        <w:t>در بالا بخش‌هایی</w:t>
+      </w:r>
+      <w:r>
+        <w:rPr>
+          <w:rFonts w:hint="cs"/>
+          <w:rtl/>
+        </w:rPr>
+        <w:t xml:space="preserve"> از جنگو</w:t>
+      </w:r>
+      <w:r>
+        <w:rPr>
+          <w:rFonts w:hint="cs"/>
+          <w:rtl/>
+        </w:rPr>
+        <w:t xml:space="preserve"> که در بیشتر مواقع </w:t>
+      </w:r>
+      <w:r>
+        <w:rPr>
+          <w:rFonts w:hint="cs"/>
+          <w:rtl/>
+        </w:rPr>
+        <w:t xml:space="preserve">برای پیاده‌سازی یک ویژگی جدید </w:t>
+      </w:r>
+      <w:r>
+        <w:rPr>
+          <w:rFonts w:hint="cs"/>
+          <w:rtl/>
+        </w:rPr>
+        <w:t xml:space="preserve">مورد استفاده قرار می‌گیرند بیان شد، </w:t>
+      </w:r>
+      <w:r>
+        <w:rPr>
+          <w:rFonts w:hint="cs"/>
+          <w:rtl/>
+        </w:rPr>
+        <w:t>اما این همه بخش‌ها و فایل‌ها نیست، برای مثال فرم‌ها</w:t>
+      </w:r>
+      <w:r>
+        <w:rPr>
+          <w:rStyle w:val="FootnoteReference"/>
+          <w:rtl/>
+        </w:rPr>
+        <w:footnoteReference w:id="35"/>
+      </w:r>
+      <w:r>
+        <w:rPr>
+          <w:rFonts w:hint="cs"/>
+          <w:rtl/>
+        </w:rPr>
+        <w:t xml:space="preserve"> </w:t>
+      </w:r>
+      <w:r>
+        <w:rPr>
+          <w:rFonts w:hint="cs"/>
+          <w:rtl/>
+        </w:rPr>
+        <w:t>که برای دریافت کردن داده از کاربر مورد استفاده قرار می‌گیرد</w:t>
+      </w:r>
+      <w:r>
+        <w:rPr>
+          <w:rFonts w:hint="cs"/>
+          <w:rtl/>
+        </w:rPr>
+        <w:t xml:space="preserve"> </w:t>
+      </w:r>
+      <w:r>
+        <w:rPr>
+          <w:rFonts w:hint="cs"/>
+          <w:rtl/>
+        </w:rPr>
+        <w:t xml:space="preserve">و سایت ادمین </w:t>
+      </w:r>
+      <w:r>
+        <w:rPr>
+          <w:rFonts w:hint="cs"/>
+          <w:rtl/>
+        </w:rPr>
+        <w:t>که برای مشاهده مدل‌ها و رکوردها استفاده می‌شود، از بخش‌های مهم</w:t>
+      </w:r>
+      <w:r>
+        <w:rPr>
+          <w:rFonts w:hint="cs"/>
+          <w:rtl/>
+        </w:rPr>
+        <w:t xml:space="preserve"> به شمار می‌روند.</w:t>
+      </w:r>
+      <w:r>
+        <w:rPr>
+          <w:rFonts w:hint="cs"/>
+          <w:rtl/>
+        </w:rPr>
+        <w:t xml:space="preserve"> </w:t>
+      </w:r>
+    </w:p>
+    <w:p>
+      <w:pPr>
+        <w:pStyle w:val="NewParagraph"/>
+        <w:rPr>
+          <w:rFonts w:hint="cs"/>
+          <w:rtl/>
+        </w:rPr>
+      </w:pPr>
+      <w:r>
+        <w:rPr>
+          <w:rFonts w:hint="cs"/>
+          <w:rtl/>
+        </w:rPr>
+        <w:t xml:space="preserve">در فصل‌های بعد و </w:t>
+      </w:r>
+      <w:r>
+        <w:rPr>
+          <w:rFonts w:hint="cs"/>
+          <w:rtl/>
+        </w:rPr>
+        <w:t xml:space="preserve">حین پیاده‌سازی ویژگی‌های مختلف نرم‌افزار، </w:t>
+      </w:r>
+      <w:r>
+        <w:rPr>
+          <w:rFonts w:hint="cs"/>
+          <w:rtl/>
+        </w:rPr>
+        <w:t xml:space="preserve">از </w:t>
+      </w:r>
+      <w:r>
+        <w:rPr>
+          <w:rFonts w:hint="cs"/>
+          <w:rtl/>
+        </w:rPr>
+        <w:t>این بخش‌ها</w:t>
+      </w:r>
+      <w:r>
+        <w:rPr>
+          <w:rFonts w:hint="cs"/>
+          <w:rtl/>
+        </w:rPr>
+        <w:t xml:space="preserve"> </w:t>
+      </w:r>
+      <w:r>
+        <w:rPr>
+          <w:rFonts w:hint="cs"/>
+          <w:rtl/>
+        </w:rPr>
+        <w:t>استفاده خواهد شد و نگاه نزدیک‌تری به آن‌ها انداخته می‌شود.</w:t>
+      </w:r>
     </w:p>
     <w:sectPr>
-      <w:footerReference w:type="default" r:id="rId23"/>
+      <w:footerReference w:type="default" r:id="rId24"/>
       <w:footnotePr>
         <w:numRestart w:val="eachPage"/>
       </w:footnotePr>
@@ -19096,6 +22720,324 @@
       </w:r>
     </w:p>
   </w:footnote>
+  <w:footnote w:id="22">
+    <w:p>
+      <w:pPr>
+        <w:pStyle w:val="FootnoteText"/>
+        <w:rPr>
+          <w:rFonts w:hint="cs"/>
+          <w:rtl/>
+        </w:rPr>
+      </w:pPr>
+      <w:r>
+        <w:rPr>
+          <w:rStyle w:val="FootnoteReference"/>
+        </w:rPr>
+        <w:footnoteRef/>
+      </w:r>
+      <w:r>
+        <w:t xml:space="preserve"> v</w:t>
+      </w:r>
+      <w:r>
+        <w:t>ersatile</w:t>
+      </w:r>
+    </w:p>
+  </w:footnote>
+  <w:footnote w:id="23">
+    <w:p>
+      <w:pPr>
+        <w:pStyle w:val="FootnoteText"/>
+        <w:rPr>
+          <w:rFonts w:hint="cs"/>
+          <w:rtl/>
+        </w:rPr>
+      </w:pPr>
+      <w:r>
+        <w:rPr>
+          <w:rStyle w:val="FootnoteReference"/>
+        </w:rPr>
+        <w:footnoteRef/>
+      </w:r>
+      <w:r>
+        <w:t xml:space="preserve"> scalable</w:t>
+      </w:r>
+    </w:p>
+  </w:footnote>
+  <w:footnote w:id="24">
+    <w:p>
+      <w:pPr>
+        <w:pStyle w:val="FootnoteText"/>
+        <w:rPr>
+          <w:rFonts w:hint="cs"/>
+          <w:rtl/>
+        </w:rPr>
+      </w:pPr>
+      <w:r>
+        <w:rPr>
+          <w:rStyle w:val="FootnoteReference"/>
+        </w:rPr>
+        <w:footnoteRef/>
+      </w:r>
+      <w:r>
+        <w:t xml:space="preserve"> m</w:t>
+      </w:r>
+      <w:r>
+        <w:t>aintainable</w:t>
+      </w:r>
+    </w:p>
+  </w:footnote>
+  <w:footnote w:id="25">
+    <w:p>
+      <w:pPr>
+        <w:pStyle w:val="FootnoteText"/>
+        <w:rPr>
+          <w:rFonts w:hint="cs"/>
+          <w:rtl/>
+        </w:rPr>
+      </w:pPr>
+      <w:r>
+        <w:rPr>
+          <w:rStyle w:val="FootnoteReference"/>
+        </w:rPr>
+        <w:footnoteRef/>
+      </w:r>
+      <w:r>
+        <w:t xml:space="preserve"> p</w:t>
+      </w:r>
+      <w:r>
+        <w:t>ortable</w:t>
+      </w:r>
+    </w:p>
+  </w:footnote>
+  <w:footnote w:id="26">
+    <w:p>
+      <w:pPr>
+        <w:pStyle w:val="FootnoteText"/>
+        <w:rPr>
+          <w:rFonts w:hint="cs"/>
+          <w:rtl/>
+        </w:rPr>
+      </w:pPr>
+      <w:r>
+        <w:rPr>
+          <w:rStyle w:val="FootnoteReference"/>
+        </w:rPr>
+        <w:footnoteRef/>
+      </w:r>
+      <w:r>
+        <w:t xml:space="preserve"> </w:t>
+      </w:r>
+      <w:r>
+        <w:t>open source</w:t>
+      </w:r>
+    </w:p>
+  </w:footnote>
+  <w:footnote w:id="27">
+    <w:p>
+      <w:pPr>
+        <w:pStyle w:val="FootnoteText"/>
+        <w:rPr>
+          <w:rFonts w:hint="cs"/>
+          <w:rtl/>
+        </w:rPr>
+      </w:pPr>
+      <w:r>
+        <w:rPr>
+          <w:rStyle w:val="FootnoteReference"/>
+        </w:rPr>
+        <w:footnoteRef/>
+      </w:r>
+      <w:r>
+        <w:t xml:space="preserve"> </w:t>
+      </w:r>
+      <w:r>
+        <w:t>documentation</w:t>
+      </w:r>
+    </w:p>
+  </w:footnote>
+  <w:footnote w:id="28">
+    <w:p>
+      <w:pPr>
+        <w:pStyle w:val="FootnoteText"/>
+        <w:rPr>
+          <w:rFonts w:hint="cs"/>
+          <w:rtl/>
+        </w:rPr>
+      </w:pPr>
+      <w:r>
+        <w:rPr>
+          <w:rStyle w:val="FootnoteReference"/>
+        </w:rPr>
+        <w:footnoteRef/>
+      </w:r>
+      <w:r>
+        <w:t xml:space="preserve"> </w:t>
+      </w:r>
+      <w:r>
+        <w:t>milestone</w:t>
+      </w:r>
+    </w:p>
+  </w:footnote>
+  <w:footnote w:id="29">
+    <w:p>
+      <w:pPr>
+        <w:pStyle w:val="FootnoteText"/>
+        <w:rPr>
+          <w:rFonts w:hint="cs"/>
+          <w:rtl/>
+        </w:rPr>
+      </w:pPr>
+      <w:r>
+        <w:rPr>
+          <w:rStyle w:val="FootnoteReference"/>
+        </w:rPr>
+        <w:footnoteRef/>
+      </w:r>
+      <w:r>
+        <w:t xml:space="preserve"> </w:t>
+      </w:r>
+      <w:proofErr w:type="spellStart"/>
+      <w:r>
+        <w:t>github</w:t>
+      </w:r>
+      <w:proofErr w:type="spellEnd"/>
+    </w:p>
+  </w:footnote>
+  <w:footnote w:id="30">
+    <w:p>
+      <w:pPr>
+        <w:pStyle w:val="FootnoteText"/>
+        <w:rPr>
+          <w:rFonts w:hint="cs"/>
+          <w:rtl/>
+        </w:rPr>
+      </w:pPr>
+      <w:r>
+        <w:rPr>
+          <w:rStyle w:val="FootnoteReference"/>
+        </w:rPr>
+        <w:footnoteRef/>
+      </w:r>
+      <w:r>
+        <w:t xml:space="preserve"> </w:t>
+      </w:r>
+      <w:r>
+        <w:t>codebase</w:t>
+      </w:r>
+    </w:p>
+  </w:footnote>
+  <w:footnote w:id="31">
+    <w:p>
+      <w:pPr>
+        <w:pStyle w:val="FootnoteText"/>
+        <w:rPr>
+          <w:rFonts w:hint="cs"/>
+          <w:rtl/>
+        </w:rPr>
+      </w:pPr>
+      <w:r>
+        <w:rPr>
+          <w:rStyle w:val="FootnoteReference"/>
+        </w:rPr>
+        <w:footnoteRef/>
+      </w:r>
+      <w:r>
+        <w:t xml:space="preserve"> r</w:t>
+      </w:r>
+      <w:r>
+        <w:t>equest</w:t>
+      </w:r>
+    </w:p>
+  </w:footnote>
+  <w:footnote w:id="32">
+    <w:p>
+      <w:pPr>
+        <w:pStyle w:val="FootnoteText"/>
+        <w:rPr>
+          <w:rFonts w:hint="cs"/>
+          <w:rtl/>
+        </w:rPr>
+      </w:pPr>
+      <w:r>
+        <w:rPr>
+          <w:rStyle w:val="FootnoteReference"/>
+        </w:rPr>
+        <w:footnoteRef/>
+      </w:r>
+      <w:r>
+        <w:t xml:space="preserve"> </w:t>
+      </w:r>
+      <w:r>
+        <w:t>client</w:t>
+      </w:r>
+    </w:p>
+  </w:footnote>
+  <w:footnote w:id="33">
+    <w:p>
+      <w:pPr>
+        <w:pStyle w:val="FootnoteText"/>
+        <w:rPr>
+          <w:rFonts w:hint="cs"/>
+          <w:rtl/>
+        </w:rPr>
+      </w:pPr>
+      <w:r>
+        <w:rPr>
+          <w:rStyle w:val="FootnoteReference"/>
+        </w:rPr>
+        <w:footnoteRef/>
+      </w:r>
+      <w:r>
+        <w:t xml:space="preserve"> </w:t>
+      </w:r>
+      <w:r>
+        <w:t>placeholder</w:t>
+      </w:r>
+    </w:p>
+  </w:footnote>
+  <w:footnote w:id="34">
+    <w:p>
+      <w:pPr>
+        <w:pStyle w:val="FootnoteText"/>
+        <w:rPr>
+          <w:rFonts w:hint="cs"/>
+          <w:rtl/>
+        </w:rPr>
+      </w:pPr>
+      <w:r>
+        <w:rPr>
+          <w:rStyle w:val="FootnoteReference"/>
+        </w:rPr>
+        <w:footnoteRef/>
+      </w:r>
+      <w:r>
+        <w:t xml:space="preserve"> </w:t>
+      </w:r>
+      <w:r>
+        <w:t>query</w:t>
+      </w:r>
+    </w:p>
+  </w:footnote>
+  <w:footnote w:id="35">
+    <w:p>
+      <w:pPr>
+        <w:pStyle w:val="FootnoteText"/>
+        <w:rPr>
+          <w:rFonts w:hint="cs"/>
+          <w:rtl/>
+        </w:rPr>
+      </w:pPr>
+      <w:r>
+        <w:rPr>
+          <w:rStyle w:val="FootnoteReference"/>
+        </w:rPr>
+        <w:footnoteRef/>
+      </w:r>
+      <w:r>
+        <w:t xml:space="preserve"> form</w:t>
+      </w:r>
+    </w:p>
+  </w:footnote>
 </w:footnotes>
 </file>
 
@@ -19335,6 +23277,119 @@
     </w:lvl>
   </w:abstractNum>
   <w:abstractNum w:abstractNumId="2" w15:restartNumberingAfterBreak="0">
+    <w:nsid w:val="556723BE"/>
+    <w:multiLevelType w:val="hybridMultilevel"/>
+    <w:tmpl w:val="D2489C76"/>
+    <w:lvl w:ilvl="0" w:tplc="04090001">
+      <w:start w:val="1"/>
+      <w:numFmt w:val="bullet"/>
+      <w:lvlText w:val=""/>
+      <w:lvlJc w:val="left"/>
+      <w:pPr>
+        <w:ind w:left="1004" w:hanging="360"/>
+      </w:pPr>
+      <w:rPr>
+        <w:rFonts w:ascii="Symbol" w:hAnsi="Symbol" w:hint="default"/>
+      </w:rPr>
+    </w:lvl>
+    <w:lvl w:ilvl="1" w:tplc="04090003" w:tentative="1">
+      <w:start w:val="1"/>
+      <w:numFmt w:val="bullet"/>
+      <w:lvlText w:val="o"/>
+      <w:lvlJc w:val="left"/>
+      <w:pPr>
+        <w:ind w:left="1724" w:hanging="360"/>
+      </w:pPr>
+      <w:rPr>
+        <w:rFonts w:ascii="Courier New" w:hAnsi="Courier New" w:cs="Courier New" w:hint="default"/>
+      </w:rPr>
+    </w:lvl>
+    <w:lvl w:ilvl="2" w:tplc="04090005" w:tentative="1">
+      <w:start w:val="1"/>
+      <w:numFmt w:val="bullet"/>
+      <w:lvlText w:val=""/>
+      <w:lvlJc w:val="left"/>
+      <w:pPr>
+        <w:ind w:left="2444" w:hanging="360"/>
+      </w:pPr>
+      <w:rPr>
+        <w:rFonts w:ascii="Wingdings" w:hAnsi="Wingdings" w:hint="default"/>
+      </w:rPr>
+    </w:lvl>
+    <w:lvl w:ilvl="3" w:tplc="04090001" w:tentative="1">
+      <w:start w:val="1"/>
+      <w:numFmt w:val="bullet"/>
+      <w:lvlText w:val=""/>
+      <w:lvlJc w:val="left"/>
+      <w:pPr>
+        <w:ind w:left="3164" w:hanging="360"/>
+      </w:pPr>
+      <w:rPr>
+        <w:rFonts w:ascii="Symbol" w:hAnsi="Symbol" w:hint="default"/>
+      </w:rPr>
+    </w:lvl>
+    <w:lvl w:ilvl="4" w:tplc="04090003" w:tentative="1">
+      <w:start w:val="1"/>
+      <w:numFmt w:val="bullet"/>
+      <w:lvlText w:val="o"/>
+      <w:lvlJc w:val="left"/>
+      <w:pPr>
+        <w:ind w:left="3884" w:hanging="360"/>
+      </w:pPr>
+      <w:rPr>
+        <w:rFonts w:ascii="Courier New" w:hAnsi="Courier New" w:cs="Courier New" w:hint="default"/>
+      </w:rPr>
+    </w:lvl>
+    <w:lvl w:ilvl="5" w:tplc="04090005" w:tentative="1">
+      <w:start w:val="1"/>
+      <w:numFmt w:val="bullet"/>
+      <w:lvlText w:val=""/>
+      <w:lvlJc w:val="left"/>
+      <w:pPr>
+        <w:ind w:left="4604" w:hanging="360"/>
+      </w:pPr>
+      <w:rPr>
+        <w:rFonts w:ascii="Wingdings" w:hAnsi="Wingdings" w:hint="default"/>
+      </w:rPr>
+    </w:lvl>
+    <w:lvl w:ilvl="6" w:tplc="04090001" w:tentative="1">
+      <w:start w:val="1"/>
+      <w:numFmt w:val="bullet"/>
+      <w:lvlText w:val=""/>
+      <w:lvlJc w:val="left"/>
+      <w:pPr>
+        <w:ind w:left="5324" w:hanging="360"/>
+      </w:pPr>
+      <w:rPr>
+        <w:rFonts w:ascii="Symbol" w:hAnsi="Symbol" w:hint="default"/>
+      </w:rPr>
+    </w:lvl>
+    <w:lvl w:ilvl="7" w:tplc="04090003" w:tentative="1">
+      <w:start w:val="1"/>
+      <w:numFmt w:val="bullet"/>
+      <w:lvlText w:val="o"/>
+      <w:lvlJc w:val="left"/>
+      <w:pPr>
+        <w:ind w:left="6044" w:hanging="360"/>
+      </w:pPr>
+      <w:rPr>
+        <w:rFonts w:ascii="Courier New" w:hAnsi="Courier New" w:cs="Courier New" w:hint="default"/>
+      </w:rPr>
+    </w:lvl>
+    <w:lvl w:ilvl="8" w:tplc="04090005" w:tentative="1">
+      <w:start w:val="1"/>
+      <w:numFmt w:val="bullet"/>
+      <w:lvlText w:val=""/>
+      <w:lvlJc w:val="left"/>
+      <w:pPr>
+        <w:ind w:left="6764" w:hanging="360"/>
+      </w:pPr>
+      <w:rPr>
+        <w:rFonts w:ascii="Wingdings" w:hAnsi="Wingdings" w:hint="default"/>
+      </w:rPr>
+    </w:lvl>
+  </w:abstractNum>
+  <w:abstractNum w:abstractNumId="3" w15:restartNumberingAfterBreak="0">
     <w:nsid w:val="66E40A1E"/>
     <w:multiLevelType w:val="multilevel"/>
     <w:tmpl w:val="7BF00C82"/>
@@ -19475,7 +23530,7 @@
       </w:rPr>
     </w:lvl>
   </w:abstractNum>
-  <w:abstractNum w:abstractNumId="3" w15:restartNumberingAfterBreak="0">
+  <w:abstractNum w:abstractNumId="4" w15:restartNumberingAfterBreak="0">
     <w:nsid w:val="7A444413"/>
     <w:multiLevelType w:val="multilevel"/>
     <w:tmpl w:val="C96CB458"/>
@@ -19627,7 +23682,7 @@
       </w:rPr>
     </w:lvl>
   </w:abstractNum>
-  <w:abstractNum w:abstractNumId="4" w15:restartNumberingAfterBreak="0">
+  <w:abstractNum w:abstractNumId="5" w15:restartNumberingAfterBreak="0">
     <w:nsid w:val="7FF52524"/>
     <w:multiLevelType w:val="multilevel"/>
     <w:tmpl w:val="206C4D0A"/>
@@ -19746,19 +23801,19 @@
     </w:lvl>
   </w:abstractNum>
   <w:num w:numId="1" w16cid:durableId="1682973507">
-    <w:abstractNumId w:val="2"/>
+    <w:abstractNumId w:val="3"/>
   </w:num>
   <w:num w:numId="2" w16cid:durableId="1630891347">
     <w:abstractNumId w:val="0"/>
   </w:num>
   <w:num w:numId="3" w16cid:durableId="828055330">
-    <w:abstractNumId w:val="3"/>
+    <w:abstractNumId w:val="4"/>
   </w:num>
   <w:num w:numId="4" w16cid:durableId="66265662">
-    <w:abstractNumId w:val="4"/>
+    <w:abstractNumId w:val="5"/>
   </w:num>
   <w:num w:numId="5" w16cid:durableId="1332487454">
-    <w:abstractNumId w:val="4"/>
+    <w:abstractNumId w:val="5"/>
     <w:lvlOverride w:ilvl="0">
       <w:startOverride w:val="1"/>
     </w:lvlOverride>
@@ -19788,7 +23843,7 @@
     </w:lvlOverride>
   </w:num>
   <w:num w:numId="6" w16cid:durableId="710154032">
-    <w:abstractNumId w:val="4"/>
+    <w:abstractNumId w:val="5"/>
     <w:lvlOverride w:ilvl="0">
       <w:startOverride w:val="1"/>
     </w:lvlOverride>
@@ -19818,7 +23873,7 @@
     </w:lvlOverride>
   </w:num>
   <w:num w:numId="7" w16cid:durableId="313607643">
-    <w:abstractNumId w:val="4"/>
+    <w:abstractNumId w:val="5"/>
     <w:lvlOverride w:ilvl="0">
       <w:startOverride w:val="1"/>
     </w:lvlOverride>
@@ -19851,10 +23906,10 @@
     <w:abstractNumId w:val="1"/>
   </w:num>
   <w:num w:numId="9" w16cid:durableId="1517891550">
-    <w:abstractNumId w:val="4"/>
+    <w:abstractNumId w:val="5"/>
   </w:num>
   <w:num w:numId="10" w16cid:durableId="2007391050">
-    <w:abstractNumId w:val="4"/>
+    <w:abstractNumId w:val="5"/>
     <w:lvlOverride w:ilvl="0">
       <w:startOverride w:val="1"/>
     </w:lvlOverride>
@@ -19884,7 +23939,7 @@
     </w:lvlOverride>
   </w:num>
   <w:num w:numId="11" w16cid:durableId="414134845">
-    <w:abstractNumId w:val="4"/>
+    <w:abstractNumId w:val="5"/>
     <w:lvlOverride w:ilvl="0">
       <w:startOverride w:val="1"/>
     </w:lvlOverride>
@@ -19914,7 +23969,7 @@
     </w:lvlOverride>
   </w:num>
   <w:num w:numId="12" w16cid:durableId="34668685">
-    <w:abstractNumId w:val="4"/>
+    <w:abstractNumId w:val="5"/>
     <w:lvlOverride w:ilvl="0">
       <w:startOverride w:val="1"/>
     </w:lvlOverride>
@@ -19944,7 +23999,7 @@
     </w:lvlOverride>
   </w:num>
   <w:num w:numId="13" w16cid:durableId="529614304">
-    <w:abstractNumId w:val="4"/>
+    <w:abstractNumId w:val="5"/>
     <w:lvlOverride w:ilvl="0">
       <w:startOverride w:val="1"/>
     </w:lvlOverride>
@@ -19972,6 +24027,9 @@
     <w:lvlOverride w:ilvl="8">
       <w:startOverride w:val="1"/>
     </w:lvlOverride>
+  </w:num>
+  <w:num w:numId="14" w16cid:durableId="643202418">
+    <w:abstractNumId w:val="2"/>
   </w:num>
   <w:numIdMacAtCleanup w:val="13"/>
 </w:numbering>
@@ -20597,7 +24655,6 @@
   <w:style w:type="character" w:default="1" w:styleId="DefaultParagraphFont">
     <w:name w:val="Default Paragraph Font"/>
     <w:uiPriority w:val="1"/>
-    <w:semiHidden/>
     <w:unhideWhenUsed/>
   </w:style>
   <w:style w:type="table" w:default="1" w:styleId="TableNormal">

--- a/document/bookShopDocument.docx
+++ b/document/bookShopDocument.docx
@@ -10305,7 +10305,7 @@
           <v:shape id="_x0000_i1025" type="#_x0000_t75" style="width:11.5pt;height:15pt" o:ole="">
             <v:imagedata r:id="rId12" o:title=""/>
           </v:shape>
-          <o:OLEObject Type="Embed" ProgID="Equation.3" ShapeID="_x0000_i1025" DrawAspect="Content" ObjectID="_1717191891" r:id="rId13"/>
+          <o:OLEObject Type="Embed" ProgID="Equation.3" ShapeID="_x0000_i1025" DrawAspect="Content" ObjectID="_1717257831" r:id="rId13"/>
         </w:object>
       </w:r>
     </w:p>
@@ -10373,7 +10373,7 @@
           <v:shape id="_x0000_i1026" type="#_x0000_t75" style="width:15pt;height:19pt" o:ole="">
             <v:imagedata r:id="rId14" o:title=""/>
           </v:shape>
-          <o:OLEObject Type="Embed" ProgID="Equation.3" ShapeID="_x0000_i1026" DrawAspect="Content" ObjectID="_1717191892" r:id="rId15"/>
+          <o:OLEObject Type="Embed" ProgID="Equation.3" ShapeID="_x0000_i1026" DrawAspect="Content" ObjectID="_1717257832" r:id="rId15"/>
         </w:object>
       </w:r>
     </w:p>
@@ -10427,7 +10427,7 @@
           <v:shape id="_x0000_i1027" type="#_x0000_t75" style="width:11.5pt;height:15pt" o:ole="">
             <v:imagedata r:id="rId16" o:title=""/>
           </v:shape>
-          <o:OLEObject Type="Embed" ProgID="Equation.3" ShapeID="_x0000_i1027" DrawAspect="Content" ObjectID="_1717191893" r:id="rId17"/>
+          <o:OLEObject Type="Embed" ProgID="Equation.3" ShapeID="_x0000_i1027" DrawAspect="Content" ObjectID="_1717257833" r:id="rId17"/>
         </w:object>
       </w:r>
     </w:p>
@@ -10474,7 +10474,7 @@
           <v:shape id="_x0000_i1028" type="#_x0000_t75" style="width:11.5pt;height:15pt" o:ole="">
             <v:imagedata r:id="rId18" o:title=""/>
           </v:shape>
-          <o:OLEObject Type="Embed" ProgID="Equation.3" ShapeID="_x0000_i1028" DrawAspect="Content" ObjectID="_1717191894" r:id="rId19"/>
+          <o:OLEObject Type="Embed" ProgID="Equation.3" ShapeID="_x0000_i1028" DrawAspect="Content" ObjectID="_1717257834" r:id="rId19"/>
         </w:object>
       </w:r>
     </w:p>
@@ -10535,7 +10535,7 @@
           <v:shape id="_x0000_i1029" type="#_x0000_t75" style="width:11.5pt;height:13.7pt" o:ole="">
             <v:imagedata r:id="rId20" o:title=""/>
           </v:shape>
-          <o:OLEObject Type="Embed" ProgID="Equation.3" ShapeID="_x0000_i1029" DrawAspect="Content" ObjectID="_1717191895" r:id="rId21"/>
+          <o:OLEObject Type="Embed" ProgID="Equation.3" ShapeID="_x0000_i1029" DrawAspect="Content" ObjectID="_1717257835" r:id="rId21"/>
         </w:object>
       </w:r>
     </w:p>
@@ -13930,33 +13930,252 @@
     <w:p>
       <w:pPr>
         <w:pStyle w:val="Heading2"/>
-        <w:rPr>
-          <w:rtl/>
-        </w:rPr>
-      </w:pPr>
-      <w:bookmarkStart w:id="18" w:name="_Toc452900852"/>
-      <w:bookmarkStart w:id="19" w:name="_Toc463628948"/>
-      <w:bookmarkStart w:id="20" w:name="_Toc463659964"/>
-      <w:r>
-        <w:rPr>
-          <w:rFonts w:hint="cs"/>
-          <w:rtl/>
-        </w:rPr>
-        <w:t>پ</w:t>
-      </w:r>
-      <w:r>
-        <w:rPr>
-          <w:rFonts w:hint="cs"/>
-          <w:rtl/>
-        </w:rPr>
-        <w:t>ی</w:t>
-      </w:r>
-      <w:r>
-        <w:rPr>
-          <w:rFonts w:hint="cs"/>
-          <w:rtl/>
-        </w:rPr>
-        <w:t>شگفتار</w:t>
+      </w:pPr>
+      <w:r>
+        <w:rPr>
+          <w:rFonts w:hint="cs"/>
+          <w:rtl/>
+        </w:rPr>
+        <w:t>پیشگفتار</w:t>
+      </w:r>
+    </w:p>
+    <w:p>
+      <w:pPr>
+        <w:ind w:firstLine="289"/>
+        <w:rPr>
+          <w:rtl/>
+        </w:rPr>
+      </w:pPr>
+      <w:r>
+        <w:rPr>
+          <w:rFonts w:hint="cs"/>
+          <w:rtl/>
+        </w:rPr>
+        <w:t xml:space="preserve">اینترنت و فضای وب روز به روز در حال رشد است و تعداد کاربرهای آن روندی افزایشی دارد. امروزه کارهای بسیاری را می‌توانیم از طریق نرم‌افزارهای متصل به </w:t>
+      </w:r>
+      <w:r>
+        <w:rPr>
+          <w:rFonts w:hint="cs"/>
+          <w:rtl/>
+        </w:rPr>
+        <w:t>اینترنت</w:t>
+      </w:r>
+      <w:r>
+        <w:rPr>
+          <w:rFonts w:hint="cs"/>
+          <w:rtl/>
+        </w:rPr>
+        <w:t xml:space="preserve"> انجام دهیم و وجود آن‌ها زندگی ما را بسیار ساده‌تر و بهینه‌تر کرده است.</w:t>
+      </w:r>
+      <w:r>
+        <w:rPr>
+          <w:rFonts w:hint="cs"/>
+          <w:rtl/>
+        </w:rPr>
+        <w:t xml:space="preserve"> با شیوع ویروس کرونا به صورت جهانی در اوایل سال ۲۰۱۹ میلادی، نیاز به خدمات تحت وب بیش از پیش شد و نقش اینترنت را در زندگی ما بسیار جدی‌تر از قبل کرد.</w:t>
+      </w:r>
+    </w:p>
+    <w:p>
+      <w:pPr>
+        <w:pStyle w:val="Heading2"/>
+        <w:rPr>
+          <w:rtl/>
+        </w:rPr>
+      </w:pPr>
+      <w:r>
+        <w:rPr>
+          <w:rFonts w:hint="cs"/>
+          <w:rtl/>
+        </w:rPr>
+        <w:t>بیان نیاز موضوع</w:t>
+      </w:r>
+    </w:p>
+    <w:p>
+      <w:pPr>
+        <w:ind w:firstLine="289"/>
+        <w:rPr>
+          <w:rtl/>
+        </w:rPr>
+      </w:pPr>
+      <w:r>
+        <w:rPr>
+          <w:rFonts w:hint="cs"/>
+          <w:rtl/>
+        </w:rPr>
+        <w:t>امروزه بسیاری از مشاغل</w:t>
+      </w:r>
+      <w:r>
+        <w:rPr>
+          <w:rFonts w:hint="cs"/>
+          <w:rtl/>
+        </w:rPr>
+        <w:t xml:space="preserve"> و خدمات،</w:t>
+      </w:r>
+      <w:r>
+        <w:rPr>
+          <w:rFonts w:hint="cs"/>
+          <w:rtl/>
+        </w:rPr>
+        <w:t xml:space="preserve"> نسخه‌‌های </w:t>
+      </w:r>
+      <w:r>
+        <w:rPr>
+          <w:rFonts w:hint="cs"/>
+          <w:rtl/>
+        </w:rPr>
+        <w:t>مجازی</w:t>
+      </w:r>
+      <w:r>
+        <w:rPr>
+          <w:rFonts w:hint="cs"/>
+          <w:rtl/>
+        </w:rPr>
+        <w:t xml:space="preserve"> خود را دارند که از نسخه‌های </w:t>
+      </w:r>
+      <w:r>
+        <w:rPr>
+          <w:rFonts w:hint="cs"/>
+          <w:rtl/>
+        </w:rPr>
+        <w:t>غیرمجازی، دارای کاربران بیشتری بوده و آینده درخشان‌تری برای آن‌ها احساس می‌شود. به عنوان نمونه می‌توان به فروشگاه‌ها اشاره کرد که نسخه‌های مجازی آن‌ها می‌توانند تعداد بسیار بیشتری از محصولات را در لحظه جلوی چشمان ما بیاورند، یا سیستم بانکداری که دیگر محدود به چندین ساعت از روزهای غیر تعطیل هفته نمی‌شود</w:t>
+      </w:r>
+      <w:r>
+        <w:rPr>
+          <w:rFonts w:hint="cs"/>
+          <w:rtl/>
+        </w:rPr>
+        <w:t>.</w:t>
+      </w:r>
+      <w:r>
+        <w:rPr>
+          <w:rFonts w:hint="cs"/>
+          <w:rtl/>
+        </w:rPr>
+        <w:t xml:space="preserve"> همچنین عدم نیاز به حضور در محل از مزایای دیگر این نوع خدمات است که کمک شایانی به کم شدن آلودگی‌های مربوط به حمل و نقل نیز می‌شود.</w:t>
+      </w:r>
+    </w:p>
+    <w:p>
+      <w:pPr>
+        <w:ind w:firstLine="289"/>
+        <w:rPr>
+          <w:rtl/>
+        </w:rPr>
+      </w:pPr>
+      <w:r>
+        <w:rPr>
+          <w:rFonts w:hint="cs"/>
+          <w:rtl/>
+        </w:rPr>
+        <w:t xml:space="preserve">بنابراین داشتن یک شعبه مجازی که حداقل به عنوان یک مکمل </w:t>
+      </w:r>
+      <w:r>
+        <w:rPr>
+          <w:rFonts w:hint="cs"/>
+          <w:rtl/>
+        </w:rPr>
+        <w:t>عمل کند، برای بسیاری از شغل‌ها و خدمات، جز ضروریات به حساب می‌آید.</w:t>
+      </w:r>
+    </w:p>
+    <w:p>
+      <w:pPr>
+        <w:pStyle w:val="Heading2"/>
+        <w:rPr>
+          <w:rtl/>
+        </w:rPr>
+      </w:pPr>
+      <w:r>
+        <w:rPr>
+          <w:rFonts w:hint="cs"/>
+          <w:rtl/>
+        </w:rPr>
+        <w:t>تعریف مسئله و اهمیت آن</w:t>
+      </w:r>
+    </w:p>
+    <w:p>
+      <w:pPr>
+        <w:ind w:firstLine="289"/>
+        <w:rPr>
+          <w:rtl/>
+        </w:rPr>
+      </w:pPr>
+      <w:r>
+        <w:rPr>
+          <w:rFonts w:hint="cs"/>
+          <w:rtl/>
+        </w:rPr>
+        <w:t>کتاب‌ها هر چند به اندازه سایر محتوای تصویری و صوتی دارای محبوبیت نیستند، اما محتوای آموزشی و سرگرم کننده بسیاری را به شیوه خودشان ارائه می‌کنند.</w:t>
+      </w:r>
+      <w:r>
+        <w:rPr>
+          <w:rFonts w:hint="cs"/>
+          <w:rtl/>
+        </w:rPr>
+        <w:t xml:space="preserve"> نرم‌افزار‌های فروش یا مطالعه کتاب به صورت آنلاین جایگاهی خاصی در میان کاربرها دارند، زیرا تهیه کردن کتاب‌ها را بسیار ساده‌تر می‌کنند و انتخاب‌های بسیار بیشتری را در اختیار ما قرار می‌دهند.</w:t>
+      </w:r>
+    </w:p>
+    <w:p>
+      <w:pPr>
+        <w:pStyle w:val="Heading2"/>
+        <w:rPr>
+          <w:rtl/>
+        </w:rPr>
+      </w:pPr>
+      <w:r>
+        <w:rPr>
+          <w:rFonts w:hint="cs"/>
+          <w:rtl/>
+        </w:rPr>
+        <w:t>نتیجه‌گیری</w:t>
+      </w:r>
+    </w:p>
+    <w:p>
+      <w:pPr>
+        <w:ind w:firstLine="289"/>
+        <w:rPr>
+          <w:rFonts w:cs="Arial" w:hint="cs"/>
+          <w:rtl/>
+        </w:rPr>
+      </w:pPr>
+      <w:r>
+        <w:rPr>
+          <w:rFonts w:hint="cs"/>
+          <w:rtl/>
+        </w:rPr>
+        <w:t>پس برای این پروژه تصمیم گرفته شد که یک سایت فروش کتاب طراحی شود. در فصل‌های بعد، موارد تخصصی‌تر مورد بررسی قرار می‌گیرند، از جمله انتخاب تکنولوژي مناسب، شیوه پیاده‌سازی پروژه و موارد دیگر.</w:t>
+      </w:r>
+    </w:p>
+    <w:p>
+      <w:pPr>
+        <w:pStyle w:val="Heading1"/>
+        <w:rPr>
+          <w:rtl/>
+        </w:rPr>
+      </w:pPr>
+      <w:r>
+        <w:rPr>
+          <w:rFonts w:hint="cs"/>
+          <w:rtl/>
+        </w:rPr>
+        <w:lastRenderedPageBreak/>
+        <w:t>انتخاب بستر مناسب</w:t>
+      </w:r>
+    </w:p>
+    <w:p>
+      <w:pPr>
+        <w:pStyle w:val="Heading2"/>
+        <w:rPr>
+          <w:rtl/>
+        </w:rPr>
+      </w:pPr>
+      <w:bookmarkStart w:id="18" w:name="_Toc452900855"/>
+      <w:bookmarkStart w:id="19" w:name="_Toc463628951"/>
+      <w:bookmarkStart w:id="20" w:name="_Toc463659967"/>
+      <w:r>
+        <w:rPr>
+          <w:rFonts w:hint="cs"/>
+          <w:rtl/>
+        </w:rPr>
+        <w:t>مقدمه</w:t>
       </w:r>
       <w:bookmarkEnd w:id="18"/>
       <w:bookmarkEnd w:id="19"/>
@@ -13965,694 +14184,44 @@
     <w:p>
       <w:pPr>
         <w:pStyle w:val="NewParagraph"/>
-      </w:pPr>
-      <w:r>
-        <w:rPr>
-          <w:rtl/>
-        </w:rPr>
-        <w:t>پژوهش</w:t>
-      </w:r>
-      <w:r>
-        <w:rPr>
-          <w:rtl/>
-        </w:rPr>
-        <w:t xml:space="preserve"> ب</w:t>
-      </w:r>
-      <w:r>
-        <w:rPr>
-          <w:rtl/>
-        </w:rPr>
-        <w:t>ه معنا</w:t>
-      </w:r>
-      <w:r>
-        <w:rPr>
-          <w:rtl/>
-        </w:rPr>
-        <w:t>ی</w:t>
-      </w:r>
-      <w:r>
-        <w:rPr>
-          <w:rtl/>
-        </w:rPr>
-        <w:t xml:space="preserve"> عام، بررس</w:t>
-      </w:r>
-      <w:r>
-        <w:rPr>
-          <w:rtl/>
-        </w:rPr>
-        <w:t>ی</w:t>
-      </w:r>
-      <w:r>
-        <w:rPr>
-          <w:rtl/>
-        </w:rPr>
-        <w:t xml:space="preserve"> </w:t>
-      </w:r>
-      <w:r>
-        <w:rPr>
-          <w:rtl/>
-        </w:rPr>
-        <w:t>ی</w:t>
-      </w:r>
-      <w:r>
-        <w:rPr>
-          <w:rtl/>
-        </w:rPr>
-        <w:t>ا كاوش</w:t>
-      </w:r>
-      <w:r>
-        <w:rPr>
-          <w:rtl/>
-        </w:rPr>
-        <w:t>ی</w:t>
-      </w:r>
-      <w:r>
-        <w:rPr>
-          <w:rtl/>
-        </w:rPr>
-        <w:t xml:space="preserve"> سخت</w:t>
-      </w:r>
-      <w:r>
-        <w:rPr>
-          <w:rFonts w:hint="cs"/>
-          <w:rtl/>
-        </w:rPr>
-        <w:t>‌</w:t>
-      </w:r>
-      <w:r>
-        <w:rPr>
-          <w:rtl/>
-        </w:rPr>
-        <w:t>كوشانه و به معنا</w:t>
-      </w:r>
-      <w:r>
-        <w:rPr>
-          <w:rtl/>
-        </w:rPr>
-        <w:t>ی</w:t>
-      </w:r>
-      <w:r>
-        <w:rPr>
-          <w:rtl/>
-        </w:rPr>
-        <w:t xml:space="preserve"> خاص، تحق</w:t>
-      </w:r>
-      <w:r>
-        <w:rPr>
-          <w:rtl/>
-        </w:rPr>
-        <w:t>ی</w:t>
-      </w:r>
-      <w:r>
-        <w:rPr>
-          <w:rtl/>
-        </w:rPr>
-        <w:t>ق و تجربه‌ا</w:t>
-      </w:r>
-      <w:r>
-        <w:rPr>
-          <w:rtl/>
-        </w:rPr>
-        <w:t>ی</w:t>
-      </w:r>
-      <w:r>
-        <w:rPr>
-          <w:rtl/>
-        </w:rPr>
-        <w:t xml:space="preserve"> جامع با هدف‌ كشف واقع</w:t>
-      </w:r>
-      <w:r>
-        <w:rPr>
-          <w:rtl/>
-        </w:rPr>
-        <w:t>ی</w:t>
-      </w:r>
-      <w:r>
-        <w:rPr>
-          <w:rtl/>
-        </w:rPr>
-        <w:t>ت‌ها و تفس</w:t>
-      </w:r>
-      <w:r>
-        <w:rPr>
-          <w:rtl/>
-        </w:rPr>
-        <w:t>ی</w:t>
-      </w:r>
-      <w:r>
-        <w:rPr>
-          <w:rtl/>
-        </w:rPr>
-        <w:t xml:space="preserve">ر درست </w:t>
-      </w:r>
-      <w:r>
-        <w:rPr>
-          <w:rFonts w:hint="cs"/>
-          <w:rtl/>
-        </w:rPr>
-        <w:t>آنها</w:t>
-      </w:r>
-      <w:r>
-        <w:rPr>
-          <w:rtl/>
-        </w:rPr>
-        <w:t>، و به كارگ</w:t>
-      </w:r>
-      <w:r>
-        <w:rPr>
-          <w:rtl/>
-        </w:rPr>
-        <w:t>ی</w:t>
-      </w:r>
-      <w:r>
-        <w:rPr>
-          <w:rtl/>
-        </w:rPr>
-        <w:t>ر</w:t>
-      </w:r>
-      <w:r>
-        <w:rPr>
-          <w:rtl/>
-        </w:rPr>
-        <w:t>ی</w:t>
-      </w:r>
-      <w:r>
-        <w:rPr>
-          <w:rtl/>
-        </w:rPr>
-        <w:t xml:space="preserve"> عمل</w:t>
-      </w:r>
-      <w:r>
-        <w:rPr>
-          <w:rtl/>
-        </w:rPr>
-        <w:t>ی</w:t>
-      </w:r>
-      <w:r>
-        <w:rPr>
-          <w:rtl/>
-        </w:rPr>
-        <w:t xml:space="preserve"> نت</w:t>
-      </w:r>
-      <w:r>
-        <w:rPr>
-          <w:rtl/>
-        </w:rPr>
-        <w:t>ی</w:t>
-      </w:r>
-      <w:r>
-        <w:rPr>
-          <w:rtl/>
-        </w:rPr>
-        <w:t>جه‌گ</w:t>
-      </w:r>
-      <w:r>
-        <w:rPr>
-          <w:rtl/>
-        </w:rPr>
-        <w:t>ی</w:t>
-      </w:r>
-      <w:r>
-        <w:rPr>
-          <w:rtl/>
-        </w:rPr>
-        <w:t>ر</w:t>
-      </w:r>
-      <w:r>
-        <w:rPr>
-          <w:rtl/>
-        </w:rPr>
-        <w:t>ی</w:t>
-      </w:r>
-      <w:r>
-        <w:rPr>
-          <w:rtl/>
-        </w:rPr>
-        <w:t>‌ها، نظر</w:t>
-      </w:r>
-      <w:r>
-        <w:rPr>
-          <w:rtl/>
-        </w:rPr>
-        <w:t>ی</w:t>
-      </w:r>
-      <w:r>
-        <w:rPr>
-          <w:rtl/>
-        </w:rPr>
-        <w:t>ه‌ها و قوان</w:t>
-      </w:r>
-      <w:r>
-        <w:rPr>
-          <w:rtl/>
-        </w:rPr>
-        <w:t>ی</w:t>
-      </w:r>
-      <w:r>
-        <w:rPr>
-          <w:rtl/>
-        </w:rPr>
-        <w:t>ن جد</w:t>
-      </w:r>
-      <w:r>
-        <w:rPr>
-          <w:rtl/>
-        </w:rPr>
-        <w:t>ی</w:t>
-      </w:r>
-      <w:r>
-        <w:rPr>
-          <w:rtl/>
-        </w:rPr>
-        <w:t>د است</w:t>
-      </w:r>
-      <w:r>
-        <w:t>.</w:t>
-      </w:r>
-      <w:r>
-        <w:rPr>
-          <w:rFonts w:hint="cs"/>
-          <w:rtl/>
-        </w:rPr>
-        <w:t xml:space="preserve"> </w:t>
-      </w:r>
-      <w:r>
-        <w:rPr>
-          <w:rFonts w:hint="cs"/>
-          <w:rtl/>
-        </w:rPr>
-        <w:t>پ</w:t>
-      </w:r>
-      <w:r>
-        <w:rPr>
-          <w:rtl/>
-        </w:rPr>
-        <w:t xml:space="preserve">ژوهش </w:t>
-      </w:r>
-      <w:r>
-        <w:rPr>
-          <w:rtl/>
-        </w:rPr>
-        <w:t>ی</w:t>
-      </w:r>
-      <w:r>
-        <w:rPr>
-          <w:rtl/>
-        </w:rPr>
-        <w:t>ك</w:t>
-      </w:r>
-      <w:r>
-        <w:rPr>
-          <w:rtl/>
-        </w:rPr>
-        <w:t>ی</w:t>
-      </w:r>
-      <w:r>
-        <w:rPr>
-          <w:rtl/>
-        </w:rPr>
-        <w:t xml:space="preserve"> از اساس</w:t>
-      </w:r>
-      <w:r>
-        <w:rPr>
-          <w:rtl/>
-        </w:rPr>
-        <w:t>ی</w:t>
-      </w:r>
-      <w:r>
-        <w:rPr>
-          <w:rtl/>
-        </w:rPr>
-        <w:t>‌تر</w:t>
-      </w:r>
-      <w:r>
-        <w:rPr>
-          <w:rtl/>
-        </w:rPr>
-        <w:t>ی</w:t>
-      </w:r>
-      <w:r>
-        <w:rPr>
-          <w:rtl/>
-        </w:rPr>
-        <w:t>ن ن</w:t>
-      </w:r>
-      <w:r>
-        <w:rPr>
-          <w:rtl/>
-        </w:rPr>
-        <w:t>ی</w:t>
-      </w:r>
-      <w:r>
-        <w:rPr>
-          <w:rtl/>
-        </w:rPr>
-        <w:t>ازها</w:t>
-      </w:r>
-      <w:r>
-        <w:rPr>
-          <w:rtl/>
-        </w:rPr>
-        <w:t xml:space="preserve"> برا</w:t>
-      </w:r>
-      <w:r>
-        <w:rPr>
-          <w:rtl/>
-        </w:rPr>
-        <w:t>ی</w:t>
-      </w:r>
-      <w:r>
-        <w:rPr>
-          <w:rtl/>
-        </w:rPr>
-        <w:t xml:space="preserve"> ن</w:t>
-      </w:r>
-      <w:r>
-        <w:rPr>
-          <w:rtl/>
-        </w:rPr>
-        <w:t>ی</w:t>
-      </w:r>
-      <w:r>
-        <w:rPr>
-          <w:rtl/>
-        </w:rPr>
-        <w:t>ل به پ</w:t>
-      </w:r>
-      <w:r>
-        <w:rPr>
-          <w:rtl/>
-        </w:rPr>
-        <w:t>ی</w:t>
-      </w:r>
-      <w:r>
-        <w:rPr>
-          <w:rtl/>
-        </w:rPr>
-        <w:t>شرفت و توسع</w:t>
-      </w:r>
-      <w:r>
-        <w:rPr>
-          <w:rFonts w:hint="cs"/>
-          <w:rtl/>
-        </w:rPr>
-        <w:t>ه</w:t>
-      </w:r>
-      <w:r>
-        <w:rPr>
-          <w:rtl/>
-        </w:rPr>
-        <w:t xml:space="preserve"> همه جانب</w:t>
-      </w:r>
-      <w:r>
-        <w:rPr>
-          <w:rFonts w:hint="cs"/>
-          <w:rtl/>
-        </w:rPr>
-        <w:t>ه</w:t>
-      </w:r>
-      <w:r>
-        <w:rPr>
-          <w:rtl/>
-        </w:rPr>
-        <w:t xml:space="preserve"> </w:t>
-      </w:r>
-      <w:r>
-        <w:rPr>
-          <w:rtl/>
-        </w:rPr>
-        <w:t>ی</w:t>
-      </w:r>
-      <w:r>
-        <w:rPr>
-          <w:rtl/>
-        </w:rPr>
-        <w:t>ك كشور است و قدرت و استقلال هر كشور</w:t>
-      </w:r>
-      <w:r>
-        <w:rPr>
-          <w:rtl/>
-        </w:rPr>
-        <w:t>ی</w:t>
-      </w:r>
-      <w:r>
-        <w:rPr>
-          <w:rtl/>
-        </w:rPr>
-        <w:t xml:space="preserve"> بر پژوهش و تول</w:t>
-      </w:r>
-      <w:r>
-        <w:rPr>
-          <w:rtl/>
-        </w:rPr>
-        <w:t>ی</w:t>
-      </w:r>
-      <w:r>
-        <w:rPr>
-          <w:rtl/>
-        </w:rPr>
-        <w:t>د علم استوار است</w:t>
-      </w:r>
-      <w:r>
-        <w:t>.</w:t>
-      </w:r>
-      <w:r>
-        <w:rPr>
-          <w:rFonts w:hint="cs"/>
-          <w:rtl/>
-        </w:rPr>
-        <w:t xml:space="preserve"> </w:t>
-      </w:r>
-      <w:r>
-        <w:rPr>
-          <w:rFonts w:hint="cs"/>
-          <w:rtl/>
-        </w:rPr>
-        <w:t>ی</w:t>
-      </w:r>
-      <w:r>
-        <w:rPr>
-          <w:rFonts w:hint="cs"/>
-          <w:rtl/>
-        </w:rPr>
-        <w:t>ك</w:t>
-      </w:r>
-      <w:r>
-        <w:rPr>
-          <w:rFonts w:hint="cs"/>
-          <w:rtl/>
-        </w:rPr>
-        <w:t>ی</w:t>
-      </w:r>
-      <w:r>
-        <w:rPr>
-          <w:rFonts w:hint="cs"/>
-          <w:rtl/>
-        </w:rPr>
-        <w:t xml:space="preserve"> از ابزارها</w:t>
-      </w:r>
-      <w:r>
-        <w:rPr>
-          <w:rFonts w:hint="cs"/>
-          <w:rtl/>
-        </w:rPr>
-        <w:t>ی</w:t>
-      </w:r>
-      <w:r>
-        <w:rPr>
-          <w:rFonts w:hint="cs"/>
-          <w:rtl/>
-        </w:rPr>
-        <w:t xml:space="preserve"> لازم</w:t>
-      </w:r>
-      <w:r>
-        <w:rPr>
-          <w:rFonts w:hint="cs"/>
-          <w:rtl/>
-        </w:rPr>
-        <w:t xml:space="preserve"> </w:t>
-      </w:r>
-      <w:r>
-        <w:rPr>
-          <w:rFonts w:hint="cs"/>
-          <w:rtl/>
-        </w:rPr>
-        <w:t>ب</w:t>
-      </w:r>
-      <w:r>
-        <w:rPr>
-          <w:rFonts w:hint="cs"/>
-          <w:rtl/>
-        </w:rPr>
-        <w:t>را</w:t>
-      </w:r>
-      <w:r>
-        <w:rPr>
-          <w:rFonts w:hint="cs"/>
-          <w:rtl/>
-        </w:rPr>
-        <w:t>ی</w:t>
-      </w:r>
-      <w:r>
-        <w:rPr>
-          <w:rFonts w:hint="cs"/>
-          <w:rtl/>
-        </w:rPr>
-        <w:t xml:space="preserve"> ا</w:t>
-      </w:r>
-      <w:r>
-        <w:rPr>
-          <w:rFonts w:hint="cs"/>
-          <w:rtl/>
-        </w:rPr>
-        <w:t>ی</w:t>
-      </w:r>
-      <w:r>
-        <w:rPr>
-          <w:rFonts w:hint="cs"/>
-          <w:rtl/>
-        </w:rPr>
-        <w:t>ن امر</w:t>
-      </w:r>
-      <w:r>
-        <w:rPr>
-          <w:rFonts w:hint="cs"/>
-          <w:rtl/>
-        </w:rPr>
-        <w:t>،</w:t>
-      </w:r>
-      <w:r>
-        <w:rPr>
-          <w:rFonts w:hint="cs"/>
-          <w:rtl/>
-        </w:rPr>
-        <w:t xml:space="preserve"> توانا</w:t>
-      </w:r>
-      <w:r>
-        <w:rPr>
-          <w:rFonts w:hint="cs"/>
-          <w:rtl/>
-        </w:rPr>
-        <w:t>یی</w:t>
-      </w:r>
-      <w:r>
-        <w:rPr>
-          <w:rFonts w:hint="cs"/>
-          <w:rtl/>
-        </w:rPr>
-        <w:t xml:space="preserve"> ارائ</w:t>
-      </w:r>
-      <w:r>
-        <w:rPr>
-          <w:rFonts w:hint="cs"/>
-          <w:rtl/>
-        </w:rPr>
-        <w:t>ه‌</w:t>
-      </w:r>
-      <w:r>
-        <w:rPr>
-          <w:rFonts w:hint="cs"/>
-          <w:rtl/>
-        </w:rPr>
-        <w:t>ی</w:t>
-      </w:r>
-      <w:r>
-        <w:rPr>
-          <w:rFonts w:hint="cs"/>
-          <w:rtl/>
-        </w:rPr>
-        <w:t xml:space="preserve"> </w:t>
-      </w:r>
-      <w:r>
-        <w:rPr>
-          <w:rFonts w:hint="cs"/>
-          <w:rtl/>
-        </w:rPr>
-        <w:t>ی</w:t>
-      </w:r>
-      <w:r>
-        <w:rPr>
-          <w:rFonts w:hint="cs"/>
-          <w:rtl/>
-        </w:rPr>
-        <w:t xml:space="preserve">ك </w:t>
-      </w:r>
-      <w:r>
-        <w:rPr>
-          <w:rFonts w:hint="cs"/>
-          <w:rtl/>
-        </w:rPr>
-        <w:t>گزارش علم</w:t>
-      </w:r>
-      <w:r>
-        <w:rPr>
-          <w:rFonts w:hint="cs"/>
-          <w:rtl/>
-        </w:rPr>
-        <w:t>ی</w:t>
-      </w:r>
-      <w:r>
-        <w:rPr>
-          <w:rFonts w:hint="cs"/>
-          <w:rtl/>
-        </w:rPr>
-        <w:t xml:space="preserve"> از</w:t>
-      </w:r>
-      <w:r>
-        <w:rPr>
-          <w:rFonts w:hint="cs"/>
-          <w:rtl/>
-        </w:rPr>
-        <w:t xml:space="preserve"> دستاوردها</w:t>
-      </w:r>
-      <w:r>
-        <w:rPr>
-          <w:rFonts w:hint="cs"/>
-          <w:rtl/>
-        </w:rPr>
-        <w:t>ی</w:t>
-      </w:r>
-      <w:r>
-        <w:rPr>
-          <w:rFonts w:hint="cs"/>
-          <w:rtl/>
-        </w:rPr>
-        <w:t xml:space="preserve"> </w:t>
-      </w:r>
-      <w:r>
-        <w:rPr>
-          <w:rFonts w:hint="cs"/>
-          <w:rtl/>
-        </w:rPr>
-        <w:t>پژوهش</w:t>
-      </w:r>
-      <w:r>
-        <w:rPr>
-          <w:rFonts w:hint="cs"/>
-          <w:rtl/>
-        </w:rPr>
-        <w:t>ی</w:t>
-      </w:r>
-      <w:r>
-        <w:rPr>
-          <w:rFonts w:hint="cs"/>
-          <w:rtl/>
-        </w:rPr>
-        <w:t xml:space="preserve"> م</w:t>
-      </w:r>
-      <w:r>
-        <w:rPr>
-          <w:rFonts w:hint="cs"/>
-          <w:rtl/>
-        </w:rPr>
-        <w:t>ی</w:t>
-      </w:r>
-      <w:r>
-        <w:rPr>
-          <w:rFonts w:hint="cs"/>
-          <w:rtl/>
-        </w:rPr>
-        <w:t>‌باشد.</w:t>
+        <w:rPr>
+          <w:rtl/>
+        </w:rPr>
+      </w:pPr>
+      <w:r>
+        <w:rPr>
+          <w:rFonts w:hint="cs"/>
+          <w:rtl/>
+        </w:rPr>
+        <w:t xml:space="preserve">در این فصل، </w:t>
+      </w:r>
+      <w:r>
+        <w:rPr>
+          <w:rFonts w:hint="cs"/>
+          <w:rtl/>
+        </w:rPr>
+        <w:t xml:space="preserve">بسترهای مختلف برای انجام دادن این پروژه مورد بررسی قرار خواهد گرفت. مزایا و معایب هر کدام نام برده می‌شود و در نهایت بستر مناسب را انتخاب </w:t>
+      </w:r>
+      <w:r>
+        <w:rPr>
+          <w:rFonts w:hint="cs"/>
+          <w:rtl/>
+        </w:rPr>
+        <w:t xml:space="preserve">شده </w:t>
+      </w:r>
+      <w:r>
+        <w:rPr>
+          <w:rFonts w:hint="cs"/>
+          <w:rtl/>
+        </w:rPr>
+        <w:t xml:space="preserve">و </w:t>
+      </w:r>
+      <w:r>
+        <w:rPr>
+          <w:rFonts w:hint="cs"/>
+          <w:rtl/>
+        </w:rPr>
+        <w:t>دلیل آن شرح داده می‌شود.</w:t>
       </w:r>
     </w:p>
     <w:p>
@@ -14662,516 +14231,38 @@
           <w:rtl/>
         </w:rPr>
       </w:pPr>
-      <w:bookmarkStart w:id="21" w:name="_Toc452900853"/>
-      <w:bookmarkStart w:id="22" w:name="_Toc463628949"/>
-      <w:bookmarkStart w:id="23" w:name="_Toc463659965"/>
-      <w:r>
-        <w:rPr>
-          <w:rFonts w:hint="cs"/>
-          <w:rtl/>
-        </w:rPr>
-        <w:t xml:space="preserve">هدف </w:t>
-      </w:r>
-      <w:r>
-        <w:rPr>
-          <w:rFonts w:hint="cs"/>
-          <w:rtl/>
-        </w:rPr>
-        <w:t>اصلی تدوین</w:t>
-      </w:r>
-      <w:r>
-        <w:rPr>
-          <w:rFonts w:hint="cs"/>
-          <w:rtl/>
-        </w:rPr>
-        <w:t xml:space="preserve"> </w:t>
-      </w:r>
-      <w:r>
-        <w:rPr>
-          <w:rFonts w:hint="cs"/>
-          <w:rtl/>
-        </w:rPr>
-        <w:t>الگو</w:t>
-      </w:r>
-      <w:bookmarkEnd w:id="21"/>
-      <w:bookmarkEnd w:id="22"/>
-      <w:bookmarkEnd w:id="23"/>
-      <w:r>
-        <w:rPr>
-          <w:rFonts w:hint="cs"/>
-          <w:rtl/>
-        </w:rPr>
-        <w:t xml:space="preserve"> </w:t>
+      <w:r>
+        <w:rPr>
+          <w:rFonts w:hint="cs"/>
+          <w:rtl/>
+        </w:rPr>
+        <w:t>بسترهای مختلف</w:t>
       </w:r>
     </w:p>
     <w:p>
       <w:pPr>
         <w:pStyle w:val="NewParagraph"/>
-        <w:rPr>
-          <w:rtl/>
-        </w:rPr>
-      </w:pPr>
-      <w:r>
-        <w:rPr>
-          <w:rFonts w:hint="cs"/>
-          <w:rtl/>
-        </w:rPr>
-        <w:t>هدف‌ اساس</w:t>
-      </w:r>
-      <w:r>
-        <w:rPr>
-          <w:rFonts w:hint="cs"/>
-          <w:rtl/>
-        </w:rPr>
-        <w:t>ی</w:t>
-      </w:r>
-      <w:r>
-        <w:rPr>
-          <w:rFonts w:hint="cs"/>
-          <w:rtl/>
-        </w:rPr>
-        <w:t>‌</w:t>
-      </w:r>
-      <w:r>
-        <w:rPr>
-          <w:rFonts w:hint="cs"/>
-          <w:rtl/>
-        </w:rPr>
-        <w:t xml:space="preserve"> از</w:t>
-      </w:r>
-      <w:r>
-        <w:rPr>
-          <w:rFonts w:hint="cs"/>
-          <w:rtl/>
-        </w:rPr>
-        <w:t xml:space="preserve"> </w:t>
-      </w:r>
-      <w:r>
-        <w:rPr>
-          <w:rFonts w:hint="cs"/>
-          <w:rtl/>
-        </w:rPr>
-        <w:t>تدو</w:t>
-      </w:r>
-      <w:r>
-        <w:rPr>
-          <w:rFonts w:hint="cs"/>
-          <w:rtl/>
-        </w:rPr>
-        <w:t>ی</w:t>
-      </w:r>
-      <w:r>
-        <w:rPr>
-          <w:rFonts w:hint="cs"/>
-          <w:rtl/>
-        </w:rPr>
-        <w:t>ن</w:t>
-      </w:r>
-      <w:r>
-        <w:rPr>
-          <w:rFonts w:hint="cs"/>
-          <w:rtl/>
-        </w:rPr>
-        <w:t xml:space="preserve"> ا</w:t>
-      </w:r>
-      <w:r>
-        <w:rPr>
-          <w:rFonts w:hint="cs"/>
-          <w:rtl/>
-        </w:rPr>
-        <w:t>ی</w:t>
-      </w:r>
-      <w:r>
-        <w:rPr>
-          <w:rFonts w:hint="cs"/>
-          <w:rtl/>
-        </w:rPr>
-        <w:t xml:space="preserve">ن </w:t>
-      </w:r>
-      <w:r>
-        <w:rPr>
-          <w:rFonts w:hint="cs"/>
-          <w:rtl/>
-        </w:rPr>
-        <w:t>ش</w:t>
-      </w:r>
-      <w:r>
-        <w:rPr>
-          <w:rFonts w:hint="cs"/>
-          <w:rtl/>
-        </w:rPr>
-        <w:t>ی</w:t>
-      </w:r>
-      <w:r>
-        <w:rPr>
-          <w:rFonts w:hint="cs"/>
-          <w:rtl/>
-        </w:rPr>
-        <w:t>وه‌نامه</w:t>
-      </w:r>
-      <w:r>
-        <w:rPr>
-          <w:rFonts w:hint="cs"/>
-          <w:rtl/>
-        </w:rPr>
-        <w:t xml:space="preserve">، </w:t>
-      </w:r>
-      <w:r>
-        <w:rPr>
-          <w:rFonts w:hint="cs"/>
-          <w:rtl/>
-        </w:rPr>
-        <w:t>دست</w:t>
-      </w:r>
-      <w:r>
-        <w:rPr>
-          <w:rFonts w:hint="cs"/>
-          <w:rtl/>
-        </w:rPr>
-        <w:t>ی</w:t>
-      </w:r>
-      <w:r>
-        <w:rPr>
-          <w:rFonts w:hint="cs"/>
-          <w:rtl/>
-        </w:rPr>
-        <w:t>اب</w:t>
-      </w:r>
-      <w:r>
-        <w:rPr>
-          <w:rFonts w:hint="cs"/>
-          <w:rtl/>
-        </w:rPr>
-        <w:t xml:space="preserve">ی </w:t>
-      </w:r>
-      <w:r>
-        <w:rPr>
-          <w:rFonts w:hint="cs"/>
-          <w:rtl/>
-        </w:rPr>
-        <w:t>‌</w:t>
-      </w:r>
-      <w:r>
-        <w:rPr>
-          <w:rFonts w:hint="cs"/>
-          <w:rtl/>
-        </w:rPr>
-        <w:t>به ا</w:t>
-      </w:r>
-      <w:r>
-        <w:rPr>
-          <w:rFonts w:hint="cs"/>
-          <w:rtl/>
-        </w:rPr>
-        <w:t>لگو</w:t>
-      </w:r>
-      <w:r>
-        <w:rPr>
-          <w:rFonts w:hint="cs"/>
-          <w:rtl/>
-        </w:rPr>
-        <w:t>یی</w:t>
-      </w:r>
-      <w:r>
-        <w:rPr>
-          <w:rFonts w:hint="cs"/>
-          <w:rtl/>
-        </w:rPr>
-        <w:t xml:space="preserve">‌ جامع‌ و استاندارد </w:t>
-      </w:r>
-      <w:r>
-        <w:rPr>
-          <w:rFonts w:hint="cs"/>
-          <w:rtl/>
-        </w:rPr>
-        <w:t>نمودن</w:t>
-      </w:r>
-      <w:r>
-        <w:rPr>
-          <w:rFonts w:hint="cs"/>
-          <w:rtl/>
-        </w:rPr>
-        <w:t xml:space="preserve"> چارچوب‌ تدو</w:t>
-      </w:r>
-      <w:r>
-        <w:rPr>
-          <w:rFonts w:hint="cs"/>
-          <w:rtl/>
-        </w:rPr>
-        <w:t>ی</w:t>
-      </w:r>
-      <w:r>
-        <w:rPr>
-          <w:rFonts w:hint="cs"/>
-          <w:rtl/>
-        </w:rPr>
-        <w:t>ن‌ گزارش</w:t>
-      </w:r>
-      <w:r>
-        <w:rPr>
-          <w:rFonts w:hint="cs"/>
-          <w:rtl/>
-        </w:rPr>
-        <w:t xml:space="preserve"> </w:t>
-      </w:r>
-      <w:r>
-        <w:rPr>
-          <w:rFonts w:hint="cs"/>
-          <w:rtl/>
-        </w:rPr>
-        <w:t xml:space="preserve">و </w:t>
-      </w:r>
-      <w:r>
-        <w:rPr>
-          <w:rFonts w:hint="cs"/>
-          <w:rtl/>
-        </w:rPr>
-        <w:t>پا</w:t>
-      </w:r>
-      <w:r>
-        <w:rPr>
-          <w:rFonts w:hint="cs"/>
-          <w:rtl/>
-        </w:rPr>
-        <w:t>ی</w:t>
-      </w:r>
-      <w:r>
-        <w:rPr>
-          <w:rFonts w:hint="cs"/>
-          <w:rtl/>
-        </w:rPr>
-        <w:t>ان‌نام</w:t>
-      </w:r>
-      <w:r>
-        <w:rPr>
-          <w:rFonts w:hint="cs"/>
-          <w:rtl/>
-        </w:rPr>
-        <w:t>ه</w:t>
-      </w:r>
-      <w:r>
-        <w:rPr>
-          <w:rFonts w:hint="cs"/>
-          <w:rtl/>
-        </w:rPr>
-        <w:t xml:space="preserve"> </w:t>
-      </w:r>
-      <w:r>
-        <w:rPr>
-          <w:rFonts w:hint="cs"/>
-          <w:rtl/>
-        </w:rPr>
-        <w:t>است‌.</w:t>
-      </w:r>
-      <w:r>
-        <w:rPr>
-          <w:rFonts w:hint="cs"/>
-          <w:rtl/>
-        </w:rPr>
-        <w:t xml:space="preserve"> </w:t>
-      </w:r>
-      <w:r>
-        <w:rPr>
-          <w:rFonts w:hint="cs"/>
-          <w:rtl/>
-        </w:rPr>
-        <w:t>پروند</w:t>
-      </w:r>
-      <w:r>
-        <w:rPr>
-          <w:rFonts w:hint="cs"/>
-          <w:rtl/>
-        </w:rPr>
-        <w:t>ه‌</w:t>
-      </w:r>
-      <w:r>
-        <w:rPr>
-          <w:rFonts w:hint="cs"/>
-          <w:rtl/>
-        </w:rPr>
-        <w:t>ی</w:t>
-      </w:r>
-      <w:r>
-        <w:rPr>
-          <w:rFonts w:hint="cs"/>
-          <w:rtl/>
-        </w:rPr>
-        <w:t xml:space="preserve"> </w:t>
-      </w:r>
-      <w:r>
-        <w:rPr>
-          <w:rFonts w:hint="cs"/>
-          <w:rtl/>
-        </w:rPr>
-        <w:t>حاضر</w:t>
-      </w:r>
-      <w:r>
-        <w:rPr>
-          <w:rFonts w:hint="cs"/>
-          <w:rtl/>
-        </w:rPr>
-        <w:t xml:space="preserve"> </w:t>
-      </w:r>
-      <w:r>
-        <w:rPr>
-          <w:rFonts w:hint="cs"/>
-          <w:rtl/>
-        </w:rPr>
-        <w:t>ب</w:t>
-      </w:r>
-      <w:r>
-        <w:rPr>
-          <w:rFonts w:hint="cs"/>
-          <w:rtl/>
-        </w:rPr>
-        <w:t>ه</w:t>
-      </w:r>
-      <w:r>
-        <w:rPr>
-          <w:rFonts w:hint="cs"/>
-          <w:rtl/>
-        </w:rPr>
-        <w:t>‌</w:t>
-      </w:r>
-      <w:r>
-        <w:rPr>
-          <w:rFonts w:hint="cs"/>
-          <w:rtl/>
-        </w:rPr>
-        <w:t>گونه‌ا</w:t>
-      </w:r>
-      <w:r>
-        <w:rPr>
-          <w:rFonts w:hint="cs"/>
-          <w:rtl/>
-        </w:rPr>
-        <w:t>ی</w:t>
-      </w:r>
-      <w:r>
-        <w:rPr>
-          <w:rFonts w:hint="cs"/>
-          <w:rtl/>
-        </w:rPr>
-        <w:t xml:space="preserve"> تدو</w:t>
-      </w:r>
-      <w:r>
-        <w:rPr>
-          <w:rFonts w:hint="cs"/>
-          <w:rtl/>
-        </w:rPr>
-        <w:t>ی</w:t>
-      </w:r>
-      <w:r>
-        <w:rPr>
-          <w:rFonts w:hint="cs"/>
-          <w:rtl/>
-        </w:rPr>
-        <w:t xml:space="preserve">ن شده است </w:t>
-      </w:r>
-      <w:r>
-        <w:rPr>
-          <w:rFonts w:hint="cs"/>
-          <w:rtl/>
-        </w:rPr>
-        <w:t>ك</w:t>
-      </w:r>
-      <w:r>
-        <w:rPr>
-          <w:rFonts w:hint="cs"/>
-          <w:rtl/>
-        </w:rPr>
-        <w:t xml:space="preserve">ه دانشجو </w:t>
-      </w:r>
-      <w:r>
-        <w:rPr>
-          <w:rFonts w:hint="cs"/>
-          <w:rtl/>
-        </w:rPr>
-        <w:t>م</w:t>
-      </w:r>
-      <w:r>
-        <w:rPr>
-          <w:rFonts w:hint="cs"/>
-          <w:rtl/>
-        </w:rPr>
-        <w:t>ی</w:t>
-      </w:r>
-      <w:r>
-        <w:rPr>
-          <w:rFonts w:hint="cs"/>
-          <w:rtl/>
-        </w:rPr>
-        <w:t>‌</w:t>
-      </w:r>
-      <w:r>
-        <w:rPr>
-          <w:rFonts w:hint="cs"/>
-          <w:rtl/>
-        </w:rPr>
-        <w:t>تواند</w:t>
-      </w:r>
-      <w:r>
-        <w:rPr>
-          <w:rFonts w:hint="cs"/>
-          <w:rtl/>
-        </w:rPr>
-        <w:t xml:space="preserve"> از آن</w:t>
-      </w:r>
-      <w:r>
-        <w:rPr>
-          <w:rFonts w:hint="cs"/>
-          <w:rtl/>
-        </w:rPr>
-        <w:t xml:space="preserve"> </w:t>
-      </w:r>
-      <w:r>
-        <w:rPr>
-          <w:rFonts w:hint="cs"/>
-          <w:rtl/>
-        </w:rPr>
-        <w:t>ب</w:t>
-      </w:r>
-      <w:r>
-        <w:rPr>
-          <w:rFonts w:hint="cs"/>
-          <w:rtl/>
-        </w:rPr>
-        <w:t>ه</w:t>
-      </w:r>
-      <w:r>
-        <w:rPr>
-          <w:rFonts w:hint="cs"/>
-          <w:rtl/>
-        </w:rPr>
-        <w:t>‌</w:t>
-      </w:r>
-      <w:r>
-        <w:rPr>
-          <w:rFonts w:hint="cs"/>
-          <w:rtl/>
-        </w:rPr>
-        <w:t xml:space="preserve">عنوان </w:t>
-      </w:r>
-      <w:r>
-        <w:rPr>
-          <w:rFonts w:hint="cs"/>
-          <w:rtl/>
-        </w:rPr>
-        <w:t>ی</w:t>
-      </w:r>
-      <w:r>
-        <w:rPr>
-          <w:rFonts w:hint="cs"/>
-          <w:rtl/>
-        </w:rPr>
-        <w:t>ك</w:t>
-      </w:r>
-      <w:r>
-        <w:rPr>
-          <w:rFonts w:hint="cs"/>
-          <w:rtl/>
-        </w:rPr>
-        <w:t xml:space="preserve"> الگو</w:t>
+      </w:pPr>
+      <w:r>
+        <w:rPr>
+          <w:rFonts w:hint="cs"/>
+          <w:rtl/>
+        </w:rPr>
+        <w:t>نرم‌افزارها از نظر ذات، به دسته‌های مختلفی تبدیل می‌شوند</w:t>
+      </w:r>
+      <w:r>
+        <w:rPr>
+          <w:rFonts w:hint="cs"/>
+          <w:rtl/>
+        </w:rPr>
+        <w:t xml:space="preserve">. </w:t>
+      </w:r>
+      <w:r>
+        <w:rPr>
+          <w:rFonts w:hint="cs"/>
+          <w:rtl/>
+        </w:rPr>
+        <w:t>حوزه فعالیت این پروژه در دسته نرم‌افزارهای دسکتاپ</w:t>
       </w:r>
       <w:r>
         <w:rPr>
@@ -15185,63 +14276,7 @@
           <w:rFonts w:hint="cs"/>
           <w:rtl/>
         </w:rPr>
-        <w:t xml:space="preserve"> استفاده </w:t>
-      </w:r>
-      <w:r>
-        <w:rPr>
-          <w:rFonts w:hint="cs"/>
-          <w:rtl/>
-        </w:rPr>
-        <w:t>ك</w:t>
-      </w:r>
-      <w:r>
-        <w:rPr>
-          <w:rFonts w:hint="cs"/>
-          <w:rtl/>
-        </w:rPr>
-        <w:t>ند. در ا</w:t>
-      </w:r>
-      <w:r>
-        <w:rPr>
-          <w:rFonts w:hint="cs"/>
-          <w:rtl/>
-        </w:rPr>
-        <w:t>ی</w:t>
-      </w:r>
-      <w:r>
-        <w:rPr>
-          <w:rFonts w:hint="cs"/>
-          <w:rtl/>
-        </w:rPr>
-        <w:t xml:space="preserve">ن </w:t>
-      </w:r>
-      <w:r>
-        <w:rPr>
-          <w:rFonts w:hint="cs"/>
-          <w:rtl/>
-        </w:rPr>
-        <w:t>پرونده</w:t>
-      </w:r>
-      <w:r>
-        <w:rPr>
-          <w:rFonts w:hint="cs"/>
-          <w:rtl/>
-        </w:rPr>
-        <w:t>‌</w:t>
-      </w:r>
-      <w:r>
-        <w:rPr>
-          <w:rFonts w:hint="cs"/>
-          <w:rtl/>
-        </w:rPr>
-        <w:t>، سبك‌ها</w:t>
-      </w:r>
-      <w:r>
-        <w:rPr>
-          <w:rFonts w:hint="cs"/>
-          <w:rtl/>
-        </w:rPr>
-        <w:t>ی</w:t>
+        <w:t>، نرم‌افزارهای موبایل</w:t>
       </w:r>
       <w:r>
         <w:rPr>
@@ -15255,553 +14290,49 @@
           <w:rFonts w:hint="cs"/>
           <w:rtl/>
         </w:rPr>
-        <w:t xml:space="preserve"> مختلف</w:t>
-      </w:r>
-      <w:r>
-        <w:rPr>
-          <w:rFonts w:hint="cs"/>
-          <w:rtl/>
-        </w:rPr>
-        <w:t>ی</w:t>
-      </w:r>
-      <w:r>
-        <w:rPr>
-          <w:rFonts w:hint="cs"/>
-          <w:rtl/>
-        </w:rPr>
-        <w:t xml:space="preserve"> متناسب</w:t>
-      </w:r>
-      <w:r>
-        <w:rPr>
-          <w:rFonts w:hint="cs"/>
-          <w:rtl/>
-        </w:rPr>
-        <w:t xml:space="preserve"> </w:t>
-      </w:r>
-      <w:r>
-        <w:rPr>
-          <w:rFonts w:hint="cs"/>
-          <w:rtl/>
-        </w:rPr>
-        <w:t>ب</w:t>
-      </w:r>
-      <w:r>
-        <w:rPr>
-          <w:rFonts w:hint="cs"/>
-          <w:rtl/>
-        </w:rPr>
-        <w:t>ا</w:t>
-      </w:r>
-      <w:r>
-        <w:rPr>
-          <w:rFonts w:hint="cs"/>
-          <w:rtl/>
-        </w:rPr>
-        <w:t xml:space="preserve"> ن</w:t>
-      </w:r>
-      <w:r>
-        <w:rPr>
-          <w:rFonts w:hint="cs"/>
-          <w:rtl/>
-        </w:rPr>
-        <w:t>ی</w:t>
-      </w:r>
-      <w:r>
-        <w:rPr>
-          <w:rFonts w:hint="cs"/>
-          <w:rtl/>
-        </w:rPr>
-        <w:t>ازها</w:t>
-      </w:r>
-      <w:r>
-        <w:rPr>
-          <w:rFonts w:hint="cs"/>
-          <w:rtl/>
-        </w:rPr>
-        <w:t>ی</w:t>
-      </w:r>
-      <w:r>
-        <w:rPr>
-          <w:rFonts w:hint="cs"/>
-          <w:rtl/>
-        </w:rPr>
-        <w:t xml:space="preserve"> موجود در تدو</w:t>
-      </w:r>
-      <w:r>
-        <w:rPr>
-          <w:rFonts w:hint="cs"/>
-          <w:rtl/>
-        </w:rPr>
-        <w:t>ی</w:t>
-      </w:r>
-      <w:r>
-        <w:rPr>
-          <w:rFonts w:hint="cs"/>
-          <w:rtl/>
-        </w:rPr>
-        <w:t>ن گزارش</w:t>
-      </w:r>
-      <w:r>
-        <w:rPr>
-          <w:rFonts w:hint="cs"/>
-          <w:rtl/>
-        </w:rPr>
-        <w:t xml:space="preserve"> تعر</w:t>
-      </w:r>
-      <w:r>
-        <w:rPr>
-          <w:rFonts w:hint="cs"/>
-          <w:rtl/>
-        </w:rPr>
-        <w:t>ی</w:t>
-      </w:r>
-      <w:r>
-        <w:rPr>
-          <w:rFonts w:hint="cs"/>
-          <w:rtl/>
-        </w:rPr>
-        <w:t>ف شده‌</w:t>
-      </w:r>
-      <w:r>
-        <w:rPr>
-          <w:rFonts w:hint="cs"/>
-          <w:rtl/>
-        </w:rPr>
-        <w:t xml:space="preserve"> است</w:t>
-      </w:r>
-      <w:r>
-        <w:rPr>
-          <w:rFonts w:hint="cs"/>
-          <w:rtl/>
-        </w:rPr>
-        <w:t xml:space="preserve"> </w:t>
-      </w:r>
-      <w:r>
-        <w:rPr>
-          <w:rFonts w:hint="cs"/>
-          <w:rtl/>
-        </w:rPr>
-        <w:t>ك</w:t>
-      </w:r>
-      <w:r>
-        <w:rPr>
-          <w:rFonts w:hint="cs"/>
-          <w:rtl/>
-        </w:rPr>
-        <w:t>ه در جا</w:t>
-      </w:r>
-      <w:r>
-        <w:rPr>
-          <w:rFonts w:hint="cs"/>
-          <w:rtl/>
-        </w:rPr>
-        <w:t>ی</w:t>
-      </w:r>
-      <w:r>
-        <w:rPr>
-          <w:rFonts w:hint="cs"/>
-          <w:rtl/>
-        </w:rPr>
-        <w:t xml:space="preserve"> خود</w:t>
-      </w:r>
-      <w:r>
-        <w:rPr>
-          <w:rFonts w:hint="cs"/>
-          <w:rtl/>
-        </w:rPr>
-        <w:t xml:space="preserve"> </w:t>
-      </w:r>
-      <w:r>
-        <w:rPr>
-          <w:rFonts w:hint="cs"/>
-          <w:rtl/>
-        </w:rPr>
-        <w:t>ب</w:t>
-      </w:r>
-      <w:r>
-        <w:rPr>
-          <w:rFonts w:hint="cs"/>
-          <w:rtl/>
-        </w:rPr>
-        <w:t>ه</w:t>
-      </w:r>
-      <w:r>
-        <w:rPr>
-          <w:rFonts w:hint="cs"/>
-          <w:rtl/>
-        </w:rPr>
-        <w:t>‌</w:t>
-      </w:r>
-      <w:r>
-        <w:rPr>
-          <w:rFonts w:hint="cs"/>
-          <w:rtl/>
-        </w:rPr>
-        <w:t>توض</w:t>
-      </w:r>
-      <w:r>
-        <w:rPr>
-          <w:rFonts w:hint="cs"/>
-          <w:rtl/>
-        </w:rPr>
-        <w:t>ی</w:t>
-      </w:r>
-      <w:r>
-        <w:rPr>
-          <w:rFonts w:hint="cs"/>
-          <w:rtl/>
-        </w:rPr>
-        <w:t>ح آنها پرداخته م</w:t>
-      </w:r>
-      <w:r>
-        <w:rPr>
-          <w:rFonts w:hint="cs"/>
-          <w:rtl/>
-        </w:rPr>
-        <w:t>ی</w:t>
-      </w:r>
-      <w:r>
-        <w:rPr>
-          <w:rFonts w:hint="cs"/>
-          <w:rtl/>
-        </w:rPr>
-        <w:t xml:space="preserve">‌شود. </w:t>
-      </w:r>
-      <w:r>
-        <w:rPr>
-          <w:rFonts w:hint="cs"/>
-          <w:rtl/>
-        </w:rPr>
-        <w:t>در ا</w:t>
-      </w:r>
-      <w:r>
-        <w:rPr>
-          <w:rFonts w:hint="cs"/>
-          <w:rtl/>
-        </w:rPr>
-        <w:t>ی</w:t>
-      </w:r>
-      <w:r>
-        <w:rPr>
-          <w:rFonts w:hint="cs"/>
-          <w:rtl/>
-        </w:rPr>
-        <w:t xml:space="preserve">ن </w:t>
-      </w:r>
-      <w:r>
-        <w:rPr>
-          <w:rFonts w:hint="cs"/>
-          <w:rtl/>
-        </w:rPr>
-        <w:t>ش</w:t>
-      </w:r>
-      <w:r>
-        <w:rPr>
-          <w:rFonts w:hint="cs"/>
-          <w:rtl/>
-        </w:rPr>
-        <w:t>ی</w:t>
-      </w:r>
-      <w:r>
-        <w:rPr>
-          <w:rFonts w:hint="cs"/>
-          <w:rtl/>
-        </w:rPr>
-        <w:t>وه‌نامه</w:t>
-      </w:r>
-      <w:r>
-        <w:rPr>
-          <w:rFonts w:hint="cs"/>
-          <w:rtl/>
-        </w:rPr>
-        <w:t>،</w:t>
-      </w:r>
-      <w:r>
-        <w:rPr>
-          <w:rFonts w:hint="cs"/>
-          <w:rtl/>
-        </w:rPr>
-        <w:t xml:space="preserve"> </w:t>
-      </w:r>
-      <w:r>
-        <w:rPr>
-          <w:rFonts w:hint="cs"/>
-          <w:rtl/>
-        </w:rPr>
-        <w:t>در</w:t>
-      </w:r>
-      <w:r>
-        <w:rPr>
-          <w:rFonts w:hint="cs"/>
-          <w:rtl/>
-        </w:rPr>
-        <w:t>حد</w:t>
-      </w:r>
-      <w:r>
-        <w:rPr>
-          <w:rFonts w:hint="cs"/>
-          <w:rtl/>
-        </w:rPr>
-        <w:t xml:space="preserve"> ن</w:t>
-      </w:r>
-      <w:r>
-        <w:rPr>
-          <w:rFonts w:hint="cs"/>
-          <w:rtl/>
-        </w:rPr>
-        <w:t>ی</w:t>
-      </w:r>
-      <w:r>
-        <w:rPr>
-          <w:rFonts w:hint="cs"/>
-          <w:rtl/>
-        </w:rPr>
-        <w:t>از</w:t>
-      </w:r>
-      <w:r>
-        <w:rPr>
-          <w:rFonts w:hint="cs"/>
-          <w:rtl/>
-        </w:rPr>
-        <w:t xml:space="preserve"> </w:t>
-      </w:r>
-      <w:r>
-        <w:rPr>
-          <w:rFonts w:hint="cs"/>
-          <w:rtl/>
-        </w:rPr>
-        <w:t>ب</w:t>
-      </w:r>
-      <w:r>
-        <w:rPr>
-          <w:rFonts w:hint="cs"/>
-          <w:rtl/>
-        </w:rPr>
-        <w:t>ه</w:t>
-      </w:r>
-      <w:r>
-        <w:rPr>
-          <w:rFonts w:hint="cs"/>
-          <w:rtl/>
-        </w:rPr>
-        <w:t>‌</w:t>
-      </w:r>
-      <w:r>
-        <w:rPr>
-          <w:rFonts w:hint="cs"/>
-          <w:rtl/>
-        </w:rPr>
-        <w:t>چگونگ</w:t>
-      </w:r>
-      <w:r>
-        <w:rPr>
-          <w:rFonts w:hint="cs"/>
-          <w:rtl/>
-        </w:rPr>
-        <w:t>ی</w:t>
-      </w:r>
-      <w:r>
-        <w:rPr>
-          <w:rFonts w:hint="cs"/>
-          <w:rtl/>
-        </w:rPr>
-        <w:t xml:space="preserve"> استفاده از </w:t>
-      </w:r>
-      <w:r>
-        <w:rPr>
-          <w:rFonts w:hint="cs"/>
-          <w:rtl/>
-        </w:rPr>
-        <w:t>قابل</w:t>
-      </w:r>
-      <w:r>
-        <w:rPr>
-          <w:rFonts w:hint="cs"/>
-          <w:rtl/>
-        </w:rPr>
-        <w:t>ی</w:t>
-      </w:r>
-      <w:r>
-        <w:rPr>
-          <w:rFonts w:hint="cs"/>
-          <w:rtl/>
-        </w:rPr>
-        <w:t>ت</w:t>
-      </w:r>
-      <w:r>
-        <w:rPr>
-          <w:rFonts w:hint="cs"/>
-          <w:rtl/>
-        </w:rPr>
-        <w:t>‌ها</w:t>
-      </w:r>
-      <w:r>
-        <w:rPr>
-          <w:rFonts w:hint="cs"/>
-          <w:rtl/>
-        </w:rPr>
-        <w:t>ی</w:t>
-      </w:r>
-      <w:r>
-        <w:rPr>
-          <w:rFonts w:hint="cs"/>
-          <w:rtl/>
-        </w:rPr>
-        <w:t xml:space="preserve"> پ</w:t>
-      </w:r>
-      <w:r>
-        <w:rPr>
-          <w:rFonts w:hint="cs"/>
-          <w:rtl/>
-        </w:rPr>
-        <w:t>ی</w:t>
-      </w:r>
-      <w:r>
-        <w:rPr>
-          <w:rFonts w:hint="cs"/>
-          <w:rtl/>
-        </w:rPr>
-        <w:t>شرفت</w:t>
-      </w:r>
-      <w:r>
-        <w:rPr>
-          <w:rFonts w:hint="cs"/>
-          <w:rtl/>
-        </w:rPr>
-        <w:t>ه‌</w:t>
-      </w:r>
-      <w:r>
-        <w:rPr>
-          <w:rFonts w:hint="cs"/>
-          <w:rtl/>
-        </w:rPr>
-        <w:t>ی</w:t>
-      </w:r>
-      <w:r>
-        <w:rPr>
-          <w:rFonts w:hint="cs"/>
-          <w:rtl/>
-        </w:rPr>
-        <w:t xml:space="preserve"> </w:t>
-      </w:r>
-      <w:r>
-        <w:rPr>
-          <w:rFonts w:hint="cs"/>
-          <w:rtl/>
-        </w:rPr>
-        <w:t>نرم‌افزار</w:t>
-      </w:r>
-      <w:r>
-        <w:rPr>
-          <w:rFonts w:hint="cs"/>
-          <w:rtl/>
-        </w:rPr>
-        <w:t xml:space="preserve"> ما</w:t>
-      </w:r>
-      <w:r>
-        <w:rPr>
-          <w:rFonts w:hint="cs"/>
-          <w:rtl/>
-        </w:rPr>
-        <w:t>ی</w:t>
-      </w:r>
-      <w:r>
-        <w:rPr>
-          <w:rFonts w:hint="cs"/>
-          <w:rtl/>
-        </w:rPr>
-        <w:t>كروسافت ورد 20</w:t>
-      </w:r>
-      <w:r>
-        <w:rPr>
-          <w:rFonts w:hint="cs"/>
-          <w:rtl/>
-        </w:rPr>
-        <w:t>13 برا</w:t>
-      </w:r>
-      <w:r>
-        <w:rPr>
-          <w:rFonts w:hint="cs"/>
-          <w:rtl/>
-        </w:rPr>
-        <w:t>ی</w:t>
-      </w:r>
-      <w:r>
-        <w:rPr>
-          <w:rFonts w:hint="cs"/>
-          <w:rtl/>
-        </w:rPr>
-        <w:t xml:space="preserve"> تدو</w:t>
-      </w:r>
-      <w:r>
-        <w:rPr>
-          <w:rFonts w:hint="cs"/>
-          <w:rtl/>
-        </w:rPr>
-        <w:t>ی</w:t>
-      </w:r>
-      <w:r>
-        <w:rPr>
-          <w:rFonts w:hint="cs"/>
-          <w:rtl/>
-        </w:rPr>
-        <w:t>ن پا</w:t>
-      </w:r>
-      <w:r>
-        <w:rPr>
-          <w:rFonts w:hint="cs"/>
-          <w:rtl/>
-        </w:rPr>
-        <w:t>ی</w:t>
-      </w:r>
-      <w:r>
-        <w:rPr>
-          <w:rFonts w:hint="cs"/>
-          <w:rtl/>
-        </w:rPr>
-        <w:t>ان</w:t>
-      </w:r>
-      <w:r>
-        <w:rPr>
-          <w:rFonts w:hint="eastAsia"/>
-          <w:rtl/>
-        </w:rPr>
-        <w:t>‌</w:t>
-      </w:r>
-      <w:r>
-        <w:rPr>
-          <w:rFonts w:hint="cs"/>
-          <w:rtl/>
-        </w:rPr>
-        <w:t>نامه</w:t>
-      </w:r>
-      <w:r>
-        <w:rPr>
-          <w:rFonts w:hint="cs"/>
-          <w:rtl/>
-        </w:rPr>
-        <w:t xml:space="preserve"> </w:t>
-      </w:r>
-      <w:r>
-        <w:rPr>
-          <w:rFonts w:hint="cs"/>
-          <w:rtl/>
-        </w:rPr>
-        <w:t>پرداخته</w:t>
-      </w:r>
-      <w:r>
-        <w:rPr>
-          <w:rFonts w:hint="cs"/>
-          <w:rtl/>
-        </w:rPr>
-        <w:t xml:space="preserve"> </w:t>
-      </w:r>
-      <w:r>
-        <w:rPr>
-          <w:rFonts w:hint="cs"/>
-          <w:rtl/>
-        </w:rPr>
-        <w:t>شده است.</w:t>
+        <w:t xml:space="preserve"> و نرم‌افزارهای تحت‌وب</w:t>
+      </w:r>
+      <w:r>
+        <w:rPr>
+          <w:rStyle w:val="FootnoteReference"/>
+          <w:rtl/>
+        </w:rPr>
+        <w:footnoteReference w:id="4"/>
+      </w:r>
+      <w:r>
+        <w:rPr>
+          <w:rFonts w:hint="cs"/>
+          <w:rtl/>
+        </w:rPr>
+        <w:t xml:space="preserve"> قرار می‌گیرد. </w:t>
+      </w:r>
+      <w:r>
+        <w:rPr>
+          <w:rFonts w:hint="cs"/>
+          <w:rtl/>
+        </w:rPr>
+        <w:t xml:space="preserve">زیرا می‌خواهیم این پروژه بر روی دستگاه‌های مختلف در دسترس باشد. نمونه‌های مشابه نیز دارای چنین وضعیتی هستند، برخی صرفا دارای یک </w:t>
+      </w:r>
+      <w:r>
+        <w:rPr>
+          <w:rFonts w:hint="cs"/>
+          <w:rtl/>
+        </w:rPr>
+        <w:t>نسخه وب هستند، و برخی برای سکوهای</w:t>
+      </w:r>
+      <w:r>
+        <w:rPr>
+          <w:rStyle w:val="FootnoteReference"/>
+          <w:rtl/>
+        </w:rPr>
+        <w:footnoteReference w:id="5"/>
+      </w:r>
+      <w:r>
+        <w:rPr>
+          <w:rFonts w:hint="cs"/>
+          <w:rtl/>
+        </w:rPr>
+        <w:t xml:space="preserve"> پر کاربر، نسخه‌های متفاوتی ارائه می‌دهند.</w:t>
       </w:r>
     </w:p>
     <w:p>
@@ -15816,21 +14347,42 @@
           <w:rFonts w:hint="cs"/>
           <w:rtl/>
         </w:rPr>
-        <w:t>پروند</w:t>
-      </w:r>
-      <w:r>
-        <w:rPr>
-          <w:rFonts w:hint="cs"/>
-          <w:rtl/>
-        </w:rPr>
-        <w:t>ه‌</w:t>
-      </w:r>
-      <w:r>
-        <w:rPr>
-          <w:rFonts w:hint="cs"/>
-          <w:rtl/>
-        </w:rPr>
-        <w:t>ی</w:t>
+        <w:t xml:space="preserve">نرم‌افزارهای تحت‌وب </w:t>
+      </w:r>
+      <w:r>
+        <w:rPr>
+          <w:rFonts w:hint="cs"/>
+          <w:rtl/>
+        </w:rPr>
+        <w:t>تنها به یک</w:t>
+      </w:r>
+      <w:r>
+        <w:rPr>
+          <w:rFonts w:hint="cs"/>
+          <w:rtl/>
+        </w:rPr>
+        <w:t xml:space="preserve"> مرو</w:t>
+      </w:r>
+      <w:r>
+        <w:rPr>
+          <w:rFonts w:hint="cs"/>
+          <w:rtl/>
+        </w:rPr>
+        <w:t>ر</w:t>
+      </w:r>
+      <w:r>
+        <w:rPr>
+          <w:rFonts w:hint="cs"/>
+          <w:rtl/>
+        </w:rPr>
+        <w:t>گر</w:t>
+      </w:r>
+      <w:r>
+        <w:rPr>
+          <w:rStyle w:val="FootnoteReference"/>
+          <w:rtl/>
+        </w:rPr>
+        <w:footnoteReference w:id="6"/>
       </w:r>
       <w:r>
         <w:rPr>
@@ -15844,1450 +14396,59 @@
           <w:rFonts w:hint="cs"/>
           <w:rtl/>
         </w:rPr>
-        <w:t>ا</w:t>
-      </w:r>
-      <w:r>
-        <w:rPr>
-          <w:rFonts w:hint="cs"/>
-          <w:rtl/>
-        </w:rPr>
-        <w:t>ی</w:t>
-      </w:r>
-      <w:r>
-        <w:rPr>
-          <w:rFonts w:hint="cs"/>
-          <w:rtl/>
-        </w:rPr>
-        <w:t xml:space="preserve">ن </w:t>
-      </w:r>
-      <w:r>
-        <w:rPr>
-          <w:rFonts w:hint="cs"/>
-          <w:rtl/>
-        </w:rPr>
-        <w:t>ش</w:t>
-      </w:r>
-      <w:r>
-        <w:rPr>
-          <w:rFonts w:hint="cs"/>
-          <w:rtl/>
-        </w:rPr>
-        <w:t>ی</w:t>
-      </w:r>
-      <w:r>
-        <w:rPr>
-          <w:rFonts w:hint="cs"/>
-          <w:rtl/>
-        </w:rPr>
-        <w:t xml:space="preserve">وه‌نامه </w:t>
-      </w:r>
-      <w:r>
-        <w:rPr>
-          <w:rFonts w:hint="cs"/>
-          <w:rtl/>
-        </w:rPr>
-        <w:t>در قالب</w:t>
-      </w:r>
-      <w:r>
-        <w:rPr>
-          <w:rFonts w:hint="cs"/>
-          <w:rtl/>
-        </w:rPr>
-        <w:t xml:space="preserve"> </w:t>
-      </w:r>
-      <w:r>
-        <w:t>docx</w:t>
-      </w:r>
-      <w:r>
-        <w:rPr>
-          <w:rFonts w:hint="cs"/>
-          <w:rtl/>
-        </w:rPr>
-        <w:t xml:space="preserve"> در اخت</w:t>
-      </w:r>
-      <w:r>
-        <w:rPr>
-          <w:rFonts w:hint="cs"/>
-          <w:rtl/>
-        </w:rPr>
-        <w:t>ی</w:t>
-      </w:r>
-      <w:r>
-        <w:rPr>
-          <w:rFonts w:hint="cs"/>
-          <w:rtl/>
-        </w:rPr>
-        <w:t>ار دانشجو</w:t>
-      </w:r>
-      <w:r>
-        <w:rPr>
-          <w:rFonts w:hint="cs"/>
-          <w:rtl/>
-        </w:rPr>
-        <w:t>ی</w:t>
-      </w:r>
-      <w:r>
-        <w:rPr>
-          <w:rFonts w:hint="cs"/>
-          <w:rtl/>
-        </w:rPr>
-        <w:t>ان قرار م</w:t>
-      </w:r>
-      <w:r>
-        <w:rPr>
-          <w:rFonts w:hint="cs"/>
-          <w:rtl/>
-        </w:rPr>
-        <w:t>ی</w:t>
-      </w:r>
-      <w:r>
-        <w:rPr>
-          <w:rFonts w:hint="cs"/>
-          <w:rtl/>
-        </w:rPr>
-        <w:t>‌</w:t>
-      </w:r>
-      <w:r>
-        <w:rPr>
-          <w:rFonts w:hint="cs"/>
-          <w:rtl/>
-        </w:rPr>
-        <w:t>‌</w:t>
-      </w:r>
-      <w:r>
-        <w:rPr>
-          <w:rFonts w:hint="cs"/>
-          <w:rtl/>
-        </w:rPr>
-        <w:t>گ</w:t>
-      </w:r>
-      <w:r>
-        <w:rPr>
-          <w:rFonts w:hint="cs"/>
-          <w:rtl/>
-        </w:rPr>
-        <w:t>ی</w:t>
-      </w:r>
-      <w:r>
-        <w:rPr>
-          <w:rFonts w:hint="cs"/>
-          <w:rtl/>
-        </w:rPr>
-        <w:t xml:space="preserve">رد كه </w:t>
-      </w:r>
-      <w:r>
-        <w:rPr>
-          <w:rFonts w:hint="cs"/>
-          <w:rtl/>
-        </w:rPr>
-        <w:t>قالب</w:t>
-      </w:r>
-      <w:r>
-        <w:rPr>
-          <w:rFonts w:hint="cs"/>
-          <w:rtl/>
-        </w:rPr>
-        <w:t xml:space="preserve"> پ</w:t>
-      </w:r>
-      <w:r>
-        <w:rPr>
-          <w:rFonts w:hint="cs"/>
-          <w:rtl/>
-        </w:rPr>
-        <w:t>ی</w:t>
-      </w:r>
-      <w:r>
-        <w:rPr>
-          <w:rFonts w:hint="cs"/>
-          <w:rtl/>
-        </w:rPr>
-        <w:t>ش‌فرض</w:t>
-      </w:r>
-      <w:r>
-        <w:rPr>
-          <w:rFonts w:hint="cs"/>
-          <w:rtl/>
-        </w:rPr>
-        <w:t xml:space="preserve"> ذخ</w:t>
-      </w:r>
-      <w:r>
-        <w:rPr>
-          <w:rFonts w:hint="cs"/>
-          <w:rtl/>
-        </w:rPr>
-        <w:t>ی</w:t>
-      </w:r>
-      <w:r>
-        <w:rPr>
-          <w:rFonts w:hint="cs"/>
-          <w:rtl/>
-        </w:rPr>
-        <w:t>ر</w:t>
-      </w:r>
-      <w:r>
-        <w:rPr>
-          <w:rFonts w:hint="cs"/>
-          <w:rtl/>
-        </w:rPr>
-        <w:t>ه‌</w:t>
-      </w:r>
-      <w:r>
-        <w:rPr>
-          <w:rFonts w:hint="cs"/>
-          <w:rtl/>
-        </w:rPr>
-        <w:t>ی</w:t>
-      </w:r>
-      <w:r>
-        <w:rPr>
-          <w:rFonts w:hint="cs"/>
-          <w:rtl/>
-        </w:rPr>
-        <w:t xml:space="preserve"> </w:t>
-      </w:r>
-      <w:r>
-        <w:rPr>
-          <w:rFonts w:hint="cs"/>
-          <w:rtl/>
-        </w:rPr>
-        <w:t>نرم‌افزار ما</w:t>
-      </w:r>
-      <w:r>
-        <w:rPr>
-          <w:rFonts w:hint="cs"/>
-          <w:rtl/>
-        </w:rPr>
-        <w:t>ی</w:t>
-      </w:r>
-      <w:r>
-        <w:rPr>
-          <w:rFonts w:hint="cs"/>
-          <w:rtl/>
-        </w:rPr>
-        <w:t>كروسافت</w:t>
-      </w:r>
-      <w:r>
-        <w:rPr>
-          <w:rFonts w:hint="eastAsia"/>
-          <w:rtl/>
-        </w:rPr>
-        <w:t>‌</w:t>
-      </w:r>
-      <w:r>
-        <w:rPr>
-          <w:rFonts w:hint="cs"/>
-          <w:rtl/>
-        </w:rPr>
-        <w:t xml:space="preserve">ورد </w:t>
-      </w:r>
-      <w:r>
-        <w:rPr>
-          <w:rFonts w:hint="cs"/>
-          <w:rtl/>
-        </w:rPr>
-        <w:t>2013</w:t>
-      </w:r>
-      <w:r>
-        <w:rPr>
-          <w:rFonts w:hint="cs"/>
-          <w:rtl/>
-        </w:rPr>
-        <w:t xml:space="preserve"> </w:t>
-      </w:r>
-      <w:r>
-        <w:rPr>
-          <w:rFonts w:hint="cs"/>
-          <w:rtl/>
-        </w:rPr>
-        <w:t>ب</w:t>
-      </w:r>
-      <w:r>
-        <w:rPr>
-          <w:rFonts w:hint="cs"/>
-          <w:rtl/>
-        </w:rPr>
-        <w:t>و</w:t>
-      </w:r>
-      <w:r>
-        <w:rPr>
-          <w:rFonts w:hint="cs"/>
-          <w:rtl/>
-        </w:rPr>
-        <w:t>ده</w:t>
-      </w:r>
-      <w:r>
-        <w:rPr>
-          <w:rFonts w:hint="cs"/>
-          <w:rtl/>
-        </w:rPr>
-        <w:t xml:space="preserve"> و دارا</w:t>
-      </w:r>
-      <w:r>
-        <w:rPr>
-          <w:rFonts w:hint="cs"/>
-          <w:rtl/>
-        </w:rPr>
-        <w:t>ی</w:t>
-      </w:r>
-      <w:r>
-        <w:rPr>
-          <w:rFonts w:hint="cs"/>
-          <w:rtl/>
-        </w:rPr>
-        <w:t xml:space="preserve"> پا</w:t>
-      </w:r>
-      <w:r>
-        <w:rPr>
-          <w:rFonts w:hint="cs"/>
-          <w:rtl/>
-        </w:rPr>
-        <w:t>ی</w:t>
-      </w:r>
-      <w:r>
-        <w:rPr>
-          <w:rFonts w:hint="cs"/>
-          <w:rtl/>
-        </w:rPr>
-        <w:t>دار</w:t>
-      </w:r>
-      <w:r>
-        <w:rPr>
-          <w:rFonts w:hint="cs"/>
-          <w:rtl/>
-        </w:rPr>
-        <w:t>ی</w:t>
-      </w:r>
-      <w:r>
-        <w:rPr>
-          <w:rFonts w:hint="cs"/>
-          <w:rtl/>
-        </w:rPr>
-        <w:t xml:space="preserve"> نرم‌افزار</w:t>
-      </w:r>
-      <w:r>
-        <w:rPr>
-          <w:rFonts w:hint="cs"/>
-          <w:rtl/>
-        </w:rPr>
-        <w:t>ی</w:t>
-      </w:r>
-      <w:r>
-        <w:rPr>
-          <w:rFonts w:hint="cs"/>
-          <w:rtl/>
-        </w:rPr>
-        <w:t xml:space="preserve"> ب</w:t>
-      </w:r>
-      <w:r>
-        <w:rPr>
-          <w:rFonts w:hint="cs"/>
-          <w:rtl/>
-        </w:rPr>
-        <w:t>ی</w:t>
-      </w:r>
-      <w:r>
-        <w:rPr>
-          <w:rFonts w:hint="cs"/>
-          <w:rtl/>
-        </w:rPr>
-        <w:t>شتر</w:t>
-      </w:r>
-      <w:r>
-        <w:rPr>
-          <w:rFonts w:hint="cs"/>
-          <w:rtl/>
-        </w:rPr>
-        <w:t>، حجم فشرده</w:t>
-      </w:r>
-      <w:r>
-        <w:rPr>
-          <w:rFonts w:cs="Times New Roman" w:hint="cs"/>
-          <w:rtl/>
-        </w:rPr>
-        <w:t>‌</w:t>
-      </w:r>
-      <w:r>
-        <w:rPr>
-          <w:rFonts w:hint="cs"/>
-          <w:rtl/>
-        </w:rPr>
-        <w:t>تر</w:t>
-      </w:r>
-      <w:r>
-        <w:rPr>
-          <w:rFonts w:hint="cs"/>
-          <w:rtl/>
-        </w:rPr>
-        <w:t xml:space="preserve"> و قابل</w:t>
-      </w:r>
-      <w:r>
-        <w:rPr>
-          <w:rFonts w:hint="cs"/>
-          <w:rtl/>
-        </w:rPr>
-        <w:t>ی</w:t>
-      </w:r>
-      <w:r>
-        <w:rPr>
-          <w:rFonts w:hint="cs"/>
-          <w:rtl/>
-        </w:rPr>
-        <w:t>ت</w:t>
-      </w:r>
-      <w:r>
-        <w:rPr>
-          <w:rFonts w:hint="cs"/>
-          <w:rtl/>
-        </w:rPr>
-        <w:t>‌</w:t>
-      </w:r>
-      <w:r>
-        <w:rPr>
-          <w:rFonts w:hint="cs"/>
-          <w:rtl/>
-        </w:rPr>
-        <w:t>ها</w:t>
-      </w:r>
-      <w:r>
-        <w:rPr>
-          <w:rFonts w:hint="cs"/>
-          <w:rtl/>
-        </w:rPr>
-        <w:t>ی</w:t>
-      </w:r>
-      <w:r>
-        <w:rPr>
-          <w:rFonts w:hint="cs"/>
-          <w:rtl/>
-        </w:rPr>
-        <w:t xml:space="preserve"> برتر</w:t>
-      </w:r>
-      <w:r>
-        <w:rPr>
-          <w:rFonts w:hint="cs"/>
-          <w:rtl/>
-        </w:rPr>
-        <w:t xml:space="preserve"> </w:t>
-      </w:r>
-      <w:r>
-        <w:rPr>
-          <w:rFonts w:hint="cs"/>
-          <w:rtl/>
-        </w:rPr>
-        <w:t>نسبت</w:t>
-      </w:r>
-      <w:r>
-        <w:rPr>
-          <w:rFonts w:hint="cs"/>
-          <w:rtl/>
-        </w:rPr>
-        <w:t xml:space="preserve"> </w:t>
-      </w:r>
-      <w:r>
-        <w:rPr>
-          <w:rFonts w:hint="cs"/>
-          <w:rtl/>
-        </w:rPr>
-        <w:t>ب</w:t>
-      </w:r>
-      <w:r>
-        <w:rPr>
-          <w:rFonts w:hint="cs"/>
-          <w:rtl/>
-        </w:rPr>
-        <w:t>ه</w:t>
-      </w:r>
-      <w:r>
-        <w:rPr>
-          <w:rFonts w:hint="cs"/>
-          <w:rtl/>
-        </w:rPr>
-        <w:t xml:space="preserve"> قالب</w:t>
-      </w:r>
-      <w:r>
-        <w:rPr>
-          <w:rFonts w:hint="cs"/>
-          <w:rtl/>
-        </w:rPr>
-        <w:t xml:space="preserve"> </w:t>
-      </w:r>
-      <w:r>
-        <w:t>doc</w:t>
-      </w:r>
-      <w:r>
-        <w:rPr>
-          <w:rFonts w:hint="cs"/>
-          <w:rtl/>
-        </w:rPr>
-        <w:t xml:space="preserve"> </w:t>
-      </w:r>
-      <w:r>
-        <w:rPr>
-          <w:rFonts w:hint="cs"/>
-          <w:rtl/>
-        </w:rPr>
-        <w:t>م</w:t>
-      </w:r>
-      <w:r>
-        <w:rPr>
-          <w:rFonts w:hint="cs"/>
-          <w:rtl/>
-        </w:rPr>
-        <w:t>ی</w:t>
-      </w:r>
-      <w:r>
-        <w:rPr>
-          <w:rFonts w:hint="cs"/>
-          <w:rtl/>
-        </w:rPr>
-        <w:t>‌</w:t>
-      </w:r>
-      <w:r>
-        <w:rPr>
-          <w:rFonts w:hint="cs"/>
-          <w:rtl/>
-        </w:rPr>
-        <w:t>باشد</w:t>
-      </w:r>
-      <w:r>
-        <w:rPr>
-          <w:rFonts w:hint="cs"/>
-          <w:rtl/>
-        </w:rPr>
-        <w:t xml:space="preserve">. </w:t>
-      </w:r>
-      <w:r>
-        <w:rPr>
-          <w:rFonts w:hint="cs"/>
-          <w:rtl/>
-        </w:rPr>
-        <w:t>در صورت</w:t>
-      </w:r>
-      <w:r>
-        <w:rPr>
-          <w:rFonts w:hint="cs"/>
-          <w:rtl/>
-        </w:rPr>
-        <w:t>ی</w:t>
-      </w:r>
-      <w:r>
-        <w:rPr>
-          <w:rFonts w:hint="cs"/>
-          <w:rtl/>
-        </w:rPr>
-        <w:t xml:space="preserve">كه </w:t>
-      </w:r>
-      <w:r>
-        <w:rPr>
-          <w:rFonts w:hint="cs"/>
-          <w:rtl/>
-        </w:rPr>
-        <w:t>پروند</w:t>
-      </w:r>
-      <w:r>
-        <w:rPr>
-          <w:rFonts w:hint="cs"/>
-          <w:rtl/>
-        </w:rPr>
-        <w:t>ه‌</w:t>
-      </w:r>
-      <w:r>
-        <w:rPr>
-          <w:rFonts w:hint="cs"/>
-          <w:rtl/>
-        </w:rPr>
-        <w:t>ی</w:t>
-      </w:r>
-      <w:r>
-        <w:rPr>
-          <w:rFonts w:hint="cs"/>
-          <w:rtl/>
-        </w:rPr>
-        <w:t xml:space="preserve"> </w:t>
-      </w:r>
-      <w:r>
-        <w:rPr>
-          <w:rFonts w:hint="cs"/>
-          <w:rtl/>
-        </w:rPr>
-        <w:t>كارها</w:t>
-      </w:r>
-      <w:r>
-        <w:rPr>
-          <w:rFonts w:hint="cs"/>
-          <w:rtl/>
-        </w:rPr>
-        <w:t>ی</w:t>
-      </w:r>
-      <w:r>
-        <w:rPr>
-          <w:rFonts w:hint="cs"/>
-          <w:rtl/>
-        </w:rPr>
-        <w:t xml:space="preserve"> قبل</w:t>
-      </w:r>
-      <w:r>
-        <w:rPr>
-          <w:rFonts w:hint="cs"/>
-          <w:rtl/>
-        </w:rPr>
-        <w:t>ی</w:t>
-      </w:r>
-      <w:r>
-        <w:rPr>
-          <w:rFonts w:hint="cs"/>
-          <w:rtl/>
-        </w:rPr>
-        <w:t xml:space="preserve"> شما </w:t>
-      </w:r>
-      <w:r>
-        <w:rPr>
-          <w:rFonts w:hint="cs"/>
-          <w:rtl/>
-        </w:rPr>
-        <w:t>در قالب</w:t>
-      </w:r>
-      <w:r>
-        <w:rPr>
-          <w:rFonts w:hint="cs"/>
-          <w:rtl/>
-        </w:rPr>
-        <w:t xml:space="preserve"> </w:t>
-      </w:r>
-      <w:r>
-        <w:t>doc</w:t>
-      </w:r>
-      <w:r>
-        <w:rPr>
-          <w:rFonts w:hint="cs"/>
-          <w:rtl/>
-        </w:rPr>
-        <w:t xml:space="preserve"> است</w:t>
-      </w:r>
-      <w:r>
-        <w:rPr>
-          <w:rFonts w:hint="cs"/>
-          <w:rtl/>
-        </w:rPr>
-        <w:t>،</w:t>
-      </w:r>
-      <w:r>
-        <w:rPr>
-          <w:rFonts w:hint="cs"/>
-          <w:rtl/>
-        </w:rPr>
-        <w:t xml:space="preserve"> </w:t>
-      </w:r>
-      <w:r>
-        <w:rPr>
-          <w:rFonts w:hint="cs"/>
-          <w:rtl/>
-        </w:rPr>
-        <w:t>ب</w:t>
-      </w:r>
-      <w:r>
-        <w:rPr>
-          <w:rFonts w:hint="cs"/>
-          <w:rtl/>
-        </w:rPr>
-        <w:t>را</w:t>
-      </w:r>
-      <w:r>
-        <w:rPr>
-          <w:rFonts w:hint="cs"/>
-          <w:rtl/>
-        </w:rPr>
-        <w:t>ی</w:t>
-      </w:r>
-      <w:r>
-        <w:rPr>
-          <w:rFonts w:hint="cs"/>
-          <w:rtl/>
-        </w:rPr>
-        <w:t xml:space="preserve"> ا</w:t>
-      </w:r>
-      <w:r>
-        <w:rPr>
-          <w:rFonts w:hint="cs"/>
-          <w:rtl/>
-        </w:rPr>
-        <w:t>ی</w:t>
-      </w:r>
-      <w:r>
-        <w:rPr>
-          <w:rFonts w:hint="cs"/>
-          <w:rtl/>
-        </w:rPr>
-        <w:t>نكه از قابل</w:t>
-      </w:r>
-      <w:r>
-        <w:rPr>
-          <w:rFonts w:hint="cs"/>
-          <w:rtl/>
-        </w:rPr>
-        <w:t>ی</w:t>
-      </w:r>
-      <w:r>
-        <w:rPr>
-          <w:rFonts w:hint="cs"/>
-          <w:rtl/>
-        </w:rPr>
-        <w:t>ت</w:t>
-      </w:r>
-      <w:r>
-        <w:rPr>
-          <w:rFonts w:hint="cs"/>
-          <w:rtl/>
-        </w:rPr>
-        <w:t>‌ها</w:t>
-      </w:r>
-      <w:r>
-        <w:rPr>
-          <w:rFonts w:hint="cs"/>
-          <w:rtl/>
-        </w:rPr>
-        <w:t>ی</w:t>
-      </w:r>
-      <w:r>
-        <w:rPr>
-          <w:rFonts w:hint="cs"/>
-          <w:rtl/>
-        </w:rPr>
-        <w:t xml:space="preserve"> جد</w:t>
-      </w:r>
-      <w:r>
-        <w:rPr>
-          <w:rFonts w:hint="cs"/>
-          <w:rtl/>
-        </w:rPr>
-        <w:t>ی</w:t>
-      </w:r>
-      <w:r>
-        <w:rPr>
-          <w:rFonts w:hint="cs"/>
-          <w:rtl/>
-        </w:rPr>
-        <w:t xml:space="preserve">د </w:t>
-      </w:r>
-      <w:r>
-        <w:rPr>
-          <w:rFonts w:hint="cs"/>
-          <w:rtl/>
-        </w:rPr>
-        <w:t>برنامه</w:t>
-      </w:r>
-      <w:r>
-        <w:rPr>
-          <w:rFonts w:hint="cs"/>
-          <w:rtl/>
-        </w:rPr>
-        <w:t xml:space="preserve"> </w:t>
-      </w:r>
-      <w:r>
-        <w:rPr>
-          <w:rFonts w:hint="cs"/>
-          <w:rtl/>
-        </w:rPr>
-        <w:t>ب</w:t>
-      </w:r>
-      <w:r>
-        <w:rPr>
-          <w:rFonts w:hint="cs"/>
-          <w:rtl/>
-        </w:rPr>
-        <w:t>ه</w:t>
-      </w:r>
-      <w:r>
-        <w:rPr>
-          <w:rFonts w:hint="cs"/>
-          <w:rtl/>
-        </w:rPr>
-        <w:t>رمند شو</w:t>
-      </w:r>
-      <w:r>
-        <w:rPr>
-          <w:rFonts w:hint="cs"/>
-          <w:rtl/>
-        </w:rPr>
-        <w:t>ی</w:t>
-      </w:r>
-      <w:r>
-        <w:rPr>
-          <w:rFonts w:hint="cs"/>
-          <w:rtl/>
-        </w:rPr>
-        <w:t>د</w:t>
-      </w:r>
-      <w:r>
-        <w:rPr>
-          <w:rFonts w:hint="cs"/>
-          <w:rtl/>
-        </w:rPr>
-        <w:t xml:space="preserve"> </w:t>
-      </w:r>
-      <w:r>
-        <w:rPr>
-          <w:rFonts w:hint="cs"/>
-          <w:rtl/>
-        </w:rPr>
-        <w:t>ب</w:t>
-      </w:r>
-      <w:r>
-        <w:rPr>
-          <w:rFonts w:hint="cs"/>
-          <w:rtl/>
-        </w:rPr>
-        <w:t>ا</w:t>
-      </w:r>
-      <w:r>
-        <w:rPr>
-          <w:rFonts w:hint="cs"/>
-          <w:rtl/>
-        </w:rPr>
-        <w:t>ی</w:t>
-      </w:r>
-      <w:r>
-        <w:rPr>
-          <w:rFonts w:hint="cs"/>
-          <w:rtl/>
-        </w:rPr>
-        <w:t>د آنرا</w:t>
-      </w:r>
-      <w:r>
-        <w:rPr>
-          <w:rFonts w:hint="cs"/>
-          <w:rtl/>
-        </w:rPr>
-        <w:t xml:space="preserve"> </w:t>
-      </w:r>
-      <w:r>
-        <w:rPr>
-          <w:rFonts w:hint="cs"/>
-          <w:rtl/>
-        </w:rPr>
-        <w:t>ب</w:t>
-      </w:r>
-      <w:r>
-        <w:rPr>
-          <w:rFonts w:hint="cs"/>
-          <w:rtl/>
-        </w:rPr>
-        <w:t>ه</w:t>
-      </w:r>
-      <w:r>
-        <w:rPr>
-          <w:rFonts w:hint="cs"/>
-          <w:rtl/>
-        </w:rPr>
-        <w:t xml:space="preserve"> </w:t>
-      </w:r>
-      <w:r>
-        <w:rPr>
-          <w:rFonts w:hint="cs"/>
-          <w:rtl/>
-        </w:rPr>
-        <w:t>‌</w:t>
-      </w:r>
-      <w:r>
-        <w:t>docx</w:t>
-      </w:r>
-      <w:r>
-        <w:rPr>
-          <w:rFonts w:hint="cs"/>
-          <w:rtl/>
-        </w:rPr>
-        <w:t xml:space="preserve"> تبد</w:t>
-      </w:r>
-      <w:r>
-        <w:rPr>
-          <w:rFonts w:hint="cs"/>
-          <w:rtl/>
-        </w:rPr>
-        <w:t>ی</w:t>
-      </w:r>
-      <w:r>
-        <w:rPr>
-          <w:rFonts w:hint="cs"/>
-          <w:rtl/>
-        </w:rPr>
-        <w:t>ل نما</w:t>
-      </w:r>
-      <w:r>
-        <w:rPr>
-          <w:rFonts w:hint="cs"/>
-          <w:rtl/>
-        </w:rPr>
-        <w:t>یی</w:t>
-      </w:r>
-      <w:r>
-        <w:rPr>
-          <w:rFonts w:hint="cs"/>
-          <w:rtl/>
-        </w:rPr>
-        <w:t>د.</w:t>
-      </w:r>
-      <w:r>
-        <w:rPr>
-          <w:rFonts w:hint="cs"/>
-          <w:rtl/>
-        </w:rPr>
-        <w:t xml:space="preserve"> </w:t>
-      </w:r>
-      <w:r>
-        <w:rPr>
-          <w:rFonts w:hint="cs"/>
-          <w:rtl/>
-        </w:rPr>
-        <w:t>ب</w:t>
-      </w:r>
-      <w:r>
-        <w:rPr>
-          <w:rFonts w:hint="cs"/>
-          <w:rtl/>
-        </w:rPr>
-        <w:t>را</w:t>
-      </w:r>
-      <w:r>
-        <w:rPr>
-          <w:rFonts w:hint="cs"/>
-          <w:rtl/>
-        </w:rPr>
-        <w:t>ی</w:t>
-      </w:r>
-      <w:r>
-        <w:rPr>
-          <w:rFonts w:hint="cs"/>
-          <w:rtl/>
-        </w:rPr>
-        <w:t xml:space="preserve"> انجام ا</w:t>
-      </w:r>
-      <w:r>
-        <w:rPr>
-          <w:rFonts w:hint="cs"/>
-          <w:rtl/>
-        </w:rPr>
-        <w:t>ی</w:t>
-      </w:r>
-      <w:r>
-        <w:rPr>
-          <w:rFonts w:hint="cs"/>
-          <w:rtl/>
-        </w:rPr>
-        <w:t>ن</w:t>
-      </w:r>
-      <w:r>
-        <w:rPr>
-          <w:rFonts w:hint="cs"/>
-          <w:rtl/>
-        </w:rPr>
-        <w:t>‌</w:t>
-      </w:r>
-      <w:r>
-        <w:rPr>
-          <w:rFonts w:hint="cs"/>
-          <w:rtl/>
-        </w:rPr>
-        <w:t>كار</w:t>
-      </w:r>
-      <w:r>
-        <w:rPr>
-          <w:rFonts w:hint="cs"/>
-          <w:rtl/>
-        </w:rPr>
-        <w:t xml:space="preserve"> </w:t>
-      </w:r>
-      <w:r>
-        <w:rPr>
-          <w:rFonts w:hint="cs"/>
-          <w:rtl/>
-        </w:rPr>
-        <w:t>م</w:t>
-      </w:r>
-      <w:r>
-        <w:rPr>
-          <w:rFonts w:hint="cs"/>
-          <w:rtl/>
-        </w:rPr>
-        <w:t>ی</w:t>
-      </w:r>
-      <w:r>
-        <w:rPr>
-          <w:rFonts w:hint="cs"/>
-          <w:rtl/>
-        </w:rPr>
-        <w:t>‌</w:t>
-      </w:r>
-      <w:r>
-        <w:rPr>
-          <w:rFonts w:hint="cs"/>
-          <w:rtl/>
-        </w:rPr>
-        <w:t>توان</w:t>
-      </w:r>
-      <w:r>
-        <w:rPr>
-          <w:rFonts w:hint="cs"/>
-          <w:rtl/>
-        </w:rPr>
-        <w:t>ی</w:t>
-      </w:r>
-      <w:r>
-        <w:rPr>
-          <w:rFonts w:hint="cs"/>
-          <w:rtl/>
-        </w:rPr>
-        <w:t xml:space="preserve">د </w:t>
-      </w:r>
-      <w:r>
-        <w:rPr>
-          <w:rFonts w:hint="cs"/>
-          <w:rtl/>
-        </w:rPr>
-        <w:t>پروند</w:t>
-      </w:r>
-      <w:r>
-        <w:rPr>
-          <w:rFonts w:hint="cs"/>
-          <w:rtl/>
-        </w:rPr>
-        <w:t>ه‌</w:t>
-      </w:r>
-      <w:r>
-        <w:rPr>
-          <w:rFonts w:hint="cs"/>
-          <w:rtl/>
-        </w:rPr>
-        <w:t>ی</w:t>
-      </w:r>
-      <w:r>
-        <w:rPr>
-          <w:rFonts w:hint="cs"/>
-          <w:rtl/>
-        </w:rPr>
-        <w:t xml:space="preserve"> </w:t>
-      </w:r>
-      <w:r>
-        <w:rPr>
-          <w:rFonts w:hint="cs"/>
-          <w:rtl/>
-        </w:rPr>
-        <w:t>قد</w:t>
-      </w:r>
-      <w:r>
-        <w:rPr>
-          <w:rFonts w:hint="cs"/>
-          <w:rtl/>
-        </w:rPr>
-        <w:t>ی</w:t>
-      </w:r>
-      <w:r>
-        <w:rPr>
-          <w:rFonts w:hint="cs"/>
-          <w:rtl/>
-        </w:rPr>
-        <w:t>م</w:t>
-      </w:r>
-      <w:r>
-        <w:rPr>
-          <w:rFonts w:hint="cs"/>
-          <w:rtl/>
-        </w:rPr>
-        <w:t>ی</w:t>
-      </w:r>
-      <w:r>
-        <w:rPr>
-          <w:rFonts w:hint="cs"/>
-          <w:rtl/>
-        </w:rPr>
-        <w:t xml:space="preserve"> خود را</w:t>
-      </w:r>
-      <w:r>
-        <w:rPr>
-          <w:rFonts w:hint="cs"/>
-          <w:rtl/>
-        </w:rPr>
-        <w:t xml:space="preserve"> در مح</w:t>
-      </w:r>
-      <w:r>
-        <w:rPr>
-          <w:rFonts w:hint="cs"/>
-          <w:rtl/>
-        </w:rPr>
-        <w:t>ی</w:t>
-      </w:r>
-      <w:r>
-        <w:rPr>
-          <w:rFonts w:hint="cs"/>
-          <w:rtl/>
-        </w:rPr>
-        <w:t>ط برنام</w:t>
-      </w:r>
-      <w:r>
-        <w:rPr>
-          <w:rFonts w:hint="cs"/>
-          <w:rtl/>
-        </w:rPr>
-        <w:t>ه‌</w:t>
-      </w:r>
-      <w:r>
-        <w:rPr>
-          <w:rFonts w:hint="cs"/>
-          <w:rtl/>
-        </w:rPr>
-        <w:t>ی</w:t>
-      </w:r>
-      <w:r>
-        <w:rPr>
-          <w:rFonts w:hint="cs"/>
-          <w:rtl/>
-        </w:rPr>
-        <w:t xml:space="preserve"> </w:t>
-      </w:r>
-      <w:r>
-        <w:rPr>
-          <w:rFonts w:hint="cs"/>
-          <w:rtl/>
-        </w:rPr>
-        <w:t xml:space="preserve">ورد </w:t>
-      </w:r>
-      <w:r>
-        <w:rPr>
-          <w:rFonts w:hint="cs"/>
-          <w:rtl/>
-        </w:rPr>
-        <w:t xml:space="preserve">2013 </w:t>
-      </w:r>
-      <w:r>
-        <w:rPr>
-          <w:rFonts w:hint="cs"/>
-          <w:rtl/>
-        </w:rPr>
-        <w:t>ب</w:t>
-      </w:r>
-      <w:r>
-        <w:rPr>
-          <w:rFonts w:hint="cs"/>
-          <w:rtl/>
-        </w:rPr>
-        <w:t>ا</w:t>
-      </w:r>
-      <w:r>
-        <w:rPr>
-          <w:rFonts w:hint="cs"/>
-          <w:rtl/>
-        </w:rPr>
-        <w:t xml:space="preserve">ز كرده و </w:t>
-      </w:r>
-      <w:r>
-        <w:rPr>
-          <w:rFonts w:hint="cs"/>
-          <w:rtl/>
-        </w:rPr>
-        <w:t>تمام</w:t>
-      </w:r>
-      <w:r>
-        <w:rPr>
-          <w:rFonts w:hint="cs"/>
-          <w:rtl/>
-        </w:rPr>
-        <w:t>ی</w:t>
-      </w:r>
-      <w:r>
-        <w:rPr>
-          <w:rFonts w:hint="cs"/>
-          <w:rtl/>
-        </w:rPr>
-        <w:t xml:space="preserve"> متن آنرا انتخاب نموده و در ا</w:t>
-      </w:r>
-      <w:r>
-        <w:rPr>
-          <w:rFonts w:hint="cs"/>
-          <w:rtl/>
-        </w:rPr>
-        <w:t>ی</w:t>
-      </w:r>
-      <w:r>
-        <w:rPr>
-          <w:rFonts w:hint="cs"/>
-          <w:rtl/>
-        </w:rPr>
-        <w:t xml:space="preserve">ن </w:t>
-      </w:r>
-      <w:r>
-        <w:rPr>
-          <w:rFonts w:hint="cs"/>
-          <w:rtl/>
-        </w:rPr>
-        <w:t>پروند</w:t>
-      </w:r>
-      <w:r>
-        <w:rPr>
-          <w:rFonts w:hint="cs"/>
-          <w:rtl/>
-        </w:rPr>
-        <w:t xml:space="preserve">ه </w:t>
-      </w:r>
-      <w:r>
-        <w:rPr>
-          <w:rFonts w:hint="cs"/>
-          <w:rtl/>
-        </w:rPr>
-        <w:t>كپ</w:t>
-      </w:r>
-      <w:r>
-        <w:rPr>
-          <w:rFonts w:hint="cs"/>
-          <w:rtl/>
-        </w:rPr>
-        <w:t>ی</w:t>
-      </w:r>
-      <w:r>
-        <w:rPr>
-          <w:rFonts w:hint="cs"/>
-          <w:rtl/>
-        </w:rPr>
-        <w:t xml:space="preserve"> كن</w:t>
-      </w:r>
-      <w:r>
-        <w:rPr>
-          <w:rFonts w:hint="cs"/>
-          <w:rtl/>
-        </w:rPr>
-        <w:t>ی</w:t>
-      </w:r>
-      <w:r>
-        <w:rPr>
-          <w:rFonts w:hint="cs"/>
-          <w:rtl/>
-        </w:rPr>
-        <w:t xml:space="preserve">د. </w:t>
-      </w:r>
-      <w:r>
-        <w:rPr>
-          <w:rFonts w:hint="cs"/>
-          <w:rtl/>
-        </w:rPr>
-        <w:t>سپس سبك هر</w:t>
-      </w:r>
-      <w:r>
-        <w:rPr>
-          <w:rFonts w:hint="cs"/>
-          <w:rtl/>
-        </w:rPr>
-        <w:t xml:space="preserve"> بند</w:t>
+        <w:t xml:space="preserve">برای اجرا شدن نیاز دارند و تفاوتی نمی‌کند که این مرورگر روی چه سکویی باشد. </w:t>
+      </w:r>
+      <w:r>
+        <w:rPr>
+          <w:rFonts w:hint="cs"/>
+          <w:rtl/>
+        </w:rPr>
+        <w:t>برخلاف آن‌ها، نرم‌افزارهای دسکتاپ و موبایل که جز نرم‌افزاری‌های بومی</w:t>
       </w:r>
       <w:r>
         <w:rPr>
           <w:rStyle w:val="FootnoteReference"/>
           <w:rtl/>
         </w:rPr>
-        <w:footnoteReference w:id="4"/>
-      </w:r>
-      <w:r>
-        <w:rPr>
-          <w:rFonts w:hint="cs"/>
-          <w:rtl/>
-        </w:rPr>
-        <w:t xml:space="preserve"> </w:t>
-      </w:r>
-      <w:r>
-        <w:rPr>
-          <w:rFonts w:hint="cs"/>
-          <w:rtl/>
-        </w:rPr>
-        <w:t xml:space="preserve">و </w:t>
-      </w:r>
-      <w:r>
-        <w:rPr>
-          <w:rFonts w:hint="cs"/>
-          <w:rtl/>
-        </w:rPr>
-        <w:t>ی</w:t>
-      </w:r>
-      <w:r>
-        <w:rPr>
-          <w:rFonts w:hint="cs"/>
-          <w:rtl/>
-        </w:rPr>
-        <w:t xml:space="preserve">ا هر دسته </w:t>
-      </w:r>
-      <w:r>
-        <w:rPr>
-          <w:rFonts w:hint="cs"/>
-          <w:rtl/>
-        </w:rPr>
-        <w:t>از</w:t>
-      </w:r>
-      <w:r>
-        <w:rPr>
-          <w:rFonts w:hint="cs"/>
-          <w:rtl/>
-        </w:rPr>
-        <w:t xml:space="preserve"> بند</w:t>
-      </w:r>
-      <w:r>
-        <w:rPr>
-          <w:rFonts w:hint="cs"/>
-          <w:rtl/>
-        </w:rPr>
-        <w:t>ها</w:t>
-      </w:r>
-      <w:r>
-        <w:rPr>
-          <w:rFonts w:hint="cs"/>
-          <w:rtl/>
-        </w:rPr>
-        <w:t xml:space="preserve"> را</w:t>
-      </w:r>
-      <w:r>
-        <w:rPr>
-          <w:rFonts w:hint="cs"/>
-          <w:rtl/>
-        </w:rPr>
-        <w:t xml:space="preserve"> </w:t>
-      </w:r>
-      <w:r>
-        <w:rPr>
-          <w:rFonts w:hint="cs"/>
-          <w:rtl/>
-        </w:rPr>
-        <w:t>ب</w:t>
-      </w:r>
-      <w:r>
-        <w:rPr>
-          <w:rFonts w:hint="cs"/>
-          <w:rtl/>
-        </w:rPr>
-        <w:t>ه</w:t>
-      </w:r>
-      <w:r>
-        <w:rPr>
-          <w:rFonts w:hint="cs"/>
-          <w:rtl/>
-        </w:rPr>
-        <w:t xml:space="preserve"> </w:t>
-      </w:r>
-      <w:r>
-        <w:rPr>
-          <w:rFonts w:hint="cs"/>
-          <w:rtl/>
-        </w:rPr>
-        <w:t>‌</w:t>
-      </w:r>
-      <w:r>
-        <w:rPr>
-          <w:rFonts w:hint="cs"/>
-          <w:rtl/>
-        </w:rPr>
-        <w:t>سبك</w:t>
-      </w:r>
-      <w:r>
-        <w:rPr>
-          <w:rFonts w:hint="cs"/>
-          <w:rtl/>
-        </w:rPr>
-        <w:t>‌</w:t>
-      </w:r>
-      <w:r>
-        <w:rPr>
-          <w:rFonts w:hint="cs"/>
-          <w:rtl/>
-        </w:rPr>
-        <w:t>ها</w:t>
-      </w:r>
-      <w:r>
-        <w:rPr>
-          <w:rFonts w:hint="cs"/>
-          <w:rtl/>
-        </w:rPr>
-        <w:t>ی</w:t>
-      </w:r>
-      <w:r>
-        <w:rPr>
-          <w:rFonts w:hint="cs"/>
-          <w:rtl/>
-        </w:rPr>
-        <w:t xml:space="preserve"> تعر</w:t>
-      </w:r>
-      <w:r>
-        <w:rPr>
-          <w:rFonts w:hint="cs"/>
-          <w:rtl/>
-        </w:rPr>
-        <w:t>ی</w:t>
-      </w:r>
-      <w:r>
-        <w:rPr>
-          <w:rFonts w:hint="cs"/>
-          <w:rtl/>
-        </w:rPr>
-        <w:t>ف شده تغ</w:t>
-      </w:r>
-      <w:r>
-        <w:rPr>
-          <w:rFonts w:hint="cs"/>
-          <w:rtl/>
-        </w:rPr>
-        <w:t>یی</w:t>
-      </w:r>
-      <w:r>
-        <w:rPr>
-          <w:rFonts w:hint="cs"/>
-          <w:rtl/>
-        </w:rPr>
-        <w:t>ر ده</w:t>
-      </w:r>
-      <w:r>
-        <w:rPr>
-          <w:rFonts w:hint="cs"/>
-          <w:rtl/>
-        </w:rPr>
-        <w:t>ی</w:t>
-      </w:r>
-      <w:r>
-        <w:rPr>
-          <w:rFonts w:hint="cs"/>
-          <w:rtl/>
-        </w:rPr>
-        <w:t xml:space="preserve">د. </w:t>
+        <w:footnoteReference w:id="7"/>
+      </w:r>
+      <w:r>
+        <w:rPr>
+          <w:rFonts w:hint="cs"/>
+          <w:rtl/>
+        </w:rPr>
+        <w:t xml:space="preserve"> به شمار می‌روند، برای یک سکوی خاص توسعه داده شده و تولید می‌شوند.</w:t>
       </w:r>
     </w:p>
     <w:p>
       <w:pPr>
-        <w:pStyle w:val="Heading1"/>
-        <w:rPr>
-          <w:rtl/>
-        </w:rPr>
-      </w:pPr>
-      <w:r>
-        <w:rPr>
-          <w:rFonts w:hint="cs"/>
-          <w:rtl/>
-        </w:rPr>
-        <w:lastRenderedPageBreak/>
-        <w:t>انتخاب بستر مناسب</w:t>
+        <w:pStyle w:val="Heading3"/>
+        <w:rPr>
+          <w:rtl/>
+        </w:rPr>
+      </w:pPr>
+      <w:r>
+        <w:rPr>
+          <w:rFonts w:hint="cs"/>
+          <w:rtl/>
+        </w:rPr>
+        <w:t>مقایسه نرم‌افزارهای بومی و تحت‌وب</w:t>
       </w:r>
     </w:p>
     <w:p>
       <w:pPr>
-        <w:pStyle w:val="Heading2"/>
-        <w:rPr>
-          <w:rtl/>
-        </w:rPr>
-      </w:pPr>
-      <w:bookmarkStart w:id="24" w:name="_Toc452900855"/>
-      <w:bookmarkStart w:id="25" w:name="_Toc463628951"/>
-      <w:bookmarkStart w:id="26" w:name="_Toc463659967"/>
-      <w:r>
-        <w:rPr>
-          <w:rFonts w:hint="cs"/>
-          <w:rtl/>
-        </w:rPr>
-        <w:t>مقدمه</w:t>
-      </w:r>
-      <w:bookmarkEnd w:id="24"/>
-      <w:bookmarkEnd w:id="25"/>
-      <w:bookmarkEnd w:id="26"/>
+        <w:pStyle w:val="NewParagraph"/>
+        <w:rPr>
+          <w:rtl/>
+        </w:rPr>
+      </w:pPr>
+      <w:r>
+        <w:rPr>
+          <w:rFonts w:hint="cs"/>
+          <w:rtl/>
+        </w:rPr>
+        <w:t>برخلاف نرم‌افزارهای بومی، نرم‌افزارهای تحت‌وب برای اجرا شدن نیاز به اینترنت دارند. اما با توجه به ماهیت پروژه این مورد نیازی به بررسی ندارد، زیرا کاربر در هر صورت باید به اینترنت دسترسی داشته باشد تا بتواند نرم‌افزار را مشاهده کرده و به کتاب‌ها دسترسی پیدا کند.</w:t>
+      </w:r>
     </w:p>
     <w:p>
       <w:pPr>
@@ -17301,305 +14462,36 @@
           <w:rFonts w:hint="cs"/>
           <w:rtl/>
         </w:rPr>
-        <w:t xml:space="preserve">در این فصل، </w:t>
-      </w:r>
-      <w:r>
-        <w:rPr>
-          <w:rFonts w:hint="cs"/>
-          <w:rtl/>
-        </w:rPr>
-        <w:t xml:space="preserve">بسترهای مختلف برای انجام دادن این پروژه مورد بررسی قرار خواهد گرفت. مزایا و معایب هر کدام نام برده می‌شود و در نهایت بستر مناسب را انتخاب </w:t>
-      </w:r>
-      <w:r>
-        <w:rPr>
-          <w:rFonts w:hint="cs"/>
-          <w:rtl/>
-        </w:rPr>
-        <w:t xml:space="preserve">شده </w:t>
-      </w:r>
-      <w:r>
-        <w:rPr>
-          <w:rFonts w:hint="cs"/>
-          <w:rtl/>
-        </w:rPr>
-        <w:t xml:space="preserve">و </w:t>
-      </w:r>
-      <w:r>
-        <w:rPr>
-          <w:rFonts w:hint="cs"/>
-          <w:rtl/>
-        </w:rPr>
-        <w:t>دلیل آن شرح داده می‌شود.</w:t>
+        <w:t xml:space="preserve">دیگر تفاوت مهم، عدم نیاز نرم‌افزارهای تحت‌وب به نصب کردن روی سیستم شخصی کاربر و آپدیت کردن آن است. </w:t>
+      </w:r>
+      <w:r>
+        <w:rPr>
+          <w:rFonts w:hint="cs"/>
+          <w:rtl/>
+        </w:rPr>
+        <w:t>کافی‌ست کاربر وارد سایت شده و همواره از جدیدترین نسخه نرم‌افزار استفاده می‌کند.</w:t>
       </w:r>
     </w:p>
     <w:p>
       <w:pPr>
-        <w:pStyle w:val="Heading2"/>
-        <w:rPr>
-          <w:rtl/>
-        </w:rPr>
-      </w:pPr>
-      <w:r>
-        <w:rPr>
-          <w:rFonts w:hint="cs"/>
-          <w:rtl/>
-        </w:rPr>
-        <w:t>بسترهای مختلف</w:t>
-      </w:r>
-    </w:p>
-    <w:p>
-      <w:pPr>
         <w:pStyle w:val="NewParagraph"/>
-      </w:pPr>
-      <w:r>
-        <w:rPr>
-          <w:rFonts w:hint="cs"/>
-          <w:rtl/>
-        </w:rPr>
-        <w:t>نرم‌افزارها از نظر ذات، به دسته‌های مختلفی تبدیل می‌شوند</w:t>
-      </w:r>
-      <w:r>
-        <w:rPr>
-          <w:rFonts w:hint="cs"/>
-          <w:rtl/>
-        </w:rPr>
-        <w:t xml:space="preserve">. </w:t>
-      </w:r>
-      <w:r>
-        <w:rPr>
-          <w:rFonts w:hint="cs"/>
-          <w:rtl/>
-        </w:rPr>
-        <w:t>حوزه فعالیت این پروژه در دسته نرم‌افزارهای دسکتاپ</w:t>
+        <w:rPr>
+          <w:rtl/>
+        </w:rPr>
+      </w:pPr>
+      <w:r>
+        <w:rPr>
+          <w:rFonts w:hint="cs"/>
+          <w:rtl/>
+        </w:rPr>
+        <w:t>نرم‌افزارهای بومی به دلیل توانایی آن‌ها در بهره‌وری بهتر از منابع سیستم، دارای کارایی</w:t>
       </w:r>
       <w:r>
         <w:rPr>
           <w:rStyle w:val="FootnoteReference"/>
           <w:rtl/>
         </w:rPr>
-        <w:footnoteReference w:id="5"/>
-      </w:r>
-      <w:r>
-        <w:rPr>
-          <w:rFonts w:hint="cs"/>
-          <w:rtl/>
-        </w:rPr>
-        <w:t>، نرم‌افزارهای موبایل</w:t>
-      </w:r>
-      <w:r>
-        <w:rPr>
-          <w:rStyle w:val="FootnoteReference"/>
-          <w:rtl/>
-        </w:rPr>
-        <w:footnoteReference w:id="6"/>
-      </w:r>
-      <w:r>
-        <w:rPr>
-          <w:rFonts w:hint="cs"/>
-          <w:rtl/>
-        </w:rPr>
-        <w:t xml:space="preserve"> و نرم‌افزارهای تحت‌وب</w:t>
-      </w:r>
-      <w:r>
-        <w:rPr>
-          <w:rStyle w:val="FootnoteReference"/>
-          <w:rtl/>
-        </w:rPr>
-        <w:footnoteReference w:id="7"/>
-      </w:r>
-      <w:r>
-        <w:rPr>
-          <w:rFonts w:hint="cs"/>
-          <w:rtl/>
-        </w:rPr>
-        <w:t xml:space="preserve"> قرار می‌گیرد. </w:t>
-      </w:r>
-      <w:r>
-        <w:rPr>
-          <w:rFonts w:hint="cs"/>
-          <w:rtl/>
-        </w:rPr>
-        <w:t xml:space="preserve">زیرا می‌خواهیم این پروژه بر روی دستگاه‌های مختلف در دسترس باشد. نمونه‌های مشابه نیز دارای چنین وضعیتی هستند، برخی صرفا دارای یک </w:t>
-      </w:r>
-      <w:r>
-        <w:rPr>
-          <w:rFonts w:hint="cs"/>
-          <w:rtl/>
-        </w:rPr>
-        <w:t>نسخه وب هستند، و برخی برای سکوهای</w:t>
-      </w:r>
-      <w:r>
-        <w:rPr>
-          <w:rStyle w:val="FootnoteReference"/>
-          <w:rtl/>
-        </w:rPr>
         <w:footnoteReference w:id="8"/>
-      </w:r>
-      <w:r>
-        <w:rPr>
-          <w:rFonts w:hint="cs"/>
-          <w:rtl/>
-        </w:rPr>
-        <w:t xml:space="preserve"> پر کاربر، نسخه‌های متفاوتی ارائه می‌دهند.</w:t>
-      </w:r>
-    </w:p>
-    <w:p>
-      <w:pPr>
-        <w:pStyle w:val="NewParagraph"/>
-        <w:rPr>
-          <w:rtl/>
-        </w:rPr>
-      </w:pPr>
-      <w:r>
-        <w:rPr>
-          <w:rFonts w:hint="cs"/>
-          <w:rtl/>
-        </w:rPr>
-        <w:t xml:space="preserve">نرم‌افزارهای تحت‌وب </w:t>
-      </w:r>
-      <w:r>
-        <w:rPr>
-          <w:rFonts w:hint="cs"/>
-          <w:rtl/>
-        </w:rPr>
-        <w:t>تنها به یک</w:t>
-      </w:r>
-      <w:r>
-        <w:rPr>
-          <w:rFonts w:hint="cs"/>
-          <w:rtl/>
-        </w:rPr>
-        <w:t xml:space="preserve"> مرو</w:t>
-      </w:r>
-      <w:r>
-        <w:rPr>
-          <w:rFonts w:hint="cs"/>
-          <w:rtl/>
-        </w:rPr>
-        <w:t>ر</w:t>
-      </w:r>
-      <w:r>
-        <w:rPr>
-          <w:rFonts w:hint="cs"/>
-          <w:rtl/>
-        </w:rPr>
-        <w:t>گر</w:t>
-      </w:r>
-      <w:r>
-        <w:rPr>
-          <w:rStyle w:val="FootnoteReference"/>
-          <w:rtl/>
-        </w:rPr>
-        <w:footnoteReference w:id="9"/>
-      </w:r>
-      <w:r>
-        <w:rPr>
-          <w:rFonts w:hint="cs"/>
-          <w:rtl/>
-        </w:rPr>
-        <w:t xml:space="preserve"> </w:t>
-      </w:r>
-      <w:r>
-        <w:rPr>
-          <w:rFonts w:hint="cs"/>
-          <w:rtl/>
-        </w:rPr>
-        <w:t xml:space="preserve">برای اجرا شدن نیاز دارند و تفاوتی نمی‌کند که این مرورگر روی چه سکویی باشد. </w:t>
-      </w:r>
-      <w:r>
-        <w:rPr>
-          <w:rFonts w:hint="cs"/>
-          <w:rtl/>
-        </w:rPr>
-        <w:t>برخلاف آن‌ها، نرم‌افزارهای دسکتاپ و موبایل که جز نرم‌افزاری‌های بومی</w:t>
-      </w:r>
-      <w:r>
-        <w:rPr>
-          <w:rStyle w:val="FootnoteReference"/>
-          <w:rtl/>
-        </w:rPr>
-        <w:footnoteReference w:id="10"/>
-      </w:r>
-      <w:r>
-        <w:rPr>
-          <w:rFonts w:hint="cs"/>
-          <w:rtl/>
-        </w:rPr>
-        <w:t xml:space="preserve"> به شمار می‌روند، برای یک سکوی خاص توسعه داده شده و تولید می‌شوند.</w:t>
-      </w:r>
-    </w:p>
-    <w:p>
-      <w:pPr>
-        <w:pStyle w:val="Heading3"/>
-        <w:rPr>
-          <w:rtl/>
-        </w:rPr>
-      </w:pPr>
-      <w:r>
-        <w:rPr>
-          <w:rFonts w:hint="cs"/>
-          <w:rtl/>
-        </w:rPr>
-        <w:t>مقایسه نرم‌افزارهای بومی و تحت‌وب</w:t>
-      </w:r>
-    </w:p>
-    <w:p>
-      <w:pPr>
-        <w:pStyle w:val="NewParagraph"/>
-        <w:rPr>
-          <w:rtl/>
-        </w:rPr>
-      </w:pPr>
-      <w:r>
-        <w:rPr>
-          <w:rFonts w:hint="cs"/>
-          <w:rtl/>
-        </w:rPr>
-        <w:t>برخلاف نرم‌افزارهای بومی، نرم‌افزارهای تحت‌وب برای اجرا شدن نیاز به اینترنت دارند. اما با توجه به ماهیت پروژه این مورد نیازی به بررسی ندارد، زیرا کاربر در هر صورت باید به اینترنت دسترسی داشته باشد تا بتواند نرم‌افزار را مشاهده کرده و به کتاب‌ها دسترسی پیدا کند.</w:t>
-      </w:r>
-    </w:p>
-    <w:p>
-      <w:pPr>
-        <w:pStyle w:val="NewParagraph"/>
-        <w:rPr>
-          <w:rtl/>
-        </w:rPr>
-      </w:pPr>
-      <w:r>
-        <w:rPr>
-          <w:rFonts w:hint="cs"/>
-          <w:rtl/>
-        </w:rPr>
-        <w:t xml:space="preserve">دیگر تفاوت مهم، عدم نیاز نرم‌افزارهای تحت‌وب به نصب کردن روی سیستم شخصی کاربر و آپدیت کردن آن است. </w:t>
-      </w:r>
-      <w:r>
-        <w:rPr>
-          <w:rFonts w:hint="cs"/>
-          <w:rtl/>
-        </w:rPr>
-        <w:t>کافی‌ست کاربر وارد سایت شده و همواره از جدیدترین نسخه نرم‌افزار استفاده می‌کند.</w:t>
-      </w:r>
-    </w:p>
-    <w:p>
-      <w:pPr>
-        <w:pStyle w:val="NewParagraph"/>
-        <w:rPr>
-          <w:rtl/>
-        </w:rPr>
-      </w:pPr>
-      <w:r>
-        <w:rPr>
-          <w:rFonts w:hint="cs"/>
-          <w:rtl/>
-        </w:rPr>
-        <w:t>نرم‌افزارهای بومی به دلیل توانایی آن‌ها در بهره‌وری بهتر از منابع سیستم، دارای کارایی</w:t>
-      </w:r>
-      <w:r>
-        <w:rPr>
-          <w:rStyle w:val="FootnoteReference"/>
-          <w:rtl/>
-        </w:rPr>
-        <w:footnoteReference w:id="11"/>
       </w:r>
       <w:r>
         <w:rPr>
@@ -17728,7 +14620,7 @@
           <w:rStyle w:val="FootnoteReference"/>
           <w:rtl/>
         </w:rPr>
-        <w:footnoteReference w:id="12"/>
+        <w:footnoteReference w:id="9"/>
       </w:r>
       <w:r>
         <w:rPr>
@@ -17843,7 +14735,7 @@
           <w:rStyle w:val="FootnoteReference"/>
           <w:rtl/>
         </w:rPr>
-        <w:footnoteReference w:id="13"/>
+        <w:footnoteReference w:id="10"/>
       </w:r>
       <w:r>
         <w:rPr>
@@ -17864,7 +14756,7 @@
           <w:rStyle w:val="FootnoteReference"/>
           <w:rtl/>
         </w:rPr>
-        <w:footnoteReference w:id="14"/>
+        <w:footnoteReference w:id="11"/>
       </w:r>
       <w:r>
         <w:rPr>
@@ -17898,7 +14790,7 @@
           <w:rStyle w:val="FootnoteReference"/>
           <w:rtl/>
         </w:rPr>
-        <w:footnoteReference w:id="15"/>
+        <w:footnoteReference w:id="12"/>
       </w:r>
       <w:r>
         <w:rPr>
@@ -17965,7 +14857,7 @@
           <w:rStyle w:val="FootnoteReference"/>
           <w:rtl/>
         </w:rPr>
-        <w:footnoteReference w:id="16"/>
+        <w:footnoteReference w:id="13"/>
       </w:r>
     </w:p>
     <w:p>
@@ -18040,7 +14932,7 @@
           <w:rStyle w:val="FootnoteReference"/>
           <w:rtl/>
         </w:rPr>
-        <w:footnoteReference w:id="17"/>
+        <w:footnoteReference w:id="14"/>
       </w:r>
       <w:r>
         <w:rPr>
@@ -18219,7 +15111,7 @@
           <w:rStyle w:val="FootnoteReference"/>
           <w:rtl/>
         </w:rPr>
-        <w:footnoteReference w:id="18"/>
+        <w:footnoteReference w:id="15"/>
       </w:r>
       <w:r>
         <w:rPr>
@@ -18247,7 +15139,7 @@
           <w:rStyle w:val="FootnoteReference"/>
           <w:rtl/>
         </w:rPr>
-        <w:footnoteReference w:id="19"/>
+        <w:footnoteReference w:id="16"/>
       </w:r>
       <w:r>
         <w:rPr>
@@ -18351,7 +15243,7 @@
           <w:rStyle w:val="FootnoteReference"/>
           <w:rtl/>
         </w:rPr>
-        <w:footnoteReference w:id="20"/>
+        <w:footnoteReference w:id="17"/>
       </w:r>
       <w:r>
         <w:rPr>
@@ -18412,7 +15304,7 @@
           <w:rStyle w:val="FootnoteReference"/>
           <w:rtl/>
         </w:rPr>
-        <w:footnoteReference w:id="21"/>
+        <w:footnoteReference w:id="18"/>
       </w:r>
       <w:r>
         <w:rPr>
@@ -18783,20 +15675,127 @@
           <w:rStyle w:val="FootnoteReference"/>
           <w:rtl/>
         </w:rPr>
+        <w:footnoteReference w:id="19"/>
+      </w:r>
+      <w:r>
+        <w:rPr>
+          <w:rFonts w:hint="cs"/>
+          <w:rtl/>
+        </w:rPr>
+        <w:t xml:space="preserve">، امن، </w:t>
+      </w:r>
+      <w:r>
+        <w:rPr>
+          <w:rtl/>
+        </w:rPr>
+        <w:t>مق</w:t>
+      </w:r>
+      <w:r>
+        <w:rPr>
+          <w:rFonts w:hint="cs"/>
+          <w:rtl/>
+        </w:rPr>
+        <w:t>ی</w:t>
+      </w:r>
+      <w:r>
+        <w:rPr>
+          <w:rFonts w:hint="eastAsia"/>
+          <w:rtl/>
+        </w:rPr>
+        <w:t>اس</w:t>
+      </w:r>
+      <w:r>
+        <w:rPr>
+          <w:rtl/>
+        </w:rPr>
+        <w:t xml:space="preserve"> پذ</w:t>
+      </w:r>
+      <w:r>
+        <w:rPr>
+          <w:rFonts w:hint="cs"/>
+          <w:rtl/>
+        </w:rPr>
+        <w:t>ی</w:t>
+      </w:r>
+      <w:r>
+        <w:rPr>
+          <w:rFonts w:hint="eastAsia"/>
+          <w:rtl/>
+        </w:rPr>
+        <w:t>ر</w:t>
+      </w:r>
+      <w:r>
+        <w:rPr>
+          <w:rStyle w:val="FootnoteReference"/>
+          <w:rtl/>
+        </w:rPr>
+        <w:footnoteReference w:id="20"/>
+      </w:r>
+      <w:r>
+        <w:rPr>
+          <w:rFonts w:hint="cs"/>
+          <w:rtl/>
+        </w:rPr>
+        <w:t xml:space="preserve">، </w:t>
+      </w:r>
+      <w:r>
+        <w:rPr>
+          <w:rtl/>
+        </w:rPr>
+        <w:t>قابل نگهدار</w:t>
+      </w:r>
+      <w:r>
+        <w:rPr>
+          <w:rFonts w:hint="cs"/>
+          <w:rtl/>
+        </w:rPr>
+        <w:t>ی</w:t>
+      </w:r>
+      <w:r>
+        <w:rPr>
+          <w:rStyle w:val="FootnoteReference"/>
+          <w:rtl/>
+        </w:rPr>
+        <w:footnoteReference w:id="21"/>
+      </w:r>
+      <w:r>
+        <w:rPr>
+          <w:rFonts w:hint="cs"/>
+          <w:rtl/>
+        </w:rPr>
+        <w:t xml:space="preserve"> و </w:t>
+      </w:r>
+      <w:r>
+        <w:rPr>
+          <w:rtl/>
+        </w:rPr>
+        <w:t>قابل حمل</w:t>
+      </w:r>
+      <w:r>
+        <w:rPr>
+          <w:rStyle w:val="FootnoteReference"/>
+          <w:rtl/>
+        </w:rPr>
         <w:footnoteReference w:id="22"/>
       </w:r>
       <w:r>
         <w:rPr>
-          <w:rFonts w:hint="cs"/>
-          <w:rtl/>
-        </w:rPr>
-        <w:t xml:space="preserve">، امن، </w:t>
-      </w:r>
-      <w:r>
-        <w:rPr>
-          <w:rtl/>
-        </w:rPr>
-        <w:t>مق</w:t>
+          <w:rtl/>
+        </w:rPr>
+        <w:t xml:space="preserve"> را امکان</w:t>
+      </w:r>
+      <w:r>
+        <w:rPr>
+          <w:rFonts w:hint="cs"/>
+          <w:rtl/>
+        </w:rPr>
+        <w:t>‌</w:t>
+      </w:r>
+      <w:r>
+        <w:rPr>
+          <w:rtl/>
+        </w:rPr>
+        <w:t>پذ</w:t>
       </w:r>
       <w:r>
         <w:rPr>
@@ -18810,13 +15809,13 @@
           <w:rFonts w:hint="eastAsia"/>
           <w:rtl/>
         </w:rPr>
-        <w:t>اس</w:t>
-      </w:r>
-      <w:r>
-        <w:rPr>
-          <w:rtl/>
-        </w:rPr>
-        <w:t xml:space="preserve"> پذ</w:t>
+        <w:t>ر</w:t>
+      </w:r>
+      <w:r>
+        <w:rPr>
+          <w:rtl/>
+        </w:rPr>
+        <w:t xml:space="preserve"> م</w:t>
       </w:r>
       <w:r>
         <w:rPr>
@@ -18827,10 +15826,235 @@
       </w:r>
       <w:r>
         <w:rPr>
+          <w:rFonts w:hint="cs"/>
+          <w:rtl/>
+        </w:rPr>
+        <w:t>‌</w:t>
+      </w:r>
+      <w:r>
+        <w:rPr>
+          <w:rtl/>
+        </w:rPr>
+        <w:t>کند. جنگو که توسط توسعه دهندگان باتجربه ساخته شده است، بس</w:t>
+      </w:r>
+      <w:r>
+        <w:rPr>
+          <w:rFonts w:hint="cs"/>
+          <w:rtl/>
+        </w:rPr>
+        <w:t>ی</w:t>
+      </w:r>
+      <w:r>
+        <w:rPr>
           <w:rFonts w:hint="eastAsia"/>
           <w:rtl/>
         </w:rPr>
-        <w:t>ر</w:t>
+        <w:t>ار</w:t>
+      </w:r>
+      <w:r>
+        <w:rPr>
+          <w:rFonts w:hint="cs"/>
+          <w:rtl/>
+        </w:rPr>
+        <w:t>ی</w:t>
+      </w:r>
+      <w:r>
+        <w:rPr>
+          <w:rtl/>
+        </w:rPr>
+        <w:t xml:space="preserve"> از دردسرها</w:t>
+      </w:r>
+      <w:r>
+        <w:rPr>
+          <w:rFonts w:hint="cs"/>
+          <w:rtl/>
+        </w:rPr>
+        <w:t>ی</w:t>
+      </w:r>
+      <w:r>
+        <w:rPr>
+          <w:rtl/>
+        </w:rPr>
+        <w:t xml:space="preserve"> توسعه وب را برطرف م</w:t>
+      </w:r>
+      <w:r>
+        <w:rPr>
+          <w:rFonts w:hint="cs"/>
+          <w:rtl/>
+        </w:rPr>
+        <w:t>ی</w:t>
+      </w:r>
+      <w:r>
+        <w:rPr>
+          <w:rFonts w:hint="cs"/>
+          <w:rtl/>
+        </w:rPr>
+        <w:t>‌</w:t>
+      </w:r>
+      <w:r>
+        <w:rPr>
+          <w:rtl/>
+        </w:rPr>
+        <w:t>کند، بنابرا</w:t>
+      </w:r>
+      <w:r>
+        <w:rPr>
+          <w:rFonts w:hint="cs"/>
+          <w:rtl/>
+        </w:rPr>
+        <w:t>ی</w:t>
+      </w:r>
+      <w:r>
+        <w:rPr>
+          <w:rFonts w:hint="eastAsia"/>
+          <w:rtl/>
+        </w:rPr>
+        <w:t>ن</w:t>
+      </w:r>
+      <w:r>
+        <w:rPr>
+          <w:rtl/>
+        </w:rPr>
+        <w:t xml:space="preserve"> م</w:t>
+      </w:r>
+      <w:r>
+        <w:rPr>
+          <w:rFonts w:hint="cs"/>
+          <w:rtl/>
+        </w:rPr>
+        <w:t>ی</w:t>
+      </w:r>
+      <w:r>
+        <w:rPr>
+          <w:rFonts w:hint="cs"/>
+          <w:rtl/>
+        </w:rPr>
+        <w:t>‌</w:t>
+      </w:r>
+      <w:r>
+        <w:rPr>
+          <w:rtl/>
+        </w:rPr>
+        <w:t>توان</w:t>
+      </w:r>
+      <w:r>
+        <w:rPr>
+          <w:rFonts w:hint="cs"/>
+          <w:rtl/>
+        </w:rPr>
+        <w:t>ی</w:t>
+      </w:r>
+      <w:r>
+        <w:rPr>
+          <w:rFonts w:hint="eastAsia"/>
+          <w:rtl/>
+        </w:rPr>
+        <w:t>د</w:t>
+      </w:r>
+      <w:r>
+        <w:rPr>
+          <w:rtl/>
+        </w:rPr>
+        <w:t xml:space="preserve"> بدون ن</w:t>
+      </w:r>
+      <w:r>
+        <w:rPr>
+          <w:rFonts w:hint="cs"/>
+          <w:rtl/>
+        </w:rPr>
+        <w:t>ی</w:t>
+      </w:r>
+      <w:r>
+        <w:rPr>
+          <w:rFonts w:hint="eastAsia"/>
+          <w:rtl/>
+        </w:rPr>
+        <w:t>از</w:t>
+      </w:r>
+      <w:r>
+        <w:rPr>
+          <w:rtl/>
+        </w:rPr>
+        <w:t xml:space="preserve"> به اختراع مجدد چرخ، رو</w:t>
+      </w:r>
+      <w:r>
+        <w:rPr>
+          <w:rFonts w:hint="cs"/>
+          <w:rtl/>
+        </w:rPr>
+        <w:t>ی</w:t>
+      </w:r>
+      <w:r>
+        <w:rPr>
+          <w:rtl/>
+        </w:rPr>
+        <w:t xml:space="preserve"> </w:t>
+      </w:r>
+      <w:r>
+        <w:rPr>
+          <w:rFonts w:hint="cs"/>
+          <w:rtl/>
+        </w:rPr>
+        <w:t xml:space="preserve">توسعه نرم‌افزار </w:t>
+      </w:r>
+      <w:r>
+        <w:rPr>
+          <w:rtl/>
+        </w:rPr>
+        <w:t>خود تمرکز کن</w:t>
+      </w:r>
+      <w:r>
+        <w:rPr>
+          <w:rFonts w:hint="cs"/>
+          <w:rtl/>
+        </w:rPr>
+        <w:t>ی</w:t>
+      </w:r>
+      <w:r>
+        <w:rPr>
+          <w:rFonts w:hint="eastAsia"/>
+          <w:rtl/>
+        </w:rPr>
+        <w:t>د</w:t>
+      </w:r>
+      <w:r>
+        <w:rPr>
+          <w:rtl/>
+        </w:rPr>
+        <w:t xml:space="preserve">. </w:t>
+      </w:r>
+      <w:r>
+        <w:rPr>
+          <w:rFonts w:hint="cs"/>
+          <w:rtl/>
+        </w:rPr>
+        <w:t xml:space="preserve">جنگو </w:t>
+      </w:r>
+      <w:r>
+        <w:rPr>
+          <w:rtl/>
+        </w:rPr>
+        <w:t>را</w:t>
+      </w:r>
+      <w:r>
+        <w:rPr>
+          <w:rFonts w:hint="cs"/>
+          <w:rtl/>
+        </w:rPr>
+        <w:t>ی</w:t>
+      </w:r>
+      <w:r>
+        <w:rPr>
+          <w:rFonts w:hint="eastAsia"/>
+          <w:rtl/>
+        </w:rPr>
+        <w:t>گان</w:t>
+      </w:r>
+      <w:r>
+        <w:rPr>
+          <w:rtl/>
+        </w:rPr>
+        <w:t xml:space="preserve"> و منبع باز</w:t>
       </w:r>
       <w:r>
         <w:rPr>
@@ -18841,16 +16065,9 @@
       </w:r>
       <w:r>
         <w:rPr>
-          <w:rFonts w:hint="cs"/>
-          <w:rtl/>
-        </w:rPr>
-        <w:t xml:space="preserve">، </w:t>
-      </w:r>
-      <w:r>
-        <w:rPr>
-          <w:rtl/>
-        </w:rPr>
-        <w:t>قابل نگهدار</w:t>
+          <w:rtl/>
+        </w:rPr>
+        <w:t xml:space="preserve"> است، دارا</w:t>
       </w:r>
       <w:r>
         <w:rPr>
@@ -18861,361 +16078,36 @@
       </w:r>
       <w:r>
         <w:rPr>
+          <w:rtl/>
+        </w:rPr>
+        <w:t xml:space="preserve"> </w:t>
+      </w:r>
+      <w:r>
+        <w:rPr>
+          <w:rFonts w:hint="cs"/>
+          <w:rtl/>
+        </w:rPr>
+        <w:t>ی</w:t>
+      </w:r>
+      <w:r>
+        <w:rPr>
+          <w:rFonts w:hint="eastAsia"/>
+          <w:rtl/>
+        </w:rPr>
+        <w:t>ک</w:t>
+      </w:r>
+      <w:r>
+        <w:rPr>
+          <w:rtl/>
+        </w:rPr>
+        <w:t xml:space="preserve"> جامعه پر رونق و فعال، اسناد</w:t>
+      </w:r>
+      <w:r>
+        <w:rPr>
           <w:rStyle w:val="FootnoteReference"/>
           <w:rtl/>
         </w:rPr>
         <w:footnoteReference w:id="24"/>
-      </w:r>
-      <w:r>
-        <w:rPr>
-          <w:rFonts w:hint="cs"/>
-          <w:rtl/>
-        </w:rPr>
-        <w:t xml:space="preserve"> و </w:t>
-      </w:r>
-      <w:r>
-        <w:rPr>
-          <w:rtl/>
-        </w:rPr>
-        <w:t>قابل حمل</w:t>
-      </w:r>
-      <w:r>
-        <w:rPr>
-          <w:rStyle w:val="FootnoteReference"/>
-          <w:rtl/>
-        </w:rPr>
-        <w:footnoteReference w:id="25"/>
-      </w:r>
-      <w:r>
-        <w:rPr>
-          <w:rtl/>
-        </w:rPr>
-        <w:t xml:space="preserve"> را امکان</w:t>
-      </w:r>
-      <w:r>
-        <w:rPr>
-          <w:rFonts w:hint="cs"/>
-          <w:rtl/>
-        </w:rPr>
-        <w:t>‌</w:t>
-      </w:r>
-      <w:r>
-        <w:rPr>
-          <w:rtl/>
-        </w:rPr>
-        <w:t>پذ</w:t>
-      </w:r>
-      <w:r>
-        <w:rPr>
-          <w:rFonts w:hint="cs"/>
-          <w:rtl/>
-        </w:rPr>
-        <w:t>ی</w:t>
-      </w:r>
-      <w:r>
-        <w:rPr>
-          <w:rFonts w:hint="eastAsia"/>
-          <w:rtl/>
-        </w:rPr>
-        <w:t>ر</w:t>
-      </w:r>
-      <w:r>
-        <w:rPr>
-          <w:rtl/>
-        </w:rPr>
-        <w:t xml:space="preserve"> م</w:t>
-      </w:r>
-      <w:r>
-        <w:rPr>
-          <w:rFonts w:hint="cs"/>
-          <w:rtl/>
-        </w:rPr>
-        <w:t>ی</w:t>
-      </w:r>
-      <w:r>
-        <w:rPr>
-          <w:rFonts w:hint="cs"/>
-          <w:rtl/>
-        </w:rPr>
-        <w:t>‌</w:t>
-      </w:r>
-      <w:r>
-        <w:rPr>
-          <w:rtl/>
-        </w:rPr>
-        <w:t>کند. جنگو که توسط توسعه دهندگان باتجربه ساخته شده است، بس</w:t>
-      </w:r>
-      <w:r>
-        <w:rPr>
-          <w:rFonts w:hint="cs"/>
-          <w:rtl/>
-        </w:rPr>
-        <w:t>ی</w:t>
-      </w:r>
-      <w:r>
-        <w:rPr>
-          <w:rFonts w:hint="eastAsia"/>
-          <w:rtl/>
-        </w:rPr>
-        <w:t>ار</w:t>
-      </w:r>
-      <w:r>
-        <w:rPr>
-          <w:rFonts w:hint="cs"/>
-          <w:rtl/>
-        </w:rPr>
-        <w:t>ی</w:t>
-      </w:r>
-      <w:r>
-        <w:rPr>
-          <w:rtl/>
-        </w:rPr>
-        <w:t xml:space="preserve"> از دردسرها</w:t>
-      </w:r>
-      <w:r>
-        <w:rPr>
-          <w:rFonts w:hint="cs"/>
-          <w:rtl/>
-        </w:rPr>
-        <w:t>ی</w:t>
-      </w:r>
-      <w:r>
-        <w:rPr>
-          <w:rtl/>
-        </w:rPr>
-        <w:t xml:space="preserve"> توسعه وب را برطرف م</w:t>
-      </w:r>
-      <w:r>
-        <w:rPr>
-          <w:rFonts w:hint="cs"/>
-          <w:rtl/>
-        </w:rPr>
-        <w:t>ی</w:t>
-      </w:r>
-      <w:r>
-        <w:rPr>
-          <w:rFonts w:hint="cs"/>
-          <w:rtl/>
-        </w:rPr>
-        <w:t>‌</w:t>
-      </w:r>
-      <w:r>
-        <w:rPr>
-          <w:rtl/>
-        </w:rPr>
-        <w:t>کند، بنابرا</w:t>
-      </w:r>
-      <w:r>
-        <w:rPr>
-          <w:rFonts w:hint="cs"/>
-          <w:rtl/>
-        </w:rPr>
-        <w:t>ی</w:t>
-      </w:r>
-      <w:r>
-        <w:rPr>
-          <w:rFonts w:hint="eastAsia"/>
-          <w:rtl/>
-        </w:rPr>
-        <w:t>ن</w:t>
-      </w:r>
-      <w:r>
-        <w:rPr>
-          <w:rtl/>
-        </w:rPr>
-        <w:t xml:space="preserve"> م</w:t>
-      </w:r>
-      <w:r>
-        <w:rPr>
-          <w:rFonts w:hint="cs"/>
-          <w:rtl/>
-        </w:rPr>
-        <w:t>ی</w:t>
-      </w:r>
-      <w:r>
-        <w:rPr>
-          <w:rFonts w:hint="cs"/>
-          <w:rtl/>
-        </w:rPr>
-        <w:t>‌</w:t>
-      </w:r>
-      <w:r>
-        <w:rPr>
-          <w:rtl/>
-        </w:rPr>
-        <w:t>توان</w:t>
-      </w:r>
-      <w:r>
-        <w:rPr>
-          <w:rFonts w:hint="cs"/>
-          <w:rtl/>
-        </w:rPr>
-        <w:t>ی</w:t>
-      </w:r>
-      <w:r>
-        <w:rPr>
-          <w:rFonts w:hint="eastAsia"/>
-          <w:rtl/>
-        </w:rPr>
-        <w:t>د</w:t>
-      </w:r>
-      <w:r>
-        <w:rPr>
-          <w:rtl/>
-        </w:rPr>
-        <w:t xml:space="preserve"> بدون ن</w:t>
-      </w:r>
-      <w:r>
-        <w:rPr>
-          <w:rFonts w:hint="cs"/>
-          <w:rtl/>
-        </w:rPr>
-        <w:t>ی</w:t>
-      </w:r>
-      <w:r>
-        <w:rPr>
-          <w:rFonts w:hint="eastAsia"/>
-          <w:rtl/>
-        </w:rPr>
-        <w:t>از</w:t>
-      </w:r>
-      <w:r>
-        <w:rPr>
-          <w:rtl/>
-        </w:rPr>
-        <w:t xml:space="preserve"> به اختراع مجدد چرخ، رو</w:t>
-      </w:r>
-      <w:r>
-        <w:rPr>
-          <w:rFonts w:hint="cs"/>
-          <w:rtl/>
-        </w:rPr>
-        <w:t>ی</w:t>
-      </w:r>
-      <w:r>
-        <w:rPr>
-          <w:rtl/>
-        </w:rPr>
-        <w:t xml:space="preserve"> </w:t>
-      </w:r>
-      <w:r>
-        <w:rPr>
-          <w:rFonts w:hint="cs"/>
-          <w:rtl/>
-        </w:rPr>
-        <w:t xml:space="preserve">توسعه نرم‌افزار </w:t>
-      </w:r>
-      <w:r>
-        <w:rPr>
-          <w:rtl/>
-        </w:rPr>
-        <w:t>خود تمرکز کن</w:t>
-      </w:r>
-      <w:r>
-        <w:rPr>
-          <w:rFonts w:hint="cs"/>
-          <w:rtl/>
-        </w:rPr>
-        <w:t>ی</w:t>
-      </w:r>
-      <w:r>
-        <w:rPr>
-          <w:rFonts w:hint="eastAsia"/>
-          <w:rtl/>
-        </w:rPr>
-        <w:t>د</w:t>
-      </w:r>
-      <w:r>
-        <w:rPr>
-          <w:rtl/>
-        </w:rPr>
-        <w:t xml:space="preserve">. </w:t>
-      </w:r>
-      <w:r>
-        <w:rPr>
-          <w:rFonts w:hint="cs"/>
-          <w:rtl/>
-        </w:rPr>
-        <w:t xml:space="preserve">جنگو </w:t>
-      </w:r>
-      <w:r>
-        <w:rPr>
-          <w:rtl/>
-        </w:rPr>
-        <w:t>را</w:t>
-      </w:r>
-      <w:r>
-        <w:rPr>
-          <w:rFonts w:hint="cs"/>
-          <w:rtl/>
-        </w:rPr>
-        <w:t>ی</w:t>
-      </w:r>
-      <w:r>
-        <w:rPr>
-          <w:rFonts w:hint="eastAsia"/>
-          <w:rtl/>
-        </w:rPr>
-        <w:t>گان</w:t>
-      </w:r>
-      <w:r>
-        <w:rPr>
-          <w:rtl/>
-        </w:rPr>
-        <w:t xml:space="preserve"> و منبع باز</w:t>
-      </w:r>
-      <w:r>
-        <w:rPr>
-          <w:rStyle w:val="FootnoteReference"/>
-          <w:rtl/>
-        </w:rPr>
-        <w:footnoteReference w:id="26"/>
-      </w:r>
-      <w:r>
-        <w:rPr>
-          <w:rtl/>
-        </w:rPr>
-        <w:t xml:space="preserve"> است، دارا</w:t>
-      </w:r>
-      <w:r>
-        <w:rPr>
-          <w:rFonts w:hint="cs"/>
-          <w:rtl/>
-        </w:rPr>
-        <w:t>ی</w:t>
-      </w:r>
-      <w:r>
-        <w:rPr>
-          <w:rtl/>
-        </w:rPr>
-        <w:t xml:space="preserve"> </w:t>
-      </w:r>
-      <w:r>
-        <w:rPr>
-          <w:rFonts w:hint="cs"/>
-          <w:rtl/>
-        </w:rPr>
-        <w:t>ی</w:t>
-      </w:r>
-      <w:r>
-        <w:rPr>
-          <w:rFonts w:hint="eastAsia"/>
-          <w:rtl/>
-        </w:rPr>
-        <w:t>ک</w:t>
-      </w:r>
-      <w:r>
-        <w:rPr>
-          <w:rtl/>
-        </w:rPr>
-        <w:t xml:space="preserve"> جامعه پر رونق و فعال، اسناد</w:t>
-      </w:r>
-      <w:r>
-        <w:rPr>
-          <w:rStyle w:val="FootnoteReference"/>
-          <w:rtl/>
-        </w:rPr>
-        <w:footnoteReference w:id="27"/>
       </w:r>
       <w:r>
         <w:rPr>
@@ -19409,7 +16301,7 @@
           <w:rStyle w:val="FootnoteReference"/>
           <w:rtl/>
         </w:rPr>
-        <w:footnoteReference w:id="28"/>
+        <w:footnoteReference w:id="25"/>
       </w:r>
       <w:r>
         <w:rPr>
@@ -19453,7 +16345,7 @@
           <w:rStyle w:val="FootnoteReference"/>
           <w:rtl/>
         </w:rPr>
-        <w:footnoteReference w:id="29"/>
+        <w:footnoteReference w:id="26"/>
       </w:r>
       <w:r>
         <w:rPr>
@@ -19573,7 +16465,7 @@
           <w:rStyle w:val="FootnoteReference"/>
           <w:rtl/>
         </w:rPr>
-        <w:footnoteReference w:id="30"/>
+        <w:footnoteReference w:id="27"/>
       </w:r>
       <w:r>
         <w:rPr>
@@ -19786,7 +16678,7 @@
           <w:rStyle w:val="FootnoteReference"/>
           <w:rtl/>
         </w:rPr>
-        <w:footnoteReference w:id="31"/>
+        <w:footnoteReference w:id="28"/>
       </w:r>
       <w:r>
         <w:rPr>
@@ -19835,7 +16727,7 @@
           <w:rStyle w:val="FootnoteReference"/>
           <w:rtl/>
         </w:rPr>
-        <w:footnoteReference w:id="32"/>
+        <w:footnoteReference w:id="29"/>
       </w:r>
       <w:r>
         <w:rPr>
@@ -20460,19 +17352,13 @@
           <w:rStyle w:val="FootnoteReference"/>
           <w:rtl/>
         </w:rPr>
-        <w:footnoteReference w:id="33"/>
-      </w:r>
-      <w:r>
-        <w:rPr>
-          <w:rtl/>
-        </w:rPr>
-        <w:t xml:space="preserve"> </w:t>
-      </w:r>
-      <w:r>
-        <w:rPr>
-          <w:rtl/>
-        </w:rPr>
-        <w:t>در</w:t>
+        <w:footnoteReference w:id="30"/>
+      </w:r>
+      <w:r>
+        <w:rPr>
+          <w:rtl/>
+        </w:rPr>
+        <w:t xml:space="preserve"> در</w:t>
       </w:r>
       <w:r>
         <w:rPr>
@@ -20620,7 +17506,7 @@
           <w:rtl/>
         </w:rPr>
       </w:pPr>
-      <w:bookmarkStart w:id="27" w:name="_Ref106576112"/>
+      <w:bookmarkStart w:id="21" w:name="_Ref106576112"/>
       <w:r>
         <w:rPr>
           <w:rtl/>
@@ -20731,7 +17617,7 @@
         </w:rPr>
         <w:fldChar w:fldCharType="end"/>
       </w:r>
-      <w:bookmarkEnd w:id="27"/>
+      <w:bookmarkEnd w:id="21"/>
       <w:r>
         <w:rPr>
           <w:rFonts w:hint="cs"/>
@@ -20915,21 +17801,7 @@
           <w:rFonts w:hint="cs"/>
           <w:rtl/>
         </w:rPr>
-        <w:t xml:space="preserve">، </w:t>
-      </w:r>
-      <w:r>
-        <w:rPr>
-          <w:rFonts w:hint="cs"/>
-          <w:rtl/>
-        </w:rPr>
-        <w:t>همچنین می‌توان</w:t>
-      </w:r>
-      <w:r>
-        <w:rPr>
-          <w:rFonts w:hint="cs"/>
-          <w:rtl/>
-        </w:rPr>
-        <w:t xml:space="preserve"> متغیرهای مورد نیاز برای بارگذاری شدن به قالب‌ مخصوص آن صفحه ارسال کرد.</w:t>
+        <w:t>، همچنین می‌توان متغیرهای مورد نیاز برای بارگذاری شدن به قالب‌ مخصوص آن صفحه ارسال کرد.</w:t>
       </w:r>
     </w:p>
     <w:p>
@@ -21200,7 +18072,7 @@
           <w:rStyle w:val="FootnoteReference"/>
           <w:rtl/>
         </w:rPr>
-        <w:footnoteReference w:id="34"/>
+        <w:footnoteReference w:id="31"/>
       </w:r>
       <w:r>
         <w:rPr>
@@ -22052,7 +18924,7 @@
           <w:rStyle w:val="FootnoteReference"/>
           <w:rtl/>
         </w:rPr>
-        <w:footnoteReference w:id="35"/>
+        <w:footnoteReference w:id="32"/>
       </w:r>
       <w:r>
         <w:rPr>
@@ -22066,14 +18938,7 @@
           <w:rFonts w:hint="cs"/>
           <w:rtl/>
         </w:rPr>
-        <w:t>که برای دریافت کردن داده از کاربر مورد استفاده قرار می‌گیرد</w:t>
-      </w:r>
-      <w:r>
-        <w:rPr>
-          <w:rFonts w:hint="cs"/>
-          <w:rtl/>
-        </w:rPr>
-        <w:t xml:space="preserve"> </w:t>
+        <w:t xml:space="preserve">که برای دریافت کردن داده از کاربر مورد استفاده قرار می‌گیرد </w:t>
       </w:r>
       <w:r>
         <w:rPr>
@@ -22108,7 +18973,6 @@
       <w:pPr>
         <w:pStyle w:val="NewParagraph"/>
         <w:rPr>
-          <w:rFonts w:hint="cs"/>
           <w:rtl/>
         </w:rPr>
       </w:pPr>
@@ -22138,14 +19002,7 @@
           <w:rFonts w:hint="cs"/>
           <w:rtl/>
         </w:rPr>
-        <w:t>این بخش‌ها</w:t>
-      </w:r>
-      <w:r>
-        <w:rPr>
-          <w:rFonts w:hint="cs"/>
-          <w:rtl/>
-        </w:rPr>
-        <w:t xml:space="preserve"> </w:t>
+        <w:t xml:space="preserve">این بخش‌ها </w:t>
       </w:r>
       <w:r>
         <w:rPr>
@@ -22347,7 +19204,7 @@
         <w:footnoteRef/>
       </w:r>
       <w:r>
-        <w:t xml:space="preserve"> Template</w:t>
+        <w:t xml:space="preserve"> desktop application</w:t>
       </w:r>
     </w:p>
   </w:footnote>
@@ -22363,7 +19220,7 @@
         <w:footnoteRef/>
       </w:r>
       <w:r>
-        <w:t xml:space="preserve"> Styles</w:t>
+        <w:t xml:space="preserve"> mobile application</w:t>
       </w:r>
     </w:p>
   </w:footnote>
@@ -22379,7 +19236,7 @@
         <w:footnoteRef/>
       </w:r>
       <w:r>
-        <w:t xml:space="preserve"> Paragraph</w:t>
+        <w:t xml:space="preserve"> web application</w:t>
       </w:r>
     </w:p>
   </w:footnote>
@@ -22387,6 +19244,9 @@
     <w:p>
       <w:pPr>
         <w:pStyle w:val="FootnoteText"/>
+        <w:rPr>
+          <w:rtl/>
+        </w:rPr>
       </w:pPr>
       <w:r>
         <w:rPr>
@@ -22395,7 +19255,7 @@
         <w:footnoteRef/>
       </w:r>
       <w:r>
-        <w:t xml:space="preserve"> desktop application</w:t>
+        <w:t xml:space="preserve"> platform</w:t>
       </w:r>
     </w:p>
   </w:footnote>
@@ -22403,6 +19263,9 @@
     <w:p>
       <w:pPr>
         <w:pStyle w:val="FootnoteText"/>
+        <w:rPr>
+          <w:rtl/>
+        </w:rPr>
       </w:pPr>
       <w:r>
         <w:rPr>
@@ -22411,7 +19274,7 @@
         <w:footnoteRef/>
       </w:r>
       <w:r>
-        <w:t xml:space="preserve"> mobile application</w:t>
+        <w:t xml:space="preserve"> web browser</w:t>
       </w:r>
     </w:p>
   </w:footnote>
@@ -22427,7 +19290,7 @@
         <w:footnoteRef/>
       </w:r>
       <w:r>
-        <w:t xml:space="preserve"> web application</w:t>
+        <w:t xml:space="preserve"> native application</w:t>
       </w:r>
     </w:p>
   </w:footnote>
@@ -22446,7 +19309,10 @@
         <w:footnoteRef/>
       </w:r>
       <w:r>
-        <w:t xml:space="preserve"> platform</w:t>
+        <w:t xml:space="preserve"> </w:t>
+      </w:r>
+      <w:r>
+        <w:t>performance</w:t>
       </w:r>
     </w:p>
   </w:footnote>
@@ -22465,7 +19331,7 @@
         <w:footnoteRef/>
       </w:r>
       <w:r>
-        <w:t xml:space="preserve"> web browser</w:t>
+        <w:t xml:space="preserve"> framework</w:t>
       </w:r>
     </w:p>
   </w:footnote>
@@ -22473,6 +19339,9 @@
     <w:p>
       <w:pPr>
         <w:pStyle w:val="FootnoteText"/>
+        <w:rPr>
+          <w:rtl/>
+        </w:rPr>
       </w:pPr>
       <w:r>
         <w:rPr>
@@ -22481,7 +19350,10 @@
         <w:footnoteRef/>
       </w:r>
       <w:r>
-        <w:t xml:space="preserve"> native application</w:t>
+        <w:t xml:space="preserve"> </w:t>
+      </w:r>
+      <w:r>
+        <w:t>deploy</w:t>
       </w:r>
     </w:p>
   </w:footnote>
@@ -22503,7 +19375,10 @@
         <w:t xml:space="preserve"> </w:t>
       </w:r>
       <w:r>
-        <w:t>performance</w:t>
+        <w:t>World Wide Web</w:t>
+      </w:r>
+      <w:r>
+        <w:t xml:space="preserve"> (WWW)</w:t>
       </w:r>
     </w:p>
   </w:footnote>
@@ -22522,7 +19397,7 @@
         <w:footnoteRef/>
       </w:r>
       <w:r>
-        <w:t xml:space="preserve"> framework</w:t>
+        <w:t xml:space="preserve"> database</w:t>
       </w:r>
     </w:p>
   </w:footnote>
@@ -22544,7 +19419,10 @@
         <w:t xml:space="preserve"> </w:t>
       </w:r>
       <w:r>
-        <w:t>deploy</w:t>
+        <w:t>authentication and authorization</w:t>
+      </w:r>
+      <w:r>
+        <w:t xml:space="preserve"> system</w:t>
       </w:r>
     </w:p>
   </w:footnote>
@@ -22563,13 +19441,7 @@
         <w:footnoteRef/>
       </w:r>
       <w:r>
-        <w:t xml:space="preserve"> </w:t>
-      </w:r>
-      <w:r>
-        <w:t>World Wide Web</w:t>
-      </w:r>
-      <w:r>
-        <w:t xml:space="preserve"> (WWW)</w:t>
+        <w:t xml:space="preserve"> mapping</w:t>
       </w:r>
     </w:p>
   </w:footnote>
@@ -22577,9 +19449,6 @@
     <w:p>
       <w:pPr>
         <w:pStyle w:val="FootnoteText"/>
-        <w:rPr>
-          <w:rtl/>
-        </w:rPr>
       </w:pPr>
       <w:r>
         <w:rPr>
@@ -22588,7 +19457,7 @@
         <w:footnoteRef/>
       </w:r>
       <w:r>
-        <w:t xml:space="preserve"> database</w:t>
+        <w:t xml:space="preserve"> syntax</w:t>
       </w:r>
     </w:p>
   </w:footnote>
@@ -22609,12 +19478,11 @@
       <w:r>
         <w:t xml:space="preserve"> </w:t>
       </w:r>
-      <w:r>
-        <w:t>authentication and authorization</w:t>
-      </w:r>
-      <w:r>
-        <w:t xml:space="preserve"> system</w:t>
-      </w:r>
+      <w:proofErr w:type="spellStart"/>
+      <w:r>
+        <w:t>django</w:t>
+      </w:r>
+      <w:proofErr w:type="spellEnd"/>
     </w:p>
   </w:footnote>
   <w:footnote w:id="17">
@@ -22632,7 +19500,10 @@
         <w:footnoteRef/>
       </w:r>
       <w:r>
-        <w:t xml:space="preserve"> mapping</w:t>
+        <w:t xml:space="preserve"> c</w:t>
+      </w:r>
+      <w:r>
+        <w:t>ommunity</w:t>
       </w:r>
     </w:p>
   </w:footnote>
@@ -22640,6 +19511,9 @@
     <w:p>
       <w:pPr>
         <w:pStyle w:val="FootnoteText"/>
+        <w:rPr>
+          <w:rtl/>
+        </w:rPr>
       </w:pPr>
       <w:r>
         <w:rPr>
@@ -22648,7 +19522,10 @@
         <w:footnoteRef/>
       </w:r>
       <w:r>
-        <w:t xml:space="preserve"> syntax</w:t>
+        <w:t xml:space="preserve"> s</w:t>
+      </w:r>
+      <w:r>
+        <w:t>calability</w:t>
       </w:r>
     </w:p>
   </w:footnote>
@@ -22667,13 +19544,11 @@
         <w:footnoteRef/>
       </w:r>
       <w:r>
-        <w:t xml:space="preserve"> </w:t>
-      </w:r>
-      <w:proofErr w:type="spellStart"/>
-      <w:r>
-        <w:t>django</w:t>
-      </w:r>
-      <w:proofErr w:type="spellEnd"/>
+        <w:t xml:space="preserve"> v</w:t>
+      </w:r>
+      <w:r>
+        <w:t>ersatile</w:t>
+      </w:r>
     </w:p>
   </w:footnote>
   <w:footnote w:id="20">
@@ -22691,10 +19566,7 @@
         <w:footnoteRef/>
       </w:r>
       <w:r>
-        <w:t xml:space="preserve"> c</w:t>
-      </w:r>
-      <w:r>
-        <w:t>ommunity</w:t>
+        <w:t xml:space="preserve"> scalable</w:t>
       </w:r>
     </w:p>
   </w:footnote>
@@ -22713,10 +19585,10 @@
         <w:footnoteRef/>
       </w:r>
       <w:r>
-        <w:t xml:space="preserve"> s</w:t>
-      </w:r>
-      <w:r>
-        <w:t>calability</w:t>
+        <w:t xml:space="preserve"> m</w:t>
+      </w:r>
+      <w:r>
+        <w:t>aintainable</w:t>
       </w:r>
     </w:p>
   </w:footnote>
@@ -22725,7 +19597,6 @@
       <w:pPr>
         <w:pStyle w:val="FootnoteText"/>
         <w:rPr>
-          <w:rFonts w:hint="cs"/>
           <w:rtl/>
         </w:rPr>
       </w:pPr>
@@ -22736,10 +19607,10 @@
         <w:footnoteRef/>
       </w:r>
       <w:r>
-        <w:t xml:space="preserve"> v</w:t>
-      </w:r>
-      <w:r>
-        <w:t>ersatile</w:t>
+        <w:t xml:space="preserve"> p</w:t>
+      </w:r>
+      <w:r>
+        <w:t>ortable</w:t>
       </w:r>
     </w:p>
   </w:footnote>
@@ -22748,7 +19619,6 @@
       <w:pPr>
         <w:pStyle w:val="FootnoteText"/>
         <w:rPr>
-          <w:rFonts w:hint="cs"/>
           <w:rtl/>
         </w:rPr>
       </w:pPr>
@@ -22759,7 +19629,7 @@
         <w:footnoteRef/>
       </w:r>
       <w:r>
-        <w:t xml:space="preserve"> scalable</w:t>
+        <w:t xml:space="preserve"> open source</w:t>
       </w:r>
     </w:p>
   </w:footnote>
@@ -22768,7 +19638,6 @@
       <w:pPr>
         <w:pStyle w:val="FootnoteText"/>
         <w:rPr>
-          <w:rFonts w:hint="cs"/>
           <w:rtl/>
         </w:rPr>
       </w:pPr>
@@ -22779,10 +19648,7 @@
         <w:footnoteRef/>
       </w:r>
       <w:r>
-        <w:t xml:space="preserve"> m</w:t>
-      </w:r>
-      <w:r>
-        <w:t>aintainable</w:t>
+        <w:t xml:space="preserve"> documentation</w:t>
       </w:r>
     </w:p>
   </w:footnote>
@@ -22791,7 +19657,6 @@
       <w:pPr>
         <w:pStyle w:val="FootnoteText"/>
         <w:rPr>
-          <w:rFonts w:hint="cs"/>
           <w:rtl/>
         </w:rPr>
       </w:pPr>
@@ -22802,10 +19667,10 @@
         <w:footnoteRef/>
       </w:r>
       <w:r>
-        <w:t xml:space="preserve"> p</w:t>
-      </w:r>
-      <w:r>
-        <w:t>ortable</w:t>
+        <w:t xml:space="preserve"> </w:t>
+      </w:r>
+      <w:r>
+        <w:t>milestone</w:t>
       </w:r>
     </w:p>
   </w:footnote>
@@ -22814,7 +19679,6 @@
       <w:pPr>
         <w:pStyle w:val="FootnoteText"/>
         <w:rPr>
-          <w:rFonts w:hint="cs"/>
           <w:rtl/>
         </w:rPr>
       </w:pPr>
@@ -22827,9 +19691,11 @@
       <w:r>
         <w:t xml:space="preserve"> </w:t>
       </w:r>
-      <w:r>
-        <w:t>open source</w:t>
-      </w:r>
+      <w:proofErr w:type="spellStart"/>
+      <w:r>
+        <w:t>github</w:t>
+      </w:r>
+      <w:proofErr w:type="spellEnd"/>
     </w:p>
   </w:footnote>
   <w:footnote w:id="27">
@@ -22837,7 +19703,6 @@
       <w:pPr>
         <w:pStyle w:val="FootnoteText"/>
         <w:rPr>
-          <w:rFonts w:hint="cs"/>
           <w:rtl/>
         </w:rPr>
       </w:pPr>
@@ -22851,7 +19716,7 @@
         <w:t xml:space="preserve"> </w:t>
       </w:r>
       <w:r>
-        <w:t>documentation</w:t>
+        <w:t>codebase</w:t>
       </w:r>
     </w:p>
   </w:footnote>
@@ -22860,7 +19725,6 @@
       <w:pPr>
         <w:pStyle w:val="FootnoteText"/>
         <w:rPr>
-          <w:rFonts w:hint="cs"/>
           <w:rtl/>
         </w:rPr>
       </w:pPr>
@@ -22871,10 +19735,7 @@
         <w:footnoteRef/>
       </w:r>
       <w:r>
-        <w:t xml:space="preserve"> </w:t>
-      </w:r>
-      <w:r>
-        <w:t>milestone</w:t>
+        <w:t xml:space="preserve"> request</w:t>
       </w:r>
     </w:p>
   </w:footnote>
@@ -22883,7 +19744,6 @@
       <w:pPr>
         <w:pStyle w:val="FootnoteText"/>
         <w:rPr>
-          <w:rFonts w:hint="cs"/>
           <w:rtl/>
         </w:rPr>
       </w:pPr>
@@ -22896,11 +19756,9 @@
       <w:r>
         <w:t xml:space="preserve"> </w:t>
       </w:r>
-      <w:proofErr w:type="spellStart"/>
-      <w:r>
-        <w:t>github</w:t>
-      </w:r>
-      <w:proofErr w:type="spellEnd"/>
+      <w:r>
+        <w:t>client</w:t>
+      </w:r>
     </w:p>
   </w:footnote>
   <w:footnote w:id="30">
@@ -22908,7 +19766,6 @@
       <w:pPr>
         <w:pStyle w:val="FootnoteText"/>
         <w:rPr>
-          <w:rFonts w:hint="cs"/>
           <w:rtl/>
         </w:rPr>
       </w:pPr>
@@ -22922,7 +19779,7 @@
         <w:t xml:space="preserve"> </w:t>
       </w:r>
       <w:r>
-        <w:t>codebase</w:t>
+        <w:t>placeholder</w:t>
       </w:r>
     </w:p>
   </w:footnote>
@@ -22931,7 +19788,6 @@
       <w:pPr>
         <w:pStyle w:val="FootnoteText"/>
         <w:rPr>
-          <w:rFonts w:hint="cs"/>
           <w:rtl/>
         </w:rPr>
       </w:pPr>
@@ -22942,10 +19798,10 @@
         <w:footnoteRef/>
       </w:r>
       <w:r>
-        <w:t xml:space="preserve"> r</w:t>
-      </w:r>
-      <w:r>
-        <w:t>equest</w:t>
+        <w:t xml:space="preserve"> </w:t>
+      </w:r>
+      <w:r>
+        <w:t>query</w:t>
       </w:r>
     </w:p>
   </w:footnote>
@@ -22954,76 +19810,6 @@
       <w:pPr>
         <w:pStyle w:val="FootnoteText"/>
         <w:rPr>
-          <w:rFonts w:hint="cs"/>
-          <w:rtl/>
-        </w:rPr>
-      </w:pPr>
-      <w:r>
-        <w:rPr>
-          <w:rStyle w:val="FootnoteReference"/>
-        </w:rPr>
-        <w:footnoteRef/>
-      </w:r>
-      <w:r>
-        <w:t xml:space="preserve"> </w:t>
-      </w:r>
-      <w:r>
-        <w:t>client</w:t>
-      </w:r>
-    </w:p>
-  </w:footnote>
-  <w:footnote w:id="33">
-    <w:p>
-      <w:pPr>
-        <w:pStyle w:val="FootnoteText"/>
-        <w:rPr>
-          <w:rFonts w:hint="cs"/>
-          <w:rtl/>
-        </w:rPr>
-      </w:pPr>
-      <w:r>
-        <w:rPr>
-          <w:rStyle w:val="FootnoteReference"/>
-        </w:rPr>
-        <w:footnoteRef/>
-      </w:r>
-      <w:r>
-        <w:t xml:space="preserve"> </w:t>
-      </w:r>
-      <w:r>
-        <w:t>placeholder</w:t>
-      </w:r>
-    </w:p>
-  </w:footnote>
-  <w:footnote w:id="34">
-    <w:p>
-      <w:pPr>
-        <w:pStyle w:val="FootnoteText"/>
-        <w:rPr>
-          <w:rFonts w:hint="cs"/>
-          <w:rtl/>
-        </w:rPr>
-      </w:pPr>
-      <w:r>
-        <w:rPr>
-          <w:rStyle w:val="FootnoteReference"/>
-        </w:rPr>
-        <w:footnoteRef/>
-      </w:r>
-      <w:r>
-        <w:t xml:space="preserve"> </w:t>
-      </w:r>
-      <w:r>
-        <w:t>query</w:t>
-      </w:r>
-    </w:p>
-  </w:footnote>
-  <w:footnote w:id="35">
-    <w:p>
-      <w:pPr>
-        <w:pStyle w:val="FootnoteText"/>
-        <w:rPr>
-          <w:rFonts w:hint="cs"/>
           <w:rtl/>
         </w:rPr>
       </w:pPr>
@@ -24655,6 +21441,7 @@
   <w:style w:type="character" w:default="1" w:styleId="DefaultParagraphFont">
     <w:name w:val="Default Paragraph Font"/>
     <w:uiPriority w:val="1"/>
+    <w:semiHidden/>
     <w:unhideWhenUsed/>
   </w:style>
   <w:style w:type="table" w:default="1" w:styleId="TableNormal">
@@ -26090,7 +22877,7 @@
 </file>
 
 <file path=customXml/itemProps1.xml><?xml version="1.0" encoding="utf-8"?>
-<ds:datastoreItem xmlns:ds="http://schemas.openxmlformats.org/officeDocument/2006/customXml" ds:itemID="{C45337C5-0BA3-4450-A33D-DFBF9646D9F6}">
+<ds:datastoreItem xmlns:ds="http://schemas.openxmlformats.org/officeDocument/2006/customXml" ds:itemID="{B2DA2216-D152-4563-A90A-933B69A2E165}">
   <ds:schemaRefs>
     <ds:schemaRef ds:uri="http://schemas.openxmlformats.org/officeDocument/2006/bibliography"/>
   </ds:schemaRefs>
@@ -26098,7 +22885,7 @@
 </file>
 
 <file path=customXml/itemProps2.xml><?xml version="1.0" encoding="utf-8"?>
-<ds:datastoreItem xmlns:ds="http://schemas.openxmlformats.org/officeDocument/2006/customXml" ds:itemID="{B2DA2216-D152-4563-A90A-933B69A2E165}">
+<ds:datastoreItem xmlns:ds="http://schemas.openxmlformats.org/officeDocument/2006/customXml" ds:itemID="{C45337C5-0BA3-4450-A33D-DFBF9646D9F6}">
   <ds:schemaRefs>
     <ds:schemaRef ds:uri="http://schemas.openxmlformats.org/officeDocument/2006/bibliography"/>
   </ds:schemaRefs>

--- a/document/bookShopDocument.docx
+++ b/document/bookShopDocument.docx
@@ -10305,7 +10305,7 @@
           <v:shape id="_x0000_i1025" type="#_x0000_t75" style="width:11.5pt;height:15pt" o:ole="">
             <v:imagedata r:id="rId12" o:title=""/>
           </v:shape>
-          <o:OLEObject Type="Embed" ProgID="Equation.3" ShapeID="_x0000_i1025" DrawAspect="Content" ObjectID="_1717257831" r:id="rId13"/>
+          <o:OLEObject Type="Embed" ProgID="Equation.3" ShapeID="_x0000_i1025" DrawAspect="Content" ObjectID="_1717277826" r:id="rId13"/>
         </w:object>
       </w:r>
     </w:p>
@@ -10373,7 +10373,7 @@
           <v:shape id="_x0000_i1026" type="#_x0000_t75" style="width:15pt;height:19pt" o:ole="">
             <v:imagedata r:id="rId14" o:title=""/>
           </v:shape>
-          <o:OLEObject Type="Embed" ProgID="Equation.3" ShapeID="_x0000_i1026" DrawAspect="Content" ObjectID="_1717257832" r:id="rId15"/>
+          <o:OLEObject Type="Embed" ProgID="Equation.3" ShapeID="_x0000_i1026" DrawAspect="Content" ObjectID="_1717277827" r:id="rId15"/>
         </w:object>
       </w:r>
     </w:p>
@@ -10427,7 +10427,7 @@
           <v:shape id="_x0000_i1027" type="#_x0000_t75" style="width:11.5pt;height:15pt" o:ole="">
             <v:imagedata r:id="rId16" o:title=""/>
           </v:shape>
-          <o:OLEObject Type="Embed" ProgID="Equation.3" ShapeID="_x0000_i1027" DrawAspect="Content" ObjectID="_1717257833" r:id="rId17"/>
+          <o:OLEObject Type="Embed" ProgID="Equation.3" ShapeID="_x0000_i1027" DrawAspect="Content" ObjectID="_1717277828" r:id="rId17"/>
         </w:object>
       </w:r>
     </w:p>
@@ -10474,7 +10474,7 @@
           <v:shape id="_x0000_i1028" type="#_x0000_t75" style="width:11.5pt;height:15pt" o:ole="">
             <v:imagedata r:id="rId18" o:title=""/>
           </v:shape>
-          <o:OLEObject Type="Embed" ProgID="Equation.3" ShapeID="_x0000_i1028" DrawAspect="Content" ObjectID="_1717257834" r:id="rId19"/>
+          <o:OLEObject Type="Embed" ProgID="Equation.3" ShapeID="_x0000_i1028" DrawAspect="Content" ObjectID="_1717277829" r:id="rId19"/>
         </w:object>
       </w:r>
     </w:p>
@@ -10535,7 +10535,7 @@
           <v:shape id="_x0000_i1029" type="#_x0000_t75" style="width:11.5pt;height:13.7pt" o:ole="">
             <v:imagedata r:id="rId20" o:title=""/>
           </v:shape>
-          <o:OLEObject Type="Embed" ProgID="Equation.3" ShapeID="_x0000_i1029" DrawAspect="Content" ObjectID="_1717257835" r:id="rId21"/>
+          <o:OLEObject Type="Embed" ProgID="Equation.3" ShapeID="_x0000_i1029" DrawAspect="Content" ObjectID="_1717277830" r:id="rId21"/>
         </w:object>
       </w:r>
     </w:p>
@@ -13951,21 +13951,7 @@
           <w:rFonts w:hint="cs"/>
           <w:rtl/>
         </w:rPr>
-        <w:t xml:space="preserve">اینترنت و فضای وب روز به روز در حال رشد است و تعداد کاربرهای آن روندی افزایشی دارد. امروزه کارهای بسیاری را می‌توانیم از طریق نرم‌افزارهای متصل به </w:t>
-      </w:r>
-      <w:r>
-        <w:rPr>
-          <w:rFonts w:hint="cs"/>
-          <w:rtl/>
-        </w:rPr>
-        <w:t>اینترنت</w:t>
-      </w:r>
-      <w:r>
-        <w:rPr>
-          <w:rFonts w:hint="cs"/>
-          <w:rtl/>
-        </w:rPr>
-        <w:t xml:space="preserve"> انجام دهیم و وجود آن‌ها زندگی ما را بسیار ساده‌تر و بهینه‌تر کرده است.</w:t>
+        <w:t>اینترنت و فضای وب روز به روز در حال رشد است و تعداد کاربرهای آن روندی افزایشی دارد. امروزه کارهای بسیاری را می‌توانیم از طریق نرم‌افزارهای متصل به اینترنت انجام دهیم و وجود آن‌ها زندگی ما را بسیار ساده‌تر و بهینه‌تر کرده است.</w:t>
       </w:r>
       <w:r>
         <w:rPr>
@@ -14132,7 +14118,7 @@
       <w:pPr>
         <w:ind w:firstLine="289"/>
         <w:rPr>
-          <w:rFonts w:cs="Arial" w:hint="cs"/>
+          <w:rFonts w:cs="Arial"/>
           <w:rtl/>
         </w:rPr>
       </w:pPr>
@@ -18861,6 +18847,1802 @@
     <w:p>
       <w:pPr>
         <w:pStyle w:val="Heading2"/>
+        <w:rPr>
+          <w:rtl/>
+        </w:rPr>
+      </w:pPr>
+      <w:r>
+        <w:rPr>
+          <w:rFonts w:hint="cs"/>
+          <w:rtl/>
+        </w:rPr>
+        <w:t>نصب</w:t>
+      </w:r>
+      <w:r>
+        <w:t xml:space="preserve"> </w:t>
+      </w:r>
+      <w:r>
+        <w:rPr>
+          <w:rFonts w:hint="cs"/>
+          <w:rtl/>
+        </w:rPr>
+        <w:t xml:space="preserve"> </w:t>
+      </w:r>
+      <w:r>
+        <w:rPr>
+          <w:rFonts w:hint="cs"/>
+          <w:rtl/>
+        </w:rPr>
+        <w:t xml:space="preserve">جنگو </w:t>
+      </w:r>
+      <w:r>
+        <w:rPr>
+          <w:rFonts w:hint="cs"/>
+          <w:rtl/>
+        </w:rPr>
+        <w:t>و راه‌اندازی پروژه</w:t>
+      </w:r>
+    </w:p>
+    <w:p>
+      <w:pPr>
+        <w:pStyle w:val="NewParagraph"/>
+        <w:rPr>
+          <w:rtl/>
+        </w:rPr>
+      </w:pPr>
+      <w:r>
+        <w:rPr>
+          <w:rFonts w:hint="cs"/>
+          <w:rtl/>
+        </w:rPr>
+        <w:t>با توجه به اینکه حالا می‌دانید جنگو چیست و برای چه چیزی کاربرد دارد، مراحل نصب و راه‌اندازی اولیه یک پروژه به صورت کلی مورد بررسی قرار می‌گیرد. جنگو قابل نصب بر روی ویندوز، مک و لینوکس می‌باشد، اما در این قسمت، فقط مراحل مربوط سیستم‌عامل ویندوز پوشش داده می‌شود.</w:t>
+      </w:r>
+    </w:p>
+    <w:p>
+      <w:pPr>
+        <w:pStyle w:val="Heading3"/>
+        <w:rPr>
+          <w:rtl/>
+        </w:rPr>
+      </w:pPr>
+      <w:r>
+        <w:rPr>
+          <w:rFonts w:hint="cs"/>
+          <w:rtl/>
+        </w:rPr>
+        <w:t>نصب پایتون</w:t>
+      </w:r>
+    </w:p>
+    <w:p>
+      <w:pPr>
+        <w:pStyle w:val="NewParagraph"/>
+        <w:rPr>
+          <w:rtl/>
+        </w:rPr>
+      </w:pPr>
+      <w:r>
+        <w:rPr>
+          <w:rFonts w:hint="cs"/>
+          <w:rtl/>
+        </w:rPr>
+        <w:t xml:space="preserve">همان‌طور که در بخش‌های قبل بیان شد، جنگو یکی از فریم‌ورک‌های زبان برنامه‌نویسی پایتون برای توسعه نرم‌افزارهای تحت وب می‌باشد، بنابراین برای کار کردن با آن نیاز به نصب داشتن پایتون </w:t>
+      </w:r>
+      <w:r>
+        <w:rPr>
+          <w:rFonts w:hint="cs"/>
+          <w:rtl/>
+        </w:rPr>
+        <w:t xml:space="preserve">و مدیر بسته آن یعنی </w:t>
+      </w:r>
+      <w:r>
+        <w:t>pip</w:t>
+      </w:r>
+      <w:r>
+        <w:rPr>
+          <w:rFonts w:hint="cs"/>
+          <w:rtl/>
+        </w:rPr>
+        <w:t xml:space="preserve"> </w:t>
+      </w:r>
+      <w:r>
+        <w:rPr>
+          <w:rFonts w:hint="cs"/>
+          <w:rtl/>
+        </w:rPr>
+        <w:t xml:space="preserve">است. برای این پروژه به نسخه </w:t>
+      </w:r>
+      <w:r>
+        <w:rPr>
+          <w:rFonts w:hint="cs"/>
+          <w:rtl/>
+        </w:rPr>
+        <w:t>سه</w:t>
+      </w:r>
+      <w:r>
+        <w:rPr>
+          <w:rFonts w:hint="cs"/>
+          <w:rtl/>
+        </w:rPr>
+        <w:t xml:space="preserve"> پایتون </w:t>
+      </w:r>
+      <w:r>
+        <w:rPr>
+          <w:rFonts w:hint="cs"/>
+          <w:rtl/>
+        </w:rPr>
+        <w:t xml:space="preserve">و </w:t>
+      </w:r>
+      <w:r>
+        <w:t>pip</w:t>
+      </w:r>
+      <w:r>
+        <w:rPr>
+          <w:rFonts w:hint="cs"/>
+          <w:rtl/>
+        </w:rPr>
+        <w:t xml:space="preserve"> </w:t>
+      </w:r>
+      <w:r>
+        <w:rPr>
+          <w:rFonts w:hint="cs"/>
+          <w:rtl/>
+        </w:rPr>
+        <w:t xml:space="preserve">نیاز </w:t>
+      </w:r>
+      <w:r>
+        <w:rPr>
+          <w:rFonts w:hint="cs"/>
+          <w:rtl/>
+        </w:rPr>
+        <w:t>است.</w:t>
+      </w:r>
+      <w:r>
+        <w:rPr>
+          <w:rFonts w:hint="cs"/>
+          <w:rtl/>
+        </w:rPr>
+        <w:t xml:space="preserve"> </w:t>
+      </w:r>
+      <w:r>
+        <w:rPr>
+          <w:rFonts w:hint="cs"/>
+          <w:rtl/>
+        </w:rPr>
+        <w:t>برای نصب پایتون می‌توان از سایت رسمی آن</w:t>
+      </w:r>
+      <w:r>
+        <w:rPr>
+          <w:rStyle w:val="FootnoteReference"/>
+          <w:rtl/>
+        </w:rPr>
+        <w:footnoteReference w:id="32"/>
+      </w:r>
+      <w:r>
+        <w:rPr>
+          <w:rFonts w:hint="cs"/>
+          <w:rtl/>
+        </w:rPr>
+        <w:t>، آخرین نسخه</w:t>
+      </w:r>
+      <w:r>
+        <w:t xml:space="preserve"> </w:t>
+      </w:r>
+      <w:r>
+        <w:rPr>
+          <w:rFonts w:hint="cs"/>
+          <w:rtl/>
+        </w:rPr>
+        <w:t>از سری نسخه‌های سه را متناسب با سیستم‌عامل خود دانلود کرد.</w:t>
+      </w:r>
+    </w:p>
+    <w:p>
+      <w:pPr>
+        <w:pStyle w:val="Heading3"/>
+        <w:rPr>
+          <w:rtl/>
+        </w:rPr>
+      </w:pPr>
+      <w:r>
+        <w:rPr>
+          <w:rFonts w:hint="cs"/>
+          <w:rtl/>
+        </w:rPr>
+        <w:t xml:space="preserve">راه‌اندازی </w:t>
+      </w:r>
+      <w:r>
+        <w:rPr>
+          <w:rtl/>
+        </w:rPr>
+        <w:t>مح</w:t>
+      </w:r>
+      <w:r>
+        <w:rPr>
+          <w:rFonts w:hint="cs"/>
+          <w:rtl/>
+        </w:rPr>
+        <w:t>ی</w:t>
+      </w:r>
+      <w:r>
+        <w:rPr>
+          <w:rFonts w:hint="eastAsia"/>
+          <w:rtl/>
+        </w:rPr>
+        <w:t>ط</w:t>
+      </w:r>
+      <w:r>
+        <w:rPr>
+          <w:rtl/>
+        </w:rPr>
+        <w:t xml:space="preserve"> مجاز</w:t>
+      </w:r>
+      <w:r>
+        <w:rPr>
+          <w:rFonts w:hint="cs"/>
+          <w:rtl/>
+        </w:rPr>
+        <w:t>ی</w:t>
+      </w:r>
+      <w:r>
+        <w:rPr>
+          <w:rStyle w:val="FootnoteReference"/>
+          <w:rtl/>
+        </w:rPr>
+        <w:footnoteReference w:id="33"/>
+      </w:r>
+    </w:p>
+    <w:p>
+      <w:pPr>
+        <w:pStyle w:val="NewParagraph"/>
+        <w:rPr>
+          <w:rtl/>
+        </w:rPr>
+      </w:pPr>
+      <w:r>
+        <w:rPr>
+          <w:rFonts w:hint="cs"/>
+          <w:rtl/>
+        </w:rPr>
+        <w:t>محیط مجازی به فضایی ایزوله گفته می‌شود که می‌‌توان در آن برنامه‌ها و پکیج‌ها را نصب کرد</w:t>
+      </w:r>
+      <w:r>
+        <w:rPr>
+          <w:rFonts w:hint="cs"/>
+          <w:rtl/>
+        </w:rPr>
+        <w:t>. این برنامه‌ها به صورت سراسری در سیستم‌عامل قابل دسترس نخواهند بود، که اجازه می‌دهد تا چندین نسخه از یک برنامه را به صورت همزمان نصب داشته باشید. برای دسترسی به این برنامه‌ها، کافیست وارد محیط مجازی مربوط به آن شوید.</w:t>
+      </w:r>
+    </w:p>
+    <w:p>
+      <w:pPr>
+        <w:pStyle w:val="NewParagraph"/>
+        <w:rPr>
+          <w:rtl/>
+        </w:rPr>
+      </w:pPr>
+      <w:r>
+        <w:rPr>
+          <w:rFonts w:hint="cs"/>
+          <w:rtl/>
+        </w:rPr>
+        <w:lastRenderedPageBreak/>
+        <w:t xml:space="preserve">برای نصب جنگو از </w:t>
+      </w:r>
+      <w:r>
+        <w:rPr>
+          <w:rFonts w:hint="cs"/>
+          <w:rtl/>
+        </w:rPr>
+        <w:t>محیط مجازی</w:t>
+      </w:r>
+      <w:r>
+        <w:rPr>
+          <w:rFonts w:hint="cs"/>
+          <w:rtl/>
+        </w:rPr>
+        <w:t xml:space="preserve"> استفاده می‌شود تا در صورتی که چندین پروژه با نسخه‌های مختلف جنگو درون سیستم باشد، یا ممکن باشد بعداً پروژه‌های دیگری با نسخه‌های دیگر ایجاد شوند، </w:t>
+      </w:r>
+      <w:r>
+        <w:rPr>
+          <w:rFonts w:hint="cs"/>
+          <w:rtl/>
+        </w:rPr>
+        <w:t>مشکلی به وجود نیاید.</w:t>
+      </w:r>
+    </w:p>
+    <w:p>
+      <w:pPr>
+        <w:pStyle w:val="NewParagraph"/>
+        <w:rPr>
+          <w:rtl/>
+        </w:rPr>
+      </w:pPr>
+      <w:r>
+        <w:rPr>
+          <w:rFonts w:hint="cs"/>
+          <w:rtl/>
+        </w:rPr>
+        <w:t xml:space="preserve">برای این کار از پکیج </w:t>
+      </w:r>
+      <w:proofErr w:type="spellStart"/>
+      <w:r>
+        <w:t>virtualenvwrapper</w:t>
+      </w:r>
+      <w:proofErr w:type="spellEnd"/>
+      <w:r>
+        <w:t>-win</w:t>
+      </w:r>
+      <w:r>
+        <w:rPr>
+          <w:rFonts w:hint="cs"/>
+          <w:rtl/>
+        </w:rPr>
+        <w:t xml:space="preserve"> روی ویندوز استفاده می‌شود که با وارد کردن دستور زیر در </w:t>
+      </w:r>
+      <w:proofErr w:type="spellStart"/>
+      <w:r>
+        <w:t>cmd</w:t>
+      </w:r>
+      <w:proofErr w:type="spellEnd"/>
+      <w:r>
+        <w:rPr>
+          <w:rFonts w:hint="cs"/>
+          <w:rtl/>
+        </w:rPr>
+        <w:t xml:space="preserve"> قابل نصب است.</w:t>
+      </w:r>
+    </w:p>
+    <w:p>
+      <w:pPr>
+        <w:pStyle w:val="Code"/>
+        <w:rPr>
+          <w:rtl/>
+        </w:rPr>
+      </w:pPr>
+      <w:r>
+        <w:t xml:space="preserve">pip3 install </w:t>
+      </w:r>
+      <w:proofErr w:type="spellStart"/>
+      <w:r>
+        <w:t>virtualenvwrapper</w:t>
+      </w:r>
+      <w:proofErr w:type="spellEnd"/>
+      <w:r>
+        <w:t>-win</w:t>
+      </w:r>
+    </w:p>
+    <w:p>
+      <w:pPr>
+        <w:ind w:firstLine="289"/>
+        <w:rPr>
+          <w:rFonts w:hint="cs"/>
+        </w:rPr>
+      </w:pPr>
+      <w:r>
+        <w:rPr>
+          <w:rFonts w:hint="cs"/>
+          <w:rtl/>
+        </w:rPr>
+        <w:t>سپس برای ایجاد یک محیط مجازی از دستور زیر استفاده می‌شود.</w:t>
+      </w:r>
+      <w:r>
+        <w:rPr>
+          <w:rFonts w:hint="cs"/>
+          <w:rtl/>
+        </w:rPr>
+        <w:t xml:space="preserve"> دقت کنید که تمام بخش‌های درون </w:t>
+      </w:r>
+      <w:r>
+        <w:t>&lt;…&gt;</w:t>
+      </w:r>
+      <w:r>
+        <w:rPr>
+          <w:rFonts w:hint="cs"/>
+          <w:rtl/>
+        </w:rPr>
+        <w:t xml:space="preserve"> باید توسط خود شما تغییر کند. متن درون آن توصیف کننده مقداری است که باید وارد شود.</w:t>
+      </w:r>
+    </w:p>
+    <w:p>
+      <w:pPr>
+        <w:pStyle w:val="Code"/>
+        <w:rPr>
+          <w:rtl/>
+        </w:rPr>
+      </w:pPr>
+      <w:proofErr w:type="spellStart"/>
+      <w:r>
+        <w:t>mkvirtualenv</w:t>
+      </w:r>
+      <w:proofErr w:type="spellEnd"/>
+      <w:r>
+        <w:t xml:space="preserve"> </w:t>
+      </w:r>
+      <w:r>
+        <w:t>&lt;</w:t>
+      </w:r>
+      <w:proofErr w:type="spellStart"/>
+      <w:r>
+        <w:t>my_django_environment</w:t>
+      </w:r>
+      <w:proofErr w:type="spellEnd"/>
+      <w:r>
+        <w:t>&gt;</w:t>
+      </w:r>
+    </w:p>
+    <w:p>
+      <w:pPr>
+        <w:ind w:firstLine="289"/>
+        <w:rPr>
+          <w:rtl/>
+        </w:rPr>
+      </w:pPr>
+      <w:r>
+        <w:rPr>
+          <w:rFonts w:hint="cs"/>
+          <w:rtl/>
+        </w:rPr>
+        <w:t>چهار دستور مهم برای کار کردن با محیط مجازی وجود دارد:</w:t>
+      </w:r>
+    </w:p>
+    <w:p>
+      <w:pPr>
+        <w:pStyle w:val="bullet"/>
+        <w:bidi/>
+      </w:pPr>
+      <w:proofErr w:type="spellStart"/>
+      <w:r>
+        <w:t>workon</w:t>
+      </w:r>
+      <w:proofErr w:type="spellEnd"/>
+      <w:r>
+        <w:t xml:space="preserve"> </w:t>
+      </w:r>
+      <w:r>
+        <w:t>&lt;</w:t>
+      </w:r>
+      <w:proofErr w:type="spellStart"/>
+      <w:r>
+        <w:t>name_of_environment</w:t>
+      </w:r>
+      <w:proofErr w:type="spellEnd"/>
+      <w:r>
+        <w:t>&gt;</w:t>
+      </w:r>
+      <w:r>
+        <w:rPr>
+          <w:rFonts w:hint="cs"/>
+          <w:rtl/>
+        </w:rPr>
+        <w:t>: فعال کردن محیط مجازی</w:t>
+      </w:r>
+    </w:p>
+    <w:p>
+      <w:pPr>
+        <w:pStyle w:val="bullet"/>
+        <w:bidi/>
+      </w:pPr>
+      <w:r>
+        <w:t>deactivate</w:t>
+      </w:r>
+      <w:r>
+        <w:rPr>
+          <w:rFonts w:hint="cs"/>
+          <w:rtl/>
+        </w:rPr>
+        <w:t>: جهت خروج از محیط مجازی</w:t>
+      </w:r>
+    </w:p>
+    <w:p>
+      <w:pPr>
+        <w:pStyle w:val="bullet"/>
+        <w:bidi/>
+      </w:pPr>
+      <w:proofErr w:type="spellStart"/>
+      <w:r>
+        <w:t>workon</w:t>
+      </w:r>
+      <w:proofErr w:type="spellEnd"/>
+      <w:r>
+        <w:rPr>
+          <w:rFonts w:hint="cs"/>
+          <w:rtl/>
+        </w:rPr>
+        <w:t>: نمایش تمام محیط‌های مجازی قابل استفاده</w:t>
+      </w:r>
+    </w:p>
+    <w:p>
+      <w:pPr>
+        <w:pStyle w:val="bullet"/>
+        <w:bidi/>
+        <w:rPr>
+          <w:rFonts w:hint="cs"/>
+          <w:rtl/>
+        </w:rPr>
+      </w:pPr>
+      <w:proofErr w:type="spellStart"/>
+      <w:r>
+        <w:t>rmvirtualenv</w:t>
+      </w:r>
+      <w:proofErr w:type="spellEnd"/>
+      <w:r>
+        <w:t xml:space="preserve"> </w:t>
+      </w:r>
+      <w:r>
+        <w:t>&lt;</w:t>
+      </w:r>
+      <w:proofErr w:type="spellStart"/>
+      <w:r>
+        <w:t>name_of_environment</w:t>
+      </w:r>
+      <w:proofErr w:type="spellEnd"/>
+      <w:r>
+        <w:t>&gt;</w:t>
+      </w:r>
+      <w:r>
+        <w:rPr>
+          <w:rFonts w:hint="cs"/>
+          <w:rtl/>
+        </w:rPr>
+        <w:t>: حذف کردن محیط مجازی نام برده</w:t>
+      </w:r>
+    </w:p>
+    <w:p>
+      <w:pPr>
+        <w:pStyle w:val="Heading3"/>
+        <w:rPr>
+          <w:rtl/>
+        </w:rPr>
+      </w:pPr>
+      <w:r>
+        <w:rPr>
+          <w:rFonts w:hint="cs"/>
+          <w:rtl/>
+        </w:rPr>
+        <w:t>نصب جنگو</w:t>
+      </w:r>
+    </w:p>
+    <w:p>
+      <w:pPr>
+        <w:pStyle w:val="NewParagraph"/>
+        <w:rPr>
+          <w:rtl/>
+        </w:rPr>
+      </w:pPr>
+      <w:r>
+        <w:rPr>
+          <w:rFonts w:hint="cs"/>
+          <w:rtl/>
+        </w:rPr>
+        <w:t xml:space="preserve">حال برای نصب جنگو باید محیط مجازی را فعال کرد و سپس </w:t>
+      </w:r>
+      <w:r>
+        <w:rPr>
+          <w:rFonts w:hint="cs"/>
+          <w:rtl/>
+        </w:rPr>
+        <w:t xml:space="preserve">نسخه </w:t>
+      </w:r>
+      <w:r>
+        <w:rPr>
+          <w:rFonts w:hint="cs"/>
+          <w:rtl/>
+        </w:rPr>
+        <w:t>مد نظر برای جنگو را نصب کرد که در این پروژه از آخرین نسخه عرضه شده یعنی نسخه چهار استفاده شده.</w:t>
+      </w:r>
+    </w:p>
+    <w:p>
+      <w:pPr>
+        <w:pStyle w:val="Code"/>
+      </w:pPr>
+      <w:r>
+        <w:t xml:space="preserve">pip3 install </w:t>
+      </w:r>
+      <w:proofErr w:type="spellStart"/>
+      <w:r>
+        <w:t>django</w:t>
+      </w:r>
+      <w:proofErr w:type="spellEnd"/>
+      <w:r>
+        <w:t>~=4.0</w:t>
+      </w:r>
+    </w:p>
+    <w:p>
+      <w:pPr>
+        <w:pStyle w:val="NewParagraph"/>
+        <w:rPr>
+          <w:rtl/>
+        </w:rPr>
+      </w:pPr>
+      <w:r>
+        <w:rPr>
+          <w:rFonts w:hint="cs"/>
+          <w:rtl/>
+        </w:rPr>
+        <w:t>و درنهایت می‌توان با دستور زیر از نصب شدن جنگو مطمئن شد:</w:t>
+      </w:r>
+    </w:p>
+    <w:p>
+      <w:pPr>
+        <w:pStyle w:val="Code"/>
+        <w:rPr>
+          <w:rtl/>
+        </w:rPr>
+      </w:pPr>
+      <w:proofErr w:type="spellStart"/>
+      <w:r>
+        <w:t>py</w:t>
+      </w:r>
+      <w:proofErr w:type="spellEnd"/>
+      <w:r>
+        <w:t xml:space="preserve"> -m </w:t>
+      </w:r>
+      <w:proofErr w:type="spellStart"/>
+      <w:r>
+        <w:t>django</w:t>
+      </w:r>
+      <w:proofErr w:type="spellEnd"/>
+      <w:r>
+        <w:t xml:space="preserve"> --version</w:t>
+      </w:r>
+    </w:p>
+    <w:p>
+      <w:pPr>
+        <w:pStyle w:val="Heading3"/>
+        <w:rPr>
+          <w:rtl/>
+        </w:rPr>
+      </w:pPr>
+      <w:r>
+        <w:rPr>
+          <w:rFonts w:hint="cs"/>
+          <w:rtl/>
+        </w:rPr>
+        <w:t>راه‌اندازی</w:t>
+      </w:r>
+      <w:r>
+        <w:rPr>
+          <w:rFonts w:hint="cs"/>
+          <w:rtl/>
+        </w:rPr>
+        <w:t xml:space="preserve"> و اجرای</w:t>
+      </w:r>
+      <w:r>
+        <w:rPr>
+          <w:rFonts w:hint="cs"/>
+          <w:rtl/>
+        </w:rPr>
+        <w:t xml:space="preserve"> پروژه</w:t>
+      </w:r>
+    </w:p>
+    <w:p>
+      <w:pPr>
+        <w:ind w:firstLine="289"/>
+        <w:rPr>
+          <w:rtl/>
+        </w:rPr>
+      </w:pPr>
+      <w:r>
+        <w:rPr>
+          <w:rFonts w:hint="cs"/>
+          <w:rtl/>
+        </w:rPr>
+        <w:t xml:space="preserve">برای راه‌اندازی </w:t>
+      </w:r>
+      <w:r>
+        <w:rPr>
+          <w:rFonts w:hint="cs"/>
+          <w:rtl/>
+        </w:rPr>
+        <w:t>یک سایت با</w:t>
+      </w:r>
+      <w:r>
+        <w:rPr>
+          <w:rFonts w:hint="cs"/>
+          <w:rtl/>
+        </w:rPr>
+        <w:t xml:space="preserve"> جنگو باید این مراحل را طی کرد؛ ایجاد یک پروژه و ایجاد یک نرم‌افزار</w:t>
+      </w:r>
+      <w:r>
+        <w:rPr>
+          <w:rStyle w:val="FootnoteReference"/>
+          <w:rtl/>
+        </w:rPr>
+        <w:footnoteReference w:id="34"/>
+      </w:r>
+      <w:r>
+        <w:rPr>
+          <w:rFonts w:hint="cs"/>
+          <w:rtl/>
+        </w:rPr>
+        <w:t>. پروژه</w:t>
+      </w:r>
+      <w:r>
+        <w:rPr>
+          <w:rFonts w:hint="cs"/>
+          <w:rtl/>
+        </w:rPr>
+        <w:t>،</w:t>
+      </w:r>
+      <w:r>
+        <w:rPr>
+          <w:rFonts w:hint="cs"/>
+          <w:rtl/>
+        </w:rPr>
+        <w:t xml:space="preserve"> به نوعی </w:t>
+      </w:r>
+      <w:r>
+        <w:rPr>
+          <w:rFonts w:hint="cs"/>
+          <w:rtl/>
+        </w:rPr>
+        <w:t>محیط</w:t>
+      </w:r>
+      <w:r>
+        <w:rPr>
+          <w:rFonts w:hint="cs"/>
+          <w:rtl/>
+        </w:rPr>
+        <w:t xml:space="preserve"> توسعه داد</w:t>
+      </w:r>
+      <w:r>
+        <w:rPr>
+          <w:rFonts w:hint="cs"/>
+          <w:rtl/>
+        </w:rPr>
+        <w:t>ن به حساب می‌رود</w:t>
+      </w:r>
+      <w:r>
+        <w:rPr>
+          <w:rFonts w:hint="cs"/>
+          <w:rtl/>
+        </w:rPr>
+        <w:t xml:space="preserve">، </w:t>
+      </w:r>
+      <w:r>
+        <w:rPr>
+          <w:rFonts w:hint="cs"/>
+          <w:rtl/>
+        </w:rPr>
+        <w:t xml:space="preserve">که برای مثال </w:t>
+      </w:r>
+      <w:r>
+        <w:rPr>
+          <w:rFonts w:hint="cs"/>
+          <w:rtl/>
+        </w:rPr>
+        <w:t>حاوی</w:t>
+      </w:r>
+      <w:r>
+        <w:t xml:space="preserve"> </w:t>
+      </w:r>
+      <w:r>
+        <w:rPr>
+          <w:rFonts w:hint="cs"/>
+          <w:rtl/>
+        </w:rPr>
+        <w:t>مجموعه‌ای از</w:t>
+      </w:r>
+      <w:r>
+        <w:rPr>
+          <w:rFonts w:hint="cs"/>
+          <w:rtl/>
+        </w:rPr>
+        <w:t xml:space="preserve"> </w:t>
+      </w:r>
+      <w:r>
+        <w:rPr>
+          <w:rtl/>
+        </w:rPr>
+        <w:t>پ</w:t>
+      </w:r>
+      <w:r>
+        <w:rPr>
+          <w:rFonts w:hint="cs"/>
+          <w:rtl/>
+        </w:rPr>
+        <w:t>ی</w:t>
+      </w:r>
+      <w:r>
+        <w:rPr>
+          <w:rFonts w:hint="eastAsia"/>
+          <w:rtl/>
+        </w:rPr>
+        <w:t>کربند</w:t>
+      </w:r>
+      <w:r>
+        <w:rPr>
+          <w:rFonts w:hint="cs"/>
+          <w:rtl/>
+        </w:rPr>
+        <w:t>ی</w:t>
+      </w:r>
+      <w:r>
+        <w:rPr>
+          <w:rFonts w:hint="cs"/>
+          <w:rtl/>
+        </w:rPr>
+        <w:t>‌ها</w:t>
+      </w:r>
+      <w:r>
+        <w:rPr>
+          <w:rStyle w:val="FootnoteReference"/>
+          <w:rtl/>
+        </w:rPr>
+        <w:footnoteReference w:id="35"/>
+      </w:r>
+      <w:r>
+        <w:rPr>
+          <w:rFonts w:hint="cs"/>
+          <w:rtl/>
+        </w:rPr>
+        <w:t xml:space="preserve"> و</w:t>
+      </w:r>
+      <w:r>
+        <w:rPr>
+          <w:rFonts w:hint="cs"/>
+          <w:rtl/>
+        </w:rPr>
+        <w:t xml:space="preserve"> نرم‌افزارها </w:t>
+      </w:r>
+      <w:r>
+        <w:rPr>
+          <w:rFonts w:hint="cs"/>
+          <w:rtl/>
+        </w:rPr>
+        <w:t>برای یک سایت</w:t>
+      </w:r>
+      <w:r>
+        <w:rPr>
+          <w:rFonts w:hint="cs"/>
+          <w:rtl/>
+        </w:rPr>
+        <w:t xml:space="preserve"> است.</w:t>
+      </w:r>
+      <w:r>
+        <w:rPr>
+          <w:rFonts w:hint="cs"/>
+          <w:rtl/>
+        </w:rPr>
+        <w:t xml:space="preserve"> نرم‌افزار</w:t>
+      </w:r>
+      <w:r>
+        <w:rPr>
+          <w:rFonts w:hint="cs"/>
+          <w:rtl/>
+        </w:rPr>
+        <w:t xml:space="preserve"> که معمولا از آن تحت عنوان اَپ یا </w:t>
+      </w:r>
+      <w:r>
+        <w:t>app</w:t>
+      </w:r>
+      <w:r>
+        <w:rPr>
+          <w:rFonts w:hint="cs"/>
+          <w:rtl/>
+        </w:rPr>
+        <w:t xml:space="preserve"> یاد می‌شود، یک نرم‌افزار وب است که کار خاصی انجام می‌دهد، برای مثال سیستم یک وبلاگ، یک دیتابیس یا نرم‌افزاری که در این مقاله مورد بحث قرار خواهد گرفت</w:t>
+      </w:r>
+      <w:r>
+        <w:rPr>
+          <w:rFonts w:hint="cs"/>
+          <w:rtl/>
+        </w:rPr>
+        <w:t xml:space="preserve">. یک </w:t>
+      </w:r>
+      <w:r>
+        <w:rPr>
+          <w:rFonts w:hint="cs"/>
+          <w:rtl/>
+        </w:rPr>
+        <w:t xml:space="preserve">پروژه </w:t>
+      </w:r>
+      <w:r>
+        <w:rPr>
+          <w:rFonts w:hint="cs"/>
+          <w:rtl/>
+        </w:rPr>
+        <w:t xml:space="preserve">می‌تواند بیش از یک نرم‌افزار داشته باشد، </w:t>
+      </w:r>
+      <w:r>
+        <w:rPr>
+          <w:rFonts w:hint="cs"/>
+          <w:rtl/>
+        </w:rPr>
+        <w:t xml:space="preserve">و یک نرم‌افزار </w:t>
+      </w:r>
+      <w:r>
+        <w:rPr>
+          <w:rFonts w:hint="cs"/>
+          <w:rtl/>
+        </w:rPr>
+        <w:t>می‌تواند درون چند پروژه مورد استفاده قرار بگیرد.</w:t>
+      </w:r>
+    </w:p>
+    <w:p>
+      <w:pPr>
+        <w:ind w:firstLine="289"/>
+        <w:rPr>
+          <w:rtl/>
+        </w:rPr>
+      </w:pPr>
+      <w:r>
+        <w:rPr>
+          <w:rFonts w:hint="cs"/>
+          <w:rtl/>
+        </w:rPr>
+        <w:lastRenderedPageBreak/>
+        <w:t xml:space="preserve">برای ایجاد پروژه می‌توان ابتدا با استفاده از </w:t>
+      </w:r>
+      <w:proofErr w:type="spellStart"/>
+      <w:r>
+        <w:t>cmd</w:t>
+      </w:r>
+      <w:proofErr w:type="spellEnd"/>
+      <w:r>
+        <w:rPr>
+          <w:rFonts w:hint="cs"/>
+          <w:rtl/>
+        </w:rPr>
+        <w:t xml:space="preserve"> وارد مسیری شد که قرار است پروژه آن‌جا ایجاد شود، سپس از دستور زیر برای ایجاد آن استفاده کرد:</w:t>
+      </w:r>
+    </w:p>
+    <w:p>
+      <w:pPr>
+        <w:pStyle w:val="Code"/>
+      </w:pPr>
+      <w:proofErr w:type="spellStart"/>
+      <w:r>
+        <w:t>django</w:t>
+      </w:r>
+      <w:proofErr w:type="spellEnd"/>
+      <w:r>
+        <w:t xml:space="preserve">-admin </w:t>
+      </w:r>
+      <w:proofErr w:type="spellStart"/>
+      <w:r>
+        <w:t>startproject</w:t>
+      </w:r>
+      <w:proofErr w:type="spellEnd"/>
+      <w:r>
+        <w:t xml:space="preserve"> </w:t>
+      </w:r>
+      <w:r>
+        <w:t>&lt;</w:t>
+      </w:r>
+      <w:proofErr w:type="spellStart"/>
+      <w:r>
+        <w:t>project_name</w:t>
+      </w:r>
+      <w:proofErr w:type="spellEnd"/>
+      <w:r>
+        <w:t>&gt;</w:t>
+      </w:r>
+    </w:p>
+    <w:p>
+      <w:pPr>
+        <w:ind w:firstLine="289"/>
+        <w:rPr>
+          <w:rtl/>
+        </w:rPr>
+      </w:pPr>
+      <w:r>
+        <w:rPr>
+          <w:rFonts w:hint="cs"/>
+          <w:rtl/>
+        </w:rPr>
+        <w:t>با این کار یک پوشه</w:t>
+      </w:r>
+      <w:r>
+        <w:rPr>
+          <w:rStyle w:val="FootnoteReference"/>
+          <w:rtl/>
+        </w:rPr>
+        <w:footnoteReference w:id="36"/>
+      </w:r>
+      <w:r>
+        <w:rPr>
+          <w:rFonts w:hint="cs"/>
+          <w:rtl/>
+        </w:rPr>
+        <w:t xml:space="preserve"> با نام انتخاب شده برای پروژه ایجاد می‌شود. درون آن، یک سری دایرکتوری</w:t>
+      </w:r>
+      <w:r>
+        <w:rPr>
+          <w:rStyle w:val="FootnoteReference"/>
+          <w:rtl/>
+        </w:rPr>
+        <w:footnoteReference w:id="37"/>
+      </w:r>
+      <w:r>
+        <w:rPr>
+          <w:rFonts w:hint="cs"/>
+          <w:rtl/>
+        </w:rPr>
+        <w:t xml:space="preserve"> و فایل وجود دارد که ساختار قرار گرفتن آن‌ها به صورت زیر است</w:t>
+      </w:r>
+      <w:r>
+        <w:rPr>
+          <w:rFonts w:hint="cs"/>
+          <w:rtl/>
+        </w:rPr>
+        <w:t>. فاصله از ابتدای خط، نشان‌دهند جایگاه هر فایل یا دایرکتوری درون دایرکتوری‌ها دیگر است</w:t>
+      </w:r>
+      <w:r>
+        <w:rPr>
+          <w:rFonts w:hint="cs"/>
+          <w:rtl/>
+        </w:rPr>
+        <w:t>:</w:t>
+      </w:r>
+    </w:p>
+    <w:p>
+      <w:pPr>
+        <w:pStyle w:val="Code"/>
+      </w:pPr>
+      <w:proofErr w:type="spellStart"/>
+      <w:r>
+        <w:t>project_name</w:t>
+      </w:r>
+      <w:proofErr w:type="spellEnd"/>
+      <w:r>
+        <w:t>/</w:t>
+      </w:r>
+    </w:p>
+    <w:p>
+      <w:pPr>
+        <w:pStyle w:val="Code"/>
+      </w:pPr>
+      <w:r>
+        <w:t>|</w:t>
+      </w:r>
+      <w:r>
+        <w:t xml:space="preserve">   manage.py</w:t>
+      </w:r>
+    </w:p>
+    <w:p>
+      <w:pPr>
+        <w:pStyle w:val="Code"/>
+      </w:pPr>
+      <w:r>
+        <w:t>|</w:t>
+      </w:r>
+      <w:r>
+        <w:t xml:space="preserve">   </w:t>
+      </w:r>
+      <w:proofErr w:type="spellStart"/>
+      <w:r>
+        <w:t>project_name</w:t>
+      </w:r>
+      <w:proofErr w:type="spellEnd"/>
+      <w:r>
+        <w:t>/</w:t>
+      </w:r>
+    </w:p>
+    <w:p>
+      <w:pPr>
+        <w:pStyle w:val="Code"/>
+      </w:pPr>
+      <w:r>
+        <w:t xml:space="preserve">    </w:t>
+      </w:r>
+      <w:r>
+        <w:t>|</w:t>
+      </w:r>
+      <w:r>
+        <w:t xml:space="preserve">   __init__.py</w:t>
+      </w:r>
+    </w:p>
+    <w:p>
+      <w:pPr>
+        <w:pStyle w:val="Code"/>
+      </w:pPr>
+      <w:r>
+        <w:t xml:space="preserve">    </w:t>
+      </w:r>
+      <w:r>
+        <w:t>|</w:t>
+      </w:r>
+      <w:r>
+        <w:t xml:space="preserve">   settings.py</w:t>
+      </w:r>
+    </w:p>
+    <w:p>
+      <w:pPr>
+        <w:pStyle w:val="Code"/>
+      </w:pPr>
+      <w:r>
+        <w:t xml:space="preserve">    </w:t>
+      </w:r>
+      <w:r>
+        <w:t>|</w:t>
+      </w:r>
+      <w:r>
+        <w:t xml:space="preserve">   urls.py</w:t>
+      </w:r>
+    </w:p>
+    <w:p>
+      <w:pPr>
+        <w:pStyle w:val="Code"/>
+      </w:pPr>
+      <w:r>
+        <w:t xml:space="preserve">    </w:t>
+      </w:r>
+      <w:r>
+        <w:t>|</w:t>
+      </w:r>
+      <w:r>
+        <w:t xml:space="preserve">   asgi.py</w:t>
+      </w:r>
+    </w:p>
+    <w:p>
+      <w:pPr>
+        <w:pStyle w:val="Code"/>
+      </w:pPr>
+      <w:r>
+        <w:t xml:space="preserve">    </w:t>
+      </w:r>
+      <w:r>
+        <w:t>|</w:t>
+      </w:r>
+      <w:r>
+        <w:t xml:space="preserve">   wsgi.py</w:t>
+      </w:r>
+    </w:p>
+    <w:p>
+      <w:pPr>
+        <w:ind w:firstLine="289"/>
+        <w:rPr>
+          <w:rtl/>
+        </w:rPr>
+      </w:pPr>
+      <w:r>
+        <w:rPr>
+          <w:rFonts w:hint="cs"/>
+          <w:rtl/>
+        </w:rPr>
+        <w:t>چند تا از بخش‌های مهم آن در ادامه تعریف می‌شوند:</w:t>
+      </w:r>
+    </w:p>
+    <w:p>
+      <w:pPr>
+        <w:pStyle w:val="bullet"/>
+        <w:bidi/>
+      </w:pPr>
+      <w:proofErr w:type="spellStart"/>
+      <w:r>
+        <w:t>project_name</w:t>
+      </w:r>
+      <w:proofErr w:type="spellEnd"/>
+      <w:r>
+        <w:rPr>
+          <w:rFonts w:hint="cs"/>
+          <w:rtl/>
+        </w:rPr>
+        <w:t xml:space="preserve"> بیرونی</w:t>
+      </w:r>
+      <w:r>
+        <w:rPr>
+          <w:rFonts w:hint="cs"/>
+          <w:rtl/>
+        </w:rPr>
+        <w:t>:</w:t>
+      </w:r>
+      <w:r>
+        <w:rPr>
+          <w:rFonts w:hint="cs"/>
+          <w:rtl/>
+        </w:rPr>
+        <w:t xml:space="preserve"> دایرکتوری ریشه پروژه است. نام آن برای جنگو اهمیتی نداشته و می‌توان آن را در هر زمان دلخواه تغییر داد.</w:t>
+      </w:r>
+    </w:p>
+    <w:p>
+      <w:pPr>
+        <w:pStyle w:val="bullet"/>
+        <w:bidi/>
+      </w:pPr>
+      <w:proofErr w:type="spellStart"/>
+      <w:r>
+        <w:t>project_name</w:t>
+      </w:r>
+      <w:proofErr w:type="spellEnd"/>
+      <w:r>
+        <w:rPr>
+          <w:rFonts w:hint="cs"/>
+          <w:rtl/>
+        </w:rPr>
+        <w:t xml:space="preserve"> </w:t>
+      </w:r>
+      <w:r>
+        <w:rPr>
+          <w:rFonts w:hint="cs"/>
+          <w:rtl/>
+        </w:rPr>
+        <w:t>درونی</w:t>
+      </w:r>
+      <w:r>
+        <w:rPr>
+          <w:rFonts w:hint="cs"/>
+          <w:rtl/>
+        </w:rPr>
+        <w:t xml:space="preserve">: </w:t>
+      </w:r>
+      <w:r>
+        <w:rPr>
+          <w:rFonts w:hint="cs"/>
+          <w:rtl/>
+        </w:rPr>
+        <w:t>پکیج اصلی پایتون برای پروژه است</w:t>
+      </w:r>
+      <w:r>
+        <w:rPr>
+          <w:rFonts w:hint="cs"/>
+          <w:rtl/>
+        </w:rPr>
+        <w:t>.</w:t>
+      </w:r>
+      <w:r>
+        <w:rPr>
+          <w:rFonts w:hint="cs"/>
+          <w:rtl/>
+        </w:rPr>
+        <w:t xml:space="preserve"> </w:t>
+      </w:r>
+      <w:r>
+        <w:rPr>
+          <w:rFonts w:hint="cs"/>
+          <w:rtl/>
+        </w:rPr>
+        <w:t>از نام آن برای وارد کردن</w:t>
+      </w:r>
+      <w:r>
+        <w:rPr>
+          <w:rStyle w:val="FootnoteReference"/>
+          <w:rtl/>
+        </w:rPr>
+        <w:footnoteReference w:id="38"/>
+      </w:r>
+      <w:r>
+        <w:rPr>
+          <w:rFonts w:hint="cs"/>
+          <w:rtl/>
+        </w:rPr>
+        <w:t xml:space="preserve"> فایل‌ها در جاهای مختلف استفده می‌شود بنابراین تغییر دادن آن کار توصیه شده‌ای نیست.</w:t>
+      </w:r>
+    </w:p>
+    <w:p>
+      <w:pPr>
+        <w:pStyle w:val="bullet"/>
+        <w:bidi/>
+      </w:pPr>
+      <w:r>
+        <w:t>manage.py</w:t>
+      </w:r>
+      <w:r>
+        <w:rPr>
+          <w:rFonts w:hint="cs"/>
+          <w:rtl/>
+        </w:rPr>
+        <w:t>:</w:t>
+      </w:r>
+      <w:r>
+        <w:rPr>
+          <w:rFonts w:hint="cs"/>
+          <w:rtl/>
+        </w:rPr>
+        <w:t xml:space="preserve"> یک ابزار خط فرمانی</w:t>
+      </w:r>
+      <w:r>
+        <w:rPr>
+          <w:rStyle w:val="FootnoteReference"/>
+          <w:rtl/>
+        </w:rPr>
+        <w:footnoteReference w:id="39"/>
+      </w:r>
+      <w:r>
+        <w:rPr>
+          <w:rFonts w:hint="cs"/>
+          <w:rtl/>
+        </w:rPr>
+        <w:t xml:space="preserve"> است که به شما اجازه می‌دهد به روش‌های مختلفی با پروژه ارتباط برقرار کنید.</w:t>
+      </w:r>
+    </w:p>
+    <w:p>
+      <w:pPr>
+        <w:pStyle w:val="bullet"/>
+        <w:bidi/>
+      </w:pPr>
+      <w:r>
+        <w:t>mysite/settings.py</w:t>
+      </w:r>
+      <w:r>
+        <w:rPr>
+          <w:rFonts w:hint="cs"/>
+          <w:rtl/>
+        </w:rPr>
+        <w:t>:</w:t>
+      </w:r>
+      <w:r>
+        <w:rPr>
+          <w:rFonts w:hint="cs"/>
+          <w:rtl/>
+        </w:rPr>
+        <w:t xml:space="preserve"> تمام پیکربندی‌های مربوط به پروژه در این فایل ذخیره می‌شود. برای مثال،‌ </w:t>
+      </w:r>
+      <w:r>
+        <w:rPr>
+          <w:rtl/>
+        </w:rPr>
+        <w:t>منطقه زمان</w:t>
+      </w:r>
+      <w:r>
+        <w:rPr>
+          <w:rFonts w:hint="cs"/>
+          <w:rtl/>
+        </w:rPr>
+        <w:t>ی</w:t>
+      </w:r>
+      <w:r>
+        <w:rPr>
+          <w:rStyle w:val="FootnoteReference"/>
+          <w:rtl/>
+        </w:rPr>
+        <w:footnoteReference w:id="40"/>
+      </w:r>
+      <w:r>
+        <w:rPr>
+          <w:rFonts w:hint="cs"/>
+          <w:rtl/>
+        </w:rPr>
+        <w:t>، محل ذخیره فایل‌های استاتیک</w:t>
+      </w:r>
+      <w:r>
+        <w:rPr>
+          <w:rStyle w:val="FootnoteReference"/>
+          <w:rtl/>
+        </w:rPr>
+        <w:footnoteReference w:id="41"/>
+      </w:r>
+      <w:r>
+        <w:rPr>
+          <w:rFonts w:hint="cs"/>
+          <w:rtl/>
+        </w:rPr>
+        <w:t xml:space="preserve"> و موارد دیگر.</w:t>
+      </w:r>
+    </w:p>
+    <w:p>
+      <w:pPr>
+        <w:pStyle w:val="bullet"/>
+        <w:bidi/>
+      </w:pPr>
+      <w:r>
+        <w:t>mysite/urls.py</w:t>
+      </w:r>
+      <w:r>
+        <w:rPr>
+          <w:rFonts w:hint="cs"/>
+          <w:rtl/>
+        </w:rPr>
+        <w:t>:</w:t>
+      </w:r>
+      <w:r>
+        <w:rPr>
+          <w:rFonts w:hint="cs"/>
+          <w:rtl/>
+        </w:rPr>
+        <w:t xml:space="preserve"> مانند فهرست محتوای می‌ماند، جایی که آدرس صفحه‌های مختلف سایت در آن نوشته شده ‌است.</w:t>
+      </w:r>
+    </w:p>
+    <w:p>
+      <w:pPr>
+        <w:rPr>
+          <w:rtl/>
+        </w:rPr>
+      </w:pPr>
+      <w:r>
+        <w:rPr>
+          <w:rFonts w:hint="cs"/>
+          <w:rtl/>
+        </w:rPr>
+        <w:t xml:space="preserve">حال که با بخش‌های مختلف پروژه آشنا شدید، می توان سرور پروژه را با دستور زیر اجرا کرد. مطمئن شوید که درون دایرکتوری </w:t>
+      </w:r>
+      <w:proofErr w:type="spellStart"/>
+      <w:r>
+        <w:t>project_name</w:t>
+      </w:r>
+      <w:proofErr w:type="spellEnd"/>
+      <w:r>
+        <w:rPr>
+          <w:rFonts w:hint="cs"/>
+          <w:rtl/>
+        </w:rPr>
+        <w:t xml:space="preserve"> </w:t>
+      </w:r>
+      <w:r>
+        <w:rPr>
+          <w:rFonts w:hint="cs"/>
+          <w:rtl/>
+        </w:rPr>
+        <w:t>بیرونی</w:t>
+      </w:r>
+      <w:r>
+        <w:rPr>
+          <w:rFonts w:hint="cs"/>
+          <w:rtl/>
+        </w:rPr>
+        <w:t xml:space="preserve"> قرار داشته باشید، جایی که فایل </w:t>
+      </w:r>
+      <w:r>
+        <w:t>manage.py</w:t>
+      </w:r>
+      <w:r>
+        <w:rPr>
+          <w:rFonts w:hint="cs"/>
+          <w:rtl/>
+        </w:rPr>
+        <w:t xml:space="preserve"> قرار دارد.</w:t>
+      </w:r>
+    </w:p>
+    <w:p>
+      <w:pPr>
+        <w:pStyle w:val="Code"/>
+      </w:pPr>
+      <w:proofErr w:type="spellStart"/>
+      <w:r>
+        <w:t>py</w:t>
+      </w:r>
+      <w:proofErr w:type="spellEnd"/>
+      <w:r>
+        <w:t xml:space="preserve"> manage.py </w:t>
+      </w:r>
+      <w:proofErr w:type="spellStart"/>
+      <w:r>
+        <w:t>runserver</w:t>
+      </w:r>
+      <w:proofErr w:type="spellEnd"/>
+    </w:p>
+    <w:p>
+      <w:pPr>
+        <w:rPr>
+          <w:rtl/>
+        </w:rPr>
+      </w:pPr>
+      <w:r>
+        <w:rPr>
+          <w:rFonts w:hint="cs"/>
+          <w:rtl/>
+        </w:rPr>
+        <w:lastRenderedPageBreak/>
+        <w:t>و سپس با وارد کردن آدر</w:t>
+      </w:r>
+      <w:r>
+        <w:rPr>
+          <w:rFonts w:hint="cs"/>
+          <w:rtl/>
+        </w:rPr>
+        <w:t>س زیر که آدرس</w:t>
+      </w:r>
+      <w:r>
+        <w:rPr>
+          <w:rFonts w:hint="cs"/>
+          <w:rtl/>
+        </w:rPr>
+        <w:t xml:space="preserve"> </w:t>
+      </w:r>
+      <w:r>
+        <w:rPr>
+          <w:rtl/>
+        </w:rPr>
+        <w:t>م</w:t>
+      </w:r>
+      <w:r>
+        <w:rPr>
+          <w:rFonts w:hint="cs"/>
+          <w:rtl/>
+        </w:rPr>
+        <w:t>ی</w:t>
+      </w:r>
+      <w:r>
+        <w:rPr>
+          <w:rFonts w:hint="eastAsia"/>
+          <w:rtl/>
+        </w:rPr>
+        <w:t>زبان</w:t>
+      </w:r>
+      <w:r>
+        <w:rPr>
+          <w:rtl/>
+        </w:rPr>
+        <w:t xml:space="preserve"> محل</w:t>
+      </w:r>
+      <w:r>
+        <w:rPr>
+          <w:rFonts w:hint="cs"/>
+          <w:rtl/>
+        </w:rPr>
+        <w:t>ی</w:t>
+      </w:r>
+      <w:r>
+        <w:rPr>
+          <w:rFonts w:hint="cs"/>
+          <w:rtl/>
+        </w:rPr>
+        <w:t xml:space="preserve"> </w:t>
+      </w:r>
+      <w:r>
+        <w:rPr>
+          <w:rFonts w:hint="cs"/>
+          <w:rtl/>
+        </w:rPr>
+        <w:t xml:space="preserve">با پورت ۸۰۰۰ است </w:t>
+      </w:r>
+      <w:r>
+        <w:rPr>
+          <w:rFonts w:hint="cs"/>
+          <w:rtl/>
+        </w:rPr>
+        <w:t>در مرورگر می‌توان صفحه طراحی شده توسط جنگو را دید که نشان‌دهنده درست بودن پروژه تا اینجای کار است.</w:t>
+      </w:r>
+    </w:p>
+    <w:p>
+      <w:pPr>
+        <w:pStyle w:val="Code"/>
+        <w:rPr>
+          <w:rtl/>
+        </w:rPr>
+      </w:pPr>
+      <w:r>
+        <w:t>http://127.0.0.1:8000/</w:t>
+      </w:r>
+    </w:p>
+    <w:p>
+      <w:pPr>
+        <w:rPr>
+          <w:rtl/>
+        </w:rPr>
+      </w:pPr>
+      <w:r>
+        <w:rPr>
+          <w:rtl/>
+        </w:rPr>
+        <w:tab/>
+      </w:r>
+      <w:r>
+        <w:rPr>
+          <w:rFonts w:hint="cs"/>
+          <w:rtl/>
+        </w:rPr>
+        <w:t>صفحه مشاهده شده باید مشابه تصویر زیر باشد:</w:t>
+      </w:r>
+    </w:p>
+    <w:p>
+      <w:pPr>
+        <w:pStyle w:val="CaptionFigure"/>
+        <w:rPr>
+          <w:rtl/>
+        </w:rPr>
+      </w:pPr>
+      <w:r>
+        <w:rPr>
+          <w:noProof/>
+        </w:rPr>
+        <w:drawing>
+          <wp:anchor distT="0" distB="0" distL="114300" distR="114300" simplePos="0" relativeHeight="251663360" behindDoc="0" locked="0" layoutInCell="1" allowOverlap="1" wp14:anchorId="2155D280" wp14:editId="20CE636A">
+            <wp:simplePos x="0" y="0"/>
+            <wp:positionH relativeFrom="column">
+              <wp:posOffset>502024</wp:posOffset>
+            </wp:positionH>
+            <wp:positionV relativeFrom="paragraph">
+              <wp:posOffset>74661</wp:posOffset>
+            </wp:positionV>
+            <wp:extent cx="4572000" cy="3290470"/>
+            <wp:effectExtent l="0" t="0" r="0" b="5715"/>
+            <wp:wrapTopAndBottom/>
+            <wp:docPr id="2" name="Picture 2" descr="The home page of the skeleton Django app"/>
+            <wp:cNvGraphicFramePr>
+              <a:graphicFrameLocks xmlns:a="http://schemas.openxmlformats.org/drawingml/2006/main" noChangeAspect="1"/>
+            </wp:cNvGraphicFramePr>
+            <a:graphic xmlns:a="http://schemas.openxmlformats.org/drawingml/2006/main">
+              <a:graphicData uri="http://schemas.openxmlformats.org/drawingml/2006/picture">
+                <pic:pic xmlns:pic="http://schemas.openxmlformats.org/drawingml/2006/picture">
+                  <pic:nvPicPr>
+                    <pic:cNvPr id="0" name="Picture 6" descr="The home page of the skeleton Django app"/>
+                    <pic:cNvPicPr>
+                      <a:picLocks noChangeAspect="1" noChangeArrowheads="1"/>
+                    </pic:cNvPicPr>
+                  </pic:nvPicPr>
+                  <pic:blipFill>
+                    <a:blip r:embed="rId24">
+                      <a:extLst>
+                        <a:ext uri="{28A0092B-C50C-407E-A947-70E740481C1C}">
+                          <a14:useLocalDpi xmlns:a14="http://schemas.microsoft.com/office/drawing/2010/main" val="0"/>
+                        </a:ext>
+                      </a:extLst>
+                    </a:blip>
+                    <a:srcRect/>
+                    <a:stretch>
+                      <a:fillRect/>
+                    </a:stretch>
+                  </pic:blipFill>
+                  <pic:spPr bwMode="auto">
+                    <a:xfrm>
+                      <a:off x="0" y="0"/>
+                      <a:ext cx="4572000" cy="3290470"/>
+                    </a:xfrm>
+                    <a:prstGeom prst="rect">
+                      <a:avLst/>
+                    </a:prstGeom>
+                    <a:noFill/>
+                    <a:ln>
+                      <a:noFill/>
+                    </a:ln>
+                  </pic:spPr>
+                </pic:pic>
+              </a:graphicData>
+            </a:graphic>
+          </wp:anchor>
+        </w:drawing>
+      </w:r>
+      <w:r>
+        <w:rPr>
+          <w:rtl/>
+        </w:rPr>
+        <w:t xml:space="preserve">شکل </w:t>
+      </w:r>
+      <w:r>
+        <w:rPr>
+          <w:rtl/>
+        </w:rPr>
+        <w:fldChar w:fldCharType="begin"/>
+      </w:r>
+      <w:r>
+        <w:rPr>
+          <w:rtl/>
+        </w:rPr>
+        <w:instrText xml:space="preserve"> </w:instrText>
+      </w:r>
+      <w:r>
+        <w:instrText>STYLEREF</w:instrText>
+      </w:r>
+      <w:r>
+        <w:rPr>
+          <w:rtl/>
+        </w:rPr>
+        <w:instrText xml:space="preserve"> 1 \</w:instrText>
+      </w:r>
+      <w:r>
+        <w:instrText>s</w:instrText>
+      </w:r>
+      <w:r>
+        <w:rPr>
+          <w:rtl/>
+        </w:rPr>
+        <w:instrText xml:space="preserve"> </w:instrText>
+      </w:r>
+      <w:r>
+        <w:rPr>
+          <w:rtl/>
+        </w:rPr>
+        <w:fldChar w:fldCharType="separate"/>
+      </w:r>
+      <w:r>
+        <w:rPr>
+          <w:noProof/>
+          <w:rtl/>
+        </w:rPr>
+        <w:t>‏4</w:t>
+      </w:r>
+      <w:r>
+        <w:rPr>
+          <w:rtl/>
+        </w:rPr>
+        <w:fldChar w:fldCharType="end"/>
+      </w:r>
+      <w:r>
+        <w:rPr>
+          <w:rtl/>
+        </w:rPr>
+        <w:noBreakHyphen/>
+      </w:r>
+      <w:r>
+        <w:rPr>
+          <w:rtl/>
+        </w:rPr>
+        <w:fldChar w:fldCharType="begin"/>
+      </w:r>
+      <w:r>
+        <w:rPr>
+          <w:rtl/>
+        </w:rPr>
+        <w:instrText xml:space="preserve"> </w:instrText>
+      </w:r>
+      <w:r>
+        <w:instrText>SEQ</w:instrText>
+      </w:r>
+      <w:r>
+        <w:rPr>
+          <w:rtl/>
+        </w:rPr>
+        <w:instrText xml:space="preserve"> شکل \* </w:instrText>
+      </w:r>
+      <w:r>
+        <w:instrText>ARABIC \s 1</w:instrText>
+      </w:r>
+      <w:r>
+        <w:rPr>
+          <w:rtl/>
+        </w:rPr>
+        <w:instrText xml:space="preserve"> </w:instrText>
+      </w:r>
+      <w:r>
+        <w:rPr>
+          <w:rtl/>
+        </w:rPr>
+        <w:fldChar w:fldCharType="separate"/>
+      </w:r>
+      <w:r>
+        <w:rPr>
+          <w:noProof/>
+          <w:rtl/>
+        </w:rPr>
+        <w:t>2</w:t>
+      </w:r>
+      <w:r>
+        <w:rPr>
+          <w:rtl/>
+        </w:rPr>
+        <w:fldChar w:fldCharType="end"/>
+      </w:r>
+      <w:r>
+        <w:rPr>
+          <w:rtl/>
+        </w:rPr>
+        <w:t>: صفحه اول</w:t>
+      </w:r>
+      <w:r>
+        <w:rPr>
+          <w:rFonts w:hint="cs"/>
+          <w:rtl/>
+        </w:rPr>
+        <w:t>ی</w:t>
+      </w:r>
+      <w:r>
+        <w:rPr>
+          <w:rFonts w:hint="eastAsia"/>
+          <w:rtl/>
+        </w:rPr>
+        <w:t>ه</w:t>
+      </w:r>
+      <w:r>
+        <w:rPr>
+          <w:rtl/>
+        </w:rPr>
+        <w:t xml:space="preserve"> </w:t>
+      </w:r>
+      <w:r>
+        <w:rPr>
+          <w:rFonts w:hint="cs"/>
+          <w:rtl/>
+        </w:rPr>
+        <w:t>ی</w:t>
+      </w:r>
+      <w:r>
+        <w:rPr>
+          <w:rFonts w:hint="eastAsia"/>
+          <w:rtl/>
+        </w:rPr>
+        <w:t>ک</w:t>
+      </w:r>
+      <w:r>
+        <w:rPr>
+          <w:rtl/>
+        </w:rPr>
+        <w:t xml:space="preserve"> پروژه جنگو</w:t>
+      </w:r>
+    </w:p>
+    <w:p>
+      <w:pPr>
+        <w:pStyle w:val="Heading2"/>
       </w:pPr>
       <w:r>
         <w:rPr>
@@ -18873,9 +20655,6 @@
     <w:p>
       <w:pPr>
         <w:pStyle w:val="NewParagraph"/>
-        <w:rPr>
-          <w:rtl/>
-        </w:rPr>
       </w:pPr>
       <w:r>
         <w:rPr>
@@ -18924,7 +20703,7 @@
           <w:rStyle w:val="FootnoteReference"/>
           <w:rtl/>
         </w:rPr>
-        <w:footnoteReference w:id="32"/>
+        <w:footnoteReference w:id="42"/>
       </w:r>
       <w:r>
         <w:rPr>
@@ -18961,27 +20740,50 @@
         </w:rPr>
         <w:t xml:space="preserve"> به شمار می‌روند.</w:t>
       </w:r>
-      <w:r>
-        <w:rPr>
-          <w:rFonts w:hint="cs"/>
-          <w:rtl/>
-        </w:rPr>
-        <w:t xml:space="preserve"> </w:t>
-      </w:r>
     </w:p>
     <w:p>
       <w:pPr>
         <w:pStyle w:val="NewParagraph"/>
         <w:rPr>
-          <w:rtl/>
-        </w:rPr>
-      </w:pPr>
-      <w:r>
-        <w:rPr>
-          <w:rFonts w:hint="cs"/>
-          <w:rtl/>
-        </w:rPr>
-        <w:t xml:space="preserve">در فصل‌های بعد و </w:t>
+          <w:rFonts w:hint="cs"/>
+          <w:rtl/>
+        </w:rPr>
+      </w:pPr>
+      <w:r>
+        <w:rPr>
+          <w:rFonts w:hint="cs"/>
+          <w:rtl/>
+        </w:rPr>
+        <w:t>همچنین دیدید که یک پروژه و نرم‌افزار در جنگو به چه شکل ایجاد شده و چگونه داده‌ها در پایگاه داده ذخیره می‌شوند.</w:t>
+      </w:r>
+    </w:p>
+    <w:p>
+      <w:pPr>
+        <w:pStyle w:val="NewParagraph"/>
+        <w:rPr>
+          <w:rtl/>
+        </w:rPr>
+      </w:pPr>
+      <w:r>
+        <w:rPr>
+          <w:rFonts w:hint="cs"/>
+          <w:rtl/>
+        </w:rPr>
+        <w:t xml:space="preserve">در فصل‌ بعد </w:t>
+      </w:r>
+      <w:r>
+        <w:rPr>
+          <w:rFonts w:hint="cs"/>
+          <w:rtl/>
+        </w:rPr>
+        <w:t xml:space="preserve">به ایجاد کردن پروژه و نرم‌افزار پرداخته می‌شود </w:t>
+      </w:r>
+      <w:r>
+        <w:rPr>
+          <w:rFonts w:hint="cs"/>
+          <w:rtl/>
+        </w:rPr>
+        <w:t xml:space="preserve">و </w:t>
       </w:r>
       <w:r>
         <w:rPr>
@@ -19002,18 +20804,117 @@
           <w:rFonts w:hint="cs"/>
           <w:rtl/>
         </w:rPr>
-        <w:t xml:space="preserve">این بخش‌ها </w:t>
-      </w:r>
-      <w:r>
-        <w:rPr>
-          <w:rFonts w:hint="cs"/>
-          <w:rtl/>
-        </w:rPr>
-        <w:t>استفاده خواهد شد و نگاه نزدیک‌تری به آن‌ها انداخته می‌شود.</w:t>
+        <w:t>بخش‌ها</w:t>
+      </w:r>
+      <w:r>
+        <w:rPr>
+          <w:rFonts w:hint="cs"/>
+          <w:rtl/>
+        </w:rPr>
+        <w:t xml:space="preserve">یی که در این فصل دید </w:t>
+      </w:r>
+      <w:r>
+        <w:rPr>
+          <w:rFonts w:hint="cs"/>
+          <w:rtl/>
+        </w:rPr>
+        <w:t>استفاده خواهد شد و</w:t>
+      </w:r>
+      <w:r>
+        <w:rPr>
+          <w:rFonts w:hint="cs"/>
+          <w:rtl/>
+        </w:rPr>
+        <w:t xml:space="preserve"> می‌توانید</w:t>
+      </w:r>
+      <w:r>
+        <w:rPr>
+          <w:rFonts w:hint="cs"/>
+          <w:rtl/>
+        </w:rPr>
+        <w:t xml:space="preserve"> نگاه نزدیک‌تری به آن‌ها</w:t>
+      </w:r>
+      <w:r>
+        <w:rPr>
+          <w:rFonts w:hint="cs"/>
+          <w:rtl/>
+        </w:rPr>
+        <w:t xml:space="preserve"> بیاندازید</w:t>
+      </w:r>
+      <w:r>
+        <w:rPr>
+          <w:rFonts w:hint="cs"/>
+          <w:rtl/>
+        </w:rPr>
+        <w:t>.</w:t>
+      </w:r>
+    </w:p>
+    <w:p>
+      <w:pPr>
+        <w:bidi w:val="0"/>
+        <w:spacing w:before="60"/>
+        <w:ind w:left="851" w:hanging="567"/>
+        <w:jc w:val="left"/>
+        <w:rPr>
+          <w:sz w:val="24"/>
+          <w:rtl/>
+        </w:rPr>
+      </w:pPr>
+      <w:r>
+        <w:rPr>
+          <w:rtl/>
+        </w:rPr>
+        <w:br w:type="page"/>
+      </w:r>
+    </w:p>
+    <w:p>
+      <w:pPr>
+        <w:pStyle w:val="Heading1"/>
+        <w:rPr>
+          <w:rtl/>
+        </w:rPr>
+      </w:pPr>
+      <w:r>
+        <w:rPr>
+          <w:rFonts w:hint="cs"/>
+          <w:rtl/>
+        </w:rPr>
+        <w:lastRenderedPageBreak/>
+        <w:t>پیاده‌سازی پروژه</w:t>
+      </w:r>
+    </w:p>
+    <w:p>
+      <w:pPr>
+        <w:pStyle w:val="Heading2"/>
+        <w:rPr>
+          <w:rtl/>
+        </w:rPr>
+      </w:pPr>
+      <w:r>
+        <w:rPr>
+          <w:rFonts w:hint="cs"/>
+          <w:rtl/>
+        </w:rPr>
+        <w:t>مقدمه</w:t>
+      </w:r>
+    </w:p>
+    <w:p>
+      <w:pPr>
+        <w:pStyle w:val="Heading2"/>
+        <w:rPr>
+          <w:rtl/>
+        </w:rPr>
+      </w:pPr>
+      <w:r>
+        <w:rPr>
+          <w:rFonts w:hint="cs"/>
+          <w:rtl/>
+        </w:rPr>
+        <w:t>نتیجه‌گیری</w:t>
       </w:r>
     </w:p>
     <w:sectPr>
-      <w:footerReference w:type="default" r:id="rId24"/>
+      <w:footerReference w:type="default" r:id="rId25"/>
       <w:footnotePr>
         <w:numRestart w:val="eachPage"/>
       </w:footnotePr>
@@ -19806,6 +21707,226 @@
     </w:p>
   </w:footnote>
   <w:footnote w:id="32">
+    <w:p>
+      <w:pPr>
+        <w:pStyle w:val="FootnoteText"/>
+      </w:pPr>
+      <w:r>
+        <w:rPr>
+          <w:rStyle w:val="FootnoteReference"/>
+        </w:rPr>
+        <w:footnoteRef/>
+      </w:r>
+      <w:r>
+        <w:t xml:space="preserve"> </w:t>
+      </w:r>
+      <w:hyperlink r:id="rId1" w:history="1">
+        <w:r>
+          <w:rPr>
+            <w:rStyle w:val="Hyperlink"/>
+          </w:rPr>
+          <w:t>https://www.python.org</w:t>
+        </w:r>
+      </w:hyperlink>
+    </w:p>
+  </w:footnote>
+  <w:footnote w:id="33">
+    <w:p>
+      <w:pPr>
+        <w:pStyle w:val="FootnoteText"/>
+        <w:rPr>
+          <w:rFonts w:hint="cs"/>
+          <w:rtl/>
+        </w:rPr>
+      </w:pPr>
+      <w:r>
+        <w:rPr>
+          <w:rStyle w:val="FootnoteReference"/>
+        </w:rPr>
+        <w:footnoteRef/>
+      </w:r>
+      <w:r>
+        <w:t xml:space="preserve"> </w:t>
+      </w:r>
+      <w:r>
+        <w:t>virtual environment</w:t>
+      </w:r>
+    </w:p>
+  </w:footnote>
+  <w:footnote w:id="34">
+    <w:p>
+      <w:pPr>
+        <w:pStyle w:val="FootnoteText"/>
+        <w:rPr>
+          <w:rFonts w:hint="cs"/>
+          <w:rtl/>
+        </w:rPr>
+      </w:pPr>
+      <w:r>
+        <w:rPr>
+          <w:rStyle w:val="FootnoteReference"/>
+        </w:rPr>
+        <w:footnoteRef/>
+      </w:r>
+      <w:r>
+        <w:t xml:space="preserve"> </w:t>
+      </w:r>
+      <w:r>
+        <w:t>A</w:t>
+      </w:r>
+      <w:r>
+        <w:t>pplication</w:t>
+      </w:r>
+      <w:r>
+        <w:t xml:space="preserve"> (app)</w:t>
+      </w:r>
+    </w:p>
+  </w:footnote>
+  <w:footnote w:id="35">
+    <w:p>
+      <w:pPr>
+        <w:pStyle w:val="FootnoteText"/>
+        <w:rPr>
+          <w:rFonts w:hint="cs"/>
+          <w:rtl/>
+        </w:rPr>
+      </w:pPr>
+      <w:r>
+        <w:rPr>
+          <w:rStyle w:val="FootnoteReference"/>
+        </w:rPr>
+        <w:footnoteRef/>
+      </w:r>
+      <w:r>
+        <w:t xml:space="preserve"> </w:t>
+      </w:r>
+      <w:r>
+        <w:t>configuration</w:t>
+      </w:r>
+    </w:p>
+  </w:footnote>
+  <w:footnote w:id="36">
+    <w:p>
+      <w:pPr>
+        <w:pStyle w:val="FootnoteText"/>
+        <w:rPr>
+          <w:rFonts w:hint="cs"/>
+          <w:rtl/>
+        </w:rPr>
+      </w:pPr>
+      <w:r>
+        <w:rPr>
+          <w:rStyle w:val="FootnoteReference"/>
+        </w:rPr>
+        <w:footnoteRef/>
+      </w:r>
+      <w:r>
+        <w:t xml:space="preserve"> folder</w:t>
+      </w:r>
+    </w:p>
+  </w:footnote>
+  <w:footnote w:id="37">
+    <w:p>
+      <w:pPr>
+        <w:pStyle w:val="FootnoteText"/>
+        <w:rPr>
+          <w:rFonts w:hint="cs"/>
+          <w:rtl/>
+        </w:rPr>
+      </w:pPr>
+      <w:r>
+        <w:rPr>
+          <w:rStyle w:val="FootnoteReference"/>
+        </w:rPr>
+        <w:footnoteRef/>
+      </w:r>
+      <w:r>
+        <w:t xml:space="preserve"> directory</w:t>
+      </w:r>
+    </w:p>
+  </w:footnote>
+  <w:footnote w:id="38">
+    <w:p>
+      <w:pPr>
+        <w:pStyle w:val="FootnoteText"/>
+        <w:rPr>
+          <w:rFonts w:hint="cs"/>
+          <w:rtl/>
+        </w:rPr>
+      </w:pPr>
+      <w:r>
+        <w:rPr>
+          <w:rStyle w:val="FootnoteReference"/>
+        </w:rPr>
+        <w:footnoteRef/>
+      </w:r>
+      <w:r>
+        <w:t xml:space="preserve"> </w:t>
+      </w:r>
+      <w:r>
+        <w:t>import</w:t>
+      </w:r>
+    </w:p>
+  </w:footnote>
+  <w:footnote w:id="39">
+    <w:p>
+      <w:pPr>
+        <w:pStyle w:val="FootnoteText"/>
+        <w:rPr>
+          <w:rFonts w:hint="cs"/>
+          <w:rtl/>
+        </w:rPr>
+      </w:pPr>
+      <w:r>
+        <w:rPr>
+          <w:rStyle w:val="FootnoteReference"/>
+        </w:rPr>
+        <w:footnoteRef/>
+      </w:r>
+      <w:r>
+        <w:t xml:space="preserve"> </w:t>
+      </w:r>
+      <w:r>
+        <w:t>command-line</w:t>
+      </w:r>
+    </w:p>
+  </w:footnote>
+  <w:footnote w:id="40">
+    <w:p>
+      <w:pPr>
+        <w:pStyle w:val="FootnoteText"/>
+      </w:pPr>
+      <w:r>
+        <w:rPr>
+          <w:rStyle w:val="FootnoteReference"/>
+        </w:rPr>
+        <w:footnoteRef/>
+      </w:r>
+      <w:r>
+        <w:t xml:space="preserve"> </w:t>
+      </w:r>
+      <w:r>
+        <w:t>time zone</w:t>
+      </w:r>
+    </w:p>
+  </w:footnote>
+  <w:footnote w:id="41">
+    <w:p>
+      <w:pPr>
+        <w:pStyle w:val="FootnoteText"/>
+      </w:pPr>
+      <w:r>
+        <w:rPr>
+          <w:rStyle w:val="FootnoteReference"/>
+        </w:rPr>
+        <w:footnoteRef/>
+      </w:r>
+      <w:r>
+        <w:t xml:space="preserve"> static</w:t>
+      </w:r>
+    </w:p>
+  </w:footnote>
+  <w:footnote w:id="42">
     <w:p>
       <w:pPr>
         <w:pStyle w:val="FootnoteText"/>
@@ -22536,6 +24657,18 @@
       <w:lang w:bidi="fa-IR"/>
     </w:rPr>
   </w:style>
+  <w:style w:type="character" w:styleId="UnresolvedMention">
+    <w:name w:val="Unresolved Mention"/>
+    <w:basedOn w:val="DefaultParagraphFont"/>
+    <w:uiPriority w:val="99"/>
+    <w:semiHidden/>
+    <w:unhideWhenUsed/>
+    <w:rsid w:val="004632DC"/>
+    <w:rPr>
+      <w:color w:val="605E5C"/>
+      <w:shd w:val="clear" w:color="auto" w:fill="E1DFDD"/>
+    </w:rPr>
+  </w:style>
 </w:styles>
 </file>
 
@@ -22877,7 +25010,7 @@
 </file>
 
 <file path=customXml/itemProps1.xml><?xml version="1.0" encoding="utf-8"?>
-<ds:datastoreItem xmlns:ds="http://schemas.openxmlformats.org/officeDocument/2006/customXml" ds:itemID="{B2DA2216-D152-4563-A90A-933B69A2E165}">
+<ds:datastoreItem xmlns:ds="http://schemas.openxmlformats.org/officeDocument/2006/customXml" ds:itemID="{C45337C5-0BA3-4450-A33D-DFBF9646D9F6}">
   <ds:schemaRefs>
     <ds:schemaRef ds:uri="http://schemas.openxmlformats.org/officeDocument/2006/bibliography"/>
   </ds:schemaRefs>
@@ -22885,7 +25018,7 @@
 </file>
 
 <file path=customXml/itemProps2.xml><?xml version="1.0" encoding="utf-8"?>
-<ds:datastoreItem xmlns:ds="http://schemas.openxmlformats.org/officeDocument/2006/customXml" ds:itemID="{C45337C5-0BA3-4450-A33D-DFBF9646D9F6}">
+<ds:datastoreItem xmlns:ds="http://schemas.openxmlformats.org/officeDocument/2006/customXml" ds:itemID="{B2DA2216-D152-4563-A90A-933B69A2E165}">
   <ds:schemaRefs>
     <ds:schemaRef ds:uri="http://schemas.openxmlformats.org/officeDocument/2006/bibliography"/>
   </ds:schemaRefs>

--- a/document/bookShopDocument.docx
+++ b/document/bookShopDocument.docx
@@ -10305,7 +10305,7 @@
           <v:shape id="_x0000_i1025" type="#_x0000_t75" style="width:11.5pt;height:15pt" o:ole="">
             <v:imagedata r:id="rId12" o:title=""/>
           </v:shape>
-          <o:OLEObject Type="Embed" ProgID="Equation.3" ShapeID="_x0000_i1025" DrawAspect="Content" ObjectID="_1717277826" r:id="rId13"/>
+          <o:OLEObject Type="Embed" ProgID="Equation.3" ShapeID="_x0000_i1025" DrawAspect="Content" ObjectID="_1717345841" r:id="rId13"/>
         </w:object>
       </w:r>
     </w:p>
@@ -10373,7 +10373,7 @@
           <v:shape id="_x0000_i1026" type="#_x0000_t75" style="width:15pt;height:19pt" o:ole="">
             <v:imagedata r:id="rId14" o:title=""/>
           </v:shape>
-          <o:OLEObject Type="Embed" ProgID="Equation.3" ShapeID="_x0000_i1026" DrawAspect="Content" ObjectID="_1717277827" r:id="rId15"/>
+          <o:OLEObject Type="Embed" ProgID="Equation.3" ShapeID="_x0000_i1026" DrawAspect="Content" ObjectID="_1717345842" r:id="rId15"/>
         </w:object>
       </w:r>
     </w:p>
@@ -10427,7 +10427,7 @@
           <v:shape id="_x0000_i1027" type="#_x0000_t75" style="width:11.5pt;height:15pt" o:ole="">
             <v:imagedata r:id="rId16" o:title=""/>
           </v:shape>
-          <o:OLEObject Type="Embed" ProgID="Equation.3" ShapeID="_x0000_i1027" DrawAspect="Content" ObjectID="_1717277828" r:id="rId17"/>
+          <o:OLEObject Type="Embed" ProgID="Equation.3" ShapeID="_x0000_i1027" DrawAspect="Content" ObjectID="_1717345843" r:id="rId17"/>
         </w:object>
       </w:r>
     </w:p>
@@ -10474,7 +10474,7 @@
           <v:shape id="_x0000_i1028" type="#_x0000_t75" style="width:11.5pt;height:15pt" o:ole="">
             <v:imagedata r:id="rId18" o:title=""/>
           </v:shape>
-          <o:OLEObject Type="Embed" ProgID="Equation.3" ShapeID="_x0000_i1028" DrawAspect="Content" ObjectID="_1717277829" r:id="rId19"/>
+          <o:OLEObject Type="Embed" ProgID="Equation.3" ShapeID="_x0000_i1028" DrawAspect="Content" ObjectID="_1717345844" r:id="rId19"/>
         </w:object>
       </w:r>
     </w:p>
@@ -10535,7 +10535,7 @@
           <v:shape id="_x0000_i1029" type="#_x0000_t75" style="width:11.5pt;height:13.7pt" o:ole="">
             <v:imagedata r:id="rId20" o:title=""/>
           </v:shape>
-          <o:OLEObject Type="Embed" ProgID="Equation.3" ShapeID="_x0000_i1029" DrawAspect="Content" ObjectID="_1717277830" r:id="rId21"/>
+          <o:OLEObject Type="Embed" ProgID="Equation.3" ShapeID="_x0000_i1029" DrawAspect="Content" ObjectID="_1717345845" r:id="rId21"/>
         </w:object>
       </w:r>
     </w:p>
@@ -19125,21 +19125,7 @@
           <w:rtl/>
         </w:rPr>
         <w:lastRenderedPageBreak/>
-        <w:t xml:space="preserve">برای نصب جنگو از </w:t>
-      </w:r>
-      <w:r>
-        <w:rPr>
-          <w:rFonts w:hint="cs"/>
-          <w:rtl/>
-        </w:rPr>
-        <w:t>محیط مجازی</w:t>
-      </w:r>
-      <w:r>
-        <w:rPr>
-          <w:rFonts w:hint="cs"/>
-          <w:rtl/>
-        </w:rPr>
-        <w:t xml:space="preserve"> استفاده می‌شود تا در صورتی که چندین پروژه با نسخه‌های مختلف جنگو درون سیستم باشد، یا ممکن باشد بعداً پروژه‌های دیگری با نسخه‌های دیگر ایجاد شوند، </w:t>
+        <w:t xml:space="preserve">برای نصب جنگو از محیط مجازی استفاده می‌شود تا در صورتی که چندین پروژه با نسخه‌های مختلف جنگو درون سیستم باشد، یا ممکن باشد بعداً پروژه‌های دیگری با نسخه‌های دیگر ایجاد شوند، </w:t>
       </w:r>
       <w:r>
         <w:rPr>
@@ -19213,9 +19199,6 @@
     <w:p>
       <w:pPr>
         <w:ind w:firstLine="289"/>
-        <w:rPr>
-          <w:rFonts w:hint="cs"/>
-        </w:rPr>
       </w:pPr>
       <w:r>
         <w:rPr>
@@ -19355,7 +19338,6 @@
         <w:pStyle w:val="bullet"/>
         <w:bidi/>
         <w:rPr>
-          <w:rFonts w:hint="cs"/>
           <w:rtl/>
         </w:rPr>
       </w:pPr>
@@ -19413,21 +19395,7 @@
           <w:rFonts w:hint="cs"/>
           <w:rtl/>
         </w:rPr>
-        <w:t xml:space="preserve">حال برای نصب جنگو باید محیط مجازی را فعال کرد و سپس </w:t>
-      </w:r>
-      <w:r>
-        <w:rPr>
-          <w:rFonts w:hint="cs"/>
-          <w:rtl/>
-        </w:rPr>
-        <w:t xml:space="preserve">نسخه </w:t>
-      </w:r>
-      <w:r>
-        <w:rPr>
-          <w:rFonts w:hint="cs"/>
-          <w:rtl/>
-        </w:rPr>
-        <w:t>مد نظر برای جنگو را نصب کرد که در این پروژه از آخرین نسخه عرضه شده یعنی نسخه چهار استفاده شده.</w:t>
+        <w:t>حال برای نصب جنگو باید محیط مجازی را فعال کرد و سپس نسخه مد نظر برای جنگو را نصب کرد که در این پروژه از آخرین نسخه عرضه شده یعنی نسخه چهار استفاده شده.</w:t>
       </w:r>
     </w:p>
     <w:p>
@@ -19891,9 +19859,16 @@
     <w:p>
       <w:pPr>
         <w:pStyle w:val="Code"/>
-      </w:pPr>
-      <w:r>
-        <w:t>|</w:t>
+        <w:rPr>
+          <w:rtl/>
+        </w:rPr>
+      </w:pPr>
+      <w:r>
+        <w:rPr>
+          <w:rFonts w:hint="cs"/>
+          <w:rtl/>
+        </w:rPr>
+        <w:t xml:space="preserve"> </w:t>
       </w:r>
       <w:r>
         <w:t xml:space="preserve">   manage.py</w:t>
@@ -19902,9 +19877,25 @@
     <w:p>
       <w:pPr>
         <w:pStyle w:val="Code"/>
-      </w:pPr>
-      <w:r>
-        <w:t>|</w:t>
+        <w:rPr>
+          <w:rFonts w:hint="cs"/>
+          <w:rtl/>
+        </w:rPr>
+      </w:pPr>
+      <w:r>
+        <w:t xml:space="preserve">    db.sqlite3</w:t>
+      </w:r>
+    </w:p>
+    <w:p>
+      <w:pPr>
+        <w:pStyle w:val="Code"/>
+      </w:pPr>
+      <w:r>
+        <w:rPr>
+          <w:rFonts w:hint="cs"/>
+          <w:rtl/>
+        </w:rPr>
+        <w:t xml:space="preserve"> </w:t>
       </w:r>
       <w:r>
         <w:t xml:space="preserve">   </w:t>
@@ -19926,7 +19917,11 @@
         <w:t xml:space="preserve">    </w:t>
       </w:r>
       <w:r>
-        <w:t>|</w:t>
+        <w:rPr>
+          <w:rFonts w:hint="cs"/>
+          <w:rtl/>
+        </w:rPr>
+        <w:t xml:space="preserve"> </w:t>
       </w:r>
       <w:r>
         <w:t xml:space="preserve">   __init__.py</w:t>
@@ -19940,7 +19935,11 @@
         <w:t xml:space="preserve">    </w:t>
       </w:r>
       <w:r>
-        <w:t>|</w:t>
+        <w:rPr>
+          <w:rFonts w:hint="cs"/>
+          <w:rtl/>
+        </w:rPr>
+        <w:t xml:space="preserve"> </w:t>
       </w:r>
       <w:r>
         <w:t xml:space="preserve">   settings.py</w:t>
@@ -19951,13 +19950,31 @@
         <w:pStyle w:val="Code"/>
       </w:pPr>
       <w:r>
+        <w:t xml:space="preserve">   </w:t>
+      </w:r>
+      <w:r>
+        <w:rPr>
+          <w:rFonts w:hint="cs"/>
+          <w:rtl/>
+        </w:rPr>
+        <w:t xml:space="preserve">  </w:t>
+      </w:r>
+      <w:r>
+        <w:t xml:space="preserve">   urls.py</w:t>
+      </w:r>
+    </w:p>
+    <w:p>
+      <w:pPr>
+        <w:pStyle w:val="Code"/>
+      </w:pPr>
+      <w:r>
         <w:t xml:space="preserve">    </w:t>
       </w:r>
       <w:r>
-        <w:t>|</w:t>
-      </w:r>
-      <w:r>
-        <w:t xml:space="preserve">   urls.py</w:t>
+        <w:t xml:space="preserve"> </w:t>
+      </w:r>
+      <w:r>
+        <w:t xml:space="preserve">   asgi.py</w:t>
       </w:r>
     </w:p>
     <w:p>
@@ -19968,21 +19985,7 @@
         <w:t xml:space="preserve">    </w:t>
       </w:r>
       <w:r>
-        <w:t>|</w:t>
-      </w:r>
-      <w:r>
-        <w:t xml:space="preserve">   asgi.py</w:t>
-      </w:r>
-    </w:p>
-    <w:p>
-      <w:pPr>
-        <w:pStyle w:val="Code"/>
-      </w:pPr>
-      <w:r>
-        <w:t xml:space="preserve">    </w:t>
-      </w:r>
-      <w:r>
-        <w:t>|</w:t>
+        <w:t xml:space="preserve"> </w:t>
       </w:r>
       <w:r>
         <w:t xml:space="preserve">   wsgi.py</w:t>
@@ -20008,6 +20011,13 @@
         <w:pStyle w:val="bullet"/>
         <w:bidi/>
       </w:pPr>
+      <w:r>
+        <w:rPr>
+          <w:rFonts w:hint="cs"/>
+          <w:rtl/>
+        </w:rPr>
+        <w:t xml:space="preserve">دایرکتوری </w:t>
+      </w:r>
       <w:proofErr w:type="spellStart"/>
       <w:r>
         <w:t>project_name</w:t>
@@ -20040,6 +20050,13 @@
         <w:pStyle w:val="bullet"/>
         <w:bidi/>
       </w:pPr>
+      <w:r>
+        <w:rPr>
+          <w:rFonts w:hint="cs"/>
+          <w:rtl/>
+        </w:rPr>
+        <w:t xml:space="preserve">دایرکتوری </w:t>
+      </w:r>
       <w:proofErr w:type="spellStart"/>
       <w:r>
         <w:t>project_name</w:t>
@@ -20050,42 +20067,7 @@
           <w:rFonts w:hint="cs"/>
           <w:rtl/>
         </w:rPr>
-        <w:t xml:space="preserve"> </w:t>
-      </w:r>
-      <w:r>
-        <w:rPr>
-          <w:rFonts w:hint="cs"/>
-          <w:rtl/>
-        </w:rPr>
-        <w:t>درونی</w:t>
-      </w:r>
-      <w:r>
-        <w:rPr>
-          <w:rFonts w:hint="cs"/>
-          <w:rtl/>
-        </w:rPr>
-        <w:t xml:space="preserve">: </w:t>
-      </w:r>
-      <w:r>
-        <w:rPr>
-          <w:rFonts w:hint="cs"/>
-          <w:rtl/>
-        </w:rPr>
-        <w:t>پکیج اصلی پایتون برای پروژه است</w:t>
-      </w:r>
-      <w:r>
-        <w:rPr>
-          <w:rFonts w:hint="cs"/>
-          <w:rtl/>
-        </w:rPr>
-        <w:t>.</w:t>
-      </w:r>
-      <w:r>
-        <w:rPr>
-          <w:rFonts w:hint="cs"/>
-          <w:rtl/>
-        </w:rPr>
-        <w:t xml:space="preserve"> </w:t>
+        <w:t xml:space="preserve"> درونی: پکیج اصلی پایتون برای پروژه است. </w:t>
       </w:r>
       <w:r>
         <w:rPr>
@@ -20152,62 +20134,14 @@
         <w:bidi/>
       </w:pPr>
       <w:r>
-        <w:t>mysite/settings.py</w:t>
-      </w:r>
-      <w:r>
-        <w:rPr>
-          <w:rFonts w:hint="cs"/>
-          <w:rtl/>
-        </w:rPr>
-        <w:t>:</w:t>
-      </w:r>
-      <w:r>
-        <w:rPr>
-          <w:rFonts w:hint="cs"/>
-          <w:rtl/>
-        </w:rPr>
-        <w:t xml:space="preserve"> تمام پیکربندی‌های مربوط به پروژه در این فایل ذخیره می‌شود. برای مثال،‌ </w:t>
-      </w:r>
-      <w:r>
-        <w:rPr>
-          <w:rtl/>
-        </w:rPr>
-        <w:t>منطقه زمان</w:t>
-      </w:r>
-      <w:r>
-        <w:rPr>
-          <w:rFonts w:hint="cs"/>
-          <w:rtl/>
-        </w:rPr>
-        <w:t>ی</w:t>
-      </w:r>
-      <w:r>
-        <w:rPr>
-          <w:rStyle w:val="FootnoteReference"/>
-          <w:rtl/>
-        </w:rPr>
-        <w:footnoteReference w:id="40"/>
-      </w:r>
-      <w:r>
-        <w:rPr>
-          <w:rFonts w:hint="cs"/>
-          <w:rtl/>
-        </w:rPr>
-        <w:t>، محل ذخیره فایل‌های استاتیک</w:t>
-      </w:r>
-      <w:r>
-        <w:rPr>
-          <w:rStyle w:val="FootnoteReference"/>
-          <w:rtl/>
-        </w:rPr>
-        <w:footnoteReference w:id="41"/>
-      </w:r>
-      <w:r>
-        <w:rPr>
-          <w:rFonts w:hint="cs"/>
-          <w:rtl/>
-        </w:rPr>
-        <w:t xml:space="preserve"> و موارد دیگر.</w:t>
+        <w:t>db.sqlite3</w:t>
+      </w:r>
+      <w:r>
+        <w:rPr>
+          <w:rFonts w:hint="cs"/>
+          <w:rtl/>
+        </w:rPr>
+        <w:t>: پایگاه داده پیش‌فرض جنگو می‌باشد. پایگاه داده‌ای سبک و مناسب برای پروژه‌های کوچک.</w:t>
       </w:r>
     </w:p>
     <w:p>
@@ -20216,6 +20150,70 @@
         <w:bidi/>
       </w:pPr>
       <w:r>
+        <w:t>mysite/settings.py</w:t>
+      </w:r>
+      <w:r>
+        <w:rPr>
+          <w:rFonts w:hint="cs"/>
+          <w:rtl/>
+        </w:rPr>
+        <w:t>:</w:t>
+      </w:r>
+      <w:r>
+        <w:rPr>
+          <w:rFonts w:hint="cs"/>
+          <w:rtl/>
+        </w:rPr>
+        <w:t xml:space="preserve"> تمام پیکربندی‌های مربوط به پروژه در این فایل ذخیره می‌شود. برای مثال،‌ </w:t>
+      </w:r>
+      <w:r>
+        <w:rPr>
+          <w:rtl/>
+        </w:rPr>
+        <w:t>منطقه زمان</w:t>
+      </w:r>
+      <w:r>
+        <w:rPr>
+          <w:rFonts w:hint="cs"/>
+          <w:rtl/>
+        </w:rPr>
+        <w:t>ی</w:t>
+      </w:r>
+      <w:r>
+        <w:rPr>
+          <w:rStyle w:val="FootnoteReference"/>
+          <w:rtl/>
+        </w:rPr>
+        <w:footnoteReference w:id="40"/>
+      </w:r>
+      <w:r>
+        <w:rPr>
+          <w:rFonts w:hint="cs"/>
+          <w:rtl/>
+        </w:rPr>
+        <w:t>، محل ذخیره فایل‌های استاتیک</w:t>
+      </w:r>
+      <w:r>
+        <w:rPr>
+          <w:rStyle w:val="FootnoteReference"/>
+          <w:rtl/>
+        </w:rPr>
+        <w:footnoteReference w:id="41"/>
+      </w:r>
+      <w:r>
+        <w:rPr>
+          <w:rFonts w:hint="cs"/>
+          <w:rtl/>
+        </w:rPr>
+        <w:t xml:space="preserve"> و موارد دیگر.</w:t>
+      </w:r>
+    </w:p>
+    <w:p>
+      <w:pPr>
+        <w:pStyle w:val="bullet"/>
+        <w:bidi/>
+      </w:pPr>
+      <w:r>
         <w:t>mysite/urls.py</w:t>
       </w:r>
       <w:r>
@@ -20244,6 +20242,7 @@
           <w:rFonts w:hint="cs"/>
           <w:rtl/>
         </w:rPr>
+        <w:lastRenderedPageBreak/>
         <w:t xml:space="preserve">حال که با بخش‌های مختلف پروژه آشنا شدید، می توان سرور پروژه را با دستور زیر اجرا کرد. مطمئن شوید که درون دایرکتوری </w:t>
       </w:r>
       <w:proofErr w:type="spellStart"/>
@@ -20256,81 +20255,66 @@
           <w:rFonts w:hint="cs"/>
           <w:rtl/>
         </w:rPr>
+        <w:t xml:space="preserve"> بیرونی قرار داشته باشید، جایی که فایل </w:t>
+      </w:r>
+      <w:r>
+        <w:t>manage.py</w:t>
+      </w:r>
+      <w:r>
+        <w:rPr>
+          <w:rFonts w:hint="cs"/>
+          <w:rtl/>
+        </w:rPr>
+        <w:t xml:space="preserve"> قرار دارد.</w:t>
+      </w:r>
+    </w:p>
+    <w:p>
+      <w:pPr>
+        <w:pStyle w:val="Code"/>
+      </w:pPr>
+      <w:proofErr w:type="spellStart"/>
+      <w:r>
+        <w:t>py</w:t>
+      </w:r>
+      <w:proofErr w:type="spellEnd"/>
+      <w:r>
+        <w:t xml:space="preserve"> manage.py </w:t>
+      </w:r>
+      <w:proofErr w:type="spellStart"/>
+      <w:r>
+        <w:t>runserver</w:t>
+      </w:r>
+      <w:proofErr w:type="spellEnd"/>
+    </w:p>
+    <w:p>
+      <w:pPr>
+        <w:rPr>
+          <w:rtl/>
+        </w:rPr>
+      </w:pPr>
+      <w:r>
+        <w:rPr>
+          <w:rFonts w:hint="cs"/>
+          <w:rtl/>
+        </w:rPr>
+        <w:t>و سپس با وارد کردن آدر</w:t>
+      </w:r>
+      <w:r>
+        <w:rPr>
+          <w:rFonts w:hint="cs"/>
+          <w:rtl/>
+        </w:rPr>
+        <w:t>س زیر که آدرس</w:t>
+      </w:r>
+      <w:r>
+        <w:rPr>
+          <w:rFonts w:hint="cs"/>
+          <w:rtl/>
+        </w:rPr>
         <w:t xml:space="preserve"> </w:t>
       </w:r>
       <w:r>
         <w:rPr>
-          <w:rFonts w:hint="cs"/>
-          <w:rtl/>
-        </w:rPr>
-        <w:t>بیرونی</w:t>
-      </w:r>
-      <w:r>
-        <w:rPr>
-          <w:rFonts w:hint="cs"/>
-          <w:rtl/>
-        </w:rPr>
-        <w:t xml:space="preserve"> قرار داشته باشید، جایی که فایل </w:t>
-      </w:r>
-      <w:r>
-        <w:t>manage.py</w:t>
-      </w:r>
-      <w:r>
-        <w:rPr>
-          <w:rFonts w:hint="cs"/>
-          <w:rtl/>
-        </w:rPr>
-        <w:t xml:space="preserve"> قرار دارد.</w:t>
-      </w:r>
-    </w:p>
-    <w:p>
-      <w:pPr>
-        <w:pStyle w:val="Code"/>
-      </w:pPr>
-      <w:proofErr w:type="spellStart"/>
-      <w:r>
-        <w:t>py</w:t>
-      </w:r>
-      <w:proofErr w:type="spellEnd"/>
-      <w:r>
-        <w:t xml:space="preserve"> manage.py </w:t>
-      </w:r>
-      <w:proofErr w:type="spellStart"/>
-      <w:r>
-        <w:t>runserver</w:t>
-      </w:r>
-      <w:proofErr w:type="spellEnd"/>
-    </w:p>
-    <w:p>
-      <w:pPr>
-        <w:rPr>
-          <w:rtl/>
-        </w:rPr>
-      </w:pPr>
-      <w:r>
-        <w:rPr>
-          <w:rFonts w:hint="cs"/>
-          <w:rtl/>
-        </w:rPr>
-        <w:lastRenderedPageBreak/>
-        <w:t>و سپس با وارد کردن آدر</w:t>
-      </w:r>
-      <w:r>
-        <w:rPr>
-          <w:rFonts w:hint="cs"/>
-          <w:rtl/>
-        </w:rPr>
-        <w:t>س زیر که آدرس</w:t>
-      </w:r>
-      <w:r>
-        <w:rPr>
-          <w:rFonts w:hint="cs"/>
-          <w:rtl/>
-        </w:rPr>
-        <w:t xml:space="preserve"> </w:t>
-      </w:r>
-      <w:r>
-        <w:rPr>
           <w:rtl/>
         </w:rPr>
         <w:t>م</w:t>
@@ -20360,14 +20344,7 @@
           <w:rFonts w:hint="cs"/>
           <w:rtl/>
         </w:rPr>
-        <w:t>ی</w:t>
-      </w:r>
-      <w:r>
-        <w:rPr>
-          <w:rFonts w:hint="cs"/>
-          <w:rtl/>
-        </w:rPr>
-        <w:t xml:space="preserve"> </w:t>
+        <w:t xml:space="preserve">ی </w:t>
       </w:r>
       <w:r>
         <w:rPr>
@@ -20745,7 +20722,6 @@
       <w:pPr>
         <w:pStyle w:val="NewParagraph"/>
         <w:rPr>
-          <w:rFonts w:hint="cs"/>
           <w:rtl/>
         </w:rPr>
       </w:pPr>
@@ -20769,6 +20745,7 @@
           <w:rFonts w:hint="cs"/>
           <w:rtl/>
         </w:rPr>
+        <w:lastRenderedPageBreak/>
         <w:t xml:space="preserve">در فصل‌ بعد </w:t>
       </w:r>
       <w:r>
@@ -20897,6 +20874,1669 @@
         </w:rPr>
         <w:t>مقدمه</w:t>
       </w:r>
+    </w:p>
+    <w:p>
+      <w:pPr>
+        <w:pStyle w:val="NewParagraph"/>
+        <w:rPr>
+          <w:rtl/>
+        </w:rPr>
+      </w:pPr>
+      <w:r>
+        <w:rPr>
+          <w:rFonts w:hint="cs"/>
+          <w:rtl/>
+        </w:rPr>
+        <w:t>این فصل با ایجاد کردن پروژه و نرم‌افزار شروع می‌شود، بعد با بخش‌های مختلف سایت تعریف شده و نحوه پیاده‌سازی آن‌ها توضیح داده می‌شود. بدون شک یک سایت از بخش‌های زیادی تشکیل شده و ریزه کاری‌های خود را دارد، بنابراین در این فصل با مهم‌ترین بخش‌ها آشنا خواهید شد.</w:t>
+      </w:r>
+    </w:p>
+    <w:p>
+      <w:pPr>
+        <w:pStyle w:val="Heading2"/>
+        <w:rPr>
+          <w:rtl/>
+        </w:rPr>
+      </w:pPr>
+      <w:r>
+        <w:rPr>
+          <w:rFonts w:hint="cs"/>
+          <w:rtl/>
+        </w:rPr>
+        <w:t>ایجاد کردن محیط توسعه</w:t>
+      </w:r>
+    </w:p>
+    <w:p>
+      <w:pPr>
+        <w:pStyle w:val="NewParagraph"/>
+        <w:rPr>
+          <w:rtl/>
+        </w:rPr>
+      </w:pPr>
+      <w:r>
+        <w:rPr>
+          <w:rFonts w:hint="cs"/>
+          <w:rtl/>
+        </w:rPr>
+        <w:t>با توجه به مطالب بیان شده در بخش</w:t>
+      </w:r>
+      <w:r>
+        <w:rPr>
+          <w:rFonts w:hint="cs"/>
+          <w:rtl/>
+        </w:rPr>
+        <w:t xml:space="preserve"> </w:t>
+      </w:r>
+      <w:r>
+        <w:rPr>
+          <w:rtl/>
+        </w:rPr>
+        <w:t>راه‌انداز</w:t>
+      </w:r>
+      <w:r>
+        <w:rPr>
+          <w:rFonts w:hint="cs"/>
+          <w:rtl/>
+        </w:rPr>
+        <w:t>ی</w:t>
+      </w:r>
+      <w:r>
+        <w:rPr>
+          <w:rtl/>
+        </w:rPr>
+        <w:t xml:space="preserve"> و اجرا</w:t>
+      </w:r>
+      <w:r>
+        <w:rPr>
+          <w:rFonts w:hint="cs"/>
+          <w:rtl/>
+        </w:rPr>
+        <w:t>ی</w:t>
+      </w:r>
+      <w:r>
+        <w:rPr>
+          <w:rtl/>
+        </w:rPr>
+        <w:t xml:space="preserve"> پروژه</w:t>
+      </w:r>
+      <w:r>
+        <w:rPr>
+          <w:rFonts w:hint="cs"/>
+          <w:rtl/>
+        </w:rPr>
+        <w:t xml:space="preserve"> در فصل چهار</w:t>
+      </w:r>
+      <w:r>
+        <w:rPr>
+          <w:rFonts w:hint="cs"/>
+          <w:rtl/>
+        </w:rPr>
+        <w:t>، یاد گرفتید که چگونه کارهای اولیه را انجام دهید،</w:t>
+      </w:r>
+      <w:r>
+        <w:rPr>
+          <w:rFonts w:hint="cs"/>
+          <w:rtl/>
+        </w:rPr>
+        <w:t xml:space="preserve"> نامی که برای این پروژه در نظر گرفته شده است، </w:t>
+      </w:r>
+      <w:proofErr w:type="spellStart"/>
+      <w:r>
+        <w:t>bookShop</w:t>
+      </w:r>
+      <w:proofErr w:type="spellEnd"/>
+      <w:r>
+        <w:rPr>
+          <w:rFonts w:hint="cs"/>
+          <w:rtl/>
+        </w:rPr>
+        <w:t xml:space="preserve"> مي‌باشد. این پروژه دارای یک نرم‌افزار است که نام آن را برای سادگی کار، همان </w:t>
+      </w:r>
+      <w:r>
+        <w:t>app</w:t>
+      </w:r>
+      <w:r>
+        <w:rPr>
+          <w:rFonts w:hint="cs"/>
+          <w:rtl/>
+        </w:rPr>
+        <w:t xml:space="preserve"> می‌گذاریم. اپ را با دستور زیر می‌توان ایجاد کرد:</w:t>
+      </w:r>
+    </w:p>
+    <w:p>
+      <w:pPr>
+        <w:pStyle w:val="Code"/>
+        <w:rPr>
+          <w:rFonts w:hint="cs"/>
+        </w:rPr>
+      </w:pPr>
+      <w:proofErr w:type="spellStart"/>
+      <w:r>
+        <w:t>py</w:t>
+      </w:r>
+      <w:proofErr w:type="spellEnd"/>
+      <w:r>
+        <w:t xml:space="preserve"> manage.py </w:t>
+      </w:r>
+      <w:proofErr w:type="spellStart"/>
+      <w:r>
+        <w:t>startapp</w:t>
+      </w:r>
+      <w:proofErr w:type="spellEnd"/>
+      <w:r>
+        <w:t xml:space="preserve"> </w:t>
+      </w:r>
+      <w:r>
+        <w:t>app</w:t>
+      </w:r>
+    </w:p>
+    <w:p>
+      <w:pPr>
+        <w:pStyle w:val="NewParagraph"/>
+        <w:rPr>
+          <w:rtl/>
+        </w:rPr>
+      </w:pPr>
+      <w:r>
+        <w:rPr>
+          <w:rFonts w:hint="cs"/>
+          <w:rtl/>
+        </w:rPr>
+        <w:t>اکنون ساختار دایرکتوری‌های پروژه به صورت زیر است:</w:t>
+      </w:r>
+    </w:p>
+    <w:p>
+      <w:pPr>
+        <w:pStyle w:val="Code"/>
+      </w:pPr>
+      <w:proofErr w:type="spellStart"/>
+      <w:r>
+        <w:t>bookShop</w:t>
+      </w:r>
+      <w:proofErr w:type="spellEnd"/>
+      <w:r>
+        <w:t>/</w:t>
+      </w:r>
+    </w:p>
+    <w:p>
+      <w:pPr>
+        <w:pStyle w:val="Code"/>
+      </w:pPr>
+      <w:r>
+        <w:t xml:space="preserve">    manage.py</w:t>
+      </w:r>
+    </w:p>
+    <w:p>
+      <w:pPr>
+        <w:pStyle w:val="Code"/>
+      </w:pPr>
+      <w:r>
+        <w:t xml:space="preserve">    </w:t>
+      </w:r>
+      <w:proofErr w:type="spellStart"/>
+      <w:r>
+        <w:t>bookShop</w:t>
+      </w:r>
+      <w:proofErr w:type="spellEnd"/>
+      <w:r>
+        <w:t xml:space="preserve"> </w:t>
+      </w:r>
+      <w:r>
+        <w:t>/</w:t>
+      </w:r>
+    </w:p>
+    <w:p>
+      <w:pPr>
+        <w:pStyle w:val="Code"/>
+      </w:pPr>
+      <w:r>
+        <w:t xml:space="preserve">    </w:t>
+      </w:r>
+      <w:r>
+        <w:t>app</w:t>
+      </w:r>
+      <w:r>
+        <w:t>/</w:t>
+      </w:r>
+    </w:p>
+    <w:p>
+      <w:pPr>
+        <w:pStyle w:val="Code"/>
+      </w:pPr>
+      <w:r>
+        <w:t xml:space="preserve">        </w:t>
+      </w:r>
+      <w:r>
+        <w:t>migrations/</w:t>
+      </w:r>
+    </w:p>
+    <w:p>
+      <w:pPr>
+        <w:pStyle w:val="Code"/>
+      </w:pPr>
+      <w:r>
+        <w:t xml:space="preserve">        </w:t>
+      </w:r>
+      <w:r>
+        <w:t>__init__.py</w:t>
+      </w:r>
+    </w:p>
+    <w:p>
+      <w:pPr>
+        <w:pStyle w:val="Code"/>
+      </w:pPr>
+      <w:r>
+        <w:t xml:space="preserve">        admin.py</w:t>
+      </w:r>
+    </w:p>
+    <w:p>
+      <w:pPr>
+        <w:pStyle w:val="Code"/>
+      </w:pPr>
+      <w:r>
+        <w:t xml:space="preserve">        apps.py</w:t>
+      </w:r>
+    </w:p>
+    <w:p>
+      <w:pPr>
+        <w:pStyle w:val="Code"/>
+      </w:pPr>
+      <w:r>
+        <w:t xml:space="preserve">        models.py</w:t>
+      </w:r>
+    </w:p>
+    <w:p>
+      <w:pPr>
+        <w:pStyle w:val="Code"/>
+      </w:pPr>
+      <w:r>
+        <w:t xml:space="preserve">        tests.py</w:t>
+      </w:r>
+    </w:p>
+    <w:p>
+      <w:pPr>
+        <w:pStyle w:val="Code"/>
+        <w:rPr>
+          <w:rtl/>
+        </w:rPr>
+      </w:pPr>
+      <w:r>
+        <w:t xml:space="preserve">        views.py</w:t>
+      </w:r>
+    </w:p>
+    <w:p>
+      <w:pPr>
+        <w:rPr>
+          <w:rtl/>
+        </w:rPr>
+      </w:pPr>
+      <w:r>
+        <w:rPr>
+          <w:rFonts w:hint="cs"/>
+          <w:rtl/>
+        </w:rPr>
+        <w:t>از جمله بخش‌های جدید می‌توان به</w:t>
+      </w:r>
+      <w:r>
+        <w:rPr>
+          <w:rFonts w:hint="cs"/>
+          <w:rtl/>
+        </w:rPr>
+        <w:t xml:space="preserve"> موارد زیر اشاره کرد:</w:t>
+      </w:r>
+      <w:r>
+        <w:rPr>
+          <w:rFonts w:hint="cs"/>
+          <w:rtl/>
+        </w:rPr>
+        <w:t xml:space="preserve"> دایرکتوری </w:t>
+      </w:r>
+      <w:r>
+        <w:t>migrations</w:t>
+      </w:r>
+      <w:r>
+        <w:rPr>
+          <w:rFonts w:hint="cs"/>
+          <w:rtl/>
+        </w:rPr>
+        <w:t xml:space="preserve"> اشاره کرد، که در آن فایل مربوط به تغییراتی که در پایگاه‌داده اعمال کرده‌ایم قرار می‌گیرد. </w:t>
+      </w:r>
+      <w:r>
+        <w:rPr>
+          <w:rFonts w:hint="cs"/>
+          <w:rtl/>
+        </w:rPr>
+        <w:t>فایل</w:t>
+      </w:r>
+    </w:p>
+    <w:p>
+      <w:pPr>
+        <w:pStyle w:val="bullet"/>
+        <w:bidi/>
+      </w:pPr>
+      <w:r>
+        <w:rPr>
+          <w:rFonts w:hint="cs"/>
+          <w:rtl/>
+        </w:rPr>
+        <w:t xml:space="preserve">دایرکتوری </w:t>
+      </w:r>
+      <w:r>
+        <w:t>migrations</w:t>
+      </w:r>
+      <w:r>
+        <w:rPr>
+          <w:rFonts w:hint="cs"/>
+          <w:rtl/>
+        </w:rPr>
+        <w:t xml:space="preserve">: محل ذخیره </w:t>
+      </w:r>
+      <w:r>
+        <w:rPr>
+          <w:rFonts w:hint="cs"/>
+          <w:rtl/>
+        </w:rPr>
+        <w:t>فایل</w:t>
+      </w:r>
+      <w:r>
+        <w:rPr>
+          <w:rFonts w:hint="cs"/>
+          <w:rtl/>
+        </w:rPr>
+        <w:t>‌های</w:t>
+      </w:r>
+      <w:r>
+        <w:rPr>
+          <w:rFonts w:hint="cs"/>
+          <w:rtl/>
+        </w:rPr>
+        <w:t xml:space="preserve"> مربوط به تغییرات</w:t>
+      </w:r>
+      <w:r>
+        <w:rPr>
+          <w:rFonts w:hint="cs"/>
+          <w:rtl/>
+        </w:rPr>
+        <w:t xml:space="preserve"> اعمال شده</w:t>
+      </w:r>
+      <w:r>
+        <w:rPr>
+          <w:rFonts w:hint="cs"/>
+          <w:rtl/>
+        </w:rPr>
+        <w:t xml:space="preserve"> در پایگا</w:t>
+      </w:r>
+      <w:r>
+        <w:rPr>
+          <w:rFonts w:hint="cs"/>
+          <w:rtl/>
+        </w:rPr>
+        <w:t xml:space="preserve">ه </w:t>
+      </w:r>
+      <w:r>
+        <w:rPr>
+          <w:rFonts w:hint="cs"/>
+          <w:rtl/>
+        </w:rPr>
+        <w:t>‌داده</w:t>
+      </w:r>
+    </w:p>
+    <w:p>
+      <w:pPr>
+        <w:pStyle w:val="bullet"/>
+        <w:bidi/>
+      </w:pPr>
+      <w:r>
+        <w:t>admin.py</w:t>
+      </w:r>
+      <w:r>
+        <w:rPr>
+          <w:rFonts w:hint="cs"/>
+          <w:rtl/>
+        </w:rPr>
+        <w:t>: تنظمیات و پیکربندی مربوط به سایت ادمین</w:t>
+      </w:r>
+    </w:p>
+    <w:p>
+      <w:pPr>
+        <w:pStyle w:val="bullet"/>
+        <w:bidi/>
+      </w:pPr>
+      <w:r>
+        <w:t>models.py</w:t>
+      </w:r>
+      <w:r>
+        <w:rPr>
+          <w:rFonts w:hint="cs"/>
+          <w:rtl/>
+        </w:rPr>
+        <w:t>: جایی که مدل‌ها در آن تعریف می‌شوند</w:t>
+      </w:r>
+    </w:p>
+    <w:p>
+      <w:pPr>
+        <w:pStyle w:val="bullet"/>
+        <w:bidi/>
+      </w:pPr>
+      <w:r>
+        <w:t>views.py</w:t>
+      </w:r>
+      <w:r>
+        <w:rPr>
+          <w:rFonts w:hint="cs"/>
+          <w:rtl/>
+        </w:rPr>
+        <w:t>: جایی که ویو‌ها نوشته می‌شوند</w:t>
+      </w:r>
+    </w:p>
+    <w:p>
+      <w:pPr>
+        <w:pStyle w:val="Heading2"/>
+        <w:rPr>
+          <w:rtl/>
+        </w:rPr>
+      </w:pPr>
+      <w:r>
+        <w:rPr>
+          <w:rFonts w:hint="cs"/>
+          <w:rtl/>
+        </w:rPr>
+        <w:lastRenderedPageBreak/>
+        <w:t>ثبت کردن اپ در پروژه</w:t>
+      </w:r>
+    </w:p>
+    <w:p>
+      <w:pPr>
+        <w:pStyle w:val="NewParagraph"/>
+        <w:rPr>
+          <w:rtl/>
+        </w:rPr>
+      </w:pPr>
+      <w:r>
+        <w:rPr>
+          <w:rtl/>
+        </w:rPr>
+        <w:t>اکنون که برنامه ا</w:t>
+      </w:r>
+      <w:r>
+        <w:rPr>
+          <w:rFonts w:hint="cs"/>
+          <w:rtl/>
+        </w:rPr>
+        <w:t>ی</w:t>
+      </w:r>
+      <w:r>
+        <w:rPr>
+          <w:rFonts w:hint="eastAsia"/>
+          <w:rtl/>
+        </w:rPr>
+        <w:t>جاد</w:t>
+      </w:r>
+      <w:r>
+        <w:rPr>
+          <w:rtl/>
+        </w:rPr>
+        <w:t xml:space="preserve"> شده است، با</w:t>
+      </w:r>
+      <w:r>
+        <w:rPr>
+          <w:rFonts w:hint="cs"/>
+          <w:rtl/>
+        </w:rPr>
+        <w:t>ی</w:t>
+      </w:r>
+      <w:r>
+        <w:rPr>
+          <w:rFonts w:hint="eastAsia"/>
+          <w:rtl/>
+        </w:rPr>
+        <w:t>د</w:t>
+      </w:r>
+      <w:r>
+        <w:rPr>
+          <w:rtl/>
+        </w:rPr>
+        <w:t xml:space="preserve"> آن را در پروژه ثبت کن</w:t>
+      </w:r>
+      <w:r>
+        <w:rPr>
+          <w:rFonts w:hint="cs"/>
+          <w:rtl/>
+        </w:rPr>
+        <w:t>ی</w:t>
+      </w:r>
+      <w:r>
+        <w:rPr>
+          <w:rFonts w:hint="eastAsia"/>
+          <w:rtl/>
+        </w:rPr>
+        <w:t>م</w:t>
+      </w:r>
+      <w:r>
+        <w:rPr>
+          <w:rtl/>
+        </w:rPr>
+        <w:t xml:space="preserve"> تا در هنگام اجرا</w:t>
+      </w:r>
+      <w:r>
+        <w:rPr>
+          <w:rFonts w:hint="cs"/>
+          <w:rtl/>
+        </w:rPr>
+        <w:t>ی</w:t>
+      </w:r>
+      <w:r>
+        <w:rPr>
+          <w:rtl/>
+        </w:rPr>
+        <w:t xml:space="preserve"> هر ابزار</w:t>
+      </w:r>
+      <w:r>
+        <w:rPr>
+          <w:rFonts w:hint="cs"/>
+          <w:rtl/>
+        </w:rPr>
+        <w:t>ی</w:t>
+      </w:r>
+      <w:r>
+        <w:rPr>
+          <w:rtl/>
+        </w:rPr>
+        <w:t xml:space="preserve"> (مثلاً اضافه کردن مدل</w:t>
+      </w:r>
+      <w:r>
+        <w:rPr>
+          <w:rFonts w:hint="cs"/>
+          <w:rtl/>
+        </w:rPr>
+        <w:t>‌</w:t>
+      </w:r>
+      <w:r>
+        <w:rPr>
+          <w:rtl/>
+        </w:rPr>
+        <w:t>ها به پا</w:t>
+      </w:r>
+      <w:r>
+        <w:rPr>
+          <w:rFonts w:hint="cs"/>
+          <w:rtl/>
+        </w:rPr>
+        <w:t>ی</w:t>
+      </w:r>
+      <w:r>
+        <w:rPr>
+          <w:rFonts w:hint="eastAsia"/>
+          <w:rtl/>
+        </w:rPr>
+        <w:t>گاه</w:t>
+      </w:r>
+      <w:r>
+        <w:rPr>
+          <w:rtl/>
+        </w:rPr>
+        <w:t xml:space="preserve"> داده) </w:t>
+      </w:r>
+      <w:r>
+        <w:rPr>
+          <w:rFonts w:hint="cs"/>
+          <w:rtl/>
+        </w:rPr>
+        <w:t>در دسترس باشد</w:t>
+      </w:r>
+      <w:r>
+        <w:rPr>
+          <w:rtl/>
+        </w:rPr>
+        <w:t xml:space="preserve">. </w:t>
+      </w:r>
+      <w:r>
+        <w:rPr>
+          <w:rFonts w:hint="cs"/>
+          <w:rtl/>
+        </w:rPr>
+        <w:t>اپ‌ها</w:t>
+      </w:r>
+      <w:r>
+        <w:rPr>
+          <w:rtl/>
+        </w:rPr>
+        <w:t xml:space="preserve"> با افزودن آ</w:t>
+      </w:r>
+      <w:r>
+        <w:rPr>
+          <w:rFonts w:hint="cs"/>
+          <w:rtl/>
+        </w:rPr>
+        <w:t>ن‌</w:t>
+      </w:r>
+      <w:r>
+        <w:rPr>
+          <w:rtl/>
+        </w:rPr>
+        <w:t>ها به ل</w:t>
+      </w:r>
+      <w:r>
+        <w:rPr>
+          <w:rFonts w:hint="cs"/>
+          <w:rtl/>
+        </w:rPr>
+        <w:t>ی</w:t>
+      </w:r>
+      <w:r>
+        <w:rPr>
+          <w:rFonts w:hint="eastAsia"/>
+          <w:rtl/>
+        </w:rPr>
+        <w:t>ست</w:t>
+      </w:r>
+      <w:r>
+        <w:rPr>
+          <w:rtl/>
+        </w:rPr>
+        <w:t xml:space="preserve"> </w:t>
+      </w:r>
+      <w:r>
+        <w:t>INSTALLED_APPS</w:t>
+      </w:r>
+      <w:r>
+        <w:rPr>
+          <w:rtl/>
+        </w:rPr>
+        <w:t xml:space="preserve"> در تنظ</w:t>
+      </w:r>
+      <w:r>
+        <w:rPr>
+          <w:rFonts w:hint="cs"/>
+          <w:rtl/>
+        </w:rPr>
+        <w:t>ی</w:t>
+      </w:r>
+      <w:r>
+        <w:rPr>
+          <w:rFonts w:hint="eastAsia"/>
+          <w:rtl/>
+        </w:rPr>
+        <w:t>مات</w:t>
+      </w:r>
+      <w:r>
+        <w:rPr>
+          <w:rtl/>
+        </w:rPr>
+        <w:t xml:space="preserve"> پروژه ثبت م</w:t>
+      </w:r>
+      <w:r>
+        <w:rPr>
+          <w:rFonts w:hint="cs"/>
+          <w:rtl/>
+        </w:rPr>
+        <w:t>ی</w:t>
+      </w:r>
+      <w:r>
+        <w:rPr>
+          <w:rFonts w:hint="cs"/>
+          <w:rtl/>
+        </w:rPr>
+        <w:t>‌</w:t>
+      </w:r>
+      <w:r>
+        <w:rPr>
+          <w:rtl/>
+        </w:rPr>
+        <w:t>شوند.</w:t>
+      </w:r>
+    </w:p>
+    <w:p>
+      <w:pPr>
+        <w:pStyle w:val="NewParagraph"/>
+        <w:rPr>
+          <w:rtl/>
+        </w:rPr>
+      </w:pPr>
+      <w:r>
+        <w:rPr>
+          <w:rFonts w:hint="cs"/>
+          <w:rtl/>
+        </w:rPr>
+        <w:t xml:space="preserve">برای این کار فایل </w:t>
+      </w:r>
+      <w:r>
+        <w:t>bookshop/settings.py</w:t>
+      </w:r>
+      <w:r>
+        <w:rPr>
+          <w:rFonts w:hint="cs"/>
+          <w:rtl/>
+        </w:rPr>
+        <w:t xml:space="preserve"> را باز کرده، لسیت </w:t>
+      </w:r>
+      <w:r>
+        <w:t>INSTALLED_APP</w:t>
+      </w:r>
+      <w:r>
+        <w:rPr>
+          <w:rFonts w:hint="cs"/>
+          <w:rtl/>
+        </w:rPr>
+        <w:t xml:space="preserve"> را یافته و نام اپ را درون آن قرار دهید. وضعیت این لیست حالا باید شبیه به حالت زیر باشد:</w:t>
+      </w:r>
+    </w:p>
+    <w:p>
+      <w:pPr>
+        <w:pStyle w:val="Code"/>
+      </w:pPr>
+      <w:r>
+        <w:t>INSTALLED_APPS = [</w:t>
+      </w:r>
+    </w:p>
+    <w:p>
+      <w:pPr>
+        <w:pStyle w:val="Code"/>
+      </w:pPr>
+      <w:r>
+        <w:t xml:space="preserve">    '</w:t>
+      </w:r>
+      <w:proofErr w:type="spellStart"/>
+      <w:r>
+        <w:t>django.contrib.admin</w:t>
+      </w:r>
+      <w:proofErr w:type="spellEnd"/>
+      <w:r>
+        <w:t>',</w:t>
+      </w:r>
+    </w:p>
+    <w:p>
+      <w:pPr>
+        <w:pStyle w:val="Code"/>
+      </w:pPr>
+      <w:r>
+        <w:t xml:space="preserve">    '</w:t>
+      </w:r>
+      <w:proofErr w:type="spellStart"/>
+      <w:r>
+        <w:t>django.contrib.auth</w:t>
+      </w:r>
+      <w:proofErr w:type="spellEnd"/>
+      <w:r>
+        <w:t>',</w:t>
+      </w:r>
+    </w:p>
+    <w:p>
+      <w:pPr>
+        <w:pStyle w:val="Code"/>
+      </w:pPr>
+      <w:r>
+        <w:t xml:space="preserve">    . . .</w:t>
+      </w:r>
+    </w:p>
+    <w:p>
+      <w:pPr>
+        <w:pStyle w:val="Code"/>
+        <w:rPr>
+          <w:rtl/>
+        </w:rPr>
+      </w:pPr>
+      <w:r>
+        <w:t xml:space="preserve">    app,</w:t>
+      </w:r>
+    </w:p>
+    <w:p>
+      <w:pPr>
+        <w:pStyle w:val="Code"/>
+        <w:rPr>
+          <w:rFonts w:hint="cs"/>
+          <w:rtl/>
+        </w:rPr>
+      </w:pPr>
+      <w:r>
+        <w:t>]</w:t>
+      </w:r>
+    </w:p>
+    <w:p>
+      <w:pPr>
+        <w:pStyle w:val="Heading2"/>
+        <w:rPr>
+          <w:rtl/>
+        </w:rPr>
+      </w:pPr>
+      <w:r>
+        <w:rPr>
+          <w:rFonts w:hint="cs"/>
+          <w:rtl/>
+        </w:rPr>
+        <w:t xml:space="preserve">تنظیم </w:t>
+      </w:r>
+      <w:r>
+        <w:t>URL</w:t>
+      </w:r>
+      <w:r>
+        <w:rPr>
+          <w:rFonts w:hint="cs"/>
+          <w:rtl/>
+        </w:rPr>
+        <w:t>ها</w:t>
+      </w:r>
+    </w:p>
+    <w:p>
+      <w:pPr>
+        <w:ind w:firstLine="289"/>
+        <w:rPr>
+          <w:rtl/>
+        </w:rPr>
+      </w:pPr>
+      <w:r>
+        <w:rPr>
+          <w:rFonts w:hint="cs"/>
+          <w:rtl/>
+        </w:rPr>
+        <w:t xml:space="preserve">پس از ایجاد اپ، باید آدرس فایل </w:t>
+      </w:r>
+      <w:r>
+        <w:t>urls.py</w:t>
+      </w:r>
+      <w:r>
+        <w:rPr>
+          <w:rFonts w:hint="cs"/>
+          <w:rtl/>
+        </w:rPr>
+        <w:t xml:space="preserve"> آن را درون فایل </w:t>
+      </w:r>
+      <w:r>
+        <w:t>bookShop/urls.py</w:t>
+      </w:r>
+      <w:r>
+        <w:rPr>
+          <w:rFonts w:hint="cs"/>
+          <w:rtl/>
+        </w:rPr>
+        <w:t xml:space="preserve"> قرار داد تا بتوان به آدرس‌های درون آن نیز دسترسی داشت. برای این کار ابتدا باید ماژول </w:t>
+      </w:r>
+      <w:r>
+        <w:t>include</w:t>
+      </w:r>
+      <w:r>
+        <w:rPr>
+          <w:rFonts w:hint="cs"/>
+          <w:rtl/>
+        </w:rPr>
+        <w:t xml:space="preserve"> را اضافه کرد و سپس با استفاده از آن، آدرس‌ها را وارد نمود:</w:t>
+      </w:r>
+    </w:p>
+    <w:p>
+      <w:pPr>
+        <w:pStyle w:val="Code"/>
+      </w:pPr>
+      <w:r>
+        <w:t xml:space="preserve">from </w:t>
+      </w:r>
+      <w:proofErr w:type="spellStart"/>
+      <w:r>
+        <w:t>django.urls</w:t>
+      </w:r>
+      <w:proofErr w:type="spellEnd"/>
+      <w:r>
+        <w:t xml:space="preserve"> import include</w:t>
+      </w:r>
+    </w:p>
+    <w:p>
+      <w:pPr>
+        <w:pStyle w:val="Code"/>
+      </w:pPr>
+      <w:proofErr w:type="spellStart"/>
+      <w:r>
+        <w:t>urlpatterns</w:t>
+      </w:r>
+      <w:proofErr w:type="spellEnd"/>
+      <w:r>
+        <w:t xml:space="preserve"> = [</w:t>
+      </w:r>
+    </w:p>
+    <w:p>
+      <w:pPr>
+        <w:pStyle w:val="Code"/>
+      </w:pPr>
+      <w:r>
+        <w:t xml:space="preserve">    . . .</w:t>
+      </w:r>
+    </w:p>
+    <w:p>
+      <w:pPr>
+        <w:pStyle w:val="Code"/>
+      </w:pPr>
+      <w:r>
+        <w:t xml:space="preserve">    path('</w:t>
+      </w:r>
+      <w:r>
+        <w:t>app</w:t>
+      </w:r>
+      <w:r>
+        <w:t>/', include('</w:t>
+      </w:r>
+      <w:proofErr w:type="spellStart"/>
+      <w:r>
+        <w:t>app</w:t>
+      </w:r>
+      <w:r>
+        <w:t>.urls</w:t>
+      </w:r>
+      <w:proofErr w:type="spellEnd"/>
+      <w:r>
+        <w:t>')),</w:t>
+      </w:r>
+    </w:p>
+    <w:p>
+      <w:pPr>
+        <w:pStyle w:val="Code"/>
+        <w:rPr>
+          <w:rtl/>
+        </w:rPr>
+      </w:pPr>
+      <w:r>
+        <w:t>]</w:t>
+      </w:r>
+    </w:p>
+    <w:p>
+      <w:pPr>
+        <w:pStyle w:val="Heading2"/>
+        <w:rPr>
+          <w:rtl/>
+        </w:rPr>
+      </w:pPr>
+      <w:r>
+        <w:rPr>
+          <w:rFonts w:hint="cs"/>
+          <w:rtl/>
+        </w:rPr>
+        <w:t>ایجاد کردن مدل‌ها</w:t>
+      </w:r>
+    </w:p>
+    <w:p>
+      <w:pPr>
+        <w:pStyle w:val="NewParagraph"/>
+        <w:rPr>
+          <w:rtl/>
+        </w:rPr>
+      </w:pPr>
+      <w:r>
+        <w:rPr>
+          <w:rFonts w:hint="cs"/>
+          <w:rtl/>
+        </w:rPr>
+        <w:t>همان‌طور که گفته شد، مدل‌ها از نوع کلاس هستند و مانند جدول‌های پایگاه داده عمل می‌کنند. هر صفت</w:t>
+      </w:r>
+      <w:r>
+        <w:rPr>
+          <w:rStyle w:val="FootnoteReference"/>
+          <w:rtl/>
+        </w:rPr>
+        <w:footnoteReference w:id="43"/>
+      </w:r>
+      <w:r>
+        <w:rPr>
+          <w:rFonts w:hint="cs"/>
+          <w:rtl/>
+        </w:rPr>
+        <w:t xml:space="preserve"> از این کلاس حکم ک ستون از جدول را دارد و هر شیء ایجاد شده از این کلاس، یک رکورد یا ردیف در پایگاه داده به شما می‌رود.</w:t>
+      </w:r>
+    </w:p>
+    <w:p>
+      <w:pPr>
+        <w:pStyle w:val="NewParagraph"/>
+        <w:rPr>
+          <w:rtl/>
+        </w:rPr>
+      </w:pPr>
+      <w:r>
+        <w:rPr>
+          <w:rFonts w:hint="cs"/>
+          <w:rtl/>
+        </w:rPr>
+        <w:t>در این پروژه شش مدل نیاز است:</w:t>
+      </w:r>
+    </w:p>
+    <w:p>
+      <w:pPr>
+        <w:pStyle w:val="bullet"/>
+        <w:bidi/>
+      </w:pPr>
+      <w:r>
+        <w:rPr>
+          <w:b/>
+          <w:bCs/>
+        </w:rPr>
+        <w:t>Book</w:t>
+      </w:r>
+      <w:r>
+        <w:rPr>
+          <w:rFonts w:hint="cs"/>
+          <w:b/>
+          <w:bCs/>
+          <w:rtl/>
+        </w:rPr>
+        <w:t>:</w:t>
+      </w:r>
+      <w:r>
+        <w:rPr>
+          <w:rFonts w:hint="cs"/>
+          <w:rtl/>
+        </w:rPr>
+        <w:t xml:space="preserve"> </w:t>
+      </w:r>
+      <w:r>
+        <w:rPr>
+          <w:rFonts w:hint="cs"/>
+          <w:rtl/>
+        </w:rPr>
+        <w:t xml:space="preserve">مدل مربوط به هر ک از کتاب‌های موجود در سایت است. دارای صفت‌هایی از جمله عنوان کتاب، قیمت و تصویر جلد می‌باشد، صفت نویسنده را دارد که یک کلید خارجی از جدول </w:t>
+      </w:r>
+      <w:r>
+        <w:t>Author</w:t>
+      </w:r>
+      <w:r>
+        <w:rPr>
+          <w:rFonts w:hint="cs"/>
+          <w:rtl/>
+        </w:rPr>
+        <w:t xml:space="preserve"> به حساب می‌آید و همچنین صفت ژانر یا دسته را دارد که یک ارتباط چند به چند به جدول </w:t>
+      </w:r>
+      <w:r>
+        <w:t>Genre</w:t>
+      </w:r>
+      <w:r>
+        <w:rPr>
+          <w:rFonts w:hint="cs"/>
+          <w:rtl/>
+        </w:rPr>
+        <w:t xml:space="preserve"> است،‌ زیرا یک کتاب می‌تواند چند ژانر داشته و یک ژانر نیز می‌تواند مطعلق به چندین کتاب باشد.</w:t>
+      </w:r>
+    </w:p>
+    <w:p>
+      <w:pPr>
+        <w:pStyle w:val="bullet"/>
+        <w:bidi/>
+        <w:rPr>
+          <w:b/>
+          <w:bCs/>
+        </w:rPr>
+      </w:pPr>
+      <w:r>
+        <w:rPr>
+          <w:b/>
+          <w:bCs/>
+        </w:rPr>
+        <w:lastRenderedPageBreak/>
+        <w:t>Author</w:t>
+      </w:r>
+      <w:r>
+        <w:rPr>
+          <w:rFonts w:hint="cs"/>
+          <w:b/>
+          <w:bCs/>
+          <w:rtl/>
+        </w:rPr>
+        <w:t>:</w:t>
+      </w:r>
+      <w:r>
+        <w:rPr>
+          <w:rFonts w:hint="cs"/>
+          <w:b/>
+          <w:bCs/>
+          <w:rtl/>
+        </w:rPr>
+        <w:t xml:space="preserve"> </w:t>
+      </w:r>
+      <w:r>
+        <w:rPr>
+          <w:rFonts w:hint="cs"/>
+          <w:rtl/>
+        </w:rPr>
+        <w:t xml:space="preserve">مدل نویسنده دارای صفت‌های نام، تاریخ تولد و فوت، </w:t>
+      </w:r>
+      <w:r>
+        <w:rPr>
+          <w:rtl/>
+        </w:rPr>
+        <w:t>زندگ</w:t>
+      </w:r>
+      <w:r>
+        <w:rPr>
+          <w:rFonts w:hint="cs"/>
+          <w:rtl/>
+        </w:rPr>
+        <w:t>ی</w:t>
+      </w:r>
+      <w:r>
+        <w:rPr>
+          <w:rFonts w:hint="eastAsia"/>
+          <w:rtl/>
+        </w:rPr>
+        <w:t>نامه</w:t>
+      </w:r>
+      <w:r>
+        <w:rPr>
+          <w:rFonts w:hint="eastAsia"/>
+        </w:rPr>
+        <w:t>‌</w:t>
+      </w:r>
+      <w:r>
+        <w:rPr>
+          <w:rFonts w:hint="cs"/>
+          <w:rtl/>
+        </w:rPr>
+        <w:t xml:space="preserve">ای مختصر و تصویری از شخص می‌باشد. هر شیء از این مدل می‌تواند به عنوان صفت </w:t>
+      </w:r>
+      <w:r>
+        <w:t>author</w:t>
+      </w:r>
+      <w:r>
+        <w:rPr>
+          <w:rFonts w:hint="cs"/>
+          <w:rtl/>
+        </w:rPr>
+        <w:t xml:space="preserve"> درون مدل </w:t>
+      </w:r>
+      <w:r>
+        <w:t>Book</w:t>
+      </w:r>
+      <w:r>
+        <w:rPr>
+          <w:rFonts w:hint="cs"/>
+          <w:rtl/>
+        </w:rPr>
+        <w:t xml:space="preserve"> به کار رود.</w:t>
+      </w:r>
+    </w:p>
+    <w:p>
+      <w:pPr>
+        <w:pStyle w:val="bullet"/>
+        <w:bidi/>
+        <w:rPr>
+          <w:b/>
+          <w:bCs/>
+        </w:rPr>
+      </w:pPr>
+      <w:r>
+        <w:rPr>
+          <w:b/>
+          <w:bCs/>
+        </w:rPr>
+        <w:t>Genre</w:t>
+      </w:r>
+      <w:r>
+        <w:rPr>
+          <w:rFonts w:hint="cs"/>
+          <w:b/>
+          <w:bCs/>
+          <w:rtl/>
+        </w:rPr>
+        <w:t xml:space="preserve">: </w:t>
+      </w:r>
+      <w:r>
+        <w:rPr>
+          <w:rFonts w:hint="cs"/>
+          <w:rtl/>
+        </w:rPr>
+        <w:t xml:space="preserve">مدل ژانر فقط دارای صفت نام می‌باشد که بیان‌گر نام آن ژانر است. </w:t>
+      </w:r>
+      <w:r>
+        <w:rPr>
+          <w:rFonts w:hint="cs"/>
+          <w:rtl/>
+        </w:rPr>
+        <w:t xml:space="preserve">هر شیء از این مدل می‌تواند به عنوان صفت </w:t>
+      </w:r>
+      <w:r>
+        <w:t>genre</w:t>
+      </w:r>
+      <w:r>
+        <w:rPr>
+          <w:rFonts w:hint="cs"/>
+          <w:rtl/>
+        </w:rPr>
+        <w:t xml:space="preserve"> درون مدل </w:t>
+      </w:r>
+      <w:r>
+        <w:t>Book</w:t>
+      </w:r>
+      <w:r>
+        <w:rPr>
+          <w:rFonts w:hint="cs"/>
+          <w:rtl/>
+        </w:rPr>
+        <w:t xml:space="preserve"> به کار رود.</w:t>
+      </w:r>
+    </w:p>
+    <w:p>
+      <w:pPr>
+        <w:pStyle w:val="bullet"/>
+        <w:bidi/>
+        <w:rPr>
+          <w:b/>
+          <w:bCs/>
+        </w:rPr>
+      </w:pPr>
+      <w:proofErr w:type="spellStart"/>
+      <w:r>
+        <w:rPr>
+          <w:b/>
+          <w:bCs/>
+        </w:rPr>
+        <w:t>ShoppingCart</w:t>
+      </w:r>
+      <w:proofErr w:type="spellEnd"/>
+      <w:r>
+        <w:rPr>
+          <w:rFonts w:hint="cs"/>
+          <w:b/>
+          <w:bCs/>
+          <w:rtl/>
+        </w:rPr>
+        <w:t xml:space="preserve">: </w:t>
+      </w:r>
+      <w:r>
+        <w:rPr>
+          <w:rFonts w:hint="cs"/>
+          <w:rtl/>
+        </w:rPr>
+        <w:t>این مدل</w:t>
+      </w:r>
+      <w:r>
+        <w:rPr>
+          <w:rFonts w:hint="cs"/>
+          <w:b/>
+          <w:bCs/>
+          <w:rtl/>
+        </w:rPr>
+        <w:t xml:space="preserve"> </w:t>
+      </w:r>
+      <w:r>
+        <w:rPr>
+          <w:rFonts w:hint="cs"/>
+          <w:rtl/>
+        </w:rPr>
+        <w:t xml:space="preserve">دارای صفت کاربر که کلید خارجی به جدول </w:t>
+      </w:r>
+      <w:r>
+        <w:t>User</w:t>
+      </w:r>
+      <w:r>
+        <w:rPr>
+          <w:rFonts w:hint="cs"/>
+          <w:rtl/>
+        </w:rPr>
+        <w:t xml:space="preserve"> می‌باشد که به صورت خودکار توسط جنگو ایجاد شده است</w:t>
+      </w:r>
+      <w:r>
+        <w:rPr>
+          <w:rFonts w:hint="cs"/>
+          <w:rtl/>
+        </w:rPr>
+        <w:t xml:space="preserve"> و همچنن صفت کتاب‌ها که مجموعه از کل کتاب‌های موجود در هر سبد خرید می‌باشد، این صفت از نوع ارتباط چند به چند است. هر کاربر یک شیء در این مدل دارد که کتاب‌هایش در صفت </w:t>
+      </w:r>
+      <w:r>
+        <w:rPr>
+          <w:rFonts w:hint="cs"/>
+          <w:rtl/>
+        </w:rPr>
+        <w:t>کتاب‌ها</w:t>
+      </w:r>
+      <w:r>
+        <w:rPr>
+          <w:rFonts w:hint="cs"/>
+          <w:rtl/>
+        </w:rPr>
+        <w:t xml:space="preserve"> ذخیره می‌شوند.</w:t>
+      </w:r>
+    </w:p>
+    <w:p>
+      <w:pPr>
+        <w:pStyle w:val="bullet"/>
+        <w:bidi/>
+        <w:rPr>
+          <w:b/>
+          <w:bCs/>
+        </w:rPr>
+      </w:pPr>
+      <w:r>
+        <w:rPr>
+          <w:b/>
+          <w:bCs/>
+        </w:rPr>
+        <w:t>Comment</w:t>
+      </w:r>
+      <w:r>
+        <w:rPr>
+          <w:rFonts w:hint="cs"/>
+          <w:b/>
+          <w:bCs/>
+          <w:rtl/>
+        </w:rPr>
+        <w:t xml:space="preserve">: </w:t>
+      </w:r>
+      <w:r>
+        <w:rPr>
+          <w:rFonts w:hint="cs"/>
+          <w:rtl/>
+        </w:rPr>
+        <w:t>این مدل دارای صفت‌های امتیاز، توصیه کردن ، متن پیام و تاریخ می‌باشد. همچنین دو صفت به صورت کلید خارجی یکی برای کاربر و دیگری برای کتاب دارد. بنابراین هر شیء از این مدل یک نظر</w:t>
+      </w:r>
+      <w:r>
+        <w:rPr>
+          <w:rStyle w:val="FootnoteReference"/>
+          <w:rtl/>
+        </w:rPr>
+        <w:footnoteReference w:id="44"/>
+      </w:r>
+      <w:r>
+        <w:rPr>
+          <w:rFonts w:hint="cs"/>
+          <w:rtl/>
+        </w:rPr>
+        <w:t xml:space="preserve"> ثبت شده توسط کاربر مشخص برای کتاب مشخصی است. این مدل همچنین دارای دو صفت از نوع لیست می‌باشد که درون یکی، امتیازهای قابل قبول برای صفت امتیاز و درون دیگری حالت‌های مختلف توصیه کردن برای صفت مربوطه است.</w:t>
+      </w:r>
+    </w:p>
+    <w:p>
+      <w:pPr>
+        <w:pStyle w:val="bullet"/>
+        <w:bidi/>
+        <w:rPr>
+          <w:b/>
+          <w:bCs/>
+        </w:rPr>
+      </w:pPr>
+      <w:r>
+        <w:rPr>
+          <w:b/>
+          <w:bCs/>
+        </w:rPr>
+        <w:t>Contact</w:t>
+      </w:r>
+      <w:r>
+        <w:rPr>
+          <w:rFonts w:hint="cs"/>
+          <w:b/>
+          <w:bCs/>
+          <w:rtl/>
+        </w:rPr>
+        <w:t xml:space="preserve">: </w:t>
+      </w:r>
+      <w:r>
+        <w:rPr>
+          <w:rFonts w:hint="cs"/>
+          <w:rtl/>
+        </w:rPr>
+        <w:t>این مدل مربوط به فرم تماس با ما می‌باشد که در آن اطلاعات تماس گیرنده و پیام آن ذخیره می‌شود.</w:t>
+      </w:r>
+    </w:p>
+    <w:p>
+      <w:pPr>
+        <w:rPr>
+          <w:rtl/>
+        </w:rPr>
+      </w:pPr>
+      <w:r>
+        <w:rPr>
+          <w:rFonts w:hint="cs"/>
+          <w:rtl/>
+        </w:rPr>
+        <w:t>دو متد</w:t>
+      </w:r>
+      <w:r>
+        <w:rPr>
+          <w:rStyle w:val="FootnoteReference"/>
+          <w:rtl/>
+        </w:rPr>
+        <w:footnoteReference w:id="45"/>
+      </w:r>
+      <w:r>
+        <w:rPr>
+          <w:rFonts w:hint="cs"/>
+          <w:rtl/>
+        </w:rPr>
+        <w:t xml:space="preserve"> رایج برای مدل‌ها در زیر تعریف شده:</w:t>
+      </w:r>
+    </w:p>
+    <w:p>
+      <w:pPr>
+        <w:pStyle w:val="bullet"/>
+        <w:bidi/>
+      </w:pPr>
+      <w:r>
+        <w:rPr>
+          <w:b/>
+          <w:bCs/>
+          <w:rtl/>
+        </w:rPr>
+        <w:t>__</w:t>
+      </w:r>
+      <w:r>
+        <w:rPr>
+          <w:b/>
+          <w:bCs/>
+        </w:rPr>
+        <w:t>str</w:t>
+      </w:r>
+      <w:r>
+        <w:rPr>
+          <w:b/>
+          <w:bCs/>
+          <w:rtl/>
+        </w:rPr>
+        <w:t>__</w:t>
+      </w:r>
+      <w:r>
+        <w:rPr>
+          <w:rFonts w:hint="cs"/>
+          <w:b/>
+          <w:bCs/>
+          <w:rtl/>
+        </w:rPr>
+        <w:t>:</w:t>
+      </w:r>
+      <w:r>
+        <w:rPr>
+          <w:rFonts w:hint="cs"/>
+          <w:rtl/>
+        </w:rPr>
+        <w:t xml:space="preserve"> وقتی شما یک شیء از هر مدلی را بخواهید چاپ</w:t>
+      </w:r>
+      <w:r>
+        <w:rPr>
+          <w:rStyle w:val="FootnoteReference"/>
+          <w:rtl/>
+        </w:rPr>
+        <w:footnoteReference w:id="46"/>
+      </w:r>
+      <w:r>
+        <w:rPr>
+          <w:rFonts w:hint="cs"/>
+          <w:rtl/>
+        </w:rPr>
+        <w:t xml:space="preserve"> کنید، پایتون به صورت خودکار نوع و یک سری اطلاعات دیگر از آن را برمی‌گرداند، اما کاربردی است تا در چنین شرایطی ک متن دلخواه برگشت داده شود تا اطلاعات بهتری نسبت به همان شیء به توسعه دهنده دهد. این کار در زمان عیب‌یابی</w:t>
+      </w:r>
+      <w:r>
+        <w:rPr>
+          <w:rStyle w:val="FootnoteReference"/>
+          <w:rtl/>
+        </w:rPr>
+        <w:footnoteReference w:id="47"/>
+      </w:r>
+      <w:r>
+        <w:rPr>
+          <w:rFonts w:hint="cs"/>
+          <w:rtl/>
+        </w:rPr>
+        <w:t xml:space="preserve"> کاربرد زیادی دارد. این متد همین کار را می‌کند و می‌تواند یک متن، </w:t>
+      </w:r>
+      <w:r>
+        <w:rPr>
+          <w:rFonts w:hint="cs"/>
+          <w:rtl/>
+        </w:rPr>
+        <w:t>مقدار یکی از صفت‌های شیء یا موارد این چنینی را برگرداند.</w:t>
+      </w:r>
+    </w:p>
+    <w:p>
+      <w:pPr>
+        <w:pStyle w:val="bullet"/>
+        <w:bidi/>
+      </w:pPr>
+      <w:proofErr w:type="spellStart"/>
+      <w:r>
+        <w:rPr>
+          <w:b/>
+          <w:bCs/>
+        </w:rPr>
+        <w:t>get_absolute_url</w:t>
+      </w:r>
+      <w:proofErr w:type="spellEnd"/>
+      <w:r>
+        <w:rPr>
+          <w:rFonts w:hint="cs"/>
+          <w:b/>
+          <w:bCs/>
+          <w:rtl/>
+        </w:rPr>
+        <w:t>:</w:t>
+      </w:r>
+      <w:r>
+        <w:rPr>
+          <w:rFonts w:hint="cs"/>
+          <w:rtl/>
+        </w:rPr>
+        <w:t xml:space="preserve"> فرض کنید لیستی از اشیاء یک کلاس را خروجی گرفته‌اید و حالا می‌خواهید با کلیک روی هر کدام، وارد همان شیء به خصوص شوید، این متد در این جا کاربرد دارد، به این صورت که </w:t>
+      </w:r>
+      <w:r>
+        <w:t>id</w:t>
+      </w:r>
+      <w:r>
+        <w:rPr>
+          <w:rFonts w:hint="cs"/>
+          <w:rtl/>
+        </w:rPr>
+        <w:t xml:space="preserve"> آن شیء را به </w:t>
+      </w:r>
+      <w:r>
+        <w:t>URL</w:t>
+      </w:r>
+      <w:r>
+        <w:rPr>
+          <w:rFonts w:hint="cs"/>
+          <w:rtl/>
+        </w:rPr>
+        <w:t xml:space="preserve"> مربوطه می‌دهد تا صفحه مخصوص همان شیء نشان داده شود.</w:t>
+      </w:r>
+    </w:p>
+    <w:p>
+      <w:pPr>
+        <w:ind w:firstLine="289"/>
+        <w:rPr>
+          <w:rtl/>
+        </w:rPr>
+      </w:pPr>
+      <w:r>
+        <w:rPr>
+          <w:rFonts w:hint="cs"/>
+          <w:rtl/>
+        </w:rPr>
+        <w:t xml:space="preserve">پس از تعریف مدل‌ها، باید آن‌ها را درون پایگاه داده ذخیره کرد. برای این کار، ابتدا </w:t>
+      </w:r>
+      <w:r>
+        <w:rPr>
+          <w:rFonts w:hint="cs"/>
+          <w:rtl/>
+        </w:rPr>
+        <w:t xml:space="preserve">دستور زیر را اجرا کرده تا </w:t>
+      </w:r>
+      <w:r>
+        <w:rPr>
+          <w:rFonts w:hint="cs"/>
+          <w:rtl/>
+        </w:rPr>
+        <w:t xml:space="preserve">تغییرات </w:t>
+      </w:r>
+      <w:r>
+        <w:rPr>
+          <w:rFonts w:hint="cs"/>
+          <w:rtl/>
+        </w:rPr>
+        <w:t>را پیدا کرده و همچنین به دنبال خطاهای مربوط به پایگاه داده بگردد:</w:t>
+      </w:r>
+    </w:p>
+    <w:p>
+      <w:pPr>
+        <w:pStyle w:val="Code"/>
+        <w:rPr>
+          <w:rtl/>
+        </w:rPr>
+      </w:pPr>
+      <w:proofErr w:type="spellStart"/>
+      <w:r>
+        <w:t>py</w:t>
+      </w:r>
+      <w:proofErr w:type="spellEnd"/>
+      <w:r>
+        <w:t xml:space="preserve"> manage.py </w:t>
+      </w:r>
+      <w:proofErr w:type="spellStart"/>
+      <w:r>
+        <w:t>makemigrations</w:t>
+      </w:r>
+      <w:proofErr w:type="spellEnd"/>
+    </w:p>
+    <w:p>
+      <w:pPr>
+        <w:ind w:firstLine="289"/>
+        <w:rPr>
+          <w:rtl/>
+        </w:rPr>
+      </w:pPr>
+      <w:r>
+        <w:rPr>
+          <w:rFonts w:hint="cs"/>
+          <w:rtl/>
+        </w:rPr>
+        <w:lastRenderedPageBreak/>
+        <w:t>سپس با دستور زیر، تغییرات را در پایگاه داده ثبت می‌کنیم:</w:t>
+      </w:r>
+    </w:p>
+    <w:p>
+      <w:pPr>
+        <w:pStyle w:val="Code"/>
+        <w:rPr>
+          <w:rtl/>
+        </w:rPr>
+      </w:pPr>
+      <w:proofErr w:type="spellStart"/>
+      <w:r>
+        <w:t>py</w:t>
+      </w:r>
+      <w:proofErr w:type="spellEnd"/>
+      <w:r>
+        <w:t xml:space="preserve"> manage.py migrate</w:t>
+      </w:r>
+    </w:p>
+    <w:p>
+      <w:pPr>
+        <w:pStyle w:val="Heading2"/>
+        <w:rPr>
+          <w:rtl/>
+        </w:rPr>
+      </w:pPr>
+      <w:r>
+        <w:rPr>
+          <w:rFonts w:hint="cs"/>
+          <w:rtl/>
+        </w:rPr>
+        <w:t>سایت ادمین</w:t>
+      </w:r>
+    </w:p>
+    <w:p>
+      <w:pPr>
+        <w:rPr>
+          <w:rFonts w:hint="cs"/>
+          <w:rtl/>
+        </w:rPr>
+      </w:pPr>
     </w:p>
     <w:p>
       <w:pPr>
@@ -21735,7 +23375,6 @@
       <w:pPr>
         <w:pStyle w:val="FootnoteText"/>
         <w:rPr>
-          <w:rFonts w:hint="cs"/>
           <w:rtl/>
         </w:rPr>
       </w:pPr>
@@ -21758,7 +23397,6 @@
       <w:pPr>
         <w:pStyle w:val="FootnoteText"/>
         <w:rPr>
-          <w:rFonts w:hint="cs"/>
           <w:rtl/>
         </w:rPr>
       </w:pPr>
@@ -21787,7 +23425,6 @@
       <w:pPr>
         <w:pStyle w:val="FootnoteText"/>
         <w:rPr>
-          <w:rFonts w:hint="cs"/>
           <w:rtl/>
         </w:rPr>
       </w:pPr>
@@ -21810,7 +23447,6 @@
       <w:pPr>
         <w:pStyle w:val="FootnoteText"/>
         <w:rPr>
-          <w:rFonts w:hint="cs"/>
           <w:rtl/>
         </w:rPr>
       </w:pPr>
@@ -21830,7 +23466,6 @@
       <w:pPr>
         <w:pStyle w:val="FootnoteText"/>
         <w:rPr>
-          <w:rFonts w:hint="cs"/>
           <w:rtl/>
         </w:rPr>
       </w:pPr>
@@ -21850,7 +23485,6 @@
       <w:pPr>
         <w:pStyle w:val="FootnoteText"/>
         <w:rPr>
-          <w:rFonts w:hint="cs"/>
           <w:rtl/>
         </w:rPr>
       </w:pPr>
@@ -21861,10 +23495,7 @@
         <w:footnoteRef/>
       </w:r>
       <w:r>
-        <w:t xml:space="preserve"> </w:t>
-      </w:r>
-      <w:r>
-        <w:t>import</w:t>
+        <w:t xml:space="preserve"> import</w:t>
       </w:r>
     </w:p>
   </w:footnote>
@@ -21873,7 +23504,6 @@
       <w:pPr>
         <w:pStyle w:val="FootnoteText"/>
         <w:rPr>
-          <w:rFonts w:hint="cs"/>
           <w:rtl/>
         </w:rPr>
       </w:pPr>
@@ -21942,6 +23572,105 @@
       </w:r>
       <w:r>
         <w:t xml:space="preserve"> form</w:t>
+      </w:r>
+    </w:p>
+  </w:footnote>
+  <w:footnote w:id="43">
+    <w:p>
+      <w:pPr>
+        <w:pStyle w:val="FootnoteText"/>
+        <w:rPr>
+          <w:rFonts w:hint="cs"/>
+          <w:rtl/>
+        </w:rPr>
+      </w:pPr>
+      <w:r>
+        <w:rPr>
+          <w:rStyle w:val="FootnoteReference"/>
+        </w:rPr>
+        <w:footnoteRef/>
+      </w:r>
+      <w:r>
+        <w:t xml:space="preserve"> </w:t>
+      </w:r>
+      <w:r>
+        <w:t>property</w:t>
+      </w:r>
+    </w:p>
+  </w:footnote>
+  <w:footnote w:id="44">
+    <w:p>
+      <w:pPr>
+        <w:pStyle w:val="FootnoteText"/>
+        <w:rPr>
+          <w:rFonts w:hint="cs"/>
+          <w:rtl/>
+        </w:rPr>
+      </w:pPr>
+      <w:r>
+        <w:rPr>
+          <w:rStyle w:val="FootnoteReference"/>
+        </w:rPr>
+        <w:footnoteRef/>
+      </w:r>
+      <w:r>
+        <w:t xml:space="preserve"> comment</w:t>
+      </w:r>
+    </w:p>
+  </w:footnote>
+  <w:footnote w:id="45">
+    <w:p>
+      <w:pPr>
+        <w:pStyle w:val="FootnoteText"/>
+        <w:rPr>
+          <w:rFonts w:hint="cs"/>
+          <w:rtl/>
+        </w:rPr>
+      </w:pPr>
+      <w:r>
+        <w:rPr>
+          <w:rStyle w:val="FootnoteReference"/>
+        </w:rPr>
+        <w:footnoteRef/>
+      </w:r>
+      <w:r>
+        <w:t xml:space="preserve"> method</w:t>
+      </w:r>
+    </w:p>
+  </w:footnote>
+  <w:footnote w:id="46">
+    <w:p>
+      <w:pPr>
+        <w:pStyle w:val="FootnoteText"/>
+        <w:rPr>
+          <w:rFonts w:hint="cs"/>
+          <w:rtl/>
+        </w:rPr>
+      </w:pPr>
+      <w:r>
+        <w:rPr>
+          <w:rStyle w:val="FootnoteReference"/>
+        </w:rPr>
+        <w:footnoteRef/>
+      </w:r>
+      <w:r>
+        <w:t xml:space="preserve"> print</w:t>
+      </w:r>
+    </w:p>
+  </w:footnote>
+  <w:footnote w:id="47">
+    <w:p>
+      <w:pPr>
+        <w:pStyle w:val="FootnoteText"/>
+      </w:pPr>
+      <w:r>
+        <w:rPr>
+          <w:rStyle w:val="FootnoteReference"/>
+        </w:rPr>
+        <w:footnoteRef/>
+      </w:r>
+      <w:r>
+        <w:t xml:space="preserve"> debugging</w:t>
       </w:r>
     </w:p>
   </w:footnote>
@@ -25010,7 +26739,7 @@
 </file>
 
 <file path=customXml/itemProps1.xml><?xml version="1.0" encoding="utf-8"?>
-<ds:datastoreItem xmlns:ds="http://schemas.openxmlformats.org/officeDocument/2006/customXml" ds:itemID="{C45337C5-0BA3-4450-A33D-DFBF9646D9F6}">
+<ds:datastoreItem xmlns:ds="http://schemas.openxmlformats.org/officeDocument/2006/customXml" ds:itemID="{B2DA2216-D152-4563-A90A-933B69A2E165}">
   <ds:schemaRefs>
     <ds:schemaRef ds:uri="http://schemas.openxmlformats.org/officeDocument/2006/bibliography"/>
   </ds:schemaRefs>
@@ -25018,7 +26747,7 @@
 </file>
 
 <file path=customXml/itemProps2.xml><?xml version="1.0" encoding="utf-8"?>
-<ds:datastoreItem xmlns:ds="http://schemas.openxmlformats.org/officeDocument/2006/customXml" ds:itemID="{B2DA2216-D152-4563-A90A-933B69A2E165}">
+<ds:datastoreItem xmlns:ds="http://schemas.openxmlformats.org/officeDocument/2006/customXml" ds:itemID="{C45337C5-0BA3-4450-A33D-DFBF9646D9F6}">
   <ds:schemaRefs>
     <ds:schemaRef ds:uri="http://schemas.openxmlformats.org/officeDocument/2006/bibliography"/>
   </ds:schemaRefs>

--- a/document/bookShopDocument.docx
+++ b/document/bookShopDocument.docx
@@ -10302,10 +10302,10 @@
             <v:path o:extrusionok="f" gradientshapeok="t" o:connecttype="rect"/>
             <o:lock v:ext="edit" aspectratio="t"/>
           </v:shapetype>
-          <v:shape id="_x0000_i1025" type="#_x0000_t75" style="width:11.5pt;height:15pt" o:ole="">
+          <v:shape id="_x0000_i1025" type="#_x0000_t75" style="width:11.65pt;height:15.2pt" o:ole="">
             <v:imagedata r:id="rId12" o:title=""/>
           </v:shape>
-          <o:OLEObject Type="Embed" ProgID="Equation.3" ShapeID="_x0000_i1025" DrawAspect="Content" ObjectID="_1717345841" r:id="rId13"/>
+          <o:OLEObject Type="Embed" ProgID="Equation.3" ShapeID="_x0000_i1025" DrawAspect="Content" ObjectID="_1717436253" r:id="rId13"/>
         </w:object>
       </w:r>
     </w:p>
@@ -10370,10 +10370,10 @@
           <w:rtl/>
         </w:rPr>
         <w:object w:dxaOrig="300" w:dyaOrig="360" w14:anchorId="2747F76D">
-          <v:shape id="_x0000_i1026" type="#_x0000_t75" style="width:15pt;height:19pt" o:ole="">
+          <v:shape id="_x0000_i1026" type="#_x0000_t75" style="width:15.2pt;height:19.05pt" o:ole="">
             <v:imagedata r:id="rId14" o:title=""/>
           </v:shape>
-          <o:OLEObject Type="Embed" ProgID="Equation.3" ShapeID="_x0000_i1026" DrawAspect="Content" ObjectID="_1717345842" r:id="rId15"/>
+          <o:OLEObject Type="Embed" ProgID="Equation.3" ShapeID="_x0000_i1026" DrawAspect="Content" ObjectID="_1717436254" r:id="rId15"/>
         </w:object>
       </w:r>
     </w:p>
@@ -10424,10 +10424,10 @@
           <w:rtl/>
         </w:rPr>
         <w:object w:dxaOrig="220" w:dyaOrig="279" w14:anchorId="0EEBE306">
-          <v:shape id="_x0000_i1027" type="#_x0000_t75" style="width:11.5pt;height:15pt" o:ole="">
+          <v:shape id="_x0000_i1027" type="#_x0000_t75" style="width:11.65pt;height:14.8pt" o:ole="">
             <v:imagedata r:id="rId16" o:title=""/>
           </v:shape>
-          <o:OLEObject Type="Embed" ProgID="Equation.3" ShapeID="_x0000_i1027" DrawAspect="Content" ObjectID="_1717345843" r:id="rId17"/>
+          <o:OLEObject Type="Embed" ProgID="Equation.3" ShapeID="_x0000_i1027" DrawAspect="Content" ObjectID="_1717436255" r:id="rId17"/>
         </w:object>
       </w:r>
     </w:p>
@@ -10471,10 +10471,10 @@
           <w:rtl/>
         </w:rPr>
         <w:object w:dxaOrig="220" w:dyaOrig="279" w14:anchorId="0A71092B">
-          <v:shape id="_x0000_i1028" type="#_x0000_t75" style="width:11.5pt;height:15pt" o:ole="">
+          <v:shape id="_x0000_i1028" type="#_x0000_t75" style="width:11.65pt;height:14.8pt" o:ole="">
             <v:imagedata r:id="rId18" o:title=""/>
           </v:shape>
-          <o:OLEObject Type="Embed" ProgID="Equation.3" ShapeID="_x0000_i1028" DrawAspect="Content" ObjectID="_1717345844" r:id="rId19"/>
+          <o:OLEObject Type="Embed" ProgID="Equation.3" ShapeID="_x0000_i1028" DrawAspect="Content" ObjectID="_1717436256" r:id="rId19"/>
         </w:object>
       </w:r>
     </w:p>
@@ -10532,10 +10532,10 @@
           <w:rtl/>
         </w:rPr>
         <w:object w:dxaOrig="220" w:dyaOrig="260" w14:anchorId="2D795BA3">
-          <v:shape id="_x0000_i1029" type="#_x0000_t75" style="width:11.5pt;height:13.7pt" o:ole="">
+          <v:shape id="_x0000_i1029" type="#_x0000_t75" style="width:11.65pt;height:13.75pt" o:ole="">
             <v:imagedata r:id="rId20" o:title=""/>
           </v:shape>
-          <o:OLEObject Type="Embed" ProgID="Equation.3" ShapeID="_x0000_i1029" DrawAspect="Content" ObjectID="_1717345845" r:id="rId21"/>
+          <o:OLEObject Type="Embed" ProgID="Equation.3" ShapeID="_x0000_i1029" DrawAspect="Content" ObjectID="_1717436257" r:id="rId21"/>
         </w:object>
       </w:r>
     </w:p>
@@ -14499,6 +14499,7 @@
           <w:rFonts w:hint="cs"/>
           <w:rtl/>
         </w:rPr>
+        <w:lastRenderedPageBreak/>
         <w:t>نتیجه‌گیری</w:t>
       </w:r>
     </w:p>
@@ -14557,7 +14558,6 @@
           <w:rFonts w:hint="cs"/>
           <w:rtl/>
         </w:rPr>
-        <w:lastRenderedPageBreak/>
         <w:t xml:space="preserve">حال که بستر مناسب انتخاب شد، در فصل بعد ابزارهای </w:t>
       </w:r>
       <w:r>
@@ -14997,7 +14997,15 @@
           <w:rFonts w:hint="cs"/>
           <w:rtl/>
         </w:rPr>
-        <w:t>پس فریم‌ورکی که بتواند نیازهای عمومی را برطرف کرده و در بخش‌های مختلف سطح خوبی داشته باشد، می‌تواند بهترین گزینه برای این در نظر گرفته شود</w:t>
+        <w:t xml:space="preserve">پس فریم‌ورکی که بتواند نیازهای عمومی را برطرف کرده و در بخش‌های مختلف سطح خوبی داشته باشد، می‌تواند بهترین گزینه برای این در نظر </w:t>
+      </w:r>
+      <w:r>
+        <w:rPr>
+          <w:rFonts w:hint="cs"/>
+          <w:rtl/>
+        </w:rPr>
+        <w:lastRenderedPageBreak/>
+        <w:t>گرفته شود</w:t>
       </w:r>
       <w:r>
         <w:rPr>
@@ -15089,7 +15097,6 @@
           <w:rFonts w:hint="cs"/>
           <w:rtl/>
         </w:rPr>
-        <w:lastRenderedPageBreak/>
         <w:t>بر کسی پوشیده نیست که پایتون دارای نحو</w:t>
       </w:r>
       <w:r>
@@ -15367,6 +15374,7 @@
         <w:rPr>
           <w:rtl/>
         </w:rPr>
+        <w:lastRenderedPageBreak/>
         <w:br w:type="page"/>
       </w:r>
     </w:p>
@@ -16364,6 +16372,7 @@
         <w:rPr>
           <w:rtl/>
         </w:rPr>
+        <w:lastRenderedPageBreak/>
         <w:t>بر اساس تعداد سا</w:t>
       </w:r>
       <w:r>
@@ -16592,7 +16601,6 @@
           <w:rFonts w:hint="cs"/>
           <w:rtl/>
         </w:rPr>
-        <w:lastRenderedPageBreak/>
         <w:t>روال کار و بخش‌های کد</w:t>
       </w:r>
     </w:p>
@@ -17420,6 +17428,7 @@
         <w:rPr>
           <w:noProof/>
         </w:rPr>
+        <w:lastRenderedPageBreak/>
         <w:drawing>
           <wp:anchor distT="0" distB="0" distL="114300" distR="114300" simplePos="0" relativeHeight="251662336" behindDoc="0" locked="0" layoutInCell="1" allowOverlap="1" wp14:anchorId="37CEFA71" wp14:editId="4D08EB08">
             <wp:simplePos x="0" y="0"/>
@@ -17733,7 +17742,6 @@
           <w:b/>
           <w:bCs/>
         </w:rPr>
-        <w:lastRenderedPageBreak/>
         <w:t>View</w:t>
       </w:r>
       <w:r>
@@ -18127,6 +18135,7 @@
           <w:b/>
           <w:bCs/>
         </w:rPr>
+        <w:lastRenderedPageBreak/>
         <w:t>Template</w:t>
       </w:r>
       <w:r>
@@ -19124,67 +19133,67 @@
           <w:rFonts w:hint="cs"/>
           <w:rtl/>
         </w:rPr>
+        <w:t xml:space="preserve">برای نصب جنگو از محیط مجازی استفاده می‌شود تا در صورتی که چندین پروژه با نسخه‌های مختلف جنگو درون سیستم باشد، یا ممکن باشد بعداً پروژه‌های دیگری با نسخه‌های دیگر ایجاد شوند، </w:t>
+      </w:r>
+      <w:r>
+        <w:rPr>
+          <w:rFonts w:hint="cs"/>
+          <w:rtl/>
+        </w:rPr>
+        <w:t>مشکلی به وجود نیاید.</w:t>
+      </w:r>
+    </w:p>
+    <w:p>
+      <w:pPr>
+        <w:pStyle w:val="NewParagraph"/>
+        <w:rPr>
+          <w:rtl/>
+        </w:rPr>
+      </w:pPr>
+      <w:r>
+        <w:rPr>
+          <w:rFonts w:hint="cs"/>
+          <w:rtl/>
+        </w:rPr>
+        <w:t xml:space="preserve">برای این کار از پکیج </w:t>
+      </w:r>
+      <w:proofErr w:type="spellStart"/>
+      <w:r>
+        <w:t>virtualenvwrapper</w:t>
+      </w:r>
+      <w:proofErr w:type="spellEnd"/>
+      <w:r>
+        <w:t>-win</w:t>
+      </w:r>
+      <w:r>
+        <w:rPr>
+          <w:rFonts w:hint="cs"/>
+          <w:rtl/>
+        </w:rPr>
+        <w:t xml:space="preserve"> روی ویندوز استفاده می‌شود که با وارد کردن دستور زیر در </w:t>
+      </w:r>
+      <w:proofErr w:type="spellStart"/>
+      <w:r>
+        <w:t>cmd</w:t>
+      </w:r>
+      <w:proofErr w:type="spellEnd"/>
+      <w:r>
+        <w:rPr>
+          <w:rFonts w:hint="cs"/>
+          <w:rtl/>
+        </w:rPr>
+        <w:t xml:space="preserve"> قابل نصب است.</w:t>
+      </w:r>
+    </w:p>
+    <w:p>
+      <w:pPr>
+        <w:pStyle w:val="Code"/>
+        <w:rPr>
+          <w:rtl/>
+        </w:rPr>
+      </w:pPr>
+      <w:r>
         <w:lastRenderedPageBreak/>
-        <w:t xml:space="preserve">برای نصب جنگو از محیط مجازی استفاده می‌شود تا در صورتی که چندین پروژه با نسخه‌های مختلف جنگو درون سیستم باشد، یا ممکن باشد بعداً پروژه‌های دیگری با نسخه‌های دیگر ایجاد شوند، </w:t>
-      </w:r>
-      <w:r>
-        <w:rPr>
-          <w:rFonts w:hint="cs"/>
-          <w:rtl/>
-        </w:rPr>
-        <w:t>مشکلی به وجود نیاید.</w:t>
-      </w:r>
-    </w:p>
-    <w:p>
-      <w:pPr>
-        <w:pStyle w:val="NewParagraph"/>
-        <w:rPr>
-          <w:rtl/>
-        </w:rPr>
-      </w:pPr>
-      <w:r>
-        <w:rPr>
-          <w:rFonts w:hint="cs"/>
-          <w:rtl/>
-        </w:rPr>
-        <w:t xml:space="preserve">برای این کار از پکیج </w:t>
-      </w:r>
-      <w:proofErr w:type="spellStart"/>
-      <w:r>
-        <w:t>virtualenvwrapper</w:t>
-      </w:r>
-      <w:proofErr w:type="spellEnd"/>
-      <w:r>
-        <w:t>-win</w:t>
-      </w:r>
-      <w:r>
-        <w:rPr>
-          <w:rFonts w:hint="cs"/>
-          <w:rtl/>
-        </w:rPr>
-        <w:t xml:space="preserve"> روی ویندوز استفاده می‌شود که با وارد کردن دستور زیر در </w:t>
-      </w:r>
-      <w:proofErr w:type="spellStart"/>
-      <w:r>
-        <w:t>cmd</w:t>
-      </w:r>
-      <w:proofErr w:type="spellEnd"/>
-      <w:r>
-        <w:rPr>
-          <w:rFonts w:hint="cs"/>
-          <w:rtl/>
-        </w:rPr>
-        <w:t xml:space="preserve"> قابل نصب است.</w:t>
-      </w:r>
-    </w:p>
-    <w:p>
-      <w:pPr>
-        <w:pStyle w:val="Code"/>
-        <w:rPr>
-          <w:rtl/>
-        </w:rPr>
-      </w:pPr>
-      <w:r>
         <w:t xml:space="preserve">pip3 install </w:t>
       </w:r>
       <w:proofErr w:type="spellStart"/>
@@ -19878,7 +19887,6 @@
       <w:pPr>
         <w:pStyle w:val="Code"/>
         <w:rPr>
-          <w:rFonts w:hint="cs"/>
           <w:rtl/>
         </w:rPr>
       </w:pPr>
@@ -20214,6 +20222,7 @@
         <w:bidi/>
       </w:pPr>
       <w:r>
+        <w:lastRenderedPageBreak/>
         <w:t>mysite/urls.py</w:t>
       </w:r>
       <w:r>
@@ -20242,7 +20251,6 @@
           <w:rFonts w:hint="cs"/>
           <w:rtl/>
         </w:rPr>
-        <w:lastRenderedPageBreak/>
         <w:t xml:space="preserve">حال که با بخش‌های مختلف پروژه آشنا شدید، می توان سرور پروژه را با دستور زیر اجرا کرد. مطمئن شوید که درون دایرکتوری </w:t>
       </w:r>
       <w:proofErr w:type="spellStart"/>
@@ -20626,6 +20634,7 @@
           <w:rFonts w:hint="cs"/>
           <w:rtl/>
         </w:rPr>
+        <w:lastRenderedPageBreak/>
         <w:t>نتیجه‌گیری</w:t>
       </w:r>
     </w:p>
@@ -20745,7 +20754,6 @@
           <w:rFonts w:hint="cs"/>
           <w:rtl/>
         </w:rPr>
-        <w:lastRenderedPageBreak/>
         <w:t xml:space="preserve">در فصل‌ بعد </w:t>
       </w:r>
       <w:r>
@@ -21005,9 +21013,6 @@
     <w:p>
       <w:pPr>
         <w:pStyle w:val="Code"/>
-        <w:rPr>
-          <w:rFonts w:hint="cs"/>
-        </w:rPr>
       </w:pPr>
       <w:proofErr w:type="spellStart"/>
       <w:r>
@@ -21078,10 +21083,7 @@
       </w:r>
       <w:proofErr w:type="spellEnd"/>
       <w:r>
-        <w:t xml:space="preserve"> </w:t>
-      </w:r>
-      <w:r>
-        <w:t>/</w:t>
+        <w:t xml:space="preserve"> /</w:t>
       </w:r>
     </w:p>
     <w:p>
@@ -21089,13 +21091,7 @@
         <w:pStyle w:val="Code"/>
       </w:pPr>
       <w:r>
-        <w:t xml:space="preserve">    </w:t>
-      </w:r>
-      <w:r>
-        <w:t>app</w:t>
-      </w:r>
-      <w:r>
-        <w:t>/</w:t>
+        <w:t xml:space="preserve">    app/</w:t>
       </w:r>
     </w:p>
     <w:p>
@@ -21103,10 +21099,7 @@
         <w:pStyle w:val="Code"/>
       </w:pPr>
       <w:r>
-        <w:t xml:space="preserve">        </w:t>
-      </w:r>
-      <w:r>
-        <w:t>migrations/</w:t>
+        <w:t xml:space="preserve">        migrations/</w:t>
       </w:r>
     </w:p>
     <w:p>
@@ -21114,10 +21107,7 @@
         <w:pStyle w:val="Code"/>
       </w:pPr>
       <w:r>
-        <w:t xml:space="preserve">        </w:t>
-      </w:r>
-      <w:r>
-        <w:t>__init__.py</w:t>
+        <w:t xml:space="preserve">        __init__.py</w:t>
       </w:r>
     </w:p>
     <w:p>
@@ -21228,56 +21218,7 @@
           <w:rFonts w:hint="cs"/>
           <w:rtl/>
         </w:rPr>
-        <w:t xml:space="preserve">: محل ذخیره </w:t>
-      </w:r>
-      <w:r>
-        <w:rPr>
-          <w:rFonts w:hint="cs"/>
-          <w:rtl/>
-        </w:rPr>
-        <w:t>فایل</w:t>
-      </w:r>
-      <w:r>
-        <w:rPr>
-          <w:rFonts w:hint="cs"/>
-          <w:rtl/>
-        </w:rPr>
-        <w:t>‌های</w:t>
-      </w:r>
-      <w:r>
-        <w:rPr>
-          <w:rFonts w:hint="cs"/>
-          <w:rtl/>
-        </w:rPr>
-        <w:t xml:space="preserve"> مربوط به تغییرات</w:t>
-      </w:r>
-      <w:r>
-        <w:rPr>
-          <w:rFonts w:hint="cs"/>
-          <w:rtl/>
-        </w:rPr>
-        <w:t xml:space="preserve"> اعمال شده</w:t>
-      </w:r>
-      <w:r>
-        <w:rPr>
-          <w:rFonts w:hint="cs"/>
-          <w:rtl/>
-        </w:rPr>
-        <w:t xml:space="preserve"> در پایگا</w:t>
-      </w:r>
-      <w:r>
-        <w:rPr>
-          <w:rFonts w:hint="cs"/>
-          <w:rtl/>
-        </w:rPr>
-        <w:t xml:space="preserve">ه </w:t>
-      </w:r>
-      <w:r>
-        <w:rPr>
-          <w:rFonts w:hint="cs"/>
-          <w:rtl/>
-        </w:rPr>
-        <w:t>‌داده</w:t>
+        <w:t>: محل ذخیره فایل‌های مربوط به تغییرات اعمال شده در پایگاه ‌داده</w:t>
       </w:r>
     </w:p>
     <w:p>
@@ -21636,8 +21577,13 @@
         <w:t xml:space="preserve">    '</w:t>
       </w:r>
       <w:proofErr w:type="spellStart"/>
-      <w:r>
-        <w:t>django.contrib.admin</w:t>
+      <w:proofErr w:type="gramStart"/>
+      <w:r>
+        <w:t>django.contrib</w:t>
+      </w:r>
+      <w:proofErr w:type="gramEnd"/>
+      <w:r>
+        <w:t>.admin</w:t>
       </w:r>
       <w:proofErr w:type="spellEnd"/>
       <w:r>
@@ -21652,8 +21598,13 @@
         <w:t xml:space="preserve">    '</w:t>
       </w:r>
       <w:proofErr w:type="spellStart"/>
-      <w:r>
-        <w:t>django.contrib.auth</w:t>
+      <w:proofErr w:type="gramStart"/>
+      <w:r>
+        <w:t>django.contrib</w:t>
+      </w:r>
+      <w:proofErr w:type="gramEnd"/>
+      <w:r>
+        <w:t>.auth</w:t>
       </w:r>
       <w:proofErr w:type="spellEnd"/>
       <w:r>
@@ -21683,7 +21634,6 @@
       <w:pPr>
         <w:pStyle w:val="Code"/>
         <w:rPr>
-          <w:rFonts w:hint="cs"/>
           <w:rtl/>
         </w:rPr>
       </w:pPr>
@@ -21769,10 +21719,12 @@
         <w:t xml:space="preserve">from </w:t>
       </w:r>
       <w:proofErr w:type="spellStart"/>
+      <w:proofErr w:type="gramStart"/>
       <w:r>
         <w:t>django.urls</w:t>
       </w:r>
       <w:proofErr w:type="spellEnd"/>
+      <w:proofErr w:type="gramEnd"/>
       <w:r>
         <w:t xml:space="preserve"> import include</w:t>
       </w:r>
@@ -21803,7 +21755,15 @@
         <w:pStyle w:val="Code"/>
       </w:pPr>
       <w:r>
-        <w:t xml:space="preserve">    path('</w:t>
+        <w:t xml:space="preserve">    </w:t>
+      </w:r>
+      <w:proofErr w:type="gramStart"/>
+      <w:r>
+        <w:t>path(</w:t>
+      </w:r>
+      <w:proofErr w:type="gramEnd"/>
+      <w:r>
+        <w:t>'</w:t>
       </w:r>
       <w:r>
         <w:t>app</w:t>
@@ -21929,6 +21889,7 @@
         <w:t xml:space="preserve">مدل مربوط به هر ک از کتاب‌های موجود در سایت است. دارای صفت‌هایی از جمله عنوان کتاب، قیمت و تصویر جلد می‌باشد، صفت نویسنده را دارد که یک کلید خارجی از جدول </w:t>
       </w:r>
       <w:r>
+        <w:lastRenderedPageBreak/>
         <w:t>Author</w:t>
       </w:r>
       <w:r>
@@ -21963,7 +21924,6 @@
           <w:b/>
           <w:bCs/>
         </w:rPr>
-        <w:lastRenderedPageBreak/>
         <w:t>Author</w:t>
       </w:r>
       <w:r>
@@ -22075,14 +22035,7 @@
           <w:rFonts w:hint="cs"/>
           <w:rtl/>
         </w:rPr>
-        <w:t xml:space="preserve">مدل ژانر فقط دارای صفت نام می‌باشد که بیان‌گر نام آن ژانر است. </w:t>
-      </w:r>
-      <w:r>
-        <w:rPr>
-          <w:rFonts w:hint="cs"/>
-          <w:rtl/>
-        </w:rPr>
-        <w:t xml:space="preserve">هر شیء از این مدل می‌تواند به عنوان صفت </w:t>
+        <w:t xml:space="preserve">مدل ژانر فقط دارای صفت نام می‌باشد که بیان‌گر نام آن ژانر است. هر شیء از این مدل می‌تواند به عنوان صفت </w:t>
       </w:r>
       <w:r>
         <w:t>genre</w:t>
@@ -22170,21 +22123,7 @@
           <w:rFonts w:hint="cs"/>
           <w:rtl/>
         </w:rPr>
-        <w:t xml:space="preserve"> و همچنن صفت کتاب‌ها که مجموعه از کل کتاب‌های موجود در هر سبد خرید می‌باشد، این صفت از نوع ارتباط چند به چند است. هر کاربر یک شیء در این مدل دارد که کتاب‌هایش در صفت </w:t>
-      </w:r>
-      <w:r>
-        <w:rPr>
-          <w:rFonts w:hint="cs"/>
-          <w:rtl/>
-        </w:rPr>
-        <w:t>کتاب‌ها</w:t>
-      </w:r>
-      <w:r>
-        <w:rPr>
-          <w:rFonts w:hint="cs"/>
-          <w:rtl/>
-        </w:rPr>
-        <w:t xml:space="preserve"> ذخیره می‌شوند.</w:t>
+        <w:t xml:space="preserve"> و همچنن صفت کتاب‌ها که مجموعه از کل کتاب‌های موجود در هر سبد خرید می‌باشد، این صفت از نوع ارتباط چند به چند است. هر کاربر یک شیء در این مدل دارد که کتاب‌هایش در صفت کتاب‌ها ذخیره می‌شوند.</w:t>
       </w:r>
     </w:p>
     <w:p>
@@ -22386,6 +22325,7 @@
           <w:b/>
           <w:bCs/>
         </w:rPr>
+        <w:lastRenderedPageBreak/>
         <w:t>get_absolute_url</w:t>
       </w:r>
       <w:proofErr w:type="spellEnd"/>
@@ -22495,48 +22435,1233 @@
           <w:rFonts w:hint="cs"/>
           <w:rtl/>
         </w:rPr>
+        <w:t>سپس با دستور زیر، تغییرات را در پایگاه داده ثبت می‌کنیم:</w:t>
+      </w:r>
+    </w:p>
+    <w:p>
+      <w:pPr>
+        <w:pStyle w:val="Code"/>
+        <w:rPr>
+          <w:rtl/>
+        </w:rPr>
+      </w:pPr>
+      <w:proofErr w:type="spellStart"/>
+      <w:r>
+        <w:t>py</w:t>
+      </w:r>
+      <w:proofErr w:type="spellEnd"/>
+      <w:r>
+        <w:t xml:space="preserve"> manage.py migrate</w:t>
+      </w:r>
+    </w:p>
+    <w:p>
+      <w:pPr>
+        <w:pStyle w:val="Heading2"/>
+        <w:rPr>
+          <w:rtl/>
+        </w:rPr>
+      </w:pPr>
+      <w:r>
+        <w:rPr>
+          <w:rFonts w:hint="cs"/>
+          <w:rtl/>
+        </w:rPr>
+        <w:t>سایت ادمین</w:t>
+      </w:r>
+    </w:p>
+    <w:p>
+      <w:pPr>
+        <w:ind w:firstLine="289"/>
+        <w:rPr>
+          <w:rtl/>
+        </w:rPr>
+      </w:pPr>
+      <w:r>
+        <w:rPr>
+          <w:rFonts w:hint="cs"/>
+          <w:rtl/>
+        </w:rPr>
+        <w:t>نرم‌افزار</w:t>
+      </w:r>
+      <w:r>
+        <w:rPr>
+          <w:rtl/>
+        </w:rPr>
+        <w:t xml:space="preserve"> </w:t>
+      </w:r>
+      <w:r>
+        <w:rPr>
+          <w:rFonts w:hint="cs"/>
+          <w:rtl/>
+        </w:rPr>
+        <w:t xml:space="preserve">ادمین </w:t>
+      </w:r>
+      <w:r>
+        <w:rPr>
+          <w:rtl/>
+        </w:rPr>
+        <w:t>جنگو م</w:t>
+      </w:r>
+      <w:r>
+        <w:rPr>
+          <w:rFonts w:hint="cs"/>
+          <w:rtl/>
+        </w:rPr>
+        <w:t>ی‌</w:t>
+      </w:r>
+      <w:r>
+        <w:rPr>
+          <w:rFonts w:hint="eastAsia"/>
+          <w:rtl/>
+        </w:rPr>
+        <w:t>تواند</w:t>
+      </w:r>
+      <w:r>
+        <w:rPr>
+          <w:rtl/>
+        </w:rPr>
+        <w:t xml:space="preserve"> از مدل‌ها</w:t>
+      </w:r>
+      <w:r>
+        <w:rPr>
+          <w:rFonts w:hint="cs"/>
+          <w:rtl/>
+        </w:rPr>
+        <w:t>ی</w:t>
+      </w:r>
+      <w:r>
+        <w:rPr>
+          <w:rtl/>
+        </w:rPr>
+        <w:t xml:space="preserve"> شما برا</w:t>
+      </w:r>
+      <w:r>
+        <w:rPr>
+          <w:rFonts w:hint="cs"/>
+          <w:rtl/>
+        </w:rPr>
+        <w:t>ی</w:t>
+      </w:r>
+      <w:r>
+        <w:rPr>
+          <w:rtl/>
+        </w:rPr>
+        <w:t xml:space="preserve"> ا</w:t>
+      </w:r>
+      <w:r>
+        <w:rPr>
+          <w:rFonts w:hint="cs"/>
+          <w:rtl/>
+        </w:rPr>
+        <w:t>ی</w:t>
+      </w:r>
+      <w:r>
+        <w:rPr>
+          <w:rFonts w:hint="eastAsia"/>
+          <w:rtl/>
+        </w:rPr>
+        <w:t>جاد</w:t>
+      </w:r>
+      <w:r>
+        <w:rPr>
+          <w:rtl/>
+        </w:rPr>
+        <w:t xml:space="preserve"> خودکار </w:t>
+      </w:r>
+      <w:r>
+        <w:rPr>
+          <w:rFonts w:hint="cs"/>
+          <w:rtl/>
+        </w:rPr>
+        <w:t>ی</w:t>
+      </w:r>
+      <w:r>
+        <w:rPr>
+          <w:rFonts w:hint="eastAsia"/>
+          <w:rtl/>
+        </w:rPr>
+        <w:t>ک</w:t>
+      </w:r>
+      <w:r>
+        <w:rPr>
+          <w:rtl/>
+        </w:rPr>
+        <w:t xml:space="preserve"> سا</w:t>
+      </w:r>
+      <w:r>
+        <w:rPr>
+          <w:rFonts w:hint="cs"/>
+          <w:rtl/>
+        </w:rPr>
+        <w:t>ی</w:t>
+      </w:r>
+      <w:r>
+        <w:rPr>
+          <w:rFonts w:hint="eastAsia"/>
+          <w:rtl/>
+        </w:rPr>
+        <w:t>ت</w:t>
+      </w:r>
+      <w:r>
+        <w:rPr>
+          <w:rtl/>
+        </w:rPr>
+        <w:t xml:space="preserve"> استفاده کند که م</w:t>
+      </w:r>
+      <w:r>
+        <w:rPr>
+          <w:rFonts w:hint="cs"/>
+          <w:rtl/>
+        </w:rPr>
+        <w:t>ی‌</w:t>
+      </w:r>
+      <w:r>
+        <w:rPr>
+          <w:rFonts w:hint="eastAsia"/>
+          <w:rtl/>
+        </w:rPr>
+        <w:t>توان</w:t>
+      </w:r>
+      <w:r>
+        <w:rPr>
+          <w:rFonts w:hint="cs"/>
+          <w:rtl/>
+        </w:rPr>
+        <w:t>ی</w:t>
+      </w:r>
+      <w:r>
+        <w:rPr>
+          <w:rFonts w:hint="eastAsia"/>
+          <w:rtl/>
+        </w:rPr>
+        <w:t>د</w:t>
+      </w:r>
+      <w:r>
+        <w:rPr>
+          <w:rtl/>
+        </w:rPr>
+        <w:t xml:space="preserve"> از آن برا</w:t>
+      </w:r>
+      <w:r>
+        <w:rPr>
+          <w:rFonts w:hint="cs"/>
+          <w:rtl/>
+        </w:rPr>
+        <w:t>ی</w:t>
+      </w:r>
+      <w:r>
+        <w:rPr>
+          <w:rtl/>
+        </w:rPr>
+        <w:t xml:space="preserve"> ا</w:t>
+      </w:r>
+      <w:r>
+        <w:rPr>
+          <w:rFonts w:hint="cs"/>
+          <w:rtl/>
+        </w:rPr>
+        <w:t>ی</w:t>
+      </w:r>
+      <w:r>
+        <w:rPr>
+          <w:rFonts w:hint="eastAsia"/>
+          <w:rtl/>
+        </w:rPr>
+        <w:t>جاد،</w:t>
+      </w:r>
+      <w:r>
+        <w:rPr>
+          <w:rtl/>
+        </w:rPr>
+        <w:t xml:space="preserve"> مشاهده، به‌روزرسان</w:t>
+      </w:r>
+      <w:r>
+        <w:rPr>
+          <w:rFonts w:hint="cs"/>
+          <w:rtl/>
+        </w:rPr>
+        <w:t>ی</w:t>
+      </w:r>
+      <w:r>
+        <w:rPr>
+          <w:rtl/>
+        </w:rPr>
+        <w:t xml:space="preserve"> و حذف رکوردها استفاده کن</w:t>
+      </w:r>
+      <w:r>
+        <w:rPr>
+          <w:rFonts w:hint="cs"/>
+          <w:rtl/>
+        </w:rPr>
+        <w:t>ی</w:t>
+      </w:r>
+      <w:r>
+        <w:rPr>
+          <w:rFonts w:hint="eastAsia"/>
+          <w:rtl/>
+        </w:rPr>
+        <w:t>د</w:t>
+      </w:r>
+      <w:r>
+        <w:rPr>
+          <w:rtl/>
+        </w:rPr>
+        <w:t>. ا</w:t>
+      </w:r>
+      <w:r>
+        <w:rPr>
+          <w:rFonts w:hint="cs"/>
+          <w:rtl/>
+        </w:rPr>
+        <w:t>ی</w:t>
+      </w:r>
+      <w:r>
+        <w:rPr>
+          <w:rFonts w:hint="eastAsia"/>
+          <w:rtl/>
+        </w:rPr>
+        <w:t>ن</w:t>
+      </w:r>
+      <w:r>
+        <w:rPr>
+          <w:rtl/>
+        </w:rPr>
+        <w:t xml:space="preserve"> </w:t>
+      </w:r>
+      <w:r>
+        <w:rPr>
+          <w:rFonts w:hint="cs"/>
+          <w:rtl/>
+        </w:rPr>
+        <w:t xml:space="preserve">سایت </w:t>
+      </w:r>
+      <w:r>
+        <w:rPr>
+          <w:rtl/>
+        </w:rPr>
+        <w:t>م</w:t>
+      </w:r>
+      <w:r>
+        <w:rPr>
+          <w:rFonts w:hint="cs"/>
+          <w:rtl/>
+        </w:rPr>
+        <w:t>ی</w:t>
+      </w:r>
+      <w:r>
+        <w:rPr>
+          <w:rFonts w:hint="cs"/>
+          <w:rtl/>
+        </w:rPr>
+        <w:t>‌</w:t>
+      </w:r>
+      <w:r>
+        <w:rPr>
+          <w:rtl/>
+        </w:rPr>
+        <w:t xml:space="preserve">تواند زمان </w:t>
+      </w:r>
+      <w:r>
+        <w:rPr>
+          <w:rFonts w:hint="cs"/>
+          <w:rtl/>
+        </w:rPr>
+        <w:t xml:space="preserve">زیادی را در حین </w:t>
+      </w:r>
+      <w:r>
+        <w:rPr>
+          <w:rtl/>
+        </w:rPr>
+        <w:t xml:space="preserve">توسعه </w:t>
+      </w:r>
+      <w:r>
+        <w:rPr>
+          <w:rFonts w:hint="cs"/>
+          <w:rtl/>
+        </w:rPr>
+        <w:t xml:space="preserve">برای شما </w:t>
+      </w:r>
+      <w:r>
+        <w:rPr>
+          <w:rtl/>
+        </w:rPr>
+        <w:t>ذخ</w:t>
+      </w:r>
+      <w:r>
+        <w:rPr>
+          <w:rFonts w:hint="cs"/>
+          <w:rtl/>
+        </w:rPr>
+        <w:t>ی</w:t>
+      </w:r>
+      <w:r>
+        <w:rPr>
+          <w:rFonts w:hint="eastAsia"/>
+          <w:rtl/>
+        </w:rPr>
+        <w:t>ره</w:t>
+      </w:r>
+      <w:r>
+        <w:rPr>
+          <w:rtl/>
+        </w:rPr>
+        <w:t xml:space="preserve"> کند و آزما</w:t>
+      </w:r>
+      <w:r>
+        <w:rPr>
+          <w:rFonts w:hint="cs"/>
+          <w:rtl/>
+        </w:rPr>
+        <w:t>ی</w:t>
+      </w:r>
+      <w:r>
+        <w:rPr>
+          <w:rFonts w:hint="eastAsia"/>
+          <w:rtl/>
+        </w:rPr>
+        <w:t>ش</w:t>
+      </w:r>
+      <w:r>
+        <w:rPr>
+          <w:rtl/>
+        </w:rPr>
+        <w:t xml:space="preserve"> مدل</w:t>
+      </w:r>
+      <w:r>
+        <w:rPr>
+          <w:rFonts w:hint="cs"/>
+          <w:rtl/>
+        </w:rPr>
+        <w:t>‌</w:t>
+      </w:r>
+      <w:r>
+        <w:rPr>
+          <w:rtl/>
+        </w:rPr>
+        <w:t>ها</w:t>
+      </w:r>
+      <w:r>
+        <w:rPr>
+          <w:rFonts w:hint="cs"/>
+          <w:rtl/>
+        </w:rPr>
+        <w:t xml:space="preserve"> </w:t>
+      </w:r>
+      <w:r>
+        <w:rPr>
+          <w:rtl/>
+        </w:rPr>
+        <w:t>را بس</w:t>
+      </w:r>
+      <w:r>
+        <w:rPr>
+          <w:rFonts w:hint="cs"/>
+          <w:rtl/>
+        </w:rPr>
+        <w:t>ی</w:t>
+      </w:r>
+      <w:r>
+        <w:rPr>
+          <w:rFonts w:hint="eastAsia"/>
+          <w:rtl/>
+        </w:rPr>
+        <w:t>ار</w:t>
+      </w:r>
+      <w:r>
+        <w:rPr>
+          <w:rtl/>
+        </w:rPr>
+        <w:t xml:space="preserve"> آسان </w:t>
+      </w:r>
+      <w:r>
+        <w:rPr>
+          <w:rFonts w:hint="eastAsia"/>
+          <w:rtl/>
+        </w:rPr>
+        <w:t>م</w:t>
+      </w:r>
+      <w:r>
+        <w:rPr>
+          <w:rFonts w:hint="cs"/>
+          <w:rtl/>
+        </w:rPr>
+        <w:t>ی</w:t>
+      </w:r>
+      <w:r>
+        <w:rPr>
+          <w:rFonts w:hint="cs"/>
+          <w:rtl/>
+        </w:rPr>
+        <w:t>‌</w:t>
+      </w:r>
+      <w:r>
+        <w:rPr>
+          <w:rtl/>
+        </w:rPr>
+        <w:t>کند.</w:t>
+      </w:r>
+    </w:p>
+    <w:p>
+      <w:pPr>
+        <w:ind w:firstLine="289"/>
+        <w:rPr>
+          <w:rtl/>
+        </w:rPr>
+      </w:pPr>
+      <w:r>
+        <w:rPr>
+          <w:rFonts w:hint="cs"/>
+          <w:rtl/>
+        </w:rPr>
+        <w:t>سایت ادمین می‌تواند تا حد خوبی شخصی‌سازی شده و ویژگی‌هایی را به آن اضافه نمود. اما همان‌طور که از اسمش پیداست، باید فقط برای ادمین‌ها و افرادی داخلی سایت در دسترس باشد. این سایت به شما اجازه گروه‌ بندی و ایجاد دسترسی‌های</w:t>
+      </w:r>
+      <w:r>
+        <w:rPr>
+          <w:rStyle w:val="FootnoteReference"/>
+          <w:rtl/>
+        </w:rPr>
+        <w:footnoteReference w:id="48"/>
+      </w:r>
+      <w:r>
+        <w:rPr>
+          <w:rFonts w:hint="cs"/>
+          <w:rtl/>
+        </w:rPr>
+        <w:t xml:space="preserve"> خاص برای کاربران مختلف را می‌دهد. البته با توجه به عدم نیاز این پروژه به این ویژگی‌ها، این قسمت‌ها مورد بحث قرار نمی‌گیرند.</w:t>
+      </w:r>
+    </w:p>
+    <w:p>
+      <w:pPr>
+        <w:ind w:firstLine="289"/>
+        <w:rPr>
+          <w:rtl/>
+        </w:rPr>
+      </w:pPr>
+      <w:r>
+        <w:rPr>
+          <w:rFonts w:hint="cs"/>
+          <w:rtl/>
+        </w:rPr>
+        <w:t xml:space="preserve">برای استفاده از این سایت کافیست </w:t>
+      </w:r>
+      <w:r>
+        <w:rPr>
+          <w:rFonts w:hint="cs"/>
+          <w:rtl/>
+        </w:rPr>
+        <w:t xml:space="preserve">مدل‌های مد نظر را در فایل </w:t>
+      </w:r>
+      <w:r>
+        <w:t>app/amin.py</w:t>
+      </w:r>
+      <w:r>
+        <w:rPr>
+          <w:rFonts w:hint="cs"/>
+          <w:rtl/>
+        </w:rPr>
+        <w:t xml:space="preserve"> ثبت کنیم. ساده‌ترین حالت ممکن به صورت زیر است که مدل </w:t>
+      </w:r>
+      <w:r>
+        <w:t>Genre</w:t>
+      </w:r>
+      <w:r>
+        <w:rPr>
+          <w:rFonts w:hint="cs"/>
+          <w:rtl/>
+        </w:rPr>
+        <w:t xml:space="preserve"> را در سایت ادمین ثبت می‌کند.</w:t>
+      </w:r>
+      <w:r>
+        <w:rPr>
+          <w:rFonts w:hint="cs"/>
+          <w:rtl/>
+        </w:rPr>
+        <w:t xml:space="preserve"> البته باید مدل مد نظر را ابتدا وارد کرد.</w:t>
+      </w:r>
+    </w:p>
+    <w:p>
+      <w:pPr>
+        <w:pStyle w:val="Code"/>
+        <w:rPr>
+          <w:rtl/>
+        </w:rPr>
+      </w:pPr>
+      <w:proofErr w:type="spellStart"/>
+      <w:proofErr w:type="gramStart"/>
+      <w:r>
+        <w:t>admin.site</w:t>
+      </w:r>
+      <w:proofErr w:type="gramEnd"/>
+      <w:r>
+        <w:t>.register</w:t>
+      </w:r>
+      <w:proofErr w:type="spellEnd"/>
+      <w:r>
+        <w:t>(Genre)</w:t>
+      </w:r>
+    </w:p>
+    <w:p>
+      <w:pPr>
+        <w:ind w:firstLine="289"/>
+        <w:rPr>
+          <w:rtl/>
+        </w:rPr>
+      </w:pPr>
+      <w:r>
+        <w:rPr>
+          <w:rFonts w:hint="cs"/>
+          <w:rtl/>
+        </w:rPr>
+        <w:t>اما می توان با تعریف یک کلاس مجزا در همین فایل برای هر یک از مدل‌ها، ویژگی‌های خاصی برای هر مدل درون سایت ادمین اضافه کرد.</w:t>
+      </w:r>
+      <w:r>
+        <w:rPr>
+          <w:rFonts w:hint="cs"/>
+          <w:rtl/>
+        </w:rPr>
+        <w:t xml:space="preserve"> برای مثال کد زیر برای مدل کتاب دو صفت را برای هر رکورد انتخاب می‌کند تا در لیست کتاب‌ها نشان داده شود و همچنین امکان جستجو کردن براساس عنوان هر کتاب را اضافه می‌کند.</w:t>
+      </w:r>
+    </w:p>
+    <w:p>
+      <w:pPr>
+        <w:pStyle w:val="Code"/>
+      </w:pPr>
+      <w:r>
         <w:lastRenderedPageBreak/>
-        <w:t>سپس با دستور زیر، تغییرات را در پایگاه داده ثبت می‌کنیم:</w:t>
+        <w:t xml:space="preserve">class </w:t>
+      </w:r>
+      <w:proofErr w:type="spellStart"/>
+      <w:r>
+        <w:t>BookAdmin</w:t>
+      </w:r>
+      <w:proofErr w:type="spellEnd"/>
+      <w:r>
+        <w:t>(</w:t>
+      </w:r>
+      <w:proofErr w:type="spellStart"/>
+      <w:proofErr w:type="gramStart"/>
+      <w:r>
+        <w:t>admin.ModelAdmin</w:t>
+      </w:r>
+      <w:proofErr w:type="spellEnd"/>
+      <w:proofErr w:type="gramEnd"/>
+      <w:r>
+        <w:t>):</w:t>
       </w:r>
     </w:p>
     <w:p>
       <w:pPr>
         <w:pStyle w:val="Code"/>
-        <w:rPr>
-          <w:rtl/>
-        </w:rPr>
-      </w:pPr>
+      </w:pPr>
+      <w:r>
+        <w:t xml:space="preserve">  </w:t>
+      </w:r>
       <w:proofErr w:type="spellStart"/>
       <w:r>
-        <w:t>py</w:t>
+        <w:t>list_</w:t>
+      </w:r>
+      <w:proofErr w:type="gramStart"/>
+      <w:r>
+        <w:t>display</w:t>
       </w:r>
       <w:proofErr w:type="spellEnd"/>
       <w:r>
-        <w:t xml:space="preserve"> manage.py migrate</w:t>
+        <w:t xml:space="preserve">  =</w:t>
+      </w:r>
+      <w:proofErr w:type="gramEnd"/>
+      <w:r>
+        <w:t xml:space="preserve"> ('title', 'author')</w:t>
+      </w:r>
+    </w:p>
+    <w:p>
+      <w:pPr>
+        <w:pStyle w:val="Code"/>
+        <w:rPr>
+          <w:rtl/>
+        </w:rPr>
+      </w:pPr>
+      <w:r>
+        <w:t xml:space="preserve">  </w:t>
+      </w:r>
+      <w:proofErr w:type="spellStart"/>
+      <w:r>
+        <w:t>search_fields</w:t>
+      </w:r>
+      <w:proofErr w:type="spellEnd"/>
+      <w:r>
+        <w:t xml:space="preserve"> = ('title',)</w:t>
+      </w:r>
+    </w:p>
+    <w:p>
+      <w:pPr>
+        <w:pStyle w:val="Code"/>
+        <w:rPr>
+          <w:rtl/>
+        </w:rPr>
+      </w:pPr>
+    </w:p>
+    <w:p>
+      <w:pPr>
+        <w:pStyle w:val="Code"/>
+        <w:rPr>
+          <w:rtl/>
+        </w:rPr>
+      </w:pPr>
+      <w:proofErr w:type="spellStart"/>
+      <w:proofErr w:type="gramStart"/>
+      <w:r>
+        <w:t>admin.site</w:t>
+      </w:r>
+      <w:proofErr w:type="gramEnd"/>
+      <w:r>
+        <w:t>.register</w:t>
+      </w:r>
+      <w:proofErr w:type="spellEnd"/>
+      <w:r>
+        <w:t xml:space="preserve">(Book, </w:t>
+      </w:r>
+      <w:proofErr w:type="spellStart"/>
+      <w:r>
+        <w:t>BookAdmin</w:t>
+      </w:r>
+      <w:proofErr w:type="spellEnd"/>
+      <w:r>
+        <w:t>)</w:t>
+      </w:r>
+    </w:p>
+    <w:p>
+      <w:pPr>
+        <w:ind w:firstLine="289"/>
+        <w:rPr>
+          <w:rtl/>
+        </w:rPr>
+      </w:pPr>
+      <w:r>
+        <w:rPr>
+          <w:rFonts w:hint="cs"/>
+          <w:rtl/>
+        </w:rPr>
+        <w:t xml:space="preserve">برای وارد شدن به سایت ادمین نیاز به اکانت </w:t>
+      </w:r>
+      <w:r>
+        <w:t>superuser</w:t>
+      </w:r>
+      <w:r>
+        <w:rPr>
+          <w:rFonts w:hint="cs"/>
+          <w:rtl/>
+        </w:rPr>
+        <w:t xml:space="preserve"> دارید که با استفاده از دستور زیر و پر کردن اطلاعات خواسته شده، می‌توان یک اکانت ایجاد کرد. البته یک اکانت با نام کاربری </w:t>
+      </w:r>
+      <w:r>
+        <w:t>admin</w:t>
+      </w:r>
+      <w:r>
+        <w:rPr>
+          <w:rFonts w:hint="cs"/>
+          <w:rtl/>
+        </w:rPr>
+        <w:t xml:space="preserve"> و رمز عبور </w:t>
+      </w:r>
+      <w:r>
+        <w:t>admin</w:t>
+      </w:r>
+      <w:r>
+        <w:rPr>
+          <w:rFonts w:hint="cs"/>
+          <w:rtl/>
+        </w:rPr>
+        <w:t xml:space="preserve"> از قبل برای این پروژه ساخته شده است.</w:t>
+      </w:r>
+    </w:p>
+    <w:p>
+      <w:pPr>
+        <w:pStyle w:val="Code"/>
+        <w:rPr>
+          <w:rFonts w:hint="cs"/>
+        </w:rPr>
+      </w:pPr>
+      <w:r>
+        <w:t xml:space="preserve">python3 manage.py </w:t>
+      </w:r>
+      <w:proofErr w:type="spellStart"/>
+      <w:r>
+        <w:t>createsuperuser</w:t>
+      </w:r>
+      <w:proofErr w:type="spellEnd"/>
+    </w:p>
+    <w:p>
+      <w:pPr>
+        <w:ind w:firstLine="289"/>
+        <w:rPr>
+          <w:rtl/>
+        </w:rPr>
+      </w:pPr>
+      <w:r>
+        <w:rPr>
+          <w:rFonts w:hint="cs"/>
+          <w:rtl/>
+        </w:rPr>
+        <w:t xml:space="preserve">حال </w:t>
+      </w:r>
+      <w:r>
+        <w:rPr>
+          <w:rFonts w:hint="cs"/>
+          <w:rtl/>
+        </w:rPr>
+        <w:t>اگر به آدرس سایت ادمین</w:t>
+      </w:r>
+      <w:r>
+        <w:rPr>
+          <w:rStyle w:val="FootnoteReference"/>
+          <w:rtl/>
+        </w:rPr>
+        <w:footnoteReference w:id="49"/>
+      </w:r>
+      <w:r>
+        <w:rPr>
+          <w:rFonts w:hint="cs"/>
+          <w:rtl/>
+        </w:rPr>
+        <w:t xml:space="preserve"> بروید</w:t>
+      </w:r>
+      <w:r>
+        <w:rPr>
+          <w:rFonts w:hint="cs"/>
+          <w:rtl/>
+        </w:rPr>
+        <w:t xml:space="preserve"> و پس از وارد شده به سایت،</w:t>
+      </w:r>
+      <w:r>
+        <w:rPr>
+          <w:rFonts w:hint="cs"/>
+          <w:rtl/>
+        </w:rPr>
+        <w:t xml:space="preserve"> گزینه </w:t>
+      </w:r>
+      <w:r>
+        <w:t>Books</w:t>
+      </w:r>
+      <w:r>
+        <w:rPr>
+          <w:rFonts w:hint="cs"/>
+          <w:rtl/>
+        </w:rPr>
+        <w:t xml:space="preserve"> را از منوی </w:t>
+      </w:r>
+      <w:r>
+        <w:t>APP</w:t>
+      </w:r>
+      <w:r>
+        <w:rPr>
+          <w:rFonts w:hint="cs"/>
+          <w:rtl/>
+        </w:rPr>
+        <w:t xml:space="preserve"> انتخاب کنید، با صفحه‌ای مشابه تصور زیر </w:t>
+      </w:r>
+      <w:r>
+        <w:rPr>
+          <w:rFonts w:hint="cs"/>
+          <w:rtl/>
+        </w:rPr>
+        <w:t>مواجه</w:t>
+      </w:r>
+      <w:r>
+        <w:rPr>
+          <w:rFonts w:hint="cs"/>
+          <w:rtl/>
+        </w:rPr>
+        <w:t xml:space="preserve"> می‌شوید:</w:t>
       </w:r>
     </w:p>
     <w:p>
       <w:pPr>
         <w:pStyle w:val="Heading2"/>
         <w:rPr>
-          <w:rtl/>
-        </w:rPr>
-      </w:pPr>
-      <w:r>
-        <w:rPr>
-          <w:rFonts w:hint="cs"/>
-          <w:rtl/>
-        </w:rPr>
-        <w:t>سایت ادمین</w:t>
-      </w:r>
-    </w:p>
-    <w:p>
-      <w:pPr>
-        <w:rPr>
-          <w:rFonts w:hint="cs"/>
-          <w:rtl/>
-        </w:rPr>
-      </w:pPr>
+          <w:rFonts w:hint="cs"/>
+          <w:rtl/>
+        </w:rPr>
+      </w:pPr>
+      <w:r>
+        <w:rPr>
+          <w:noProof/>
+        </w:rPr>
+        <mc:AlternateContent>
+          <mc:Choice Requires="wps">
+            <w:drawing>
+              <wp:anchor distT="0" distB="0" distL="114300" distR="114300" simplePos="0" relativeHeight="251666432" behindDoc="0" locked="0" layoutInCell="1" allowOverlap="1" wp14:anchorId="67382FB4" wp14:editId="02D6D7CF">
+                <wp:simplePos x="0" y="0"/>
+                <wp:positionH relativeFrom="column">
+                  <wp:posOffset>412750</wp:posOffset>
+                </wp:positionH>
+                <wp:positionV relativeFrom="paragraph">
+                  <wp:posOffset>1499870</wp:posOffset>
+                </wp:positionV>
+                <wp:extent cx="4572000" cy="635"/>
+                <wp:effectExtent l="0" t="0" r="0" b="0"/>
+                <wp:wrapTopAndBottom/>
+                <wp:docPr id="4" name="Text Box 4"/>
+                <wp:cNvGraphicFramePr/>
+                <a:graphic xmlns:a="http://schemas.openxmlformats.org/drawingml/2006/main">
+                  <a:graphicData uri="http://schemas.microsoft.com/office/word/2010/wordprocessingShape">
+                    <wps:wsp>
+                      <wps:cNvSpPr txBox="1"/>
+                      <wps:spPr>
+                        <a:xfrm>
+                          <a:off x="0" y="0"/>
+                          <a:ext cx="4572000" cy="635"/>
+                        </a:xfrm>
+                        <a:prstGeom prst="rect">
+                          <a:avLst/>
+                        </a:prstGeom>
+                        <a:solidFill>
+                          <a:prstClr val="white"/>
+                        </a:solidFill>
+                        <a:ln>
+                          <a:noFill/>
+                        </a:ln>
+                      </wps:spPr>
+                      <wps:txbx>
+                        <w:txbxContent>
+                          <w:p>
+                            <w:pPr>
+                              <w:pStyle w:val="CaptionFigure"/>
+                              <w:rPr>
+                                <w:rFonts w:eastAsiaTheme="minorHAnsi"/>
+                                <w:noProof/>
+                                <w:szCs w:val="28"/>
+                              </w:rPr>
+                            </w:pPr>
+                            <w:r>
+                              <w:rPr>
+                                <w:rtl/>
+                              </w:rPr>
+                              <w:t xml:space="preserve">شکل </w:t>
+                            </w:r>
+                            <w:r>
+                              <w:rPr>
+                                <w:rtl/>
+                              </w:rPr>
+                              <w:fldChar w:fldCharType="begin"/>
+                            </w:r>
+                            <w:r>
+                              <w:rPr>
+                                <w:rtl/>
+                              </w:rPr>
+                              <w:instrText xml:space="preserve"> </w:instrText>
+                            </w:r>
+                            <w:r>
+                              <w:instrText>STYLEREF</w:instrText>
+                            </w:r>
+                            <w:r>
+                              <w:rPr>
+                                <w:rtl/>
+                              </w:rPr>
+                              <w:instrText xml:space="preserve"> 1 \</w:instrText>
+                            </w:r>
+                            <w:r>
+                              <w:instrText>s</w:instrText>
+                            </w:r>
+                            <w:r>
+                              <w:rPr>
+                                <w:rtl/>
+                              </w:rPr>
+                              <w:instrText xml:space="preserve"> </w:instrText>
+                            </w:r>
+                            <w:r>
+                              <w:rPr>
+                                <w:rtl/>
+                              </w:rPr>
+                              <w:fldChar w:fldCharType="separate"/>
+                            </w:r>
+                            <w:r>
+                              <w:rPr>
+                                <w:noProof/>
+                                <w:rtl/>
+                              </w:rPr>
+                              <w:t>‏5</w:t>
+                            </w:r>
+                            <w:r>
+                              <w:rPr>
+                                <w:rtl/>
+                              </w:rPr>
+                              <w:fldChar w:fldCharType="end"/>
+                            </w:r>
+                            <w:r>
+                              <w:rPr>
+                                <w:rtl/>
+                              </w:rPr>
+                              <w:noBreakHyphen/>
+                            </w:r>
+                            <w:r>
+                              <w:rPr>
+                                <w:rtl/>
+                              </w:rPr>
+                              <w:fldChar w:fldCharType="begin"/>
+                            </w:r>
+                            <w:r>
+                              <w:rPr>
+                                <w:rtl/>
+                              </w:rPr>
+                              <w:instrText xml:space="preserve"> </w:instrText>
+                            </w:r>
+                            <w:r>
+                              <w:instrText>SEQ</w:instrText>
+                            </w:r>
+                            <w:r>
+                              <w:rPr>
+                                <w:rtl/>
+                              </w:rPr>
+                              <w:instrText xml:space="preserve"> شکل \* </w:instrText>
+                            </w:r>
+                            <w:r>
+                              <w:instrText>ARABIC \s 1</w:instrText>
+                            </w:r>
+                            <w:r>
+                              <w:rPr>
+                                <w:rtl/>
+                              </w:rPr>
+                              <w:instrText xml:space="preserve"> </w:instrText>
+                            </w:r>
+                            <w:r>
+                              <w:rPr>
+                                <w:rtl/>
+                              </w:rPr>
+                              <w:fldChar w:fldCharType="separate"/>
+                            </w:r>
+                            <w:r>
+                              <w:rPr>
+                                <w:noProof/>
+                                <w:rtl/>
+                              </w:rPr>
+                              <w:t>1</w:t>
+                            </w:r>
+                            <w:r>
+                              <w:rPr>
+                                <w:rtl/>
+                              </w:rPr>
+                              <w:fldChar w:fldCharType="end"/>
+                            </w:r>
+                            <w:r>
+                              <w:rPr>
+                                <w:rFonts w:hint="cs"/>
+                                <w:rtl/>
+                              </w:rPr>
+                              <w:t>: لیست کتاب‌ها در سایت ادمین</w:t>
+                            </w:r>
+                          </w:p>
+                        </w:txbxContent>
+                      </wps:txbx>
+                      <wps:bodyPr rot="0" spcFirstLastPara="0" vertOverflow="overflow" horzOverflow="overflow" vert="horz" wrap="square" lIns="0" tIns="0" rIns="0" bIns="0" numCol="1" spcCol="0" rtlCol="0" fromWordArt="0" anchor="t" anchorCtr="0" forceAA="0" compatLnSpc="1">
+                        <a:prstTxWarp prst="textNoShape">
+                          <a:avLst/>
+                        </a:prstTxWarp>
+                        <a:spAutoFit/>
+                      </wps:bodyPr>
+                    </wps:wsp>
+                  </a:graphicData>
+                </a:graphic>
+              </wp:anchor>
+            </w:drawing>
+          </mc:Choice>
+          <mc:Fallback>
+            <w:pict>
+              <v:shapetype w14:anchorId="67382FB4" id="_x0000_t202" coordsize="21600,21600" o:spt="202" path="m,l,21600r21600,l21600,xe">
+                <v:stroke joinstyle="miter"/>
+                <v:path gradientshapeok="t" o:connecttype="rect"/>
+              </v:shapetype>
+              <v:shape id="Text Box 4" o:spid="_x0000_s1026" type="#_x0000_t202" style="position:absolute;left:0;text-align:left;margin-left:32.5pt;margin-top:118.1pt;width:5in;height:.05pt;z-index:251666432;visibility:visible;mso-wrap-style:square;mso-wrap-distance-left:9pt;mso-wrap-distance-top:0;mso-wrap-distance-right:9pt;mso-wrap-distance-bottom:0;mso-position-horizontal:absolute;mso-position-horizontal-relative:text;mso-position-vertical:absolute;mso-position-vertical-relative:text;v-text-anchor:top" o:gfxdata="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" stroked="f">
+                <v:textbox style="mso-fit-shape-to-text:t" inset="0,0,0,0">
+                  <w:txbxContent>
+                    <w:p>
+                      <w:pPr>
+                        <w:pStyle w:val="CaptionFigure"/>
+                        <w:rPr>
+                          <w:rFonts w:eastAsiaTheme="minorHAnsi"/>
+                          <w:noProof/>
+                          <w:szCs w:val="28"/>
+                        </w:rPr>
+                      </w:pPr>
+                      <w:r>
+                        <w:rPr>
+                          <w:rtl/>
+                        </w:rPr>
+                        <w:t xml:space="preserve">شکل </w:t>
+                      </w:r>
+                      <w:r>
+                        <w:rPr>
+                          <w:rtl/>
+                        </w:rPr>
+                        <w:fldChar w:fldCharType="begin"/>
+                      </w:r>
+                      <w:r>
+                        <w:rPr>
+                          <w:rtl/>
+                        </w:rPr>
+                        <w:instrText xml:space="preserve"> </w:instrText>
+                      </w:r>
+                      <w:r>
+                        <w:instrText>STYLEREF</w:instrText>
+                      </w:r>
+                      <w:r>
+                        <w:rPr>
+                          <w:rtl/>
+                        </w:rPr>
+                        <w:instrText xml:space="preserve"> 1 \</w:instrText>
+                      </w:r>
+                      <w:r>
+                        <w:instrText>s</w:instrText>
+                      </w:r>
+                      <w:r>
+                        <w:rPr>
+                          <w:rtl/>
+                        </w:rPr>
+                        <w:instrText xml:space="preserve"> </w:instrText>
+                      </w:r>
+                      <w:r>
+                        <w:rPr>
+                          <w:rtl/>
+                        </w:rPr>
+                        <w:fldChar w:fldCharType="separate"/>
+                      </w:r>
+                      <w:r>
+                        <w:rPr>
+                          <w:noProof/>
+                          <w:rtl/>
+                        </w:rPr>
+                        <w:t>‏5</w:t>
+                      </w:r>
+                      <w:r>
+                        <w:rPr>
+                          <w:rtl/>
+                        </w:rPr>
+                        <w:fldChar w:fldCharType="end"/>
+                      </w:r>
+                      <w:r>
+                        <w:rPr>
+                          <w:rtl/>
+                        </w:rPr>
+                        <w:noBreakHyphen/>
+                      </w:r>
+                      <w:r>
+                        <w:rPr>
+                          <w:rtl/>
+                        </w:rPr>
+                        <w:fldChar w:fldCharType="begin"/>
+                      </w:r>
+                      <w:r>
+                        <w:rPr>
+                          <w:rtl/>
+                        </w:rPr>
+                        <w:instrText xml:space="preserve"> </w:instrText>
+                      </w:r>
+                      <w:r>
+                        <w:instrText>SEQ</w:instrText>
+                      </w:r>
+                      <w:r>
+                        <w:rPr>
+                          <w:rtl/>
+                        </w:rPr>
+                        <w:instrText xml:space="preserve"> شکل \* </w:instrText>
+                      </w:r>
+                      <w:r>
+                        <w:instrText>ARABIC \s 1</w:instrText>
+                      </w:r>
+                      <w:r>
+                        <w:rPr>
+                          <w:rtl/>
+                        </w:rPr>
+                        <w:instrText xml:space="preserve"> </w:instrText>
+                      </w:r>
+                      <w:r>
+                        <w:rPr>
+                          <w:rtl/>
+                        </w:rPr>
+                        <w:fldChar w:fldCharType="separate"/>
+                      </w:r>
+                      <w:r>
+                        <w:rPr>
+                          <w:noProof/>
+                          <w:rtl/>
+                        </w:rPr>
+                        <w:t>1</w:t>
+                      </w:r>
+                      <w:r>
+                        <w:rPr>
+                          <w:rtl/>
+                        </w:rPr>
+                        <w:fldChar w:fldCharType="end"/>
+                      </w:r>
+                      <w:r>
+                        <w:rPr>
+                          <w:rFonts w:hint="cs"/>
+                          <w:rtl/>
+                        </w:rPr>
+                        <w:t>: لیست کتاب‌ها در سایت ادمین</w:t>
+                      </w:r>
+                    </w:p>
+                  </w:txbxContent>
+                </v:textbox>
+                <w10:wrap type="topAndBottom"/>
+              </v:shape>
+            </w:pict>
+          </mc:Fallback>
+        </mc:AlternateContent>
+      </w:r>
+      <w:r>
+        <w:rPr>
+          <w:noProof/>
+        </w:rPr>
+        <w:drawing>
+          <wp:anchor distT="0" distB="0" distL="114300" distR="114300" simplePos="0" relativeHeight="251664384" behindDoc="0" locked="0" layoutInCell="1" allowOverlap="1" wp14:anchorId="6E5988A8" wp14:editId="6C63F5D3">
+            <wp:simplePos x="0" y="0"/>
+            <wp:positionH relativeFrom="column">
+              <wp:posOffset>412899</wp:posOffset>
+            </wp:positionH>
+            <wp:positionV relativeFrom="paragraph">
+              <wp:posOffset>523</wp:posOffset>
+            </wp:positionV>
+            <wp:extent cx="4572000" cy="1443352"/>
+            <wp:effectExtent l="0" t="0" r="0" b="5080"/>
+            <wp:wrapTopAndBottom/>
+            <wp:docPr id="3" name="Picture 3"/>
+            <wp:cNvGraphicFramePr>
+              <a:graphicFrameLocks xmlns:a="http://schemas.openxmlformats.org/drawingml/2006/main" noChangeAspect="1"/>
+            </wp:cNvGraphicFramePr>
+            <a:graphic xmlns:a="http://schemas.openxmlformats.org/drawingml/2006/main">
+              <a:graphicData uri="http://schemas.openxmlformats.org/drawingml/2006/picture">
+                <pic:pic xmlns:pic="http://schemas.openxmlformats.org/drawingml/2006/picture">
+                  <pic:nvPicPr>
+                    <pic:cNvPr id="1" name=""/>
+                    <pic:cNvPicPr/>
+                  </pic:nvPicPr>
+                  <pic:blipFill>
+                    <a:blip r:embed="rId25" cstate="print">
+                      <a:extLst>
+                        <a:ext uri="{28A0092B-C50C-407E-A947-70E740481C1C}">
+                          <a14:useLocalDpi xmlns:a14="http://schemas.microsoft.com/office/drawing/2010/main" val="0"/>
+                        </a:ext>
+                      </a:extLst>
+                    </a:blip>
+                    <a:stretch>
+                      <a:fillRect/>
+                    </a:stretch>
+                  </pic:blipFill>
+                  <pic:spPr>
+                    <a:xfrm>
+                      <a:off x="0" y="0"/>
+                      <a:ext cx="4572000" cy="1443352"/>
+                    </a:xfrm>
+                    <a:prstGeom prst="rect">
+                      <a:avLst/>
+                    </a:prstGeom>
+                  </pic:spPr>
+                </pic:pic>
+              </a:graphicData>
+            </a:graphic>
+          </wp:anchor>
+        </w:drawing>
+      </w:r>
     </w:p>
     <w:p>
       <w:pPr>
@@ -22554,7 +23679,7 @@
       </w:r>
     </w:p>
     <w:sectPr>
-      <w:footerReference w:type="default" r:id="rId25"/>
+      <w:footerReference w:type="default" r:id="rId26"/>
       <w:footnotePr>
         <w:numRestart w:val="eachPage"/>
       </w:footnotePr>
@@ -22669,7 +23794,15 @@
         <w:noProof/>
         <w:rtl/>
       </w:rPr>
-      <w:t>‌ه</w:t>
+      <w:t>‌</w:t>
+    </w:r>
+    <w:r>
+      <w:rPr>
+        <w:rFonts w:hint="cs"/>
+        <w:noProof/>
+        <w:rtl/>
+      </w:rPr>
+      <w:t>ه</w:t>
     </w:r>
     <w:r>
       <w:rPr>
@@ -23580,7 +24713,6 @@
       <w:pPr>
         <w:pStyle w:val="FootnoteText"/>
         <w:rPr>
-          <w:rFonts w:hint="cs"/>
           <w:rtl/>
         </w:rPr>
       </w:pPr>
@@ -23603,7 +24735,6 @@
       <w:pPr>
         <w:pStyle w:val="FootnoteText"/>
         <w:rPr>
-          <w:rFonts w:hint="cs"/>
           <w:rtl/>
         </w:rPr>
       </w:pPr>
@@ -23623,7 +24754,6 @@
       <w:pPr>
         <w:pStyle w:val="FootnoteText"/>
         <w:rPr>
-          <w:rFonts w:hint="cs"/>
           <w:rtl/>
         </w:rPr>
       </w:pPr>
@@ -23643,7 +24773,6 @@
       <w:pPr>
         <w:pStyle w:val="FootnoteText"/>
         <w:rPr>
-          <w:rFonts w:hint="cs"/>
           <w:rtl/>
         </w:rPr>
       </w:pPr>
@@ -23672,6 +24801,54 @@
       <w:r>
         <w:t xml:space="preserve"> debugging</w:t>
       </w:r>
+    </w:p>
+  </w:footnote>
+  <w:footnote w:id="48">
+    <w:p>
+      <w:pPr>
+        <w:pStyle w:val="FootnoteText"/>
+        <w:rPr>
+          <w:rFonts w:hint="cs"/>
+          <w:rtl/>
+        </w:rPr>
+      </w:pPr>
+      <w:r>
+        <w:rPr>
+          <w:rStyle w:val="FootnoteReference"/>
+        </w:rPr>
+        <w:footnoteRef/>
+      </w:r>
+      <w:r>
+        <w:t xml:space="preserve"> permissions</w:t>
+      </w:r>
+    </w:p>
+  </w:footnote>
+  <w:footnote w:id="49">
+    <w:p>
+      <w:pPr>
+        <w:pStyle w:val="FootnoteText"/>
+        <w:rPr>
+          <w:rFonts w:hint="cs"/>
+          <w:rtl/>
+        </w:rPr>
+      </w:pPr>
+      <w:r>
+        <w:rPr>
+          <w:rStyle w:val="FootnoteReference"/>
+        </w:rPr>
+        <w:footnoteRef/>
+      </w:r>
+      <w:r>
+        <w:t xml:space="preserve"> </w:t>
+      </w:r>
+      <w:hyperlink r:id="rId2" w:history="1">
+        <w:r>
+          <w:rPr>
+            <w:rStyle w:val="Hyperlink"/>
+          </w:rPr>
+          <w:t>http://127.0.0.1:8000/admin</w:t>
+        </w:r>
+      </w:hyperlink>
     </w:p>
   </w:footnote>
 </w:footnotes>

--- a/document/bookShopDocument.docx
+++ b/document/bookShopDocument.docx
@@ -10305,7 +10305,7 @@
           <v:shape id="_x0000_i1025" type="#_x0000_t75" style="width:11.65pt;height:15.2pt" o:ole="">
             <v:imagedata r:id="rId12" o:title=""/>
           </v:shape>
-          <o:OLEObject Type="Embed" ProgID="Equation.3" ShapeID="_x0000_i1025" DrawAspect="Content" ObjectID="_1717436253" r:id="rId13"/>
+          <o:OLEObject Type="Embed" ProgID="Equation.3" ShapeID="_x0000_i1025" DrawAspect="Content" ObjectID="_1717497479" r:id="rId13"/>
         </w:object>
       </w:r>
     </w:p>
@@ -10373,7 +10373,7 @@
           <v:shape id="_x0000_i1026" type="#_x0000_t75" style="width:15.2pt;height:19.05pt" o:ole="">
             <v:imagedata r:id="rId14" o:title=""/>
           </v:shape>
-          <o:OLEObject Type="Embed" ProgID="Equation.3" ShapeID="_x0000_i1026" DrawAspect="Content" ObjectID="_1717436254" r:id="rId15"/>
+          <o:OLEObject Type="Embed" ProgID="Equation.3" ShapeID="_x0000_i1026" DrawAspect="Content" ObjectID="_1717497480" r:id="rId15"/>
         </w:object>
       </w:r>
     </w:p>
@@ -10427,7 +10427,7 @@
           <v:shape id="_x0000_i1027" type="#_x0000_t75" style="width:11.65pt;height:14.8pt" o:ole="">
             <v:imagedata r:id="rId16" o:title=""/>
           </v:shape>
-          <o:OLEObject Type="Embed" ProgID="Equation.3" ShapeID="_x0000_i1027" DrawAspect="Content" ObjectID="_1717436255" r:id="rId17"/>
+          <o:OLEObject Type="Embed" ProgID="Equation.3" ShapeID="_x0000_i1027" DrawAspect="Content" ObjectID="_1717497481" r:id="rId17"/>
         </w:object>
       </w:r>
     </w:p>
@@ -10474,7 +10474,7 @@
           <v:shape id="_x0000_i1028" type="#_x0000_t75" style="width:11.65pt;height:14.8pt" o:ole="">
             <v:imagedata r:id="rId18" o:title=""/>
           </v:shape>
-          <o:OLEObject Type="Embed" ProgID="Equation.3" ShapeID="_x0000_i1028" DrawAspect="Content" ObjectID="_1717436256" r:id="rId19"/>
+          <o:OLEObject Type="Embed" ProgID="Equation.3" ShapeID="_x0000_i1028" DrawAspect="Content" ObjectID="_1717497482" r:id="rId19"/>
         </w:object>
       </w:r>
     </w:p>
@@ -10535,7 +10535,7 @@
           <v:shape id="_x0000_i1029" type="#_x0000_t75" style="width:11.65pt;height:13.75pt" o:ole="">
             <v:imagedata r:id="rId20" o:title=""/>
           </v:shape>
-          <o:OLEObject Type="Embed" ProgID="Equation.3" ShapeID="_x0000_i1029" DrawAspect="Content" ObjectID="_1717436257" r:id="rId21"/>
+          <o:OLEObject Type="Embed" ProgID="Equation.3" ShapeID="_x0000_i1029" DrawAspect="Content" ObjectID="_1717497483" r:id="rId21"/>
         </w:object>
       </w:r>
     </w:p>
@@ -14499,65 +14499,65 @@
           <w:rFonts w:hint="cs"/>
           <w:rtl/>
         </w:rPr>
+        <w:t>نتیجه‌گیری</w:t>
+      </w:r>
+    </w:p>
+    <w:p>
+      <w:pPr>
+        <w:pStyle w:val="NewParagraph"/>
+        <w:rPr>
+          <w:rtl/>
+        </w:rPr>
+      </w:pPr>
+      <w:r>
+        <w:rPr>
+          <w:rFonts w:hint="cs"/>
+          <w:rtl/>
+        </w:rPr>
+        <w:t xml:space="preserve">با توجه به تشریح بسترهای مختلف </w:t>
+      </w:r>
+      <w:r>
+        <w:rPr>
+          <w:rFonts w:hint="cs"/>
+          <w:rtl/>
+        </w:rPr>
+        <w:t>و در نظر گرفتن</w:t>
+      </w:r>
+      <w:r>
+        <w:rPr>
+          <w:rFonts w:hint="cs"/>
+          <w:rtl/>
+        </w:rPr>
+        <w:t xml:space="preserve"> نیاز</w:t>
+      </w:r>
+      <w:r>
+        <w:rPr>
+          <w:rFonts w:hint="cs"/>
+          <w:rtl/>
+        </w:rPr>
+        <w:t>های</w:t>
+      </w:r>
+      <w:r>
+        <w:rPr>
+          <w:rFonts w:hint="cs"/>
+          <w:rtl/>
+        </w:rPr>
+        <w:t xml:space="preserve"> این پروژه، بهترین گزینه توسعه دادن یک نرم‌افزار تحت‌وب می‌باشد. از طرفی نرم‌افزارهای تحت‌وب گزینه بسیار مناسبی برای شروع هستند، زیرا با توسعه دادن تنها یک نرم‌افزار می‌توان به کاربرهای سکوهای مختلف دسترسی داشت.</w:t>
+      </w:r>
+    </w:p>
+    <w:p>
+      <w:pPr>
+        <w:pStyle w:val="NewParagraph"/>
+        <w:rPr>
+          <w:rtl/>
+        </w:rPr>
+      </w:pPr>
+      <w:r>
+        <w:rPr>
+          <w:rFonts w:hint="cs"/>
+          <w:rtl/>
+        </w:rPr>
         <w:lastRenderedPageBreak/>
-        <w:t>نتیجه‌گیری</w:t>
-      </w:r>
-    </w:p>
-    <w:p>
-      <w:pPr>
-        <w:pStyle w:val="NewParagraph"/>
-        <w:rPr>
-          <w:rtl/>
-        </w:rPr>
-      </w:pPr>
-      <w:r>
-        <w:rPr>
-          <w:rFonts w:hint="cs"/>
-          <w:rtl/>
-        </w:rPr>
-        <w:t xml:space="preserve">با توجه به تشریح بسترهای مختلف </w:t>
-      </w:r>
-      <w:r>
-        <w:rPr>
-          <w:rFonts w:hint="cs"/>
-          <w:rtl/>
-        </w:rPr>
-        <w:t>و در نظر گرفتن</w:t>
-      </w:r>
-      <w:r>
-        <w:rPr>
-          <w:rFonts w:hint="cs"/>
-          <w:rtl/>
-        </w:rPr>
-        <w:t xml:space="preserve"> نیاز</w:t>
-      </w:r>
-      <w:r>
-        <w:rPr>
-          <w:rFonts w:hint="cs"/>
-          <w:rtl/>
-        </w:rPr>
-        <w:t>های</w:t>
-      </w:r>
-      <w:r>
-        <w:rPr>
-          <w:rFonts w:hint="cs"/>
-          <w:rtl/>
-        </w:rPr>
-        <w:t xml:space="preserve"> این پروژه، بهترین گزینه توسعه دادن یک نرم‌افزار تحت‌وب می‌باشد. از طرفی نرم‌افزارهای تحت‌وب گزینه بسیار مناسبی برای شروع هستند، زیرا با توسعه دادن تنها یک نرم‌افزار می‌توان به کاربرهای سکوهای مختلف دسترسی داشت.</w:t>
-      </w:r>
-    </w:p>
-    <w:p>
-      <w:pPr>
-        <w:pStyle w:val="NewParagraph"/>
-        <w:rPr>
-          <w:rtl/>
-        </w:rPr>
-      </w:pPr>
-      <w:r>
-        <w:rPr>
-          <w:rFonts w:hint="cs"/>
-          <w:rtl/>
-        </w:rPr>
         <w:t xml:space="preserve">حال که بستر مناسب انتخاب شد، در فصل بعد ابزارهای </w:t>
       </w:r>
       <w:r>
@@ -14997,106 +14997,99 @@
           <w:rFonts w:hint="cs"/>
           <w:rtl/>
         </w:rPr>
-        <w:t xml:space="preserve">پس فریم‌ورکی که بتواند نیازهای عمومی را برطرف کرده و در بخش‌های مختلف سطح خوبی داشته باشد، می‌تواند بهترین گزینه برای این در نظر </w:t>
-      </w:r>
+        <w:t>پس فریم‌ورکی که بتواند نیازهای عمومی را برطرف کرده و در بخش‌های مختلف سطح خوبی داشته باشد، می‌تواند بهترین گزینه برای این در نظر گرفته شود</w:t>
+      </w:r>
+      <w:r>
+        <w:rPr>
+          <w:rFonts w:hint="cs"/>
+          <w:rtl/>
+        </w:rPr>
+        <w:t>.</w:t>
+      </w:r>
+      <w:r>
+        <w:rPr>
+          <w:rFonts w:hint="cs"/>
+          <w:rtl/>
+        </w:rPr>
+        <w:t xml:space="preserve"> از طرفی </w:t>
+      </w:r>
+      <w:r>
+        <w:rPr>
+          <w:rFonts w:hint="cs"/>
+          <w:rtl/>
+        </w:rPr>
+        <w:t>با توجه به تک‌نفره بودن پروژه، انتخاب یک فریم‌ورک که حداکثر کار ممکن را انجام دهد و کار را برای توسعه‌دهنده به ساده‌ترین حالت ممکن در بیاورد، دارای اهمیت زیادی است.</w:t>
+      </w:r>
+    </w:p>
+    <w:p>
+      <w:pPr>
+        <w:ind w:firstLine="289"/>
+      </w:pPr>
+      <w:r>
+        <w:rPr>
+          <w:rFonts w:hint="cs"/>
+          <w:rtl/>
+        </w:rPr>
+        <w:t xml:space="preserve">برای انتخاب فریم‌ورک، ابتدا باید زبان‌برنامه‌نویسی را انتخاب کرد و سپس از بین فریم‌ورک‌های آن زبان، یک گزینه را تعیین کرد. زبان‌های </w:t>
+      </w:r>
+      <w:r>
+        <w:t>PHP</w:t>
+      </w:r>
+      <w:r>
+        <w:rPr>
+          <w:rFonts w:hint="cs"/>
+          <w:rtl/>
+        </w:rPr>
+        <w:t xml:space="preserve">، </w:t>
+      </w:r>
+      <w:r>
+        <w:t>JavaScript</w:t>
+      </w:r>
+      <w:r>
+        <w:rPr>
+          <w:rFonts w:hint="cs"/>
+          <w:rtl/>
+        </w:rPr>
+        <w:t xml:space="preserve"> و البته </w:t>
+      </w:r>
+      <w:r>
+        <w:t>Python</w:t>
+      </w:r>
+      <w:r>
+        <w:rPr>
+          <w:rFonts w:hint="cs"/>
+          <w:rtl/>
+        </w:rPr>
+        <w:t xml:space="preserve"> </w:t>
+      </w:r>
+      <w:r>
+        <w:rPr>
+          <w:rFonts w:hint="cs"/>
+          <w:rtl/>
+        </w:rPr>
+        <w:t>از موارد توصیه شده در این زمینه هستند.</w:t>
+      </w:r>
+      <w:r>
+        <w:rPr>
+          <w:rFonts w:hint="cs"/>
+          <w:rtl/>
+        </w:rPr>
+        <w:t xml:space="preserve"> </w:t>
+      </w:r>
+    </w:p>
+    <w:p>
+      <w:pPr>
+        <w:ind w:firstLine="289"/>
+        <w:rPr>
+          <w:rtl/>
+        </w:rPr>
+      </w:pPr>
       <w:r>
         <w:rPr>
           <w:rFonts w:hint="cs"/>
           <w:rtl/>
         </w:rPr>
         <w:lastRenderedPageBreak/>
-        <w:t>گرفته شود</w:t>
-      </w:r>
-      <w:r>
-        <w:rPr>
-          <w:rFonts w:hint="cs"/>
-          <w:rtl/>
-        </w:rPr>
-        <w:t>.</w:t>
-      </w:r>
-      <w:r>
-        <w:rPr>
-          <w:rFonts w:hint="cs"/>
-          <w:rtl/>
-        </w:rPr>
-        <w:t xml:space="preserve"> از طرفی </w:t>
-      </w:r>
-      <w:r>
-        <w:rPr>
-          <w:rFonts w:hint="cs"/>
-          <w:rtl/>
-        </w:rPr>
-        <w:t>با توجه به تک‌نفره بودن پروژه، انتخاب یک فریم‌ورک که حداکثر کار ممکن را انجام دهد و کار را برای توسعه‌دهنده به ساده‌ترین حالت ممکن در بیاورد، دارای اهمیت زیادی است.</w:t>
-      </w:r>
-    </w:p>
-    <w:p>
-      <w:pPr>
-        <w:ind w:firstLine="289"/>
-      </w:pPr>
-      <w:r>
-        <w:rPr>
-          <w:rFonts w:hint="cs"/>
-          <w:rtl/>
-        </w:rPr>
-        <w:t xml:space="preserve">برای انتخاب فریم‌ورک، ابتدا باید زبان‌برنامه‌نویسی را انتخاب کرد و سپس از بین فریم‌ورک‌های آن زبان، یک گزینه را تعیین کرد. زبان‌های </w:t>
-      </w:r>
-      <w:r>
-        <w:t>PHP</w:t>
-      </w:r>
-      <w:r>
-        <w:rPr>
-          <w:rFonts w:hint="cs"/>
-          <w:rtl/>
-        </w:rPr>
-        <w:t xml:space="preserve">، </w:t>
-      </w:r>
-      <w:r>
-        <w:t>JavaScript</w:t>
-      </w:r>
-      <w:r>
-        <w:rPr>
-          <w:rFonts w:hint="cs"/>
-          <w:rtl/>
-        </w:rPr>
-        <w:t xml:space="preserve"> و البته </w:t>
-      </w:r>
-      <w:r>
-        <w:t>Python</w:t>
-      </w:r>
-      <w:r>
-        <w:rPr>
-          <w:rFonts w:hint="cs"/>
-          <w:rtl/>
-        </w:rPr>
-        <w:t xml:space="preserve"> </w:t>
-      </w:r>
-      <w:r>
-        <w:rPr>
-          <w:rFonts w:hint="cs"/>
-          <w:rtl/>
-        </w:rPr>
-        <w:t>از موارد توصیه شده در این زمینه هستند.</w:t>
-      </w:r>
-      <w:r>
-        <w:rPr>
-          <w:rFonts w:hint="cs"/>
-          <w:rtl/>
-        </w:rPr>
-        <w:t xml:space="preserve"> </w:t>
-      </w:r>
-    </w:p>
-    <w:p>
-      <w:pPr>
-        <w:ind w:firstLine="289"/>
-        <w:rPr>
-          <w:rtl/>
-        </w:rPr>
-      </w:pPr>
-      <w:r>
-        <w:rPr>
-          <w:rFonts w:hint="cs"/>
-          <w:rtl/>
-        </w:rPr>
         <w:t>بر کسی پوشیده نیست که پایتون دارای نحو</w:t>
       </w:r>
       <w:r>
@@ -15374,7 +15367,6 @@
         <w:rPr>
           <w:rtl/>
         </w:rPr>
-        <w:lastRenderedPageBreak/>
         <w:br w:type="page"/>
       </w:r>
     </w:p>
@@ -16372,235 +16364,235 @@
         <w:rPr>
           <w:rtl/>
         </w:rPr>
+        <w:t>بر اساس تعداد سا</w:t>
+      </w:r>
+      <w:r>
+        <w:rPr>
+          <w:rFonts w:hint="cs"/>
+          <w:rtl/>
+        </w:rPr>
+        <w:t>ی</w:t>
+      </w:r>
+      <w:r>
+        <w:rPr>
+          <w:rFonts w:hint="eastAsia"/>
+          <w:rtl/>
+        </w:rPr>
+        <w:t>ت‌ها</w:t>
+      </w:r>
+      <w:r>
+        <w:rPr>
+          <w:rFonts w:hint="cs"/>
+          <w:rtl/>
+        </w:rPr>
+        <w:t>ی</w:t>
+      </w:r>
+      <w:r>
+        <w:rPr>
+          <w:rtl/>
+        </w:rPr>
+        <w:t xml:space="preserve"> پرمخاطب که از جنگو استفاده م</w:t>
+      </w:r>
+      <w:r>
+        <w:rPr>
+          <w:rFonts w:hint="cs"/>
+          <w:rtl/>
+        </w:rPr>
+        <w:t>ی‌</w:t>
+      </w:r>
+      <w:r>
+        <w:rPr>
+          <w:rFonts w:hint="eastAsia"/>
+          <w:rtl/>
+        </w:rPr>
+        <w:t>کنند،</w:t>
+      </w:r>
+      <w:r>
+        <w:rPr>
+          <w:rtl/>
+        </w:rPr>
+        <w:t xml:space="preserve"> تعداد افراد</w:t>
+      </w:r>
+      <w:r>
+        <w:rPr>
+          <w:rFonts w:hint="cs"/>
+          <w:rtl/>
+        </w:rPr>
+        <w:t>ی</w:t>
+      </w:r>
+      <w:r>
+        <w:rPr>
+          <w:rtl/>
+        </w:rPr>
+        <w:t xml:space="preserve"> که در پا</w:t>
+      </w:r>
+      <w:r>
+        <w:rPr>
+          <w:rFonts w:hint="cs"/>
+          <w:rtl/>
+        </w:rPr>
+        <w:t>ی</w:t>
+      </w:r>
+      <w:r>
+        <w:rPr>
+          <w:rFonts w:hint="eastAsia"/>
+          <w:rtl/>
+        </w:rPr>
+        <w:t>گاه</w:t>
+      </w:r>
+      <w:r>
+        <w:rPr>
+          <w:rtl/>
+        </w:rPr>
+        <w:t xml:space="preserve"> کد</w:t>
+      </w:r>
+      <w:r>
+        <w:rPr>
+          <w:rStyle w:val="FootnoteReference"/>
+          <w:rtl/>
+        </w:rPr>
+        <w:footnoteReference w:id="27"/>
+      </w:r>
+      <w:r>
+        <w:rPr>
+          <w:rtl/>
+        </w:rPr>
+        <w:t xml:space="preserve"> مشارکت م</w:t>
+      </w:r>
+      <w:r>
+        <w:rPr>
+          <w:rFonts w:hint="cs"/>
+          <w:rtl/>
+        </w:rPr>
+        <w:t>ی‌</w:t>
+      </w:r>
+      <w:r>
+        <w:rPr>
+          <w:rFonts w:hint="eastAsia"/>
+          <w:rtl/>
+        </w:rPr>
+        <w:t>کنند،</w:t>
+      </w:r>
+      <w:r>
+        <w:rPr>
+          <w:rtl/>
+        </w:rPr>
+        <w:t xml:space="preserve"> و </w:t>
+      </w:r>
+      <w:r>
+        <w:rPr>
+          <w:rFonts w:hint="cs"/>
+          <w:rtl/>
+        </w:rPr>
+        <w:t>موارد دیگر</w:t>
+      </w:r>
+      <w:r>
+        <w:rPr>
+          <w:rFonts w:hint="eastAsia"/>
+          <w:rtl/>
+        </w:rPr>
+        <w:t>،</w:t>
+      </w:r>
+      <w:r>
+        <w:rPr>
+          <w:rtl/>
+        </w:rPr>
+        <w:t xml:space="preserve"> بله، جنگو </w:t>
+      </w:r>
+      <w:r>
+        <w:rPr>
+          <w:rFonts w:hint="cs"/>
+          <w:rtl/>
+        </w:rPr>
+        <w:t>ی</w:t>
+      </w:r>
+      <w:r>
+        <w:rPr>
+          <w:rFonts w:hint="eastAsia"/>
+          <w:rtl/>
+        </w:rPr>
+        <w:t>ک</w:t>
+      </w:r>
+      <w:r>
+        <w:rPr>
+          <w:rtl/>
+        </w:rPr>
+        <w:t xml:space="preserve"> </w:t>
+      </w:r>
+      <w:r>
+        <w:rPr>
+          <w:rFonts w:hint="cs"/>
+          <w:rtl/>
+        </w:rPr>
+        <w:t xml:space="preserve">فریم‌ورک </w:t>
+      </w:r>
+      <w:r>
+        <w:rPr>
+          <w:rtl/>
+        </w:rPr>
+        <w:t>محبوب است!</w:t>
+      </w:r>
+      <w:r>
+        <w:rPr>
+          <w:rFonts w:hint="cs"/>
+          <w:rtl/>
+        </w:rPr>
+        <w:t xml:space="preserve"> از جمله این سایت‌ها می‌توان به </w:t>
+      </w:r>
+      <w:r>
+        <w:t>Instagram</w:t>
+      </w:r>
+      <w:r>
+        <w:rPr>
+          <w:rFonts w:hint="cs"/>
+          <w:rtl/>
+        </w:rPr>
+        <w:t xml:space="preserve">، </w:t>
+      </w:r>
+      <w:r>
+        <w:t>Mozilla</w:t>
+      </w:r>
+      <w:r>
+        <w:rPr>
+          <w:rFonts w:hint="cs"/>
+          <w:rtl/>
+        </w:rPr>
+        <w:t xml:space="preserve">، </w:t>
+      </w:r>
+      <w:r>
+        <w:t>Pinterest</w:t>
+      </w:r>
+      <w:r>
+        <w:rPr>
+          <w:rFonts w:hint="cs"/>
+          <w:rtl/>
+        </w:rPr>
+        <w:t xml:space="preserve"> و </w:t>
+      </w:r>
+      <w:r>
+        <w:t>National Geographic</w:t>
+      </w:r>
+      <w:r>
+        <w:rPr>
+          <w:rFonts w:hint="cs"/>
+          <w:rtl/>
+        </w:rPr>
+        <w:t xml:space="preserve"> اشاره کرد.</w:t>
+      </w:r>
+    </w:p>
+    <w:p>
+      <w:pPr>
+        <w:pStyle w:val="Heading2"/>
+        <w:rPr>
+          <w:rtl/>
+        </w:rPr>
+      </w:pPr>
+      <w:r>
+        <w:rPr>
+          <w:rFonts w:hint="cs"/>
+          <w:rtl/>
+        </w:rPr>
         <w:lastRenderedPageBreak/>
-        <w:t>بر اساس تعداد سا</w:t>
-      </w:r>
-      <w:r>
-        <w:rPr>
-          <w:rFonts w:hint="cs"/>
-          <w:rtl/>
-        </w:rPr>
-        <w:t>ی</w:t>
-      </w:r>
-      <w:r>
-        <w:rPr>
-          <w:rFonts w:hint="eastAsia"/>
-          <w:rtl/>
-        </w:rPr>
-        <w:t>ت‌ها</w:t>
-      </w:r>
-      <w:r>
-        <w:rPr>
-          <w:rFonts w:hint="cs"/>
-          <w:rtl/>
-        </w:rPr>
-        <w:t>ی</w:t>
-      </w:r>
-      <w:r>
-        <w:rPr>
-          <w:rtl/>
-        </w:rPr>
-        <w:t xml:space="preserve"> پرمخاطب که از جنگو استفاده م</w:t>
-      </w:r>
-      <w:r>
-        <w:rPr>
-          <w:rFonts w:hint="cs"/>
-          <w:rtl/>
-        </w:rPr>
-        <w:t>ی‌</w:t>
-      </w:r>
-      <w:r>
-        <w:rPr>
-          <w:rFonts w:hint="eastAsia"/>
-          <w:rtl/>
-        </w:rPr>
-        <w:t>کنند،</w:t>
-      </w:r>
-      <w:r>
-        <w:rPr>
-          <w:rtl/>
-        </w:rPr>
-        <w:t xml:space="preserve"> تعداد افراد</w:t>
-      </w:r>
-      <w:r>
-        <w:rPr>
-          <w:rFonts w:hint="cs"/>
-          <w:rtl/>
-        </w:rPr>
-        <w:t>ی</w:t>
-      </w:r>
-      <w:r>
-        <w:rPr>
-          <w:rtl/>
-        </w:rPr>
-        <w:t xml:space="preserve"> که در پا</w:t>
-      </w:r>
-      <w:r>
-        <w:rPr>
-          <w:rFonts w:hint="cs"/>
-          <w:rtl/>
-        </w:rPr>
-        <w:t>ی</w:t>
-      </w:r>
-      <w:r>
-        <w:rPr>
-          <w:rFonts w:hint="eastAsia"/>
-          <w:rtl/>
-        </w:rPr>
-        <w:t>گاه</w:t>
-      </w:r>
-      <w:r>
-        <w:rPr>
-          <w:rtl/>
-        </w:rPr>
-        <w:t xml:space="preserve"> کد</w:t>
-      </w:r>
-      <w:r>
-        <w:rPr>
-          <w:rStyle w:val="FootnoteReference"/>
-          <w:rtl/>
-        </w:rPr>
-        <w:footnoteReference w:id="27"/>
-      </w:r>
-      <w:r>
-        <w:rPr>
-          <w:rtl/>
-        </w:rPr>
-        <w:t xml:space="preserve"> مشارکت م</w:t>
-      </w:r>
-      <w:r>
-        <w:rPr>
-          <w:rFonts w:hint="cs"/>
-          <w:rtl/>
-        </w:rPr>
-        <w:t>ی‌</w:t>
-      </w:r>
-      <w:r>
-        <w:rPr>
-          <w:rFonts w:hint="eastAsia"/>
-          <w:rtl/>
-        </w:rPr>
-        <w:t>کنند،</w:t>
-      </w:r>
-      <w:r>
-        <w:rPr>
-          <w:rtl/>
-        </w:rPr>
-        <w:t xml:space="preserve"> و </w:t>
-      </w:r>
-      <w:r>
-        <w:rPr>
-          <w:rFonts w:hint="cs"/>
-          <w:rtl/>
-        </w:rPr>
-        <w:t>موارد دیگر</w:t>
-      </w:r>
-      <w:r>
-        <w:rPr>
-          <w:rFonts w:hint="eastAsia"/>
-          <w:rtl/>
-        </w:rPr>
-        <w:t>،</w:t>
-      </w:r>
-      <w:r>
-        <w:rPr>
-          <w:rtl/>
-        </w:rPr>
-        <w:t xml:space="preserve"> بله، جنگو </w:t>
-      </w:r>
-      <w:r>
-        <w:rPr>
-          <w:rFonts w:hint="cs"/>
-          <w:rtl/>
-        </w:rPr>
-        <w:t>ی</w:t>
-      </w:r>
-      <w:r>
-        <w:rPr>
-          <w:rFonts w:hint="eastAsia"/>
-          <w:rtl/>
-        </w:rPr>
-        <w:t>ک</w:t>
-      </w:r>
-      <w:r>
-        <w:rPr>
-          <w:rtl/>
-        </w:rPr>
-        <w:t xml:space="preserve"> </w:t>
-      </w:r>
-      <w:r>
-        <w:rPr>
-          <w:rFonts w:hint="cs"/>
-          <w:rtl/>
-        </w:rPr>
-        <w:t xml:space="preserve">فریم‌ورک </w:t>
-      </w:r>
-      <w:r>
-        <w:rPr>
-          <w:rtl/>
-        </w:rPr>
-        <w:t>محبوب است!</w:t>
-      </w:r>
-      <w:r>
-        <w:rPr>
-          <w:rFonts w:hint="cs"/>
-          <w:rtl/>
-        </w:rPr>
-        <w:t xml:space="preserve"> از جمله این سایت‌ها می‌توان به </w:t>
-      </w:r>
-      <w:r>
-        <w:t>Instagram</w:t>
-      </w:r>
-      <w:r>
-        <w:rPr>
-          <w:rFonts w:hint="cs"/>
-          <w:rtl/>
-        </w:rPr>
-        <w:t xml:space="preserve">، </w:t>
-      </w:r>
-      <w:r>
-        <w:t>Mozilla</w:t>
-      </w:r>
-      <w:r>
-        <w:rPr>
-          <w:rFonts w:hint="cs"/>
-          <w:rtl/>
-        </w:rPr>
-        <w:t xml:space="preserve">، </w:t>
-      </w:r>
-      <w:r>
-        <w:t>Pinterest</w:t>
-      </w:r>
-      <w:r>
-        <w:rPr>
-          <w:rFonts w:hint="cs"/>
-          <w:rtl/>
-        </w:rPr>
-        <w:t xml:space="preserve"> و </w:t>
-      </w:r>
-      <w:r>
-        <w:t>National Geographic</w:t>
-      </w:r>
-      <w:r>
-        <w:rPr>
-          <w:rFonts w:hint="cs"/>
-          <w:rtl/>
-        </w:rPr>
-        <w:t xml:space="preserve"> اشاره کرد.</w:t>
-      </w:r>
-    </w:p>
-    <w:p>
-      <w:pPr>
-        <w:pStyle w:val="Heading2"/>
-        <w:rPr>
-          <w:rtl/>
-        </w:rPr>
-      </w:pPr>
-      <w:r>
-        <w:rPr>
-          <w:rFonts w:hint="cs"/>
-          <w:rtl/>
-        </w:rPr>
         <w:t>روال کار و بخش‌های کد</w:t>
       </w:r>
     </w:p>
@@ -17428,7 +17420,6 @@
         <w:rPr>
           <w:noProof/>
         </w:rPr>
-        <w:lastRenderedPageBreak/>
         <w:drawing>
           <wp:anchor distT="0" distB="0" distL="114300" distR="114300" simplePos="0" relativeHeight="251662336" behindDoc="0" locked="0" layoutInCell="1" allowOverlap="1" wp14:anchorId="37CEFA71" wp14:editId="4D08EB08">
             <wp:simplePos x="0" y="0"/>
@@ -17742,6 +17733,7 @@
           <w:b/>
           <w:bCs/>
         </w:rPr>
+        <w:lastRenderedPageBreak/>
         <w:t>View</w:t>
       </w:r>
       <w:r>
@@ -18135,7 +18127,6 @@
           <w:b/>
           <w:bCs/>
         </w:rPr>
-        <w:lastRenderedPageBreak/>
         <w:t>Template</w:t>
       </w:r>
       <w:r>
@@ -19133,6 +19124,7 @@
           <w:rFonts w:hint="cs"/>
           <w:rtl/>
         </w:rPr>
+        <w:lastRenderedPageBreak/>
         <w:t xml:space="preserve">برای نصب جنگو از محیط مجازی استفاده می‌شود تا در صورتی که چندین پروژه با نسخه‌های مختلف جنگو درون سیستم باشد، یا ممکن باشد بعداً پروژه‌های دیگری با نسخه‌های دیگر ایجاد شوند، </w:t>
       </w:r>
       <w:r>
@@ -19193,7 +19185,6 @@
         </w:rPr>
       </w:pPr>
       <w:r>
-        <w:lastRenderedPageBreak/>
         <w:t xml:space="preserve">pip3 install </w:t>
       </w:r>
       <w:proofErr w:type="spellStart"/>
@@ -20222,35 +20213,35 @@
         <w:bidi/>
       </w:pPr>
       <w:r>
+        <w:t>mysite/urls.py</w:t>
+      </w:r>
+      <w:r>
+        <w:rPr>
+          <w:rFonts w:hint="cs"/>
+          <w:rtl/>
+        </w:rPr>
+        <w:t>:</w:t>
+      </w:r>
+      <w:r>
+        <w:rPr>
+          <w:rFonts w:hint="cs"/>
+          <w:rtl/>
+        </w:rPr>
+        <w:t xml:space="preserve"> مانند فهرست محتوای می‌ماند، جایی که آدرس صفحه‌های مختلف سایت در آن نوشته شده ‌است.</w:t>
+      </w:r>
+    </w:p>
+    <w:p>
+      <w:pPr>
+        <w:rPr>
+          <w:rtl/>
+        </w:rPr>
+      </w:pPr>
+      <w:r>
+        <w:rPr>
+          <w:rFonts w:hint="cs"/>
+          <w:rtl/>
+        </w:rPr>
         <w:lastRenderedPageBreak/>
-        <w:t>mysite/urls.py</w:t>
-      </w:r>
-      <w:r>
-        <w:rPr>
-          <w:rFonts w:hint="cs"/>
-          <w:rtl/>
-        </w:rPr>
-        <w:t>:</w:t>
-      </w:r>
-      <w:r>
-        <w:rPr>
-          <w:rFonts w:hint="cs"/>
-          <w:rtl/>
-        </w:rPr>
-        <w:t xml:space="preserve"> مانند فهرست محتوای می‌ماند، جایی که آدرس صفحه‌های مختلف سایت در آن نوشته شده ‌است.</w:t>
-      </w:r>
-    </w:p>
-    <w:p>
-      <w:pPr>
-        <w:rPr>
-          <w:rtl/>
-        </w:rPr>
-      </w:pPr>
-      <w:r>
-        <w:rPr>
-          <w:rFonts w:hint="cs"/>
-          <w:rtl/>
-        </w:rPr>
         <w:t xml:space="preserve">حال که با بخش‌های مختلف پروژه آشنا شدید، می توان سرور پروژه را با دستور زیر اجرا کرد. مطمئن شوید که درون دایرکتوری </w:t>
       </w:r>
       <w:proofErr w:type="spellStart"/>
@@ -20634,126 +20625,126 @@
           <w:rFonts w:hint="cs"/>
           <w:rtl/>
         </w:rPr>
+        <w:t>نتیجه‌گیری</w:t>
+      </w:r>
+    </w:p>
+    <w:p>
+      <w:pPr>
+        <w:pStyle w:val="NewParagraph"/>
+      </w:pPr>
+      <w:r>
+        <w:rPr>
+          <w:rFonts w:hint="cs"/>
+          <w:rtl/>
+        </w:rPr>
+        <w:t>در بالا بخش‌هایی</w:t>
+      </w:r>
+      <w:r>
+        <w:rPr>
+          <w:rFonts w:hint="cs"/>
+          <w:rtl/>
+        </w:rPr>
+        <w:t xml:space="preserve"> از جنگو</w:t>
+      </w:r>
+      <w:r>
+        <w:rPr>
+          <w:rFonts w:hint="cs"/>
+          <w:rtl/>
+        </w:rPr>
+        <w:t xml:space="preserve"> که در بیشتر مواقع </w:t>
+      </w:r>
+      <w:r>
+        <w:rPr>
+          <w:rFonts w:hint="cs"/>
+          <w:rtl/>
+        </w:rPr>
+        <w:t xml:space="preserve">برای پیاده‌سازی یک ویژگی جدید </w:t>
+      </w:r>
+      <w:r>
+        <w:rPr>
+          <w:rFonts w:hint="cs"/>
+          <w:rtl/>
+        </w:rPr>
+        <w:t xml:space="preserve">مورد استفاده قرار می‌گیرند بیان شد، </w:t>
+      </w:r>
+      <w:r>
+        <w:rPr>
+          <w:rFonts w:hint="cs"/>
+          <w:rtl/>
+        </w:rPr>
+        <w:t>اما این همه بخش‌ها و فایل‌ها نیست، برای مثال فرم‌ها</w:t>
+      </w:r>
+      <w:r>
+        <w:rPr>
+          <w:rStyle w:val="FootnoteReference"/>
+          <w:rtl/>
+        </w:rPr>
+        <w:footnoteReference w:id="42"/>
+      </w:r>
+      <w:r>
+        <w:rPr>
+          <w:rFonts w:hint="cs"/>
+          <w:rtl/>
+        </w:rPr>
+        <w:t xml:space="preserve"> </w:t>
+      </w:r>
+      <w:r>
+        <w:rPr>
+          <w:rFonts w:hint="cs"/>
+          <w:rtl/>
+        </w:rPr>
+        <w:t xml:space="preserve">که برای دریافت کردن داده از کاربر مورد استفاده قرار می‌گیرد </w:t>
+      </w:r>
+      <w:r>
+        <w:rPr>
+          <w:rFonts w:hint="cs"/>
+          <w:rtl/>
+        </w:rPr>
+        <w:t xml:space="preserve">و سایت ادمین </w:t>
+      </w:r>
+      <w:r>
+        <w:rPr>
+          <w:rFonts w:hint="cs"/>
+          <w:rtl/>
+        </w:rPr>
+        <w:t>که برای مشاهده مدل‌ها و رکوردها استفاده می‌شود، از بخش‌های مهم</w:t>
+      </w:r>
+      <w:r>
+        <w:rPr>
+          <w:rFonts w:hint="cs"/>
+          <w:rtl/>
+        </w:rPr>
+        <w:t xml:space="preserve"> به شمار می‌روند.</w:t>
+      </w:r>
+    </w:p>
+    <w:p>
+      <w:pPr>
+        <w:pStyle w:val="NewParagraph"/>
+        <w:rPr>
+          <w:rtl/>
+        </w:rPr>
+      </w:pPr>
+      <w:r>
+        <w:rPr>
+          <w:rFonts w:hint="cs"/>
+          <w:rtl/>
+        </w:rPr>
+        <w:t>همچنین دیدید که یک پروژه و نرم‌افزار در جنگو به چه شکل ایجاد شده و چگونه داده‌ها در پایگاه داده ذخیره می‌شوند.</w:t>
+      </w:r>
+    </w:p>
+    <w:p>
+      <w:pPr>
+        <w:pStyle w:val="NewParagraph"/>
+        <w:rPr>
+          <w:rtl/>
+        </w:rPr>
+      </w:pPr>
+      <w:r>
+        <w:rPr>
+          <w:rFonts w:hint="cs"/>
+          <w:rtl/>
+        </w:rPr>
         <w:lastRenderedPageBreak/>
-        <w:t>نتیجه‌گیری</w:t>
-      </w:r>
-    </w:p>
-    <w:p>
-      <w:pPr>
-        <w:pStyle w:val="NewParagraph"/>
-      </w:pPr>
-      <w:r>
-        <w:rPr>
-          <w:rFonts w:hint="cs"/>
-          <w:rtl/>
-        </w:rPr>
-        <w:t>در بالا بخش‌هایی</w:t>
-      </w:r>
-      <w:r>
-        <w:rPr>
-          <w:rFonts w:hint="cs"/>
-          <w:rtl/>
-        </w:rPr>
-        <w:t xml:space="preserve"> از جنگو</w:t>
-      </w:r>
-      <w:r>
-        <w:rPr>
-          <w:rFonts w:hint="cs"/>
-          <w:rtl/>
-        </w:rPr>
-        <w:t xml:space="preserve"> که در بیشتر مواقع </w:t>
-      </w:r>
-      <w:r>
-        <w:rPr>
-          <w:rFonts w:hint="cs"/>
-          <w:rtl/>
-        </w:rPr>
-        <w:t xml:space="preserve">برای پیاده‌سازی یک ویژگی جدید </w:t>
-      </w:r>
-      <w:r>
-        <w:rPr>
-          <w:rFonts w:hint="cs"/>
-          <w:rtl/>
-        </w:rPr>
-        <w:t xml:space="preserve">مورد استفاده قرار می‌گیرند بیان شد، </w:t>
-      </w:r>
-      <w:r>
-        <w:rPr>
-          <w:rFonts w:hint="cs"/>
-          <w:rtl/>
-        </w:rPr>
-        <w:t>اما این همه بخش‌ها و فایل‌ها نیست، برای مثال فرم‌ها</w:t>
-      </w:r>
-      <w:r>
-        <w:rPr>
-          <w:rStyle w:val="FootnoteReference"/>
-          <w:rtl/>
-        </w:rPr>
-        <w:footnoteReference w:id="42"/>
-      </w:r>
-      <w:r>
-        <w:rPr>
-          <w:rFonts w:hint="cs"/>
-          <w:rtl/>
-        </w:rPr>
-        <w:t xml:space="preserve"> </w:t>
-      </w:r>
-      <w:r>
-        <w:rPr>
-          <w:rFonts w:hint="cs"/>
-          <w:rtl/>
-        </w:rPr>
-        <w:t xml:space="preserve">که برای دریافت کردن داده از کاربر مورد استفاده قرار می‌گیرد </w:t>
-      </w:r>
-      <w:r>
-        <w:rPr>
-          <w:rFonts w:hint="cs"/>
-          <w:rtl/>
-        </w:rPr>
-        <w:t xml:space="preserve">و سایت ادمین </w:t>
-      </w:r>
-      <w:r>
-        <w:rPr>
-          <w:rFonts w:hint="cs"/>
-          <w:rtl/>
-        </w:rPr>
-        <w:t>که برای مشاهده مدل‌ها و رکوردها استفاده می‌شود، از بخش‌های مهم</w:t>
-      </w:r>
-      <w:r>
-        <w:rPr>
-          <w:rFonts w:hint="cs"/>
-          <w:rtl/>
-        </w:rPr>
-        <w:t xml:space="preserve"> به شمار می‌روند.</w:t>
-      </w:r>
-    </w:p>
-    <w:p>
-      <w:pPr>
-        <w:pStyle w:val="NewParagraph"/>
-        <w:rPr>
-          <w:rtl/>
-        </w:rPr>
-      </w:pPr>
-      <w:r>
-        <w:rPr>
-          <w:rFonts w:hint="cs"/>
-          <w:rtl/>
-        </w:rPr>
-        <w:t>همچنین دیدید که یک پروژه و نرم‌افزار در جنگو به چه شکل ایجاد شده و چگونه داده‌ها در پایگاه داده ذخیره می‌شوند.</w:t>
-      </w:r>
-    </w:p>
-    <w:p>
-      <w:pPr>
-        <w:pStyle w:val="NewParagraph"/>
-        <w:rPr>
-          <w:rtl/>
-        </w:rPr>
-      </w:pPr>
-      <w:r>
-        <w:rPr>
-          <w:rFonts w:hint="cs"/>
-          <w:rtl/>
-        </w:rPr>
         <w:t xml:space="preserve">در فصل‌ بعد </w:t>
       </w:r>
       <w:r>
@@ -21577,13 +21568,8 @@
         <w:t xml:space="preserve">    '</w:t>
       </w:r>
       <w:proofErr w:type="spellStart"/>
-      <w:proofErr w:type="gramStart"/>
-      <w:r>
-        <w:t>django.contrib</w:t>
-      </w:r>
-      <w:proofErr w:type="gramEnd"/>
-      <w:r>
-        <w:t>.admin</w:t>
+      <w:r>
+        <w:t>django.contrib.admin</w:t>
       </w:r>
       <w:proofErr w:type="spellEnd"/>
       <w:r>
@@ -21598,13 +21584,8 @@
         <w:t xml:space="preserve">    '</w:t>
       </w:r>
       <w:proofErr w:type="spellStart"/>
-      <w:proofErr w:type="gramStart"/>
-      <w:r>
-        <w:t>django.contrib</w:t>
-      </w:r>
-      <w:proofErr w:type="gramEnd"/>
-      <w:r>
-        <w:t>.auth</w:t>
+      <w:r>
+        <w:t>django.contrib.auth</w:t>
       </w:r>
       <w:proofErr w:type="spellEnd"/>
       <w:r>
@@ -21719,12 +21700,10 @@
         <w:t xml:space="preserve">from </w:t>
       </w:r>
       <w:proofErr w:type="spellStart"/>
-      <w:proofErr w:type="gramStart"/>
       <w:r>
         <w:t>django.urls</w:t>
       </w:r>
       <w:proofErr w:type="spellEnd"/>
-      <w:proofErr w:type="gramEnd"/>
       <w:r>
         <w:t xml:space="preserve"> import include</w:t>
       </w:r>
@@ -21755,15 +21734,7 @@
         <w:pStyle w:val="Code"/>
       </w:pPr>
       <w:r>
-        <w:t xml:space="preserve">    </w:t>
-      </w:r>
-      <w:proofErr w:type="gramStart"/>
-      <w:r>
-        <w:t>path(</w:t>
-      </w:r>
-      <w:proofErr w:type="gramEnd"/>
-      <w:r>
-        <w:t>'</w:t>
+        <w:t xml:space="preserve">    path('</w:t>
       </w:r>
       <w:r>
         <w:t>app</w:t>
@@ -21889,25 +21860,120 @@
         <w:t xml:space="preserve">مدل مربوط به هر ک از کتاب‌های موجود در سایت است. دارای صفت‌هایی از جمله عنوان کتاب، قیمت و تصویر جلد می‌باشد، صفت نویسنده را دارد که یک کلید خارجی از جدول </w:t>
       </w:r>
       <w:r>
+        <w:t>Author</w:t>
+      </w:r>
+      <w:r>
+        <w:rPr>
+          <w:rFonts w:hint="cs"/>
+          <w:rtl/>
+        </w:rPr>
+        <w:t xml:space="preserve"> به حساب می‌آید و همچنین صفت ژانر یا دسته را دارد که یک ارتباط چند به چند به جدول </w:t>
+      </w:r>
+      <w:r>
+        <w:t>Genre</w:t>
+      </w:r>
+      <w:r>
+        <w:rPr>
+          <w:rFonts w:hint="cs"/>
+          <w:rtl/>
+        </w:rPr>
+        <w:t xml:space="preserve"> است،‌ زیرا یک کتاب می‌تواند چند ژانر داشته و یک ژانر نیز می‌تواند مطعلق به چندین کتاب باشد.</w:t>
+      </w:r>
+    </w:p>
+    <w:p>
+      <w:pPr>
+        <w:pStyle w:val="bullet"/>
+        <w:bidi/>
+        <w:rPr>
+          <w:b/>
+          <w:bCs/>
+        </w:rPr>
+      </w:pPr>
+      <w:r>
+        <w:rPr>
+          <w:b/>
+          <w:bCs/>
+        </w:rPr>
         <w:lastRenderedPageBreak/>
         <w:t>Author</w:t>
       </w:r>
       <w:r>
         <w:rPr>
           <w:rFonts w:hint="cs"/>
-          <w:rtl/>
-        </w:rPr>
-        <w:t xml:space="preserve"> به حساب می‌آید و همچنین صفت ژانر یا دسته را دارد که یک ارتباط چند به چند به جدول </w:t>
-      </w:r>
-      <w:r>
-        <w:t>Genre</w:t>
-      </w:r>
-      <w:r>
-        <w:rPr>
-          <w:rFonts w:hint="cs"/>
-          <w:rtl/>
-        </w:rPr>
-        <w:t xml:space="preserve"> است،‌ زیرا یک کتاب می‌تواند چند ژانر داشته و یک ژانر نیز می‌تواند مطعلق به چندین کتاب باشد.</w:t>
+          <w:b/>
+          <w:bCs/>
+          <w:rtl/>
+        </w:rPr>
+        <w:t>:</w:t>
+      </w:r>
+      <w:r>
+        <w:rPr>
+          <w:rFonts w:hint="cs"/>
+          <w:b/>
+          <w:bCs/>
+          <w:rtl/>
+        </w:rPr>
+        <w:t xml:space="preserve"> </w:t>
+      </w:r>
+      <w:r>
+        <w:rPr>
+          <w:rFonts w:hint="cs"/>
+          <w:rtl/>
+        </w:rPr>
+        <w:t xml:space="preserve">مدل نویسنده دارای صفت‌های نام، تاریخ تولد و فوت، </w:t>
+      </w:r>
+      <w:r>
+        <w:rPr>
+          <w:rtl/>
+        </w:rPr>
+        <w:t>زندگ</w:t>
+      </w:r>
+      <w:r>
+        <w:rPr>
+          <w:rFonts w:hint="cs"/>
+          <w:rtl/>
+        </w:rPr>
+        <w:t>ی</w:t>
+      </w:r>
+      <w:r>
+        <w:rPr>
+          <w:rFonts w:hint="eastAsia"/>
+          <w:rtl/>
+        </w:rPr>
+        <w:t>نامه</w:t>
+      </w:r>
+      <w:r>
+        <w:rPr>
+          <w:rFonts w:hint="eastAsia"/>
+        </w:rPr>
+        <w:t>‌</w:t>
+      </w:r>
+      <w:r>
+        <w:rPr>
+          <w:rFonts w:hint="cs"/>
+          <w:rtl/>
+        </w:rPr>
+        <w:t xml:space="preserve">ای مختصر و تصویری از شخص می‌باشد. هر شیء از این مدل می‌تواند به عنوان صفت </w:t>
+      </w:r>
+      <w:r>
+        <w:t>author</w:t>
+      </w:r>
+      <w:r>
+        <w:rPr>
+          <w:rFonts w:hint="cs"/>
+          <w:rtl/>
+        </w:rPr>
+        <w:t xml:space="preserve"> درون مدل </w:t>
+      </w:r>
+      <w:r>
+        <w:t>Book</w:t>
+      </w:r>
+      <w:r>
+        <w:rPr>
+          <w:rFonts w:hint="cs"/>
+          <w:rtl/>
+        </w:rPr>
+        <w:t xml:space="preserve"> به کار رود.</w:t>
       </w:r>
     </w:p>
     <w:p>
@@ -21924,7 +21990,7 @@
           <w:b/>
           <w:bCs/>
         </w:rPr>
-        <w:t>Author</w:t>
+        <w:t>Genre</w:t>
       </w:r>
       <w:r>
         <w:rPr>
@@ -21933,13 +21999,75 @@
           <w:bCs/>
           <w:rtl/>
         </w:rPr>
-        <w:t>:</w:t>
-      </w:r>
-      <w:r>
-        <w:rPr>
-          <w:rFonts w:hint="cs"/>
+        <w:t xml:space="preserve">: </w:t>
+      </w:r>
+      <w:r>
+        <w:rPr>
+          <w:rFonts w:hint="cs"/>
+          <w:rtl/>
+        </w:rPr>
+        <w:t xml:space="preserve">مدل ژانر فقط دارای صفت نام می‌باشد که بیان‌گر نام آن ژانر است. هر شیء از این مدل می‌تواند به عنوان صفت </w:t>
+      </w:r>
+      <w:r>
+        <w:t>genre</w:t>
+      </w:r>
+      <w:r>
+        <w:rPr>
+          <w:rFonts w:hint="cs"/>
+          <w:rtl/>
+        </w:rPr>
+        <w:t xml:space="preserve"> درون مدل </w:t>
+      </w:r>
+      <w:r>
+        <w:t>Book</w:t>
+      </w:r>
+      <w:r>
+        <w:rPr>
+          <w:rFonts w:hint="cs"/>
+          <w:rtl/>
+        </w:rPr>
+        <w:t xml:space="preserve"> به کار رود.</w:t>
+      </w:r>
+    </w:p>
+    <w:p>
+      <w:pPr>
+        <w:pStyle w:val="bullet"/>
+        <w:bidi/>
+        <w:rPr>
           <w:b/>
           <w:bCs/>
+        </w:rPr>
+      </w:pPr>
+      <w:proofErr w:type="spellStart"/>
+      <w:r>
+        <w:rPr>
+          <w:b/>
+          <w:bCs/>
+        </w:rPr>
+        <w:t>ShoppingCart</w:t>
+      </w:r>
+      <w:proofErr w:type="spellEnd"/>
+      <w:r>
+        <w:rPr>
+          <w:rFonts w:hint="cs"/>
+          <w:b/>
+          <w:bCs/>
+          <w:rtl/>
+        </w:rPr>
+        <w:t xml:space="preserve">: </w:t>
+      </w:r>
+      <w:r>
+        <w:rPr>
+          <w:rFonts w:hint="cs"/>
+          <w:rtl/>
+        </w:rPr>
+        <w:t>این مدل</w:t>
+      </w:r>
+      <w:r>
+        <w:rPr>
+          <w:rFonts w:hint="cs"/>
+          <w:b/>
+          <w:bCs/>
           <w:rtl/>
         </w:rPr>
         <w:t xml:space="preserve"> </w:t>
@@ -21949,60 +22077,24 @@
           <w:rFonts w:hint="cs"/>
           <w:rtl/>
         </w:rPr>
-        <w:t xml:space="preserve">مدل نویسنده دارای صفت‌های نام، تاریخ تولد و فوت، </w:t>
-      </w:r>
-      <w:r>
-        <w:rPr>
-          <w:rtl/>
-        </w:rPr>
-        <w:t>زندگ</w:t>
-      </w:r>
-      <w:r>
-        <w:rPr>
-          <w:rFonts w:hint="cs"/>
-          <w:rtl/>
-        </w:rPr>
-        <w:t>ی</w:t>
-      </w:r>
-      <w:r>
-        <w:rPr>
-          <w:rFonts w:hint="eastAsia"/>
-          <w:rtl/>
-        </w:rPr>
-        <w:t>نامه</w:t>
-      </w:r>
-      <w:r>
-        <w:rPr>
-          <w:rFonts w:hint="eastAsia"/>
-        </w:rPr>
-        <w:t>‌</w:t>
-      </w:r>
-      <w:r>
-        <w:rPr>
-          <w:rFonts w:hint="cs"/>
-          <w:rtl/>
-        </w:rPr>
-        <w:t xml:space="preserve">ای مختصر و تصویری از شخص می‌باشد. هر شیء از این مدل می‌تواند به عنوان صفت </w:t>
-      </w:r>
-      <w:r>
-        <w:t>author</w:t>
-      </w:r>
-      <w:r>
-        <w:rPr>
-          <w:rFonts w:hint="cs"/>
-          <w:rtl/>
-        </w:rPr>
-        <w:t xml:space="preserve"> درون مدل </w:t>
-      </w:r>
-      <w:r>
-        <w:t>Book</w:t>
-      </w:r>
-      <w:r>
-        <w:rPr>
-          <w:rFonts w:hint="cs"/>
-          <w:rtl/>
-        </w:rPr>
-        <w:t xml:space="preserve"> به کار رود.</w:t>
+        <w:t xml:space="preserve">دارای صفت کاربر که کلید خارجی به جدول </w:t>
+      </w:r>
+      <w:r>
+        <w:t>User</w:t>
+      </w:r>
+      <w:r>
+        <w:rPr>
+          <w:rFonts w:hint="cs"/>
+          <w:rtl/>
+        </w:rPr>
+        <w:t xml:space="preserve"> می‌باشد که به صورت خودکار توسط جنگو ایجاد شده است</w:t>
+      </w:r>
+      <w:r>
+        <w:rPr>
+          <w:rFonts w:hint="cs"/>
+          <w:rtl/>
+        </w:rPr>
+        <w:t xml:space="preserve"> و همچنن صفت کتاب‌ها که مجموعه از کل کتاب‌های موجود در هر سبد خرید می‌باشد، این صفت از نوع ارتباط چند به چند است. هر کاربر یک شیء در این مدل دارد که کتاب‌هایش در صفت کتاب‌ها ذخیره می‌شوند.</w:t>
       </w:r>
     </w:p>
     <w:p>
@@ -22019,7 +22111,7 @@
           <w:b/>
           <w:bCs/>
         </w:rPr>
-        <w:t>Genre</w:t>
+        <w:t>Comment</w:t>
       </w:r>
       <w:r>
         <w:rPr>
@@ -22035,27 +22127,21 @@
           <w:rFonts w:hint="cs"/>
           <w:rtl/>
         </w:rPr>
-        <w:t xml:space="preserve">مدل ژانر فقط دارای صفت نام می‌باشد که بیان‌گر نام آن ژانر است. هر شیء از این مدل می‌تواند به عنوان صفت </w:t>
-      </w:r>
-      <w:r>
-        <w:t>genre</w:t>
-      </w:r>
-      <w:r>
-        <w:rPr>
-          <w:rFonts w:hint="cs"/>
-          <w:rtl/>
-        </w:rPr>
-        <w:t xml:space="preserve"> درون مدل </w:t>
-      </w:r>
-      <w:r>
-        <w:t>Book</w:t>
-      </w:r>
-      <w:r>
-        <w:rPr>
-          <w:rFonts w:hint="cs"/>
-          <w:rtl/>
-        </w:rPr>
-        <w:t xml:space="preserve"> به کار رود.</w:t>
+        <w:t>این مدل دارای صفت‌های امتیاز، توصیه کردن ، متن پیام و تاریخ می‌باشد. همچنین دو صفت به صورت کلید خارجی یکی برای کاربر و دیگری برای کتاب دارد. بنابراین هر شیء از این مدل یک نظر</w:t>
+      </w:r>
+      <w:r>
+        <w:rPr>
+          <w:rStyle w:val="FootnoteReference"/>
+          <w:rtl/>
+        </w:rPr>
+        <w:footnoteReference w:id="44"/>
+      </w:r>
+      <w:r>
+        <w:rPr>
+          <w:rFonts w:hint="cs"/>
+          <w:rtl/>
+        </w:rPr>
+        <w:t xml:space="preserve"> ثبت شده توسط کاربر مشخص برای کتاب مشخصی است. این مدل همچنین دارای دو صفت از نوع لیست می‌باشد که درون یکی، امتیازهای قابل قبول برای صفت امتیاز و درون دیگری حالت‌های مختلف توصیه کردن برای صفت مربوطه است.</w:t>
       </w:r>
     </w:p>
     <w:p>
@@ -22067,15 +22153,13 @@
           <w:bCs/>
         </w:rPr>
       </w:pPr>
-      <w:proofErr w:type="spellStart"/>
       <w:r>
         <w:rPr>
           <w:b/>
           <w:bCs/>
         </w:rPr>
-        <w:t>ShoppingCart</w:t>
-      </w:r>
-      <w:proofErr w:type="spellEnd"/>
+        <w:t>Contact</w:t>
+      </w:r>
       <w:r>
         <w:rPr>
           <w:rFonts w:hint="cs"/>
@@ -22090,1202 +22174,1065 @@
           <w:rFonts w:hint="cs"/>
           <w:rtl/>
         </w:rPr>
-        <w:t>این مدل</w:t>
-      </w:r>
-      <w:r>
-        <w:rPr>
-          <w:rFonts w:hint="cs"/>
+        <w:t>این مدل مربوط به فرم تماس با ما می‌باشد که در آن اطلاعات تماس گیرنده و پیام آن ذخیره می‌شود.</w:t>
+      </w:r>
+    </w:p>
+    <w:p>
+      <w:pPr>
+        <w:rPr>
+          <w:rtl/>
+        </w:rPr>
+      </w:pPr>
+      <w:r>
+        <w:rPr>
+          <w:rFonts w:hint="cs"/>
+          <w:rtl/>
+        </w:rPr>
+        <w:t>دو متد</w:t>
+      </w:r>
+      <w:r>
+        <w:rPr>
+          <w:rStyle w:val="FootnoteReference"/>
+          <w:rtl/>
+        </w:rPr>
+        <w:footnoteReference w:id="45"/>
+      </w:r>
+      <w:r>
+        <w:rPr>
+          <w:rFonts w:hint="cs"/>
+          <w:rtl/>
+        </w:rPr>
+        <w:t xml:space="preserve"> رایج برای مدل‌ها در زیر تعریف شده:</w:t>
+      </w:r>
+    </w:p>
+    <w:p>
+      <w:pPr>
+        <w:pStyle w:val="bullet"/>
+        <w:bidi/>
+      </w:pPr>
+      <w:r>
+        <w:rPr>
           <w:b/>
           <w:bCs/>
           <w:rtl/>
         </w:rPr>
-        <w:t xml:space="preserve"> </w:t>
-      </w:r>
-      <w:r>
-        <w:rPr>
-          <w:rFonts w:hint="cs"/>
-          <w:rtl/>
-        </w:rPr>
-        <w:t xml:space="preserve">دارای صفت کاربر که کلید خارجی به جدول </w:t>
-      </w:r>
-      <w:r>
-        <w:t>User</w:t>
-      </w:r>
-      <w:r>
-        <w:rPr>
-          <w:rFonts w:hint="cs"/>
-          <w:rtl/>
-        </w:rPr>
-        <w:t xml:space="preserve"> می‌باشد که به صورت خودکار توسط جنگو ایجاد شده است</w:t>
-      </w:r>
-      <w:r>
-        <w:rPr>
-          <w:rFonts w:hint="cs"/>
-          <w:rtl/>
-        </w:rPr>
-        <w:t xml:space="preserve"> و همچنن صفت کتاب‌ها که مجموعه از کل کتاب‌های موجود در هر سبد خرید می‌باشد، این صفت از نوع ارتباط چند به چند است. هر کاربر یک شیء در این مدل دارد که کتاب‌هایش در صفت کتاب‌ها ذخیره می‌شوند.</w:t>
+        <w:t>__</w:t>
+      </w:r>
+      <w:r>
+        <w:rPr>
+          <w:b/>
+          <w:bCs/>
+        </w:rPr>
+        <w:t>str</w:t>
+      </w:r>
+      <w:r>
+        <w:rPr>
+          <w:b/>
+          <w:bCs/>
+          <w:rtl/>
+        </w:rPr>
+        <w:t>__</w:t>
+      </w:r>
+      <w:r>
+        <w:rPr>
+          <w:rFonts w:hint="cs"/>
+          <w:b/>
+          <w:bCs/>
+          <w:rtl/>
+        </w:rPr>
+        <w:t>:</w:t>
+      </w:r>
+      <w:r>
+        <w:rPr>
+          <w:rFonts w:hint="cs"/>
+          <w:rtl/>
+        </w:rPr>
+        <w:t xml:space="preserve"> وقتی شما یک شیء از هر مدلی را بخواهید چاپ</w:t>
+      </w:r>
+      <w:r>
+        <w:rPr>
+          <w:rStyle w:val="FootnoteReference"/>
+          <w:rtl/>
+        </w:rPr>
+        <w:footnoteReference w:id="46"/>
+      </w:r>
+      <w:r>
+        <w:rPr>
+          <w:rFonts w:hint="cs"/>
+          <w:rtl/>
+        </w:rPr>
+        <w:t xml:space="preserve"> کنید، پایتون به صورت خودکار نوع و یک سری اطلاعات دیگر از آن را برمی‌گرداند، اما کاربردی است تا در چنین شرایطی ک متن دلخواه برگشت داده شود تا اطلاعات بهتری نسبت به همان شیء به توسعه دهنده دهد. این کار در زمان عیب‌یابی</w:t>
+      </w:r>
+      <w:r>
+        <w:rPr>
+          <w:rStyle w:val="FootnoteReference"/>
+          <w:rtl/>
+        </w:rPr>
+        <w:footnoteReference w:id="47"/>
+      </w:r>
+      <w:r>
+        <w:rPr>
+          <w:rFonts w:hint="cs"/>
+          <w:rtl/>
+        </w:rPr>
+        <w:t xml:space="preserve"> کاربرد زیادی دارد. این متد همین کار را می‌کند و می‌تواند یک متن، </w:t>
+      </w:r>
+      <w:r>
+        <w:rPr>
+          <w:rFonts w:hint="cs"/>
+          <w:rtl/>
+        </w:rPr>
+        <w:t>مقدار یکی از صفت‌های شیء یا موارد این چنینی را برگرداند.</w:t>
       </w:r>
     </w:p>
     <w:p>
       <w:pPr>
         <w:pStyle w:val="bullet"/>
         <w:bidi/>
+      </w:pPr>
+      <w:proofErr w:type="spellStart"/>
+      <w:r>
         <w:rPr>
           <w:b/>
           <w:bCs/>
         </w:rPr>
-      </w:pPr>
-      <w:r>
-        <w:rPr>
+        <w:t>get_absolute_url</w:t>
+      </w:r>
+      <w:proofErr w:type="spellEnd"/>
+      <w:r>
+        <w:rPr>
+          <w:rFonts w:hint="cs"/>
           <w:b/>
           <w:bCs/>
-        </w:rPr>
-        <w:t>Comment</w:t>
-      </w:r>
-      <w:r>
-        <w:rPr>
-          <w:rFonts w:hint="cs"/>
-          <w:b/>
-          <w:bCs/>
-          <w:rtl/>
-        </w:rPr>
-        <w:t xml:space="preserve">: </w:t>
-      </w:r>
-      <w:r>
-        <w:rPr>
-          <w:rFonts w:hint="cs"/>
-          <w:rtl/>
-        </w:rPr>
-        <w:t>این مدل دارای صفت‌های امتیاز، توصیه کردن ، متن پیام و تاریخ می‌باشد. همچنین دو صفت به صورت کلید خارجی یکی برای کاربر و دیگری برای کتاب دارد. بنابراین هر شیء از این مدل یک نظر</w:t>
+          <w:rtl/>
+        </w:rPr>
+        <w:t>:</w:t>
+      </w:r>
+      <w:r>
+        <w:rPr>
+          <w:rFonts w:hint="cs"/>
+          <w:rtl/>
+        </w:rPr>
+        <w:t xml:space="preserve"> فرض کنید لیستی از اشیاء یک کلاس را خروجی گرفته‌اید و حالا می‌خواهید با کلیک روی هر کدام، وارد همان شیء به خصوص شوید، این متد در این جا کاربرد دارد، به این صورت که </w:t>
+      </w:r>
+      <w:r>
+        <w:t>id</w:t>
+      </w:r>
+      <w:r>
+        <w:rPr>
+          <w:rFonts w:hint="cs"/>
+          <w:rtl/>
+        </w:rPr>
+        <w:t xml:space="preserve"> آن شیء را به </w:t>
+      </w:r>
+      <w:r>
+        <w:t>URL</w:t>
+      </w:r>
+      <w:r>
+        <w:rPr>
+          <w:rFonts w:hint="cs"/>
+          <w:rtl/>
+        </w:rPr>
+        <w:t xml:space="preserve"> مربوطه می‌دهد تا صفحه مخصوص همان شیء نشان داده شود.</w:t>
+      </w:r>
+    </w:p>
+    <w:p>
+      <w:pPr>
+        <w:ind w:firstLine="289"/>
+        <w:rPr>
+          <w:rtl/>
+        </w:rPr>
+      </w:pPr>
+      <w:r>
+        <w:rPr>
+          <w:rFonts w:hint="cs"/>
+          <w:rtl/>
+        </w:rPr>
+        <w:t xml:space="preserve">پس از تعریف مدل‌ها، باید آن‌ها را درون پایگاه داده ذخیره کرد. برای این کار، ابتدا </w:t>
+      </w:r>
+      <w:r>
+        <w:rPr>
+          <w:rFonts w:hint="cs"/>
+          <w:rtl/>
+        </w:rPr>
+        <w:t xml:space="preserve">دستور زیر را اجرا کرده تا </w:t>
+      </w:r>
+      <w:r>
+        <w:rPr>
+          <w:rFonts w:hint="cs"/>
+          <w:rtl/>
+        </w:rPr>
+        <w:t xml:space="preserve">تغییرات </w:t>
+      </w:r>
+      <w:r>
+        <w:rPr>
+          <w:rFonts w:hint="cs"/>
+          <w:rtl/>
+        </w:rPr>
+        <w:t>را پیدا کرده و همچنین به دنبال خطاهای مربوط به پایگاه داده بگردد:</w:t>
+      </w:r>
+    </w:p>
+    <w:p>
+      <w:pPr>
+        <w:pStyle w:val="Code"/>
+        <w:rPr>
+          <w:rtl/>
+        </w:rPr>
+      </w:pPr>
+      <w:proofErr w:type="spellStart"/>
+      <w:r>
+        <w:t>py</w:t>
+      </w:r>
+      <w:proofErr w:type="spellEnd"/>
+      <w:r>
+        <w:t xml:space="preserve"> manage.py </w:t>
+      </w:r>
+      <w:proofErr w:type="spellStart"/>
+      <w:r>
+        <w:t>makemigrations</w:t>
+      </w:r>
+      <w:proofErr w:type="spellEnd"/>
+    </w:p>
+    <w:p>
+      <w:pPr>
+        <w:ind w:firstLine="289"/>
+        <w:rPr>
+          <w:rtl/>
+        </w:rPr>
+      </w:pPr>
+      <w:r>
+        <w:rPr>
+          <w:rFonts w:hint="cs"/>
+          <w:rtl/>
+        </w:rPr>
+        <w:lastRenderedPageBreak/>
+        <w:t>سپس با دستور زیر، تغییرات را در پایگاه داده ثبت می‌کنیم:</w:t>
+      </w:r>
+    </w:p>
+    <w:p>
+      <w:pPr>
+        <w:pStyle w:val="Code"/>
+        <w:rPr>
+          <w:rtl/>
+        </w:rPr>
+      </w:pPr>
+      <w:proofErr w:type="spellStart"/>
+      <w:r>
+        <w:t>py</w:t>
+      </w:r>
+      <w:proofErr w:type="spellEnd"/>
+      <w:r>
+        <w:t xml:space="preserve"> manage.py migrate</w:t>
+      </w:r>
+    </w:p>
+    <w:p>
+      <w:pPr>
+        <w:pStyle w:val="Heading2"/>
+        <w:rPr>
+          <w:rtl/>
+        </w:rPr>
+      </w:pPr>
+      <w:r>
+        <w:rPr>
+          <w:rFonts w:hint="cs"/>
+          <w:rtl/>
+        </w:rPr>
+        <w:t>سایت ادمین</w:t>
+      </w:r>
+    </w:p>
+    <w:p>
+      <w:pPr>
+        <w:ind w:firstLine="289"/>
+        <w:rPr>
+          <w:rtl/>
+        </w:rPr>
+      </w:pPr>
+      <w:r>
+        <w:rPr>
+          <w:rFonts w:hint="cs"/>
+          <w:rtl/>
+        </w:rPr>
+        <w:t>نرم‌افزار</w:t>
+      </w:r>
+      <w:r>
+        <w:rPr>
+          <w:rtl/>
+        </w:rPr>
+        <w:t xml:space="preserve"> </w:t>
+      </w:r>
+      <w:r>
+        <w:rPr>
+          <w:rFonts w:hint="cs"/>
+          <w:rtl/>
+        </w:rPr>
+        <w:t xml:space="preserve">ادمین </w:t>
+      </w:r>
+      <w:r>
+        <w:rPr>
+          <w:rtl/>
+        </w:rPr>
+        <w:t>جنگو م</w:t>
+      </w:r>
+      <w:r>
+        <w:rPr>
+          <w:rFonts w:hint="cs"/>
+          <w:rtl/>
+        </w:rPr>
+        <w:t>ی‌</w:t>
+      </w:r>
+      <w:r>
+        <w:rPr>
+          <w:rFonts w:hint="eastAsia"/>
+          <w:rtl/>
+        </w:rPr>
+        <w:t>تواند</w:t>
+      </w:r>
+      <w:r>
+        <w:rPr>
+          <w:rtl/>
+        </w:rPr>
+        <w:t xml:space="preserve"> از مدل‌ها</w:t>
+      </w:r>
+      <w:r>
+        <w:rPr>
+          <w:rFonts w:hint="cs"/>
+          <w:rtl/>
+        </w:rPr>
+        <w:t>ی</w:t>
+      </w:r>
+      <w:r>
+        <w:rPr>
+          <w:rtl/>
+        </w:rPr>
+        <w:t xml:space="preserve"> شما برا</w:t>
+      </w:r>
+      <w:r>
+        <w:rPr>
+          <w:rFonts w:hint="cs"/>
+          <w:rtl/>
+        </w:rPr>
+        <w:t>ی</w:t>
+      </w:r>
+      <w:r>
+        <w:rPr>
+          <w:rtl/>
+        </w:rPr>
+        <w:t xml:space="preserve"> ا</w:t>
+      </w:r>
+      <w:r>
+        <w:rPr>
+          <w:rFonts w:hint="cs"/>
+          <w:rtl/>
+        </w:rPr>
+        <w:t>ی</w:t>
+      </w:r>
+      <w:r>
+        <w:rPr>
+          <w:rFonts w:hint="eastAsia"/>
+          <w:rtl/>
+        </w:rPr>
+        <w:t>جاد</w:t>
+      </w:r>
+      <w:r>
+        <w:rPr>
+          <w:rtl/>
+        </w:rPr>
+        <w:t xml:space="preserve"> خودکار </w:t>
+      </w:r>
+      <w:r>
+        <w:rPr>
+          <w:rFonts w:hint="cs"/>
+          <w:rtl/>
+        </w:rPr>
+        <w:t>ی</w:t>
+      </w:r>
+      <w:r>
+        <w:rPr>
+          <w:rFonts w:hint="eastAsia"/>
+          <w:rtl/>
+        </w:rPr>
+        <w:t>ک</w:t>
+      </w:r>
+      <w:r>
+        <w:rPr>
+          <w:rtl/>
+        </w:rPr>
+        <w:t xml:space="preserve"> سا</w:t>
+      </w:r>
+      <w:r>
+        <w:rPr>
+          <w:rFonts w:hint="cs"/>
+          <w:rtl/>
+        </w:rPr>
+        <w:t>ی</w:t>
+      </w:r>
+      <w:r>
+        <w:rPr>
+          <w:rFonts w:hint="eastAsia"/>
+          <w:rtl/>
+        </w:rPr>
+        <w:t>ت</w:t>
+      </w:r>
+      <w:r>
+        <w:rPr>
+          <w:rtl/>
+        </w:rPr>
+        <w:t xml:space="preserve"> استفاده کند که م</w:t>
+      </w:r>
+      <w:r>
+        <w:rPr>
+          <w:rFonts w:hint="cs"/>
+          <w:rtl/>
+        </w:rPr>
+        <w:t>ی‌</w:t>
+      </w:r>
+      <w:r>
+        <w:rPr>
+          <w:rFonts w:hint="eastAsia"/>
+          <w:rtl/>
+        </w:rPr>
+        <w:t>توان</w:t>
+      </w:r>
+      <w:r>
+        <w:rPr>
+          <w:rFonts w:hint="cs"/>
+          <w:rtl/>
+        </w:rPr>
+        <w:t>ی</w:t>
+      </w:r>
+      <w:r>
+        <w:rPr>
+          <w:rFonts w:hint="eastAsia"/>
+          <w:rtl/>
+        </w:rPr>
+        <w:t>د</w:t>
+      </w:r>
+      <w:r>
+        <w:rPr>
+          <w:rtl/>
+        </w:rPr>
+        <w:t xml:space="preserve"> از آن برا</w:t>
+      </w:r>
+      <w:r>
+        <w:rPr>
+          <w:rFonts w:hint="cs"/>
+          <w:rtl/>
+        </w:rPr>
+        <w:t>ی</w:t>
+      </w:r>
+      <w:r>
+        <w:rPr>
+          <w:rtl/>
+        </w:rPr>
+        <w:t xml:space="preserve"> ا</w:t>
+      </w:r>
+      <w:r>
+        <w:rPr>
+          <w:rFonts w:hint="cs"/>
+          <w:rtl/>
+        </w:rPr>
+        <w:t>ی</w:t>
+      </w:r>
+      <w:r>
+        <w:rPr>
+          <w:rFonts w:hint="eastAsia"/>
+          <w:rtl/>
+        </w:rPr>
+        <w:t>جاد،</w:t>
+      </w:r>
+      <w:r>
+        <w:rPr>
+          <w:rtl/>
+        </w:rPr>
+        <w:t xml:space="preserve"> مشاهده، به‌روزرسان</w:t>
+      </w:r>
+      <w:r>
+        <w:rPr>
+          <w:rFonts w:hint="cs"/>
+          <w:rtl/>
+        </w:rPr>
+        <w:t>ی</w:t>
+      </w:r>
+      <w:r>
+        <w:rPr>
+          <w:rtl/>
+        </w:rPr>
+        <w:t xml:space="preserve"> و حذف رکوردها استفاده کن</w:t>
+      </w:r>
+      <w:r>
+        <w:rPr>
+          <w:rFonts w:hint="cs"/>
+          <w:rtl/>
+        </w:rPr>
+        <w:t>ی</w:t>
+      </w:r>
+      <w:r>
+        <w:rPr>
+          <w:rFonts w:hint="eastAsia"/>
+          <w:rtl/>
+        </w:rPr>
+        <w:t>د</w:t>
+      </w:r>
+      <w:r>
+        <w:rPr>
+          <w:rtl/>
+        </w:rPr>
+        <w:t>. ا</w:t>
+      </w:r>
+      <w:r>
+        <w:rPr>
+          <w:rFonts w:hint="cs"/>
+          <w:rtl/>
+        </w:rPr>
+        <w:t>ی</w:t>
+      </w:r>
+      <w:r>
+        <w:rPr>
+          <w:rFonts w:hint="eastAsia"/>
+          <w:rtl/>
+        </w:rPr>
+        <w:t>ن</w:t>
+      </w:r>
+      <w:r>
+        <w:rPr>
+          <w:rtl/>
+        </w:rPr>
+        <w:t xml:space="preserve"> </w:t>
+      </w:r>
+      <w:r>
+        <w:rPr>
+          <w:rFonts w:hint="cs"/>
+          <w:rtl/>
+        </w:rPr>
+        <w:t xml:space="preserve">سایت </w:t>
+      </w:r>
+      <w:r>
+        <w:rPr>
+          <w:rtl/>
+        </w:rPr>
+        <w:t>م</w:t>
+      </w:r>
+      <w:r>
+        <w:rPr>
+          <w:rFonts w:hint="cs"/>
+          <w:rtl/>
+        </w:rPr>
+        <w:t>ی</w:t>
+      </w:r>
+      <w:r>
+        <w:rPr>
+          <w:rFonts w:hint="cs"/>
+          <w:rtl/>
+        </w:rPr>
+        <w:t>‌</w:t>
+      </w:r>
+      <w:r>
+        <w:rPr>
+          <w:rtl/>
+        </w:rPr>
+        <w:t xml:space="preserve">تواند زمان </w:t>
+      </w:r>
+      <w:r>
+        <w:rPr>
+          <w:rFonts w:hint="cs"/>
+          <w:rtl/>
+        </w:rPr>
+        <w:t xml:space="preserve">زیادی را در حین </w:t>
+      </w:r>
+      <w:r>
+        <w:rPr>
+          <w:rtl/>
+        </w:rPr>
+        <w:t xml:space="preserve">توسعه </w:t>
+      </w:r>
+      <w:r>
+        <w:rPr>
+          <w:rFonts w:hint="cs"/>
+          <w:rtl/>
+        </w:rPr>
+        <w:t xml:space="preserve">برای شما </w:t>
+      </w:r>
+      <w:r>
+        <w:rPr>
+          <w:rtl/>
+        </w:rPr>
+        <w:t>ذخ</w:t>
+      </w:r>
+      <w:r>
+        <w:rPr>
+          <w:rFonts w:hint="cs"/>
+          <w:rtl/>
+        </w:rPr>
+        <w:t>ی</w:t>
+      </w:r>
+      <w:r>
+        <w:rPr>
+          <w:rFonts w:hint="eastAsia"/>
+          <w:rtl/>
+        </w:rPr>
+        <w:t>ره</w:t>
+      </w:r>
+      <w:r>
+        <w:rPr>
+          <w:rtl/>
+        </w:rPr>
+        <w:t xml:space="preserve"> کند و آزما</w:t>
+      </w:r>
+      <w:r>
+        <w:rPr>
+          <w:rFonts w:hint="cs"/>
+          <w:rtl/>
+        </w:rPr>
+        <w:t>ی</w:t>
+      </w:r>
+      <w:r>
+        <w:rPr>
+          <w:rFonts w:hint="eastAsia"/>
+          <w:rtl/>
+        </w:rPr>
+        <w:t>ش</w:t>
+      </w:r>
+      <w:r>
+        <w:rPr>
+          <w:rtl/>
+        </w:rPr>
+        <w:t xml:space="preserve"> مدل</w:t>
+      </w:r>
+      <w:r>
+        <w:rPr>
+          <w:rFonts w:hint="cs"/>
+          <w:rtl/>
+        </w:rPr>
+        <w:t>‌</w:t>
+      </w:r>
+      <w:r>
+        <w:rPr>
+          <w:rtl/>
+        </w:rPr>
+        <w:t>ها</w:t>
+      </w:r>
+      <w:r>
+        <w:rPr>
+          <w:rFonts w:hint="cs"/>
+          <w:rtl/>
+        </w:rPr>
+        <w:t xml:space="preserve"> </w:t>
+      </w:r>
+      <w:r>
+        <w:rPr>
+          <w:rtl/>
+        </w:rPr>
+        <w:t>را بس</w:t>
+      </w:r>
+      <w:r>
+        <w:rPr>
+          <w:rFonts w:hint="cs"/>
+          <w:rtl/>
+        </w:rPr>
+        <w:t>ی</w:t>
+      </w:r>
+      <w:r>
+        <w:rPr>
+          <w:rFonts w:hint="eastAsia"/>
+          <w:rtl/>
+        </w:rPr>
+        <w:t>ار</w:t>
+      </w:r>
+      <w:r>
+        <w:rPr>
+          <w:rtl/>
+        </w:rPr>
+        <w:t xml:space="preserve"> آسان </w:t>
+      </w:r>
+      <w:r>
+        <w:rPr>
+          <w:rFonts w:hint="eastAsia"/>
+          <w:rtl/>
+        </w:rPr>
+        <w:t>م</w:t>
+      </w:r>
+      <w:r>
+        <w:rPr>
+          <w:rFonts w:hint="cs"/>
+          <w:rtl/>
+        </w:rPr>
+        <w:t>ی</w:t>
+      </w:r>
+      <w:r>
+        <w:rPr>
+          <w:rFonts w:hint="cs"/>
+          <w:rtl/>
+        </w:rPr>
+        <w:t>‌</w:t>
+      </w:r>
+      <w:r>
+        <w:rPr>
+          <w:rtl/>
+        </w:rPr>
+        <w:t>کند.</w:t>
+      </w:r>
+    </w:p>
+    <w:p>
+      <w:pPr>
+        <w:ind w:firstLine="289"/>
+        <w:rPr>
+          <w:rtl/>
+        </w:rPr>
+      </w:pPr>
+      <w:r>
+        <w:rPr>
+          <w:rFonts w:hint="cs"/>
+          <w:rtl/>
+        </w:rPr>
+        <w:t>سایت ادمین می‌تواند تا حد خوبی شخصی‌سازی شده و ویژگی‌هایی را به آن اضافه نمود. اما همان‌طور که از اسمش پیداست، باید فقط برای ادمین‌ها و افرادی داخلی سایت در دسترس باشد. این سایت به شما اجازه گروه‌ بندی و ایجاد دسترسی‌های</w:t>
       </w:r>
       <w:r>
         <w:rPr>
           <w:rStyle w:val="FootnoteReference"/>
           <w:rtl/>
         </w:rPr>
-        <w:footnoteReference w:id="44"/>
-      </w:r>
-      <w:r>
-        <w:rPr>
-          <w:rFonts w:hint="cs"/>
-          <w:rtl/>
-        </w:rPr>
-        <w:t xml:space="preserve"> ثبت شده توسط کاربر مشخص برای کتاب مشخصی است. این مدل همچنین دارای دو صفت از نوع لیست می‌باشد که درون یکی، امتیازهای قابل قبول برای صفت امتیاز و درون دیگری حالت‌های مختلف توصیه کردن برای صفت مربوطه است.</w:t>
-      </w:r>
-    </w:p>
-    <w:p>
-      <w:pPr>
-        <w:pStyle w:val="bullet"/>
-        <w:bidi/>
-        <w:rPr>
-          <w:b/>
-          <w:bCs/>
-        </w:rPr>
-      </w:pPr>
-      <w:r>
-        <w:rPr>
-          <w:b/>
-          <w:bCs/>
-        </w:rPr>
-        <w:t>Contact</w:t>
-      </w:r>
-      <w:r>
-        <w:rPr>
-          <w:rFonts w:hint="cs"/>
-          <w:b/>
-          <w:bCs/>
-          <w:rtl/>
-        </w:rPr>
-        <w:t xml:space="preserve">: </w:t>
-      </w:r>
-      <w:r>
-        <w:rPr>
-          <w:rFonts w:hint="cs"/>
-          <w:rtl/>
-        </w:rPr>
-        <w:t>این مدل مربوط به فرم تماس با ما می‌باشد که در آن اطلاعات تماس گیرنده و پیام آن ذخیره می‌شود.</w:t>
-      </w:r>
-    </w:p>
-    <w:p>
-      <w:pPr>
-        <w:rPr>
-          <w:rtl/>
-        </w:rPr>
-      </w:pPr>
-      <w:r>
-        <w:rPr>
-          <w:rFonts w:hint="cs"/>
-          <w:rtl/>
-        </w:rPr>
-        <w:t>دو متد</w:t>
+        <w:footnoteReference w:id="48"/>
+      </w:r>
+      <w:r>
+        <w:rPr>
+          <w:rFonts w:hint="cs"/>
+          <w:rtl/>
+        </w:rPr>
+        <w:t xml:space="preserve"> خاص برای کاربران مختلف را می‌دهد. البته با توجه به عدم نیاز این پروژه به این ویژگی‌ها، این قسمت‌ها مورد بحث قرار نمی‌گیرند.</w:t>
+      </w:r>
+    </w:p>
+    <w:p>
+      <w:pPr>
+        <w:ind w:firstLine="289"/>
+        <w:rPr>
+          <w:rtl/>
+        </w:rPr>
+      </w:pPr>
+      <w:r>
+        <w:rPr>
+          <w:rFonts w:hint="cs"/>
+          <w:rtl/>
+        </w:rPr>
+        <w:t xml:space="preserve">برای استفاده از این سایت کافیست </w:t>
+      </w:r>
+      <w:r>
+        <w:rPr>
+          <w:rFonts w:hint="cs"/>
+          <w:rtl/>
+        </w:rPr>
+        <w:t xml:space="preserve">مدل‌های مد نظر را در فایل </w:t>
+      </w:r>
+      <w:r>
+        <w:t>app/amin.py</w:t>
+      </w:r>
+      <w:r>
+        <w:rPr>
+          <w:rFonts w:hint="cs"/>
+          <w:rtl/>
+        </w:rPr>
+        <w:t xml:space="preserve"> ثبت کنیم. ساده‌ترین حالت ممکن به صورت زیر است که مدل </w:t>
+      </w:r>
+      <w:r>
+        <w:t>Genre</w:t>
+      </w:r>
+      <w:r>
+        <w:rPr>
+          <w:rFonts w:hint="cs"/>
+          <w:rtl/>
+        </w:rPr>
+        <w:t xml:space="preserve"> را در سایت ادمین ثبت می‌کند.</w:t>
+      </w:r>
+      <w:r>
+        <w:rPr>
+          <w:rFonts w:hint="cs"/>
+          <w:rtl/>
+        </w:rPr>
+        <w:t xml:space="preserve"> البته باید مدل مد نظر را ابتدا وارد کرد.</w:t>
+      </w:r>
+    </w:p>
+    <w:p>
+      <w:pPr>
+        <w:pStyle w:val="Code"/>
+        <w:rPr>
+          <w:rtl/>
+        </w:rPr>
+      </w:pPr>
+      <w:proofErr w:type="spellStart"/>
+      <w:r>
+        <w:t>admin.site.register</w:t>
+      </w:r>
+      <w:proofErr w:type="spellEnd"/>
+      <w:r>
+        <w:t>(Genre)</w:t>
+      </w:r>
+    </w:p>
+    <w:p>
+      <w:pPr>
+        <w:ind w:firstLine="289"/>
+        <w:rPr>
+          <w:rtl/>
+        </w:rPr>
+      </w:pPr>
+      <w:r>
+        <w:rPr>
+          <w:rFonts w:hint="cs"/>
+          <w:rtl/>
+        </w:rPr>
+        <w:t>اما می توان با تعریف یک کلاس مجزا در همین فایل برای هر یک از مدل‌ها، ویژگی‌های خاصی برای هر مدل درون سایت ادمین اضافه کرد.</w:t>
+      </w:r>
+      <w:r>
+        <w:rPr>
+          <w:rFonts w:hint="cs"/>
+          <w:rtl/>
+        </w:rPr>
+        <w:t xml:space="preserve"> برای مثال کد زیر برای مدل کتاب دو صفت را برای هر رکورد انتخاب می‌کند تا در لیست کتاب‌ها نشان داده شود و همچنین امکان جستجو کردن براساس عنوان هر کتاب را اضافه می‌کند.</w:t>
+      </w:r>
+    </w:p>
+    <w:p>
+      <w:pPr>
+        <w:pStyle w:val="Code"/>
+      </w:pPr>
+      <w:r>
+        <w:t xml:space="preserve">class </w:t>
+      </w:r>
+      <w:proofErr w:type="spellStart"/>
+      <w:r>
+        <w:t>BookAdmin</w:t>
+      </w:r>
+      <w:proofErr w:type="spellEnd"/>
+      <w:r>
+        <w:t>(</w:t>
+      </w:r>
+      <w:proofErr w:type="spellStart"/>
+      <w:r>
+        <w:t>admin.ModelAdmin</w:t>
+      </w:r>
+      <w:proofErr w:type="spellEnd"/>
+      <w:r>
+        <w:t>):</w:t>
+      </w:r>
+    </w:p>
+    <w:p>
+      <w:pPr>
+        <w:pStyle w:val="Code"/>
+      </w:pPr>
+      <w:r>
+        <w:t xml:space="preserve">  </w:t>
+      </w:r>
+      <w:proofErr w:type="spellStart"/>
+      <w:r>
+        <w:t>list_display</w:t>
+      </w:r>
+      <w:proofErr w:type="spellEnd"/>
+      <w:r>
+        <w:t xml:space="preserve">  = ('title', 'author')</w:t>
+      </w:r>
+    </w:p>
+    <w:p>
+      <w:pPr>
+        <w:pStyle w:val="Code"/>
+        <w:rPr>
+          <w:rtl/>
+        </w:rPr>
+      </w:pPr>
+      <w:r>
+        <w:t xml:space="preserve">  </w:t>
+      </w:r>
+      <w:proofErr w:type="spellStart"/>
+      <w:r>
+        <w:t>search_fields</w:t>
+      </w:r>
+      <w:proofErr w:type="spellEnd"/>
+      <w:r>
+        <w:t xml:space="preserve"> = ('title',)</w:t>
+      </w:r>
+    </w:p>
+    <w:p>
+      <w:pPr>
+        <w:pStyle w:val="Code"/>
+        <w:rPr>
+          <w:rtl/>
+        </w:rPr>
+      </w:pPr>
+    </w:p>
+    <w:p>
+      <w:pPr>
+        <w:pStyle w:val="Code"/>
+        <w:rPr>
+          <w:rtl/>
+        </w:rPr>
+      </w:pPr>
+      <w:proofErr w:type="spellStart"/>
+      <w:r>
+        <w:t>admin.site.register</w:t>
+      </w:r>
+      <w:proofErr w:type="spellEnd"/>
+      <w:r>
+        <w:t xml:space="preserve">(Book, </w:t>
+      </w:r>
+      <w:proofErr w:type="spellStart"/>
+      <w:r>
+        <w:t>BookAdmin</w:t>
+      </w:r>
+      <w:proofErr w:type="spellEnd"/>
+      <w:r>
+        <w:t>)</w:t>
+      </w:r>
+    </w:p>
+    <w:p>
+      <w:pPr>
+        <w:ind w:firstLine="289"/>
+        <w:rPr>
+          <w:rtl/>
+        </w:rPr>
+      </w:pPr>
+      <w:r>
+        <w:rPr>
+          <w:rFonts w:hint="cs"/>
+          <w:rtl/>
+        </w:rPr>
+        <w:t xml:space="preserve">برای وارد شدن به سایت ادمین نیاز به اکانت </w:t>
+      </w:r>
+      <w:r>
+        <w:t>superuser</w:t>
+      </w:r>
+      <w:r>
+        <w:rPr>
+          <w:rFonts w:hint="cs"/>
+          <w:rtl/>
+        </w:rPr>
+        <w:t xml:space="preserve"> دارید که با استفاده از دستور زیر و پر کردن اطلاعات خواسته شده، می‌توان یک اکانت ایجاد کرد. البته یک اکانت با نام کاربری </w:t>
+      </w:r>
+      <w:r>
+        <w:t>admin</w:t>
+      </w:r>
+      <w:r>
+        <w:rPr>
+          <w:rFonts w:hint="cs"/>
+          <w:rtl/>
+        </w:rPr>
+        <w:t xml:space="preserve"> و رمز عبور </w:t>
+      </w:r>
+      <w:r>
+        <w:t>admin</w:t>
+      </w:r>
+      <w:r>
+        <w:rPr>
+          <w:rFonts w:hint="cs"/>
+          <w:rtl/>
+        </w:rPr>
+        <w:t xml:space="preserve"> از قبل برای این پروژه ساخته شده است.</w:t>
+      </w:r>
+    </w:p>
+    <w:p>
+      <w:pPr>
+        <w:pStyle w:val="Code"/>
+      </w:pPr>
+      <w:r>
+        <w:t xml:space="preserve">python3 manage.py </w:t>
+      </w:r>
+      <w:proofErr w:type="spellStart"/>
+      <w:r>
+        <w:t>createsuperuser</w:t>
+      </w:r>
+      <w:proofErr w:type="spellEnd"/>
+    </w:p>
+    <w:p>
+      <w:pPr>
+        <w:ind w:firstLine="289"/>
+        <w:rPr>
+          <w:rtl/>
+        </w:rPr>
+      </w:pPr>
+      <w:r>
+        <w:rPr>
+          <w:rFonts w:hint="cs"/>
+          <w:rtl/>
+        </w:rPr>
+        <w:t xml:space="preserve">حال </w:t>
+      </w:r>
+      <w:r>
+        <w:rPr>
+          <w:rFonts w:hint="cs"/>
+          <w:rtl/>
+        </w:rPr>
+        <w:t>اگر به آدرس سایت ادمین</w:t>
       </w:r>
       <w:r>
         <w:rPr>
           <w:rStyle w:val="FootnoteReference"/>
           <w:rtl/>
         </w:rPr>
-        <w:footnoteReference w:id="45"/>
-      </w:r>
-      <w:r>
-        <w:rPr>
-          <w:rFonts w:hint="cs"/>
-          <w:rtl/>
-        </w:rPr>
-        <w:t xml:space="preserve"> رایج برای مدل‌ها در زیر تعریف شده:</w:t>
-      </w:r>
-    </w:p>
-    <w:p>
-      <w:pPr>
-        <w:pStyle w:val="bullet"/>
-        <w:bidi/>
-      </w:pPr>
-      <w:r>
-        <w:rPr>
-          <w:b/>
-          <w:bCs/>
-          <w:rtl/>
-        </w:rPr>
-        <w:t>__</w:t>
-      </w:r>
-      <w:r>
-        <w:rPr>
-          <w:b/>
-          <w:bCs/>
-        </w:rPr>
-        <w:t>str</w:t>
-      </w:r>
-      <w:r>
-        <w:rPr>
-          <w:b/>
-          <w:bCs/>
-          <w:rtl/>
-        </w:rPr>
-        <w:t>__</w:t>
-      </w:r>
-      <w:r>
-        <w:rPr>
-          <w:rFonts w:hint="cs"/>
-          <w:b/>
-          <w:bCs/>
-          <w:rtl/>
-        </w:rPr>
-        <w:t>:</w:t>
-      </w:r>
-      <w:r>
-        <w:rPr>
-          <w:rFonts w:hint="cs"/>
-          <w:rtl/>
-        </w:rPr>
-        <w:t xml:space="preserve"> وقتی شما یک شیء از هر مدلی را بخواهید چاپ</w:t>
-      </w:r>
-      <w:r>
-        <w:rPr>
-          <w:rStyle w:val="FootnoteReference"/>
-          <w:rtl/>
-        </w:rPr>
-        <w:footnoteReference w:id="46"/>
-      </w:r>
-      <w:r>
-        <w:rPr>
-          <w:rFonts w:hint="cs"/>
-          <w:rtl/>
-        </w:rPr>
-        <w:t xml:space="preserve"> کنید، پایتون به صورت خودکار نوع و یک سری اطلاعات دیگر از آن را برمی‌گرداند، اما کاربردی است تا در چنین شرایطی ک متن دلخواه برگشت داده شود تا اطلاعات بهتری نسبت به همان شیء به توسعه دهنده دهد. این کار در زمان عیب‌یابی</w:t>
-      </w:r>
-      <w:r>
-        <w:rPr>
-          <w:rStyle w:val="FootnoteReference"/>
-          <w:rtl/>
-        </w:rPr>
-        <w:footnoteReference w:id="47"/>
-      </w:r>
-      <w:r>
-        <w:rPr>
-          <w:rFonts w:hint="cs"/>
-          <w:rtl/>
-        </w:rPr>
-        <w:t xml:space="preserve"> کاربرد زیادی دارد. این متد همین کار را می‌کند و می‌تواند یک متن، </w:t>
-      </w:r>
-      <w:r>
-        <w:rPr>
-          <w:rFonts w:hint="cs"/>
-          <w:rtl/>
-        </w:rPr>
-        <w:t>مقدار یکی از صفت‌های شیء یا موارد این چنینی را برگرداند.</w:t>
-      </w:r>
-    </w:p>
-    <w:p>
-      <w:pPr>
-        <w:pStyle w:val="bullet"/>
-        <w:bidi/>
-      </w:pPr>
-      <w:proofErr w:type="spellStart"/>
-      <w:r>
-        <w:rPr>
-          <w:b/>
-          <w:bCs/>
+        <w:footnoteReference w:id="49"/>
+      </w:r>
+      <w:r>
+        <w:rPr>
+          <w:rFonts w:hint="cs"/>
+          <w:rtl/>
+        </w:rPr>
+        <w:t xml:space="preserve"> بروید</w:t>
+      </w:r>
+      <w:r>
+        <w:rPr>
+          <w:rFonts w:hint="cs"/>
+          <w:rtl/>
+        </w:rPr>
+        <w:t xml:space="preserve"> و پس از وارد شده به سایت،</w:t>
+      </w:r>
+      <w:r>
+        <w:rPr>
+          <w:rFonts w:hint="cs"/>
+          <w:rtl/>
+        </w:rPr>
+        <w:t xml:space="preserve"> گزینه </w:t>
+      </w:r>
+      <w:r>
+        <w:t>Books</w:t>
+      </w:r>
+      <w:r>
+        <w:rPr>
+          <w:rFonts w:hint="cs"/>
+          <w:rtl/>
+        </w:rPr>
+        <w:t xml:space="preserve"> را از منوی </w:t>
+      </w:r>
+      <w:r>
+        <w:t>APP</w:t>
+      </w:r>
+      <w:r>
+        <w:rPr>
+          <w:rFonts w:hint="cs"/>
+          <w:rtl/>
+        </w:rPr>
+        <w:t xml:space="preserve"> انتخاب کنید، با صفحه‌ای مشابه تصور زیر </w:t>
+      </w:r>
+      <w:r>
+        <w:rPr>
+          <w:rFonts w:hint="cs"/>
+          <w:rtl/>
+        </w:rPr>
+        <w:t>مواجه</w:t>
+      </w:r>
+      <w:r>
+        <w:rPr>
+          <w:rFonts w:hint="cs"/>
+          <w:rtl/>
+        </w:rPr>
+        <w:t xml:space="preserve"> می‌شوید:</w:t>
+      </w:r>
+    </w:p>
+    <w:p>
+      <w:pPr>
+        <w:pStyle w:val="Heading2"/>
+        <w:rPr>
+          <w:rtl/>
+        </w:rPr>
+      </w:pPr>
+      <w:r>
+        <w:rPr>
+          <w:noProof/>
         </w:rPr>
         <w:lastRenderedPageBreak/>
-        <w:t>get_absolute_url</w:t>
-      </w:r>
-      <w:proofErr w:type="spellEnd"/>
-      <w:r>
-        <w:rPr>
-          <w:rFonts w:hint="cs"/>
-          <w:b/>
-          <w:bCs/>
-          <w:rtl/>
-        </w:rPr>
-        <w:t>:</w:t>
-      </w:r>
-      <w:r>
-        <w:rPr>
-          <w:rFonts w:hint="cs"/>
-          <w:rtl/>
-        </w:rPr>
-        <w:t xml:space="preserve"> فرض کنید لیستی از اشیاء یک کلاس را خروجی گرفته‌اید و حالا می‌خواهید با کلیک روی هر کدام، وارد همان شیء به خصوص شوید، این متد در این جا کاربرد دارد، به این صورت که </w:t>
-      </w:r>
-      <w:r>
-        <w:t>id</w:t>
-      </w:r>
-      <w:r>
-        <w:rPr>
-          <w:rFonts w:hint="cs"/>
-          <w:rtl/>
-        </w:rPr>
-        <w:t xml:space="preserve"> آن شیء را به </w:t>
-      </w:r>
-      <w:r>
-        <w:t>URL</w:t>
-      </w:r>
-      <w:r>
-        <w:rPr>
-          <w:rFonts w:hint="cs"/>
-          <w:rtl/>
-        </w:rPr>
-        <w:t xml:space="preserve"> مربوطه می‌دهد تا صفحه مخصوص همان شیء نشان داده شود.</w:t>
-      </w:r>
-    </w:p>
-    <w:p>
-      <w:pPr>
-        <w:ind w:firstLine="289"/>
-        <w:rPr>
-          <w:rtl/>
-        </w:rPr>
-      </w:pPr>
-      <w:r>
-        <w:rPr>
-          <w:rFonts w:hint="cs"/>
-          <w:rtl/>
-        </w:rPr>
-        <w:t xml:space="preserve">پس از تعریف مدل‌ها، باید آن‌ها را درون پایگاه داده ذخیره کرد. برای این کار، ابتدا </w:t>
-      </w:r>
-      <w:r>
-        <w:rPr>
-          <w:rFonts w:hint="cs"/>
-          <w:rtl/>
-        </w:rPr>
-        <w:t xml:space="preserve">دستور زیر را اجرا کرده تا </w:t>
-      </w:r>
-      <w:r>
-        <w:rPr>
-          <w:rFonts w:hint="cs"/>
-          <w:rtl/>
-        </w:rPr>
-        <w:t xml:space="preserve">تغییرات </w:t>
-      </w:r>
-      <w:r>
-        <w:rPr>
-          <w:rFonts w:hint="cs"/>
-          <w:rtl/>
-        </w:rPr>
-        <w:t>را پیدا کرده و همچنین به دنبال خطاهای مربوط به پایگاه داده بگردد:</w:t>
-      </w:r>
-    </w:p>
-    <w:p>
-      <w:pPr>
-        <w:pStyle w:val="Code"/>
-        <w:rPr>
-          <w:rtl/>
-        </w:rPr>
-      </w:pPr>
-      <w:proofErr w:type="spellStart"/>
-      <w:r>
-        <w:t>py</w:t>
-      </w:r>
-      <w:proofErr w:type="spellEnd"/>
-      <w:r>
-        <w:t xml:space="preserve"> manage.py </w:t>
-      </w:r>
-      <w:proofErr w:type="spellStart"/>
-      <w:r>
-        <w:t>makemigrations</w:t>
-      </w:r>
-      <w:proofErr w:type="spellEnd"/>
-    </w:p>
-    <w:p>
-      <w:pPr>
-        <w:ind w:firstLine="289"/>
-        <w:rPr>
-          <w:rtl/>
-        </w:rPr>
-      </w:pPr>
-      <w:r>
-        <w:rPr>
-          <w:rFonts w:hint="cs"/>
-          <w:rtl/>
-        </w:rPr>
-        <w:t>سپس با دستور زیر، تغییرات را در پایگاه داده ثبت می‌کنیم:</w:t>
-      </w:r>
-    </w:p>
-    <w:p>
-      <w:pPr>
-        <w:pStyle w:val="Code"/>
-        <w:rPr>
-          <w:rtl/>
-        </w:rPr>
-      </w:pPr>
-      <w:proofErr w:type="spellStart"/>
-      <w:r>
-        <w:t>py</w:t>
-      </w:r>
-      <w:proofErr w:type="spellEnd"/>
-      <w:r>
-        <w:t xml:space="preserve"> manage.py migrate</w:t>
-      </w:r>
-    </w:p>
-    <w:p>
-      <w:pPr>
-        <w:pStyle w:val="Heading2"/>
-        <w:rPr>
-          <w:rtl/>
-        </w:rPr>
-      </w:pPr>
-      <w:r>
-        <w:rPr>
-          <w:rFonts w:hint="cs"/>
-          <w:rtl/>
-        </w:rPr>
-        <w:t>سایت ادمین</w:t>
-      </w:r>
-    </w:p>
-    <w:p>
-      <w:pPr>
-        <w:ind w:firstLine="289"/>
-        <w:rPr>
-          <w:rtl/>
-        </w:rPr>
-      </w:pPr>
-      <w:r>
-        <w:rPr>
-          <w:rFonts w:hint="cs"/>
-          <w:rtl/>
-        </w:rPr>
-        <w:t>نرم‌افزار</w:t>
-      </w:r>
-      <w:r>
-        <w:rPr>
-          <w:rtl/>
-        </w:rPr>
-        <w:t xml:space="preserve"> </w:t>
-      </w:r>
-      <w:r>
-        <w:rPr>
-          <w:rFonts w:hint="cs"/>
-          <w:rtl/>
-        </w:rPr>
-        <w:t xml:space="preserve">ادمین </w:t>
-      </w:r>
-      <w:r>
-        <w:rPr>
-          <w:rtl/>
-        </w:rPr>
-        <w:t>جنگو م</w:t>
-      </w:r>
-      <w:r>
-        <w:rPr>
-          <w:rFonts w:hint="cs"/>
-          <w:rtl/>
-        </w:rPr>
-        <w:t>ی‌</w:t>
-      </w:r>
-      <w:r>
-        <w:rPr>
-          <w:rFonts w:hint="eastAsia"/>
-          <w:rtl/>
-        </w:rPr>
-        <w:t>تواند</w:t>
-      </w:r>
-      <w:r>
-        <w:rPr>
-          <w:rtl/>
-        </w:rPr>
-        <w:t xml:space="preserve"> از مدل‌ها</w:t>
-      </w:r>
-      <w:r>
-        <w:rPr>
-          <w:rFonts w:hint="cs"/>
-          <w:rtl/>
-        </w:rPr>
-        <w:t>ی</w:t>
-      </w:r>
-      <w:r>
-        <w:rPr>
-          <w:rtl/>
-        </w:rPr>
-        <w:t xml:space="preserve"> شما برا</w:t>
-      </w:r>
-      <w:r>
-        <w:rPr>
-          <w:rFonts w:hint="cs"/>
-          <w:rtl/>
-        </w:rPr>
-        <w:t>ی</w:t>
-      </w:r>
-      <w:r>
-        <w:rPr>
-          <w:rtl/>
-        </w:rPr>
-        <w:t xml:space="preserve"> ا</w:t>
-      </w:r>
-      <w:r>
-        <w:rPr>
-          <w:rFonts w:hint="cs"/>
-          <w:rtl/>
-        </w:rPr>
-        <w:t>ی</w:t>
-      </w:r>
-      <w:r>
-        <w:rPr>
-          <w:rFonts w:hint="eastAsia"/>
-          <w:rtl/>
-        </w:rPr>
-        <w:t>جاد</w:t>
-      </w:r>
-      <w:r>
-        <w:rPr>
-          <w:rtl/>
-        </w:rPr>
-        <w:t xml:space="preserve"> خودکار </w:t>
-      </w:r>
-      <w:r>
-        <w:rPr>
-          <w:rFonts w:hint="cs"/>
-          <w:rtl/>
-        </w:rPr>
-        <w:t>ی</w:t>
-      </w:r>
-      <w:r>
-        <w:rPr>
-          <w:rFonts w:hint="eastAsia"/>
-          <w:rtl/>
-        </w:rPr>
-        <w:t>ک</w:t>
-      </w:r>
-      <w:r>
-        <w:rPr>
-          <w:rtl/>
-        </w:rPr>
-        <w:t xml:space="preserve"> سا</w:t>
-      </w:r>
-      <w:r>
-        <w:rPr>
-          <w:rFonts w:hint="cs"/>
-          <w:rtl/>
-        </w:rPr>
-        <w:t>ی</w:t>
-      </w:r>
-      <w:r>
-        <w:rPr>
-          <w:rFonts w:hint="eastAsia"/>
-          <w:rtl/>
-        </w:rPr>
-        <w:t>ت</w:t>
-      </w:r>
-      <w:r>
-        <w:rPr>
-          <w:rtl/>
-        </w:rPr>
-        <w:t xml:space="preserve"> استفاده کند که م</w:t>
-      </w:r>
-      <w:r>
-        <w:rPr>
-          <w:rFonts w:hint="cs"/>
-          <w:rtl/>
-        </w:rPr>
-        <w:t>ی‌</w:t>
-      </w:r>
-      <w:r>
-        <w:rPr>
-          <w:rFonts w:hint="eastAsia"/>
-          <w:rtl/>
-        </w:rPr>
-        <w:t>توان</w:t>
-      </w:r>
-      <w:r>
-        <w:rPr>
-          <w:rFonts w:hint="cs"/>
-          <w:rtl/>
-        </w:rPr>
-        <w:t>ی</w:t>
-      </w:r>
-      <w:r>
-        <w:rPr>
-          <w:rFonts w:hint="eastAsia"/>
-          <w:rtl/>
-        </w:rPr>
-        <w:t>د</w:t>
-      </w:r>
-      <w:r>
-        <w:rPr>
-          <w:rtl/>
-        </w:rPr>
-        <w:t xml:space="preserve"> از آن برا</w:t>
-      </w:r>
-      <w:r>
-        <w:rPr>
-          <w:rFonts w:hint="cs"/>
-          <w:rtl/>
-        </w:rPr>
-        <w:t>ی</w:t>
-      </w:r>
-      <w:r>
-        <w:rPr>
-          <w:rtl/>
-        </w:rPr>
-        <w:t xml:space="preserve"> ا</w:t>
-      </w:r>
-      <w:r>
-        <w:rPr>
-          <w:rFonts w:hint="cs"/>
-          <w:rtl/>
-        </w:rPr>
-        <w:t>ی</w:t>
-      </w:r>
-      <w:r>
-        <w:rPr>
-          <w:rFonts w:hint="eastAsia"/>
-          <w:rtl/>
-        </w:rPr>
-        <w:t>جاد،</w:t>
-      </w:r>
-      <w:r>
-        <w:rPr>
-          <w:rtl/>
-        </w:rPr>
-        <w:t xml:space="preserve"> مشاهده، به‌روزرسان</w:t>
-      </w:r>
-      <w:r>
-        <w:rPr>
-          <w:rFonts w:hint="cs"/>
-          <w:rtl/>
-        </w:rPr>
-        <w:t>ی</w:t>
-      </w:r>
-      <w:r>
-        <w:rPr>
-          <w:rtl/>
-        </w:rPr>
-        <w:t xml:space="preserve"> و حذف رکوردها استفاده کن</w:t>
-      </w:r>
-      <w:r>
-        <w:rPr>
-          <w:rFonts w:hint="cs"/>
-          <w:rtl/>
-        </w:rPr>
-        <w:t>ی</w:t>
-      </w:r>
-      <w:r>
-        <w:rPr>
-          <w:rFonts w:hint="eastAsia"/>
-          <w:rtl/>
-        </w:rPr>
-        <w:t>د</w:t>
-      </w:r>
-      <w:r>
-        <w:rPr>
-          <w:rtl/>
-        </w:rPr>
-        <w:t>. ا</w:t>
-      </w:r>
-      <w:r>
-        <w:rPr>
-          <w:rFonts w:hint="cs"/>
-          <w:rtl/>
-        </w:rPr>
-        <w:t>ی</w:t>
-      </w:r>
-      <w:r>
-        <w:rPr>
-          <w:rFonts w:hint="eastAsia"/>
-          <w:rtl/>
-        </w:rPr>
-        <w:t>ن</w:t>
-      </w:r>
-      <w:r>
-        <w:rPr>
-          <w:rtl/>
-        </w:rPr>
-        <w:t xml:space="preserve"> </w:t>
-      </w:r>
-      <w:r>
-        <w:rPr>
-          <w:rFonts w:hint="cs"/>
-          <w:rtl/>
-        </w:rPr>
-        <w:t xml:space="preserve">سایت </w:t>
-      </w:r>
-      <w:r>
-        <w:rPr>
-          <w:rtl/>
-        </w:rPr>
-        <w:t>م</w:t>
-      </w:r>
-      <w:r>
-        <w:rPr>
-          <w:rFonts w:hint="cs"/>
-          <w:rtl/>
-        </w:rPr>
-        <w:t>ی</w:t>
-      </w:r>
-      <w:r>
-        <w:rPr>
-          <w:rFonts w:hint="cs"/>
-          <w:rtl/>
-        </w:rPr>
-        <w:t>‌</w:t>
-      </w:r>
-      <w:r>
-        <w:rPr>
-          <w:rtl/>
-        </w:rPr>
-        <w:t xml:space="preserve">تواند زمان </w:t>
-      </w:r>
-      <w:r>
-        <w:rPr>
-          <w:rFonts w:hint="cs"/>
-          <w:rtl/>
-        </w:rPr>
-        <w:t xml:space="preserve">زیادی را در حین </w:t>
-      </w:r>
-      <w:r>
-        <w:rPr>
-          <w:rtl/>
-        </w:rPr>
-        <w:t xml:space="preserve">توسعه </w:t>
-      </w:r>
-      <w:r>
-        <w:rPr>
-          <w:rFonts w:hint="cs"/>
-          <w:rtl/>
-        </w:rPr>
-        <w:t xml:space="preserve">برای شما </w:t>
-      </w:r>
-      <w:r>
-        <w:rPr>
-          <w:rtl/>
-        </w:rPr>
-        <w:t>ذخ</w:t>
-      </w:r>
-      <w:r>
-        <w:rPr>
-          <w:rFonts w:hint="cs"/>
-          <w:rtl/>
-        </w:rPr>
-        <w:t>ی</w:t>
-      </w:r>
-      <w:r>
-        <w:rPr>
-          <w:rFonts w:hint="eastAsia"/>
-          <w:rtl/>
-        </w:rPr>
-        <w:t>ره</w:t>
-      </w:r>
-      <w:r>
-        <w:rPr>
-          <w:rtl/>
-        </w:rPr>
-        <w:t xml:space="preserve"> کند و آزما</w:t>
-      </w:r>
-      <w:r>
-        <w:rPr>
-          <w:rFonts w:hint="cs"/>
-          <w:rtl/>
-        </w:rPr>
-        <w:t>ی</w:t>
-      </w:r>
-      <w:r>
-        <w:rPr>
-          <w:rFonts w:hint="eastAsia"/>
-          <w:rtl/>
-        </w:rPr>
-        <w:t>ش</w:t>
-      </w:r>
-      <w:r>
-        <w:rPr>
-          <w:rtl/>
-        </w:rPr>
-        <w:t xml:space="preserve"> مدل</w:t>
-      </w:r>
-      <w:r>
-        <w:rPr>
-          <w:rFonts w:hint="cs"/>
-          <w:rtl/>
-        </w:rPr>
-        <w:t>‌</w:t>
-      </w:r>
-      <w:r>
-        <w:rPr>
-          <w:rtl/>
-        </w:rPr>
-        <w:t>ها</w:t>
-      </w:r>
-      <w:r>
-        <w:rPr>
-          <w:rFonts w:hint="cs"/>
-          <w:rtl/>
-        </w:rPr>
-        <w:t xml:space="preserve"> </w:t>
-      </w:r>
-      <w:r>
-        <w:rPr>
-          <w:rtl/>
-        </w:rPr>
-        <w:t>را بس</w:t>
-      </w:r>
-      <w:r>
-        <w:rPr>
-          <w:rFonts w:hint="cs"/>
-          <w:rtl/>
-        </w:rPr>
-        <w:t>ی</w:t>
-      </w:r>
-      <w:r>
-        <w:rPr>
-          <w:rFonts w:hint="eastAsia"/>
-          <w:rtl/>
-        </w:rPr>
-        <w:t>ار</w:t>
-      </w:r>
-      <w:r>
-        <w:rPr>
-          <w:rtl/>
-        </w:rPr>
-        <w:t xml:space="preserve"> آسان </w:t>
-      </w:r>
-      <w:r>
-        <w:rPr>
-          <w:rFonts w:hint="eastAsia"/>
-          <w:rtl/>
-        </w:rPr>
-        <w:t>م</w:t>
-      </w:r>
-      <w:r>
-        <w:rPr>
-          <w:rFonts w:hint="cs"/>
-          <w:rtl/>
-        </w:rPr>
-        <w:t>ی</w:t>
-      </w:r>
-      <w:r>
-        <w:rPr>
-          <w:rFonts w:hint="cs"/>
-          <w:rtl/>
-        </w:rPr>
-        <w:t>‌</w:t>
-      </w:r>
-      <w:r>
-        <w:rPr>
-          <w:rtl/>
-        </w:rPr>
-        <w:t>کند.</w:t>
-      </w:r>
-    </w:p>
-    <w:p>
-      <w:pPr>
-        <w:ind w:firstLine="289"/>
-        <w:rPr>
-          <w:rtl/>
-        </w:rPr>
-      </w:pPr>
-      <w:r>
-        <w:rPr>
-          <w:rFonts w:hint="cs"/>
-          <w:rtl/>
-        </w:rPr>
-        <w:t>سایت ادمین می‌تواند تا حد خوبی شخصی‌سازی شده و ویژگی‌هایی را به آن اضافه نمود. اما همان‌طور که از اسمش پیداست، باید فقط برای ادمین‌ها و افرادی داخلی سایت در دسترس باشد. این سایت به شما اجازه گروه‌ بندی و ایجاد دسترسی‌های</w:t>
-      </w:r>
-      <w:r>
-        <w:rPr>
-          <w:rStyle w:val="FootnoteReference"/>
-          <w:rtl/>
-        </w:rPr>
-        <w:footnoteReference w:id="48"/>
-      </w:r>
-      <w:r>
-        <w:rPr>
-          <w:rFonts w:hint="cs"/>
-          <w:rtl/>
-        </w:rPr>
-        <w:t xml:space="preserve"> خاص برای کاربران مختلف را می‌دهد. البته با توجه به عدم نیاز این پروژه به این ویژگی‌ها، این قسمت‌ها مورد بحث قرار نمی‌گیرند.</w:t>
-      </w:r>
-    </w:p>
-    <w:p>
-      <w:pPr>
-        <w:ind w:firstLine="289"/>
-        <w:rPr>
-          <w:rtl/>
-        </w:rPr>
-      </w:pPr>
-      <w:r>
-        <w:rPr>
-          <w:rFonts w:hint="cs"/>
-          <w:rtl/>
-        </w:rPr>
-        <w:t xml:space="preserve">برای استفاده از این سایت کافیست </w:t>
-      </w:r>
-      <w:r>
-        <w:rPr>
-          <w:rFonts w:hint="cs"/>
-          <w:rtl/>
-        </w:rPr>
-        <w:t xml:space="preserve">مدل‌های مد نظر را در فایل </w:t>
-      </w:r>
-      <w:r>
-        <w:t>app/amin.py</w:t>
-      </w:r>
-      <w:r>
-        <w:rPr>
-          <w:rFonts w:hint="cs"/>
-          <w:rtl/>
-        </w:rPr>
-        <w:t xml:space="preserve"> ثبت کنیم. ساده‌ترین حالت ممکن به صورت زیر است که مدل </w:t>
-      </w:r>
-      <w:r>
-        <w:t>Genre</w:t>
-      </w:r>
-      <w:r>
-        <w:rPr>
-          <w:rFonts w:hint="cs"/>
-          <w:rtl/>
-        </w:rPr>
-        <w:t xml:space="preserve"> را در سایت ادمین ثبت می‌کند.</w:t>
-      </w:r>
-      <w:r>
-        <w:rPr>
-          <w:rFonts w:hint="cs"/>
-          <w:rtl/>
-        </w:rPr>
-        <w:t xml:space="preserve"> البته باید مدل مد نظر را ابتدا وارد کرد.</w:t>
-      </w:r>
-    </w:p>
-    <w:p>
-      <w:pPr>
-        <w:pStyle w:val="Code"/>
-        <w:rPr>
-          <w:rtl/>
-        </w:rPr>
-      </w:pPr>
-      <w:proofErr w:type="spellStart"/>
-      <w:proofErr w:type="gramStart"/>
-      <w:r>
-        <w:t>admin.site</w:t>
-      </w:r>
-      <w:proofErr w:type="gramEnd"/>
-      <w:r>
-        <w:t>.register</w:t>
-      </w:r>
-      <w:proofErr w:type="spellEnd"/>
-      <w:r>
-        <w:t>(Genre)</w:t>
-      </w:r>
-    </w:p>
-    <w:p>
-      <w:pPr>
-        <w:ind w:firstLine="289"/>
-        <w:rPr>
-          <w:rtl/>
-        </w:rPr>
-      </w:pPr>
-      <w:r>
-        <w:rPr>
-          <w:rFonts w:hint="cs"/>
-          <w:rtl/>
-        </w:rPr>
-        <w:t>اما می توان با تعریف یک کلاس مجزا در همین فایل برای هر یک از مدل‌ها، ویژگی‌های خاصی برای هر مدل درون سایت ادمین اضافه کرد.</w:t>
-      </w:r>
-      <w:r>
-        <w:rPr>
-          <w:rFonts w:hint="cs"/>
-          <w:rtl/>
-        </w:rPr>
-        <w:t xml:space="preserve"> برای مثال کد زیر برای مدل کتاب دو صفت را برای هر رکورد انتخاب می‌کند تا در لیست کتاب‌ها نشان داده شود و همچنین امکان جستجو کردن براساس عنوان هر کتاب را اضافه می‌کند.</w:t>
-      </w:r>
-    </w:p>
-    <w:p>
-      <w:pPr>
-        <w:pStyle w:val="Code"/>
-      </w:pPr>
-      <w:r>
-        <w:lastRenderedPageBreak/>
-        <w:t xml:space="preserve">class </w:t>
-      </w:r>
-      <w:proofErr w:type="spellStart"/>
-      <w:r>
-        <w:t>BookAdmin</w:t>
-      </w:r>
-      <w:proofErr w:type="spellEnd"/>
-      <w:r>
-        <w:t>(</w:t>
-      </w:r>
-      <w:proofErr w:type="spellStart"/>
-      <w:proofErr w:type="gramStart"/>
-      <w:r>
-        <w:t>admin.ModelAdmin</w:t>
-      </w:r>
-      <w:proofErr w:type="spellEnd"/>
-      <w:proofErr w:type="gramEnd"/>
-      <w:r>
-        <w:t>):</w:t>
-      </w:r>
-    </w:p>
-    <w:p>
-      <w:pPr>
-        <w:pStyle w:val="Code"/>
-      </w:pPr>
-      <w:r>
-        <w:t xml:space="preserve">  </w:t>
-      </w:r>
-      <w:proofErr w:type="spellStart"/>
-      <w:r>
-        <w:t>list_</w:t>
-      </w:r>
-      <w:proofErr w:type="gramStart"/>
-      <w:r>
-        <w:t>display</w:t>
-      </w:r>
-      <w:proofErr w:type="spellEnd"/>
-      <w:r>
-        <w:t xml:space="preserve">  =</w:t>
-      </w:r>
-      <w:proofErr w:type="gramEnd"/>
-      <w:r>
-        <w:t xml:space="preserve"> ('title', 'author')</w:t>
-      </w:r>
-    </w:p>
-    <w:p>
-      <w:pPr>
-        <w:pStyle w:val="Code"/>
-        <w:rPr>
-          <w:rtl/>
-        </w:rPr>
-      </w:pPr>
-      <w:r>
-        <w:t xml:space="preserve">  </w:t>
-      </w:r>
-      <w:proofErr w:type="spellStart"/>
-      <w:r>
-        <w:t>search_fields</w:t>
-      </w:r>
-      <w:proofErr w:type="spellEnd"/>
-      <w:r>
-        <w:t xml:space="preserve"> = ('title',)</w:t>
-      </w:r>
-    </w:p>
-    <w:p>
-      <w:pPr>
-        <w:pStyle w:val="Code"/>
-        <w:rPr>
-          <w:rtl/>
-        </w:rPr>
-      </w:pPr>
-    </w:p>
-    <w:p>
-      <w:pPr>
-        <w:pStyle w:val="Code"/>
-        <w:rPr>
-          <w:rtl/>
-        </w:rPr>
-      </w:pPr>
-      <w:proofErr w:type="spellStart"/>
-      <w:proofErr w:type="gramStart"/>
-      <w:r>
-        <w:t>admin.site</w:t>
-      </w:r>
-      <w:proofErr w:type="gramEnd"/>
-      <w:r>
-        <w:t>.register</w:t>
-      </w:r>
-      <w:proofErr w:type="spellEnd"/>
-      <w:r>
-        <w:t xml:space="preserve">(Book, </w:t>
-      </w:r>
-      <w:proofErr w:type="spellStart"/>
-      <w:r>
-        <w:t>BookAdmin</w:t>
-      </w:r>
-      <w:proofErr w:type="spellEnd"/>
-      <w:r>
-        <w:t>)</w:t>
-      </w:r>
-    </w:p>
-    <w:p>
-      <w:pPr>
-        <w:ind w:firstLine="289"/>
-        <w:rPr>
-          <w:rtl/>
-        </w:rPr>
-      </w:pPr>
-      <w:r>
-        <w:rPr>
-          <w:rFonts w:hint="cs"/>
-          <w:rtl/>
-        </w:rPr>
-        <w:t xml:space="preserve">برای وارد شدن به سایت ادمین نیاز به اکانت </w:t>
-      </w:r>
-      <w:r>
-        <w:t>superuser</w:t>
-      </w:r>
-      <w:r>
-        <w:rPr>
-          <w:rFonts w:hint="cs"/>
-          <w:rtl/>
-        </w:rPr>
-        <w:t xml:space="preserve"> دارید که با استفاده از دستور زیر و پر کردن اطلاعات خواسته شده، می‌توان یک اکانت ایجاد کرد. البته یک اکانت با نام کاربری </w:t>
-      </w:r>
-      <w:r>
-        <w:t>admin</w:t>
-      </w:r>
-      <w:r>
-        <w:rPr>
-          <w:rFonts w:hint="cs"/>
-          <w:rtl/>
-        </w:rPr>
-        <w:t xml:space="preserve"> و رمز عبور </w:t>
-      </w:r>
-      <w:r>
-        <w:t>admin</w:t>
-      </w:r>
-      <w:r>
-        <w:rPr>
-          <w:rFonts w:hint="cs"/>
-          <w:rtl/>
-        </w:rPr>
-        <w:t xml:space="preserve"> از قبل برای این پروژه ساخته شده است.</w:t>
-      </w:r>
-    </w:p>
-    <w:p>
-      <w:pPr>
-        <w:pStyle w:val="Code"/>
-        <w:rPr>
-          <w:rFonts w:hint="cs"/>
-        </w:rPr>
-      </w:pPr>
-      <w:r>
-        <w:t xml:space="preserve">python3 manage.py </w:t>
-      </w:r>
-      <w:proofErr w:type="spellStart"/>
-      <w:r>
-        <w:t>createsuperuser</w:t>
-      </w:r>
-      <w:proofErr w:type="spellEnd"/>
-    </w:p>
-    <w:p>
-      <w:pPr>
-        <w:ind w:firstLine="289"/>
-        <w:rPr>
-          <w:rtl/>
-        </w:rPr>
-      </w:pPr>
-      <w:r>
-        <w:rPr>
-          <w:rFonts w:hint="cs"/>
-          <w:rtl/>
-        </w:rPr>
-        <w:t xml:space="preserve">حال </w:t>
-      </w:r>
-      <w:r>
-        <w:rPr>
-          <w:rFonts w:hint="cs"/>
-          <w:rtl/>
-        </w:rPr>
-        <w:t>اگر به آدرس سایت ادمین</w:t>
-      </w:r>
-      <w:r>
-        <w:rPr>
-          <w:rStyle w:val="FootnoteReference"/>
-          <w:rtl/>
-        </w:rPr>
-        <w:footnoteReference w:id="49"/>
-      </w:r>
-      <w:r>
-        <w:rPr>
-          <w:rFonts w:hint="cs"/>
-          <w:rtl/>
-        </w:rPr>
-        <w:t xml:space="preserve"> بروید</w:t>
-      </w:r>
-      <w:r>
-        <w:rPr>
-          <w:rFonts w:hint="cs"/>
-          <w:rtl/>
-        </w:rPr>
-        <w:t xml:space="preserve"> و پس از وارد شده به سایت،</w:t>
-      </w:r>
-      <w:r>
-        <w:rPr>
-          <w:rFonts w:hint="cs"/>
-          <w:rtl/>
-        </w:rPr>
-        <w:t xml:space="preserve"> گزینه </w:t>
-      </w:r>
-      <w:r>
-        <w:t>Books</w:t>
-      </w:r>
-      <w:r>
-        <w:rPr>
-          <w:rFonts w:hint="cs"/>
-          <w:rtl/>
-        </w:rPr>
-        <w:t xml:space="preserve"> را از منوی </w:t>
-      </w:r>
-      <w:r>
-        <w:t>APP</w:t>
-      </w:r>
-      <w:r>
-        <w:rPr>
-          <w:rFonts w:hint="cs"/>
-          <w:rtl/>
-        </w:rPr>
-        <w:t xml:space="preserve"> انتخاب کنید، با صفحه‌ای مشابه تصور زیر </w:t>
-      </w:r>
-      <w:r>
-        <w:rPr>
-          <w:rFonts w:hint="cs"/>
-          <w:rtl/>
-        </w:rPr>
-        <w:t>مواجه</w:t>
-      </w:r>
-      <w:r>
-        <w:rPr>
-          <w:rFonts w:hint="cs"/>
-          <w:rtl/>
-        </w:rPr>
-        <w:t xml:space="preserve"> می‌شوید:</w:t>
-      </w:r>
-    </w:p>
-    <w:p>
-      <w:pPr>
-        <w:pStyle w:val="Heading2"/>
-        <w:rPr>
-          <w:rFonts w:hint="cs"/>
-          <w:rtl/>
-        </w:rPr>
-      </w:pPr>
-      <w:r>
-        <w:rPr>
-          <w:noProof/>
-        </w:rPr>
         <mc:AlternateContent>
           <mc:Choice Requires="wps">
             <w:drawing>
@@ -23662,6 +23609,1511 @@
           </wp:anchor>
         </w:drawing>
       </w:r>
+      <w:r>
+        <w:rPr>
+          <w:rFonts w:hint="cs"/>
+          <w:noProof/>
+          <w:rtl/>
+        </w:rPr>
+        <w:t xml:space="preserve">پیاده‌سازی </w:t>
+      </w:r>
+      <w:r>
+        <w:rPr>
+          <w:rFonts w:hint="cs"/>
+          <w:noProof/>
+          <w:rtl/>
+        </w:rPr>
+        <w:t>ویژگی‌ها</w:t>
+      </w:r>
+    </w:p>
+    <w:p>
+      <w:pPr>
+        <w:pStyle w:val="NewParagraph"/>
+        <w:rPr>
+          <w:rtl/>
+        </w:rPr>
+      </w:pPr>
+      <w:r>
+        <w:rPr>
+          <w:rFonts w:hint="cs"/>
+          <w:rtl/>
+        </w:rPr>
+        <w:t xml:space="preserve">در این </w:t>
+      </w:r>
+      <w:r>
+        <w:rPr>
+          <w:rFonts w:hint="cs"/>
+          <w:rtl/>
+        </w:rPr>
+        <w:t>بخش</w:t>
+      </w:r>
+      <w:r>
+        <w:rPr>
+          <w:rFonts w:hint="cs"/>
+          <w:rtl/>
+        </w:rPr>
+        <w:t xml:space="preserve"> ابتدا</w:t>
+      </w:r>
+      <w:r>
+        <w:rPr>
+          <w:rFonts w:hint="cs"/>
+          <w:rtl/>
+        </w:rPr>
+        <w:t xml:space="preserve"> ویژگی‌</w:t>
+      </w:r>
+      <w:r>
+        <w:rPr>
+          <w:rFonts w:hint="cs"/>
+          <w:rtl/>
+        </w:rPr>
+        <w:t xml:space="preserve">های مختلف سایت </w:t>
+      </w:r>
+      <w:r>
+        <w:rPr>
+          <w:rFonts w:hint="cs"/>
+          <w:rtl/>
+        </w:rPr>
+        <w:t xml:space="preserve">تعریف </w:t>
+      </w:r>
+      <w:r>
+        <w:rPr>
+          <w:rFonts w:hint="cs"/>
+          <w:rtl/>
+        </w:rPr>
+        <w:t>شده</w:t>
+      </w:r>
+      <w:r>
+        <w:rPr>
+          <w:rFonts w:hint="cs"/>
+          <w:rtl/>
+        </w:rPr>
+        <w:t xml:space="preserve"> </w:t>
+      </w:r>
+      <w:r>
+        <w:rPr>
+          <w:rFonts w:hint="cs"/>
+          <w:rtl/>
+        </w:rPr>
+        <w:t xml:space="preserve">و سپس نحوه پیاده‌سازی آن‌ها </w:t>
+      </w:r>
+      <w:r>
+        <w:rPr>
+          <w:rFonts w:hint="cs"/>
+          <w:rtl/>
+        </w:rPr>
+        <w:t>ارائه می‌شود.</w:t>
+      </w:r>
+      <w:r>
+        <w:rPr>
+          <w:rFonts w:hint="cs"/>
+          <w:rtl/>
+        </w:rPr>
+        <w:t xml:space="preserve"> برای هر یک از این ویژگی‌ها نیاز به یک </w:t>
+      </w:r>
+      <w:r>
+        <w:t>URL</w:t>
+      </w:r>
+      <w:r>
+        <w:rPr>
+          <w:rFonts w:hint="cs"/>
+          <w:rtl/>
+        </w:rPr>
+        <w:t xml:space="preserve"> و یک </w:t>
+      </w:r>
+      <w:r>
+        <w:t>View</w:t>
+      </w:r>
+      <w:r>
+        <w:rPr>
+          <w:rFonts w:hint="cs"/>
+          <w:rtl/>
+        </w:rPr>
+        <w:t xml:space="preserve"> داریم. برخی از آن‌ها نیاز به </w:t>
+      </w:r>
+      <w:r>
+        <w:t>Form</w:t>
+      </w:r>
+      <w:r>
+        <w:rPr>
+          <w:rFonts w:hint="cs"/>
+          <w:rtl/>
+        </w:rPr>
+        <w:t xml:space="preserve"> نیز دارند.</w:t>
+      </w:r>
+    </w:p>
+    <w:p>
+      <w:pPr>
+        <w:pStyle w:val="Heading3"/>
+      </w:pPr>
+      <w:r>
+        <w:rPr>
+          <w:rFonts w:hint="cs"/>
+          <w:rtl/>
+        </w:rPr>
+        <w:t>لیست کتاب‌ها</w:t>
+      </w:r>
+      <w:r>
+        <w:rPr>
+          <w:rFonts w:hint="cs"/>
+          <w:rtl/>
+        </w:rPr>
+        <w:t xml:space="preserve"> </w:t>
+      </w:r>
+    </w:p>
+    <w:p>
+      <w:pPr>
+        <w:ind w:firstLine="289"/>
+        <w:rPr>
+          <w:rtl/>
+        </w:rPr>
+      </w:pPr>
+      <w:r>
+        <w:rPr>
+          <w:rFonts w:hint="cs"/>
+          <w:rtl/>
+        </w:rPr>
+        <w:t>در این صفحه لیستی از تمام کتاب‌های موجود در سایت نمایش داده می‌شود.</w:t>
+      </w:r>
+      <w:r>
+        <w:rPr>
+          <w:rFonts w:hint="cs"/>
+          <w:rtl/>
+        </w:rPr>
+        <w:t xml:space="preserve"> </w:t>
+      </w:r>
+    </w:p>
+    <w:p>
+      <w:pPr>
+        <w:ind w:firstLine="289"/>
+        <w:rPr>
+          <w:rtl/>
+        </w:rPr>
+      </w:pPr>
+      <w:r>
+        <w:rPr>
+          <w:rFonts w:hint="cs"/>
+          <w:rtl/>
+        </w:rPr>
+        <w:t xml:space="preserve">برای نوشتن آدرس هر یک از این ویژگی‌ها باید یک تابع </w:t>
+      </w:r>
+      <w:r>
+        <w:t>path</w:t>
+      </w:r>
+      <w:r>
+        <w:rPr>
+          <w:rFonts w:hint="cs"/>
+          <w:rtl/>
+        </w:rPr>
+        <w:t xml:space="preserve"> برای آن‌ها بنویسید. این تابع معمولا دارای سه ورودی است، که به ترتیب، خود آدرس، ویوی مورد نظر برای اجرا و نام آن آدرس است</w:t>
+      </w:r>
+      <w:r>
+        <w:rPr>
+          <w:rFonts w:hint="cs"/>
+          <w:rtl/>
+        </w:rPr>
+        <w:t>.</w:t>
+      </w:r>
+      <w:r>
+        <w:rPr>
+          <w:rFonts w:hint="cs"/>
+          <w:rtl/>
+        </w:rPr>
+        <w:t xml:space="preserve"> از این نام در قالب‌های سایت و ویو</w:t>
+      </w:r>
+      <w:r>
+        <w:rPr>
+          <w:rFonts w:hint="cs"/>
+          <w:rtl/>
+        </w:rPr>
+        <w:t>ها</w:t>
+      </w:r>
+      <w:r>
+        <w:rPr>
+          <w:rFonts w:hint="cs"/>
+          <w:rtl/>
+        </w:rPr>
+        <w:t xml:space="preserve"> استفاده می‌شود</w:t>
+      </w:r>
+      <w:r>
+        <w:rPr>
+          <w:rFonts w:hint="cs"/>
+          <w:rtl/>
+        </w:rPr>
+        <w:t xml:space="preserve"> تا صفحه مربوط به آن آدرس خاص را بارگیری کند</w:t>
+      </w:r>
+      <w:r>
+        <w:rPr>
+          <w:rFonts w:hint="cs"/>
+          <w:rtl/>
+        </w:rPr>
+        <w:t>.</w:t>
+      </w:r>
+      <w:r>
+        <w:rPr>
+          <w:rFonts w:hint="cs"/>
+          <w:rtl/>
+        </w:rPr>
+        <w:t xml:space="preserve"> وقتی مقدار ورودی اول یک رشته خالی در نظر گرفته می‌شود، یعنی همان آدرس اصلی فایل. برای مثال در اینجا می‌شود </w:t>
+      </w:r>
+      <w:r>
+        <w:t>http://127.0.0.1:8000/app</w:t>
+      </w:r>
+      <w:r>
+        <w:rPr>
+          <w:rFonts w:hint="cs"/>
+          <w:rtl/>
+        </w:rPr>
+        <w:t>.</w:t>
+      </w:r>
+    </w:p>
+    <w:p>
+      <w:pPr>
+        <w:pStyle w:val="Code"/>
+        <w:rPr>
+          <w:rtl/>
+        </w:rPr>
+      </w:pPr>
+      <w:r>
+        <w:t xml:space="preserve">path('', </w:t>
+      </w:r>
+      <w:proofErr w:type="spellStart"/>
+      <w:r>
+        <w:t>views.BookListView.as_view</w:t>
+      </w:r>
+      <w:proofErr w:type="spellEnd"/>
+      <w:r>
+        <w:t>(), name='books')</w:t>
+      </w:r>
+    </w:p>
+    <w:p>
+      <w:pPr>
+        <w:ind w:firstLine="289"/>
+        <w:rPr>
+          <w:rtl/>
+        </w:rPr>
+      </w:pPr>
+      <w:r>
+        <w:rPr>
+          <w:rFonts w:hint="cs"/>
+          <w:rtl/>
+        </w:rPr>
+        <w:t xml:space="preserve">از آن‌جایی که نشان دادن یک لیست از تمام </w:t>
+      </w:r>
+      <w:r>
+        <w:rPr>
+          <w:rFonts w:hint="cs"/>
+          <w:rtl/>
+        </w:rPr>
+        <w:t xml:space="preserve">اشیاء موجود در یک مدل کار بسیار رایجی است، جنگو این ویژگی را بصورت یک کلاس </w:t>
+      </w:r>
+      <w:proofErr w:type="spellStart"/>
+      <w:r>
+        <w:t>generic.ListView</w:t>
+      </w:r>
+      <w:proofErr w:type="spellEnd"/>
+      <w:r>
+        <w:rPr>
+          <w:rFonts w:hint="cs"/>
+          <w:rtl/>
+        </w:rPr>
+        <w:t xml:space="preserve"> در آورده که هر ویویی که از نوع کلاس باشد و نه تابع، می‌تواند با به ارث بردن آن</w:t>
+      </w:r>
+      <w:r>
+        <w:rPr>
+          <w:rFonts w:hint="cs"/>
+          <w:rtl/>
+        </w:rPr>
+        <w:t>،</w:t>
+      </w:r>
+      <w:r>
+        <w:rPr>
+          <w:rFonts w:hint="cs"/>
+          <w:rtl/>
+        </w:rPr>
+        <w:t xml:space="preserve"> لیستی از اشیاء یک مدل را برگر</w:t>
+      </w:r>
+      <w:r>
+        <w:rPr>
+          <w:rFonts w:hint="cs"/>
+          <w:rtl/>
+        </w:rPr>
+        <w:t>د</w:t>
+      </w:r>
+      <w:r>
+        <w:rPr>
+          <w:rFonts w:hint="cs"/>
+          <w:rtl/>
+        </w:rPr>
+        <w:t xml:space="preserve">اند. تنها کافیست صفت </w:t>
+      </w:r>
+      <w:r>
+        <w:t>model</w:t>
+      </w:r>
+      <w:r>
+        <w:rPr>
+          <w:rFonts w:hint="cs"/>
+          <w:rtl/>
+        </w:rPr>
+        <w:t xml:space="preserve"> را برابر با نام مدل مد نظر قرار داد. با اضافه شدن این کلاس به عنوان والد یک ویو، کارهای دیگری هم به صورت خودکار انجام می‌شود </w:t>
+      </w:r>
+      <w:r>
+        <w:rPr>
+          <w:rFonts w:hint="cs"/>
+          <w:rtl/>
+        </w:rPr>
+        <w:t>که وقتی یک ویو از نوع تابع را بررسی کردیم به صورت واضح به چشم می‌آیند. بنابراین ویو مربوط به لیست کتاب‌ها به صورت زیر است:</w:t>
+      </w:r>
+    </w:p>
+    <w:p>
+      <w:pPr>
+        <w:pStyle w:val="Code"/>
+      </w:pPr>
+      <w:r>
+        <w:t xml:space="preserve">class </w:t>
+      </w:r>
+      <w:proofErr w:type="spellStart"/>
+      <w:r>
+        <w:t>BookListView</w:t>
+      </w:r>
+      <w:proofErr w:type="spellEnd"/>
+      <w:r>
+        <w:t>(</w:t>
+      </w:r>
+      <w:proofErr w:type="spellStart"/>
+      <w:r>
+        <w:t>generic.ListView</w:t>
+      </w:r>
+      <w:proofErr w:type="spellEnd"/>
+      <w:r>
+        <w:t>)</w:t>
+      </w:r>
+      <w:r>
+        <w:rPr>
+          <w:rtl/>
+        </w:rPr>
+        <w:t>:</w:t>
+      </w:r>
+    </w:p>
+    <w:p>
+      <w:pPr>
+        <w:pStyle w:val="Code"/>
+        <w:rPr>
+          <w:rtl/>
+        </w:rPr>
+      </w:pPr>
+      <w:r>
+        <w:t xml:space="preserve">  model = Book</w:t>
+      </w:r>
+    </w:p>
+    <w:p>
+      <w:pPr>
+        <w:pStyle w:val="Heading3"/>
+        <w:rPr>
+          <w:rtl/>
+        </w:rPr>
+      </w:pPr>
+      <w:r>
+        <w:rPr>
+          <w:rFonts w:hint="cs"/>
+          <w:rtl/>
+        </w:rPr>
+        <w:t>جزئیات کتاب‌ها</w:t>
+      </w:r>
+    </w:p>
+    <w:p>
+      <w:pPr>
+        <w:ind w:firstLine="289"/>
+        <w:rPr>
+          <w:rtl/>
+        </w:rPr>
+      </w:pPr>
+      <w:r>
+        <w:rPr>
+          <w:rFonts w:hint="cs"/>
+          <w:rtl/>
+        </w:rPr>
+        <w:t>آدرس</w:t>
+      </w:r>
+      <w:r>
+        <w:rPr>
+          <w:rFonts w:hint="cs"/>
+          <w:rtl/>
+        </w:rPr>
+        <w:t xml:space="preserve"> این </w:t>
+      </w:r>
+      <w:r>
+        <w:rPr>
+          <w:rFonts w:hint="cs"/>
+          <w:rtl/>
+        </w:rPr>
+        <w:t xml:space="preserve">صفحه به صورت زیر تعرف شده. نکته قابل توجه وجود </w:t>
+      </w:r>
+      <w:r>
+        <w:rPr>
+          <w:rtl/>
+        </w:rPr>
+        <w:t>&lt;</w:t>
+      </w:r>
+      <w:proofErr w:type="spellStart"/>
+      <w:r>
+        <w:t>int:pk</w:t>
+      </w:r>
+      <w:proofErr w:type="spellEnd"/>
+      <w:r>
+        <w:rPr>
+          <w:rtl/>
+        </w:rPr>
+        <w:t>&gt;</w:t>
+      </w:r>
+      <w:r>
+        <w:rPr>
+          <w:rFonts w:hint="cs"/>
+          <w:rtl/>
+        </w:rPr>
+        <w:t xml:space="preserve"> در قسمت آدرس است، زمانی که می‌خواهید یک قسمت متغیر در آدرس وجود داشته باشد، به این صورت نوع آن متغیر و نامی که برایش در نظر گرفته شده را باید نوشت. پس </w:t>
+      </w:r>
+      <w:r>
+        <w:t>int</w:t>
+      </w:r>
+      <w:r>
+        <w:rPr>
+          <w:rFonts w:hint="cs"/>
+          <w:rtl/>
+        </w:rPr>
+        <w:t xml:space="preserve"> نوع متغیر و </w:t>
+      </w:r>
+      <w:r>
+        <w:t>pk</w:t>
+      </w:r>
+      <w:r>
+        <w:rPr>
+          <w:rFonts w:hint="cs"/>
+          <w:rtl/>
+        </w:rPr>
+        <w:t xml:space="preserve"> نام آن است</w:t>
+      </w:r>
+      <w:r>
+        <w:rPr>
+          <w:rFonts w:hint="cs"/>
+          <w:rtl/>
+        </w:rPr>
+        <w:t xml:space="preserve">. برای این مسیر، قسمت </w:t>
+      </w:r>
+      <w:r>
+        <w:rPr>
+          <w:rFonts w:hint="cs"/>
+          <w:rtl/>
+        </w:rPr>
+        <w:lastRenderedPageBreak/>
+        <w:t xml:space="preserve">متغیر با </w:t>
+      </w:r>
+      <w:r>
+        <w:t>id</w:t>
+      </w:r>
+      <w:r>
+        <w:rPr>
+          <w:rFonts w:hint="cs"/>
+          <w:rtl/>
+        </w:rPr>
+        <w:t xml:space="preserve"> کتابی که قرار است جزئیاتش نشان داده شود، پر می‌شود. این کار به کمک متد </w:t>
+      </w:r>
+      <w:proofErr w:type="spellStart"/>
+      <w:r>
+        <w:t>get_absolute_url</w:t>
+      </w:r>
+      <w:proofErr w:type="spellEnd"/>
+      <w:r>
+        <w:rPr>
+          <w:rFonts w:hint="cs"/>
+          <w:rtl/>
+        </w:rPr>
+        <w:t xml:space="preserve"> انجام می‌شود.</w:t>
+      </w:r>
+    </w:p>
+    <w:p>
+      <w:pPr>
+        <w:pStyle w:val="Code"/>
+        <w:rPr>
+          <w:rtl/>
+        </w:rPr>
+      </w:pPr>
+      <w:r>
+        <w:t>path('book/&lt;</w:t>
+      </w:r>
+      <w:proofErr w:type="spellStart"/>
+      <w:r>
+        <w:t>int:pk</w:t>
+      </w:r>
+      <w:proofErr w:type="spellEnd"/>
+      <w:r>
+        <w:t xml:space="preserve">&gt;/', </w:t>
+      </w:r>
+      <w:proofErr w:type="spellStart"/>
+      <w:r>
+        <w:t>views.bookDetail</w:t>
+      </w:r>
+      <w:proofErr w:type="spellEnd"/>
+      <w:r>
+        <w:t>, name='book-detail')</w:t>
+      </w:r>
+    </w:p>
+    <w:p>
+      <w:pPr>
+        <w:ind w:firstLine="289"/>
+        <w:rPr>
+          <w:rtl/>
+        </w:rPr>
+      </w:pPr>
+      <w:r>
+        <w:rPr>
+          <w:rFonts w:hint="cs"/>
+          <w:rtl/>
+        </w:rPr>
+        <w:t xml:space="preserve">ویوی این صفحه، ۴ کار کلی را باید انجام دهد. اول از همه چون حالت </w:t>
+      </w:r>
+      <w:r>
+        <w:t>generic</w:t>
+      </w:r>
+      <w:r>
+        <w:rPr>
+          <w:rFonts w:hint="cs"/>
+          <w:rtl/>
+        </w:rPr>
+        <w:t xml:space="preserve"> برای آن وجود ندارد، تعریف آن به صورت تابعی خواهد بود که به توسعه‌دهنده کنترل بیشتری می‌دهد:</w:t>
+      </w:r>
+    </w:p>
+    <w:p>
+      <w:pPr>
+        <w:ind w:firstLine="289"/>
+        <w:rPr>
+          <w:rtl/>
+        </w:rPr>
+      </w:pPr>
+      <w:r>
+        <w:rPr>
+          <w:rFonts w:hint="cs"/>
+          <w:rtl/>
+        </w:rPr>
+        <w:t>بخش اول این ویو، گرفتن شیء مربوط به کتاب مورد نظر از پایگاه داده و همچنین لیستی از کتاب‌های مشابه که در همان ژانر هستند را به دست آورده و آن‌ها را به قالب ارسال می‌کند.</w:t>
+      </w:r>
+    </w:p>
+    <w:p>
+      <w:pPr>
+        <w:ind w:firstLine="289"/>
+        <w:rPr>
+          <w:rtl/>
+        </w:rPr>
+      </w:pPr>
+      <w:r>
+        <w:rPr>
+          <w:rFonts w:hint="cs"/>
+          <w:rtl/>
+        </w:rPr>
+        <w:t xml:space="preserve">بخش دوم، به دست آوردن یک سری آمار از </w:t>
+      </w:r>
+      <w:r>
+        <w:rPr>
+          <w:rFonts w:hint="cs"/>
+          <w:rtl/>
+        </w:rPr>
+        <w:t>نظراتی که برای همان کتاب نوشته شده است، از جمله امتیاز کتاب می‌باشد.</w:t>
+      </w:r>
+    </w:p>
+    <w:p>
+      <w:pPr>
+        <w:ind w:firstLine="289"/>
+        <w:rPr>
+          <w:rtl/>
+        </w:rPr>
+      </w:pPr>
+      <w:r>
+        <w:rPr>
+          <w:rFonts w:hint="cs"/>
+          <w:rtl/>
+        </w:rPr>
+        <w:t xml:space="preserve">بخش سوم، </w:t>
+      </w:r>
+      <w:r>
+        <w:rPr>
+          <w:rFonts w:hint="cs"/>
+          <w:rtl/>
+        </w:rPr>
+        <w:t xml:space="preserve">فرم ارسال کامنت می‌باشد، برای این </w:t>
+      </w:r>
+      <w:r>
+        <w:rPr>
+          <w:rFonts w:hint="cs"/>
+          <w:rtl/>
+        </w:rPr>
+        <w:t xml:space="preserve">کار باید </w:t>
+      </w:r>
+      <w:r>
+        <w:rPr>
+          <w:rFonts w:hint="cs"/>
+          <w:rtl/>
+        </w:rPr>
+        <w:t xml:space="preserve">یک فرم در فایل </w:t>
+      </w:r>
+      <w:r>
+        <w:t>app/forms.py</w:t>
+      </w:r>
+      <w:r>
+        <w:rPr>
+          <w:rFonts w:hint="cs"/>
+          <w:rtl/>
+        </w:rPr>
+        <w:t xml:space="preserve"> </w:t>
+      </w:r>
+      <w:r>
+        <w:rPr>
+          <w:rFonts w:hint="cs"/>
+          <w:rtl/>
+        </w:rPr>
+        <w:t>ایجاد شود تا فیلدهای</w:t>
+      </w:r>
+      <w:r>
+        <w:rPr>
+          <w:rStyle w:val="FootnoteReference"/>
+          <w:rtl/>
+        </w:rPr>
+        <w:footnoteReference w:id="50"/>
+      </w:r>
+      <w:r>
+        <w:rPr>
+          <w:rFonts w:hint="cs"/>
+          <w:rtl/>
+        </w:rPr>
+        <w:t xml:space="preserve"> مورد نیاز در آن تعریف شود. این فیلدها ممکن است نیاز به اعتبارسنجی</w:t>
+      </w:r>
+      <w:r>
+        <w:rPr>
+          <w:rStyle w:val="FootnoteReference"/>
+          <w:rtl/>
+        </w:rPr>
+        <w:footnoteReference w:id="51"/>
+      </w:r>
+      <w:r>
+        <w:rPr>
+          <w:rFonts w:hint="cs"/>
+          <w:rtl/>
+        </w:rPr>
+        <w:t xml:space="preserve"> داشته باشند که باز هم در همین فایل انجام می‌شوند.</w:t>
+      </w:r>
+    </w:p>
+    <w:p>
+      <w:pPr>
+        <w:ind w:firstLine="289"/>
+      </w:pPr>
+      <w:r>
+        <w:rPr>
+          <w:rFonts w:hint="cs"/>
+          <w:rtl/>
+        </w:rPr>
+        <w:t xml:space="preserve">بخش چهارم، </w:t>
+      </w:r>
+      <w:r>
+        <w:rPr>
+          <w:rFonts w:hint="cs"/>
+          <w:rtl/>
+        </w:rPr>
+        <w:t xml:space="preserve">نشان دادن کلیه نظرات </w:t>
+      </w:r>
+      <w:r>
+        <w:rPr>
+          <w:rFonts w:hint="cs"/>
+          <w:rtl/>
+        </w:rPr>
+        <w:t xml:space="preserve">است. برای این کار کافیست یک پرس‌وجو نوشت که لیستی از تمام نظرات </w:t>
+      </w:r>
+      <w:r>
+        <w:rPr>
+          <w:rFonts w:hint="cs"/>
+          <w:rtl/>
+        </w:rPr>
+        <w:t>مربوط به همان کتاب را برگرداند و سپس آن مجموعه اشیاء را به قالب بدهد.</w:t>
+      </w:r>
+    </w:p>
+    <w:p>
+      <w:pPr>
+        <w:pStyle w:val="Heading3"/>
+        <w:rPr>
+          <w:rtl/>
+        </w:rPr>
+      </w:pPr>
+      <w:r>
+        <w:rPr>
+          <w:rFonts w:hint="cs"/>
+          <w:rtl/>
+        </w:rPr>
+        <w:t>لیست نویسنده‌ها</w:t>
+      </w:r>
+    </w:p>
+    <w:p>
+      <w:pPr>
+        <w:pStyle w:val="NewParagraph"/>
+        <w:rPr>
+          <w:rtl/>
+        </w:rPr>
+      </w:pPr>
+      <w:r>
+        <w:rPr>
+          <w:rFonts w:hint="cs"/>
+          <w:rtl/>
+        </w:rPr>
+        <w:t xml:space="preserve">در این صفحه لیستی از تمام </w:t>
+      </w:r>
+      <w:r>
+        <w:rPr>
+          <w:rFonts w:hint="cs"/>
+          <w:rtl/>
+        </w:rPr>
+        <w:t>نویسنده‌هایی که در سایت کتابی برای آن‌ها ثبت شده،</w:t>
+      </w:r>
+      <w:r>
+        <w:rPr>
+          <w:rFonts w:hint="cs"/>
+          <w:rtl/>
+        </w:rPr>
+        <w:t xml:space="preserve"> نمایش داده می‌شود.</w:t>
+      </w:r>
+      <w:r>
+        <w:rPr>
+          <w:rFonts w:hint="cs"/>
+          <w:rtl/>
+        </w:rPr>
+        <w:t xml:space="preserve"> آدرس آن نکته جدیدی ندارد. ویو هم به صورت </w:t>
+      </w:r>
+      <w:proofErr w:type="spellStart"/>
+      <w:r>
+        <w:t>generic.ListView</w:t>
+      </w:r>
+      <w:proofErr w:type="spellEnd"/>
+      <w:r>
+        <w:rPr>
+          <w:rFonts w:hint="cs"/>
+          <w:rtl/>
+        </w:rPr>
+        <w:t xml:space="preserve"> نوشته می‌شود.</w:t>
+      </w:r>
+    </w:p>
+    <w:p>
+      <w:pPr>
+        <w:pStyle w:val="Heading3"/>
+        <w:rPr>
+          <w:rtl/>
+        </w:rPr>
+      </w:pPr>
+      <w:r>
+        <w:rPr>
+          <w:rFonts w:hint="cs"/>
+          <w:rtl/>
+        </w:rPr>
+        <w:t>جزئیات نویسنده‌ها</w:t>
+      </w:r>
+    </w:p>
+    <w:p>
+      <w:pPr>
+        <w:pStyle w:val="NewParagraph"/>
+        <w:rPr>
+          <w:rtl/>
+        </w:rPr>
+      </w:pPr>
+      <w:r>
+        <w:rPr>
+          <w:rFonts w:hint="cs"/>
+          <w:rtl/>
+        </w:rPr>
+        <w:t>در ویو، باید دو کار انجام شود. اول باید نویسنده مورد نظر را از پایگاه داده گرفت و کار دوم، نوشتن یک پرس‌و‌جو برای دریافت کردن لیستی از کتاب‌های همان نویسنده است.</w:t>
+      </w:r>
+    </w:p>
+    <w:p>
+      <w:pPr>
+        <w:pStyle w:val="Heading3"/>
+        <w:rPr>
+          <w:rtl/>
+        </w:rPr>
+      </w:pPr>
+      <w:r>
+        <w:rPr>
+          <w:rFonts w:hint="cs"/>
+          <w:rtl/>
+        </w:rPr>
+        <w:t>لیست ژانرها</w:t>
+      </w:r>
+    </w:p>
+    <w:p>
+      <w:pPr>
+        <w:pStyle w:val="NewParagraph"/>
+        <w:rPr>
+          <w:rtl/>
+        </w:rPr>
+      </w:pPr>
+      <w:r>
+        <w:rPr>
+          <w:rFonts w:hint="cs"/>
+          <w:rtl/>
+        </w:rPr>
+        <w:t xml:space="preserve">در این صفحه لیستی از تمام </w:t>
+      </w:r>
+      <w:r>
+        <w:rPr>
+          <w:rFonts w:hint="cs"/>
+          <w:rtl/>
+        </w:rPr>
+        <w:t>ژانرها</w:t>
+      </w:r>
+      <w:r>
+        <w:rPr>
+          <w:rFonts w:hint="cs"/>
+          <w:rtl/>
+        </w:rPr>
+        <w:t xml:space="preserve"> نمایش داده می‌شود. ویو هم به صورت </w:t>
+      </w:r>
+      <w:proofErr w:type="spellStart"/>
+      <w:r>
+        <w:t>generic.ListView</w:t>
+      </w:r>
+      <w:proofErr w:type="spellEnd"/>
+      <w:r>
+        <w:rPr>
+          <w:rFonts w:hint="cs"/>
+          <w:rtl/>
+        </w:rPr>
+        <w:t xml:space="preserve"> نوشته می‌شود.</w:t>
+      </w:r>
+    </w:p>
+    <w:p>
+      <w:pPr>
+        <w:pStyle w:val="Heading3"/>
+        <w:rPr>
+          <w:rtl/>
+        </w:rPr>
+      </w:pPr>
+      <w:r>
+        <w:rPr>
+          <w:rFonts w:hint="cs"/>
+          <w:rtl/>
+        </w:rPr>
+        <w:t>جزئیات ژانرها</w:t>
+      </w:r>
+    </w:p>
+    <w:p>
+      <w:pPr>
+        <w:pStyle w:val="NewParagraph"/>
+        <w:rPr>
+          <w:rtl/>
+        </w:rPr>
+      </w:pPr>
+      <w:r>
+        <w:rPr>
+          <w:rFonts w:hint="cs"/>
+          <w:rtl/>
+        </w:rPr>
+        <w:t xml:space="preserve">خود مدل </w:t>
+      </w:r>
+      <w:r>
+        <w:t>Genre</w:t>
+      </w:r>
+      <w:r>
+        <w:rPr>
+          <w:rFonts w:hint="cs"/>
+          <w:rtl/>
+        </w:rPr>
+        <w:t>، چیز خاصی برای نشان دادن ندارد، بنابراین برای صفحه جزئیات آن، لیستی از تمام کتاب‌های موجود در آن ژانر نمایش داده می‌شود</w:t>
+      </w:r>
+      <w:r>
+        <w:rPr>
+          <w:rFonts w:hint="cs"/>
+          <w:rtl/>
+        </w:rPr>
+        <w:t>.</w:t>
+      </w:r>
+    </w:p>
+    <w:p>
+      <w:pPr>
+        <w:pStyle w:val="Heading3"/>
+        <w:rPr>
+          <w:rtl/>
+        </w:rPr>
+      </w:pPr>
+      <w:r>
+        <w:rPr>
+          <w:rFonts w:hint="cs"/>
+          <w:rtl/>
+        </w:rPr>
+        <w:lastRenderedPageBreak/>
+        <w:t>نماش سبد خرید</w:t>
+      </w:r>
+    </w:p>
+    <w:p>
+      <w:pPr>
+        <w:pStyle w:val="NewParagraph"/>
+        <w:rPr>
+          <w:rtl/>
+        </w:rPr>
+      </w:pPr>
+      <w:r>
+        <w:rPr>
+          <w:rFonts w:hint="cs"/>
+          <w:rtl/>
+        </w:rPr>
+        <w:t xml:space="preserve">ویو مربوط به این قسمت، </w:t>
+      </w:r>
+      <w:proofErr w:type="spellStart"/>
+      <w:r>
+        <w:t>showShoppingCart</w:t>
+      </w:r>
+      <w:proofErr w:type="spellEnd"/>
+      <w:r>
+        <w:rPr>
+          <w:rFonts w:hint="cs"/>
+          <w:rtl/>
+        </w:rPr>
+        <w:t xml:space="preserve"> است. در این ویو ابتدا باید بررس شود که کاربر در سات وارد شده است یا نه، اگر وارد نشده </w:t>
+      </w:r>
+      <w:r>
+        <w:rPr>
+          <w:rFonts w:hint="cs"/>
+          <w:rtl/>
+        </w:rPr>
+        <w:t>باشد</w:t>
+      </w:r>
+      <w:r>
+        <w:rPr>
+          <w:rFonts w:hint="cs"/>
+          <w:rtl/>
+        </w:rPr>
+        <w:t xml:space="preserve"> به صفحه کتاب‌ها منتقل </w:t>
+      </w:r>
+      <w:r>
+        <w:rPr>
+          <w:rFonts w:hint="cs"/>
+          <w:rtl/>
+        </w:rPr>
+        <w:t xml:space="preserve">می‌شود. اما اگر وارد شده باشد یک پرس‌وجو روی مدل </w:t>
+      </w:r>
+      <w:proofErr w:type="spellStart"/>
+      <w:r>
+        <w:t>ShoppingCart</w:t>
+      </w:r>
+      <w:proofErr w:type="spellEnd"/>
+      <w:r>
+        <w:rPr>
+          <w:rFonts w:hint="cs"/>
+          <w:rtl/>
+        </w:rPr>
+        <w:t xml:space="preserve"> نوشته که براساس شیء مربوط به کاربری که الان وارد سایت شده است، سبد خرید او را دریافت شود. همین‌طور تعداد کتاب‌های موجود در سبد خرید را گرفته و هزینه کل کتاب‌های موجود در لیست محاسبه می‌شود.</w:t>
+      </w:r>
+    </w:p>
+    <w:p>
+      <w:pPr>
+        <w:pStyle w:val="Heading3"/>
+        <w:rPr>
+          <w:rtl/>
+        </w:rPr>
+      </w:pPr>
+      <w:r>
+        <w:rPr>
+          <w:rFonts w:hint="cs"/>
+          <w:rtl/>
+        </w:rPr>
+        <w:t>حذف از سبد خرید</w:t>
+      </w:r>
+    </w:p>
+    <w:p>
+      <w:pPr>
+        <w:pStyle w:val="NewParagraph"/>
+        <w:rPr>
+          <w:rtl/>
+        </w:rPr>
+      </w:pPr>
+      <w:r>
+        <w:rPr>
+          <w:rFonts w:hint="cs"/>
+          <w:rtl/>
+        </w:rPr>
+        <w:t xml:space="preserve">ویو مربوط به این قسمت، </w:t>
+      </w:r>
+      <w:proofErr w:type="spellStart"/>
+      <w:r>
+        <w:t>removeFromShoppingCart</w:t>
+      </w:r>
+      <w:proofErr w:type="spellEnd"/>
+      <w:r>
+        <w:rPr>
+          <w:rFonts w:hint="cs"/>
+          <w:rtl/>
+        </w:rPr>
+        <w:t xml:space="preserve"> است. در این ویو ابتدا کتابی که قرار است حذف شود را از پایگاه داده گرفته و سپس از متد </w:t>
+      </w:r>
+      <w:r>
+        <w:t>remove</w:t>
+      </w:r>
+      <w:r>
+        <w:rPr>
+          <w:rFonts w:hint="cs"/>
+          <w:rtl/>
+        </w:rPr>
+        <w:t xml:space="preserve"> روی سبد خرید کاربر استفاده </w:t>
+      </w:r>
+      <w:r>
+        <w:rPr>
+          <w:rFonts w:hint="cs"/>
+          <w:rtl/>
+        </w:rPr>
+        <w:t>می‌شود</w:t>
+      </w:r>
+      <w:r>
+        <w:rPr>
+          <w:rFonts w:hint="cs"/>
+          <w:rtl/>
+        </w:rPr>
+        <w:t xml:space="preserve"> تا کتاب </w:t>
+      </w:r>
+      <w:r>
+        <w:rPr>
+          <w:rFonts w:hint="cs"/>
+          <w:rtl/>
+        </w:rPr>
+        <w:t>مورد نظر حذف شود.</w:t>
+      </w:r>
+    </w:p>
+    <w:p>
+      <w:pPr>
+        <w:pStyle w:val="Heading3"/>
+        <w:rPr>
+          <w:rtl/>
+        </w:rPr>
+      </w:pPr>
+      <w:r>
+        <w:rPr>
+          <w:rFonts w:hint="cs"/>
+          <w:rtl/>
+        </w:rPr>
+        <w:t>اضافه کردن به سبد خرید</w:t>
+      </w:r>
+    </w:p>
+    <w:p>
+      <w:pPr>
+        <w:pStyle w:val="NewParagraph"/>
+        <w:rPr>
+          <w:rtl/>
+        </w:rPr>
+      </w:pPr>
+      <w:r>
+        <w:rPr>
+          <w:rtl/>
+        </w:rPr>
+        <w:t>و</w:t>
+      </w:r>
+      <w:r>
+        <w:rPr>
+          <w:rFonts w:hint="cs"/>
+          <w:rtl/>
+        </w:rPr>
+        <w:t>ی</w:t>
+      </w:r>
+      <w:r>
+        <w:rPr>
+          <w:rFonts w:hint="eastAsia"/>
+          <w:rtl/>
+        </w:rPr>
+        <w:t>و</w:t>
+      </w:r>
+      <w:r>
+        <w:rPr>
+          <w:rtl/>
+        </w:rPr>
+        <w:t xml:space="preserve"> مربوط به ا</w:t>
+      </w:r>
+      <w:r>
+        <w:rPr>
+          <w:rFonts w:hint="cs"/>
+          <w:rtl/>
+        </w:rPr>
+        <w:t>ی</w:t>
+      </w:r>
+      <w:r>
+        <w:rPr>
+          <w:rFonts w:hint="eastAsia"/>
+          <w:rtl/>
+        </w:rPr>
+        <w:t>ن</w:t>
+      </w:r>
+      <w:r>
+        <w:rPr>
+          <w:rtl/>
+        </w:rPr>
+        <w:t xml:space="preserve"> قسمت، </w:t>
+      </w:r>
+      <w:proofErr w:type="spellStart"/>
+      <w:r>
+        <w:t>addToShoppingCart</w:t>
+      </w:r>
+      <w:proofErr w:type="spellEnd"/>
+      <w:r>
+        <w:rPr>
+          <w:rFonts w:hint="cs"/>
+          <w:rtl/>
+        </w:rPr>
+        <w:t xml:space="preserve"> است. ابتدا کتاب مورد نظر را از پایگاه داده گرفته و سپس بررسی می‌شود که آیا کاربر سبد خرید دارد یا نه. اگر نداشت، ابتدا برای او یک شیء از کلاس </w:t>
+      </w:r>
+      <w:proofErr w:type="spellStart"/>
+      <w:r>
+        <w:t>shoppingCart</w:t>
+      </w:r>
+      <w:proofErr w:type="spellEnd"/>
+      <w:r>
+        <w:rPr>
+          <w:rFonts w:hint="cs"/>
+          <w:rtl/>
+        </w:rPr>
+        <w:t xml:space="preserve"> ایجاد می‌شود و بعد کتاب درخواست شده به سبد خریدش اضافه می‌شود. </w:t>
+      </w:r>
+    </w:p>
+    <w:p>
+      <w:pPr>
+        <w:pStyle w:val="Heading3"/>
+        <w:rPr>
+          <w:rtl/>
+        </w:rPr>
+      </w:pPr>
+      <w:r>
+        <w:rPr>
+          <w:rFonts w:hint="cs"/>
+          <w:rtl/>
+        </w:rPr>
+        <w:t>خرید موفقیت آمیز</w:t>
+      </w:r>
+    </w:p>
+    <w:p>
+      <w:pPr>
+        <w:pStyle w:val="NewParagraph"/>
+        <w:rPr>
+          <w:rtl/>
+        </w:rPr>
+      </w:pPr>
+      <w:r>
+        <w:rPr>
+          <w:rFonts w:hint="cs"/>
+          <w:rtl/>
+        </w:rPr>
+        <w:t xml:space="preserve">ویو </w:t>
+      </w:r>
+      <w:proofErr w:type="spellStart"/>
+      <w:r>
+        <w:t>successfulPurchase</w:t>
+      </w:r>
+      <w:proofErr w:type="spellEnd"/>
+      <w:r>
+        <w:rPr>
+          <w:rFonts w:hint="cs"/>
+          <w:rtl/>
+        </w:rPr>
+        <w:t xml:space="preserve"> زمانی اجرا می‌شود که پرداخت با موفقیت انجام شده باشد. </w:t>
+      </w:r>
+      <w:r>
+        <w:rPr>
+          <w:rFonts w:hint="cs"/>
+          <w:rtl/>
+        </w:rPr>
+        <w:t>تنها کاری که در این ویو باید انجام شود، پاک کردن سبد خرید کاربر و نمایش یک متن به کاربر است.</w:t>
+      </w:r>
+    </w:p>
+    <w:p>
+      <w:pPr>
+        <w:pStyle w:val="Heading3"/>
+        <w:rPr>
+          <w:rtl/>
+        </w:rPr>
+      </w:pPr>
+      <w:r>
+        <w:rPr>
+          <w:rFonts w:hint="cs"/>
+          <w:rtl/>
+        </w:rPr>
+        <w:t>تماس با ما</w:t>
+      </w:r>
+    </w:p>
+    <w:p>
+      <w:pPr>
+        <w:pStyle w:val="NewParagraph"/>
+        <w:rPr>
+          <w:rtl/>
+        </w:rPr>
+      </w:pPr>
+      <w:r>
+        <w:rPr>
+          <w:rFonts w:hint="cs"/>
+          <w:rtl/>
+        </w:rPr>
+        <w:t>صفحه تماس با ما یک سری راه‌های ارتباطی را به کاربر نمایش می‌دهد و همچنین به او اجازه می‌دهد که تا در صورت نیاز از طریق یک فرم، پیام خود را ارسال کند.</w:t>
+      </w:r>
+    </w:p>
+    <w:p>
+      <w:pPr>
+        <w:pStyle w:val="Heading3"/>
+      </w:pPr>
+      <w:r>
+        <w:rPr>
+          <w:rFonts w:hint="cs"/>
+          <w:rtl/>
+        </w:rPr>
+        <w:t>وارد شدن</w:t>
+      </w:r>
+      <w:r>
+        <w:rPr>
+          <w:rStyle w:val="FootnoteReference"/>
+          <w:rtl/>
+        </w:rPr>
+        <w:footnoteReference w:id="52"/>
+      </w:r>
+      <w:r>
+        <w:rPr>
+          <w:rFonts w:hint="cs"/>
+          <w:rtl/>
+        </w:rPr>
+        <w:t xml:space="preserve"> و ثبت‌نام</w:t>
+      </w:r>
+      <w:r>
+        <w:rPr>
+          <w:rStyle w:val="FootnoteReference"/>
+          <w:rtl/>
+        </w:rPr>
+        <w:footnoteReference w:id="53"/>
+      </w:r>
+    </w:p>
+    <w:p>
+      <w:pPr>
+        <w:pStyle w:val="NewParagraph"/>
+        <w:rPr>
+          <w:rtl/>
+        </w:rPr>
+      </w:pPr>
+      <w:r>
+        <w:rPr>
+          <w:rFonts w:hint="cs"/>
+          <w:rtl/>
+        </w:rPr>
+        <w:t>جنگو به صورت پیش‌فرض قابلیت وارد شدن را فراهم کرده و فقط کافیست یک قالب برای آن طراحی شود. اما برای ثبت‌نام کردن نیاز به نوشتن ویو نیز می‌باشد.</w:t>
+      </w:r>
+      <w:r>
+        <w:rPr>
+          <w:rFonts w:hint="cs"/>
+          <w:rtl/>
+        </w:rPr>
+        <w:t xml:space="preserve"> ویوی آن از نوع کلاس است و </w:t>
+      </w:r>
+      <w:r>
+        <w:t>Signup</w:t>
+      </w:r>
+      <w:r>
+        <w:rPr>
+          <w:rFonts w:hint="cs"/>
+          <w:rtl/>
+        </w:rPr>
+        <w:t xml:space="preserve"> نام دارد. حالت‌های </w:t>
+      </w:r>
+      <w:r>
+        <w:t>generic</w:t>
+      </w:r>
+      <w:r>
+        <w:rPr>
+          <w:rFonts w:hint="cs"/>
+          <w:rtl/>
+        </w:rPr>
+        <w:t xml:space="preserve"> شامل مواردی بیشتری از </w:t>
+      </w:r>
+      <w:proofErr w:type="spellStart"/>
+      <w:r>
+        <w:t>ListView</w:t>
+      </w:r>
+      <w:proofErr w:type="spellEnd"/>
+      <w:r>
+        <w:rPr>
+          <w:rFonts w:hint="cs"/>
+          <w:rtl/>
+        </w:rPr>
+        <w:t xml:space="preserve"> می‌شود، از جمله </w:t>
+      </w:r>
+      <w:proofErr w:type="spellStart"/>
+      <w:r>
+        <w:t>CreateView</w:t>
+      </w:r>
+      <w:proofErr w:type="spellEnd"/>
+      <w:r>
+        <w:rPr>
+          <w:rFonts w:hint="cs"/>
+          <w:rtl/>
+        </w:rPr>
+        <w:t xml:space="preserve"> که در این ویو استفاده شده. برای این ویو کافیست سه صفت تعریف شود:</w:t>
+      </w:r>
+    </w:p>
+    <w:p>
+      <w:pPr>
+        <w:pStyle w:val="bullet"/>
+        <w:bidi/>
+      </w:pPr>
+      <w:proofErr w:type="spellStart"/>
+      <w:r>
+        <w:t>form_class</w:t>
+      </w:r>
+      <w:proofErr w:type="spellEnd"/>
+      <w:r>
+        <w:rPr>
+          <w:rFonts w:hint="cs"/>
+          <w:rtl/>
+        </w:rPr>
+        <w:t xml:space="preserve">: مشخص می‌کند که باید از چه فرمی استفاده شود. که اینجا از </w:t>
+      </w:r>
+      <w:proofErr w:type="spellStart"/>
+      <w:r>
+        <w:t>UserCreationForm</w:t>
+      </w:r>
+      <w:proofErr w:type="spellEnd"/>
+      <w:r>
+        <w:rPr>
+          <w:rFonts w:hint="cs"/>
+          <w:rtl/>
+        </w:rPr>
+        <w:t xml:space="preserve"> استفاده می‌شود.</w:t>
+      </w:r>
+    </w:p>
+    <w:p>
+      <w:pPr>
+        <w:pStyle w:val="bullet"/>
+        <w:bidi/>
+      </w:pPr>
+      <w:proofErr w:type="spellStart"/>
+      <w:r>
+        <w:t>success_url</w:t>
+      </w:r>
+      <w:proofErr w:type="spellEnd"/>
+      <w:r>
+        <w:rPr>
+          <w:rFonts w:hint="cs"/>
+          <w:rtl/>
+        </w:rPr>
+        <w:t>: باید تایین کرد که در صورت موفقیت آمیز بودن ثبت‌نام، کاربر به چه آدرس منتقل بشود.</w:t>
+      </w:r>
+    </w:p>
+    <w:p>
+      <w:pPr>
+        <w:pStyle w:val="bullet"/>
+        <w:bidi/>
+      </w:pPr>
+      <w:proofErr w:type="spellStart"/>
+      <w:r>
+        <w:lastRenderedPageBreak/>
+        <w:t>template_name</w:t>
+      </w:r>
+      <w:proofErr w:type="spellEnd"/>
+      <w:r>
+        <w:rPr>
+          <w:rFonts w:hint="cs"/>
+          <w:rtl/>
+        </w:rPr>
+        <w:t>: یک قالب برای این ویو مشخص شود تا جنگو بتواند آن را برای ثبت‌نام بارگذاری کن.</w:t>
+      </w:r>
+    </w:p>
+    <w:p>
+      <w:pPr>
+        <w:pStyle w:val="Heading3"/>
+        <w:rPr>
+          <w:rtl/>
+        </w:rPr>
+      </w:pPr>
+      <w:r>
+        <w:rPr>
+          <w:rFonts w:hint="cs"/>
+          <w:rtl/>
+        </w:rPr>
+        <w:t>جست‌وجو</w:t>
+      </w:r>
+    </w:p>
+    <w:p>
+      <w:pPr>
+        <w:pStyle w:val="NewParagraph"/>
+        <w:rPr>
+          <w:rFonts w:hint="cs"/>
+          <w:rtl/>
+        </w:rPr>
+      </w:pPr>
+      <w:r>
+        <w:rPr>
+          <w:rFonts w:hint="cs"/>
+          <w:rtl/>
+        </w:rPr>
+        <w:t xml:space="preserve">برای قسمت جست‌وجوی کتاب، از یک </w:t>
+      </w:r>
+      <w:proofErr w:type="spellStart"/>
+      <w:r>
+        <w:t>generic.ListView</w:t>
+      </w:r>
+      <w:proofErr w:type="spellEnd"/>
+      <w:r>
+        <w:rPr>
+          <w:rFonts w:hint="cs"/>
+          <w:rtl/>
+        </w:rPr>
+        <w:t xml:space="preserve"> استفاده می‌شود. ویوی مربوط به آن </w:t>
+      </w:r>
+      <w:proofErr w:type="spellStart"/>
+      <w:r>
+        <w:t>SearchResultsView</w:t>
+      </w:r>
+      <w:proofErr w:type="spellEnd"/>
+      <w:r>
+        <w:rPr>
+          <w:rFonts w:hint="cs"/>
+          <w:rtl/>
+        </w:rPr>
+        <w:t xml:space="preserve"> است. صفت </w:t>
+      </w:r>
+      <w:r>
+        <w:t>model</w:t>
+      </w:r>
+      <w:r>
+        <w:rPr>
+          <w:rFonts w:hint="cs"/>
+          <w:rtl/>
+        </w:rPr>
+        <w:t xml:space="preserve"> را برابر با </w:t>
+      </w:r>
+      <w:r>
+        <w:t>Book</w:t>
+      </w:r>
+      <w:r>
+        <w:rPr>
+          <w:rFonts w:hint="cs"/>
+          <w:rtl/>
+        </w:rPr>
+        <w:t xml:space="preserve"> گذاشته و برای قسمت پرس‌وجو، از متد </w:t>
+      </w:r>
+      <w:proofErr w:type="spellStart"/>
+      <w:r>
+        <w:t>get_queryset</w:t>
+      </w:r>
+      <w:proofErr w:type="spellEnd"/>
+      <w:r>
+        <w:rPr>
+          <w:rFonts w:hint="cs"/>
+          <w:rtl/>
+        </w:rPr>
+        <w:t xml:space="preserve"> استفاده می‌شود تا پرس‌وجوی پیش‌فرض کلاس‌های </w:t>
+      </w:r>
+      <w:proofErr w:type="spellStart"/>
+      <w:r>
+        <w:t>generic.ListView</w:t>
+      </w:r>
+      <w:proofErr w:type="spellEnd"/>
+      <w:r>
+        <w:rPr>
+          <w:rFonts w:hint="cs"/>
+          <w:rtl/>
+        </w:rPr>
+        <w:t xml:space="preserve"> را بازنویسی کرد. در این متد، عبارت جست‌وجو شده توسط کاربر را گرفته و در بین عنوان‌ کتاب‌ها جست‌وجو می‌شود.</w:t>
+      </w:r>
     </w:p>
     <w:p>
       <w:pPr>
@@ -23676,6 +25128,21 @@
           <w:rtl/>
         </w:rPr>
         <w:t>نتیجه‌گیری</w:t>
+      </w:r>
+    </w:p>
+    <w:p>
+      <w:pPr>
+        <w:pStyle w:val="NewParagraph"/>
+        <w:rPr>
+          <w:rtl/>
+        </w:rPr>
+      </w:pPr>
+      <w:r>
+        <w:rPr>
+          <w:rFonts w:hint="cs"/>
+          <w:rtl/>
+        </w:rPr>
+        <w:t>در این فصل با قسمت‌های مختلف سایت و شیوه پیاده‌سازی آن‌ها به صورت مختصر آشنا شدید. در فصل بعد به سیستم قالب‌های سایت و تکنولوژی‌های استفاده شده در آن پرداخته می‌شود.</w:t>
       </w:r>
     </w:p>
     <w:sectPr>
@@ -23752,6 +25219,19 @@
     </w:r>
     <w:r>
       <w:instrText xml:space="preserve">PAGE  </w:instrText>
+    </w:r>
+    <w:r>
+      <w:rPr>
+        <w:rtl/>
+      </w:rPr>
+      <w:fldChar w:fldCharType="separate"/>
+    </w:r>
+    <w:r>
+      <w:rPr>
+        <w:noProof/>
+        <w:rtl/>
+      </w:rPr>
+      <w:t>21</w:t>
     </w:r>
     <w:r>
       <w:rPr>
@@ -23794,15 +25274,7 @@
         <w:noProof/>
         <w:rtl/>
       </w:rPr>
-      <w:t>‌</w:t>
-    </w:r>
-    <w:r>
-      <w:rPr>
-        <w:rFonts w:hint="cs"/>
-        <w:noProof/>
-        <w:rtl/>
-      </w:rPr>
-      <w:t>ه</w:t>
+      <w:t>‌ه</w:t>
     </w:r>
     <w:r>
       <w:rPr>
@@ -24808,7 +26280,6 @@
       <w:pPr>
         <w:pStyle w:val="FootnoteText"/>
         <w:rPr>
-          <w:rFonts w:hint="cs"/>
           <w:rtl/>
         </w:rPr>
       </w:pPr>
@@ -24828,7 +26299,6 @@
       <w:pPr>
         <w:pStyle w:val="FootnoteText"/>
         <w:rPr>
-          <w:rFonts w:hint="cs"/>
           <w:rtl/>
         </w:rPr>
       </w:pPr>
@@ -24849,6 +26319,73 @@
           <w:t>http://127.0.0.1:8000/admin</w:t>
         </w:r>
       </w:hyperlink>
+    </w:p>
+  </w:footnote>
+  <w:footnote w:id="50">
+    <w:p>
+      <w:pPr>
+        <w:pStyle w:val="FootnoteText"/>
+        <w:rPr>
+          <w:rtl/>
+        </w:rPr>
+      </w:pPr>
+      <w:r>
+        <w:rPr>
+          <w:rStyle w:val="FootnoteReference"/>
+        </w:rPr>
+        <w:footnoteRef/>
+      </w:r>
+      <w:r>
+        <w:t xml:space="preserve"> fields</w:t>
+      </w:r>
+    </w:p>
+  </w:footnote>
+  <w:footnote w:id="51">
+    <w:p>
+      <w:pPr>
+        <w:pStyle w:val="FootnoteText"/>
+      </w:pPr>
+      <w:r>
+        <w:rPr>
+          <w:rStyle w:val="FootnoteReference"/>
+        </w:rPr>
+        <w:footnoteRef/>
+      </w:r>
+      <w:r>
+        <w:t xml:space="preserve"> validations</w:t>
+      </w:r>
+    </w:p>
+  </w:footnote>
+  <w:footnote w:id="52">
+    <w:p>
+      <w:pPr>
+        <w:pStyle w:val="FootnoteText"/>
+      </w:pPr>
+      <w:r>
+        <w:rPr>
+          <w:rStyle w:val="FootnoteReference"/>
+        </w:rPr>
+        <w:footnoteRef/>
+      </w:r>
+      <w:r>
+        <w:t xml:space="preserve"> login</w:t>
+      </w:r>
+    </w:p>
+  </w:footnote>
+  <w:footnote w:id="53">
+    <w:p>
+      <w:pPr>
+        <w:pStyle w:val="FootnoteText"/>
+      </w:pPr>
+      <w:r>
+        <w:rPr>
+          <w:rStyle w:val="FootnoteReference"/>
+        </w:rPr>
+        <w:footnoteRef/>
+      </w:r>
+      <w:r>
+        <w:t xml:space="preserve"> register/signup</w:t>
+      </w:r>
     </w:p>
   </w:footnote>
 </w:footnotes>
